--- a/[doc]/developer_guide.docx
+++ b/[doc]/developer_guide.docx
@@ -28,8 +28,13 @@
     </w:p>
     <w:p>
       <w:r>
-        <w:t>Clone the following repos into the same folder – this will create 2 sub folders CA and jsinc</w:t>
+        <w:t xml:space="preserve">Clone the following repos into the same folder – this will create 2 sub folders CA and </w:t>
       </w:r>
+      <w:proofErr w:type="spellStart"/>
+      <w:r>
+        <w:t>jsinc</w:t>
+      </w:r>
+      <w:proofErr w:type="spellEnd"/>
     </w:p>
     <w:p>
       <w:pPr>
@@ -44,8 +49,16 @@
           <w:rPr>
             <w:rStyle w:val="Hyperlink"/>
           </w:rPr>
-          <w:t>GitHub - open768/CA: cellular automata machine for javascript</w:t>
+          <w:t xml:space="preserve">GitHub - open768/CA: cellular automata machine for </w:t>
         </w:r>
+        <w:proofErr w:type="spellStart"/>
+        <w:r>
+          <w:rPr>
+            <w:rStyle w:val="Hyperlink"/>
+          </w:rPr>
+          <w:t>javascript</w:t>
+        </w:r>
+        <w:proofErr w:type="spellEnd"/>
       </w:hyperlink>
     </w:p>
     <w:p>
@@ -61,7 +74,35 @@
           <w:rPr>
             <w:rStyle w:val="Hyperlink"/>
           </w:rPr>
-          <w:t>GitHub - open768/jsinc: common javascript functions</w:t>
+          <w:t>GitHub - open768/</w:t>
+        </w:r>
+        <w:proofErr w:type="spellStart"/>
+        <w:r>
+          <w:rPr>
+            <w:rStyle w:val="Hyperlink"/>
+          </w:rPr>
+          <w:t>jsinc</w:t>
+        </w:r>
+        <w:proofErr w:type="spellEnd"/>
+        <w:r>
+          <w:rPr>
+            <w:rStyle w:val="Hyperlink"/>
+          </w:rPr>
+          <w:t xml:space="preserve">: common </w:t>
+        </w:r>
+        <w:proofErr w:type="spellStart"/>
+        <w:r>
+          <w:rPr>
+            <w:rStyle w:val="Hyperlink"/>
+          </w:rPr>
+          <w:t>javascript</w:t>
+        </w:r>
+        <w:proofErr w:type="spellEnd"/>
+        <w:r>
+          <w:rPr>
+            <w:rStyle w:val="Hyperlink"/>
+          </w:rPr>
+          <w:t xml:space="preserve"> functions</w:t>
         </w:r>
       </w:hyperlink>
     </w:p>
@@ -70,10 +111,1640 @@
         <w:t>Dependent libraries are referenced from CDN</w:t>
       </w:r>
     </w:p>
+    <w:p>
+      <w:pPr>
+        <w:pStyle w:val="Heading1"/>
+      </w:pPr>
+      <w:r>
+        <w:t>User interface</w:t>
+      </w:r>
+    </w:p>
+    <w:p>
+      <w:r>
+        <w:t xml:space="preserve">A </w:t>
+      </w:r>
+      <w:proofErr w:type="spellStart"/>
+      <w:r>
+        <w:t>Jquery</w:t>
+      </w:r>
+      <w:proofErr w:type="spellEnd"/>
+      <w:r>
+        <w:t xml:space="preserve"> UI interface composed of widgets</w:t>
+      </w:r>
+    </w:p>
+    <w:p>
+      <w:r>
+        <w:rPr>
+          <w:noProof/>
+          <w:color w:val="0E2841" w:themeColor="text2"/>
+        </w:rPr>
+        <mc:AlternateContent>
+          <mc:Choice Requires="wpc">
+            <w:drawing>
+              <wp:inline distT="0" distB="0" distL="0" distR="0" wp14:anchorId="7E1C586D" wp14:editId="5CA298D8">
+                <wp:extent cx="6262370" cy="3290935"/>
+                <wp:effectExtent l="0" t="0" r="5080" b="5080"/>
+                <wp:docPr id="705186379" name="Canvas 4"/>
+                <wp:cNvGraphicFramePr>
+                  <a:graphicFrameLocks xmlns:a="http://schemas.openxmlformats.org/drawingml/2006/main" noChangeAspect="1"/>
+                </wp:cNvGraphicFramePr>
+                <a:graphic xmlns:a="http://schemas.openxmlformats.org/drawingml/2006/main">
+                  <a:graphicData uri="http://schemas.microsoft.com/office/word/2010/wordprocessingCanvas">
+                    <wpc:wpc>
+                      <wpc:bg>
+                        <a:solidFill>
+                          <a:prstClr val="white"/>
+                        </a:solidFill>
+                      </wpc:bg>
+                      <wpc:whole/>
+                      <pic:pic xmlns:pic="http://schemas.openxmlformats.org/drawingml/2006/picture">
+                        <pic:nvPicPr>
+                          <pic:cNvPr id="495009490" name="Picture 495009490"/>
+                          <pic:cNvPicPr>
+                            <a:picLocks noChangeAspect="1"/>
+                          </pic:cNvPicPr>
+                        </pic:nvPicPr>
+                        <pic:blipFill>
+                          <a:blip r:embed="rId9"/>
+                          <a:stretch>
+                            <a:fillRect/>
+                          </a:stretch>
+                        </pic:blipFill>
+                        <pic:spPr>
+                          <a:xfrm>
+                            <a:off x="811924" y="569567"/>
+                            <a:ext cx="4521344" cy="2394192"/>
+                          </a:xfrm>
+                          <a:prstGeom prst="rect">
+                            <a:avLst/>
+                          </a:prstGeom>
+                        </pic:spPr>
+                      </pic:pic>
+                      <wps:wsp>
+                        <wps:cNvPr id="212714887" name="Rectangle 212714887"/>
+                        <wps:cNvSpPr/>
+                        <wps:spPr>
+                          <a:xfrm>
+                            <a:off x="31531" y="39414"/>
+                            <a:ext cx="6195848" cy="3142879"/>
+                          </a:xfrm>
+                          <a:prstGeom prst="rect">
+                            <a:avLst/>
+                          </a:prstGeom>
+                          <a:noFill/>
+                          <a:ln w="28575"/>
+                        </wps:spPr>
+                        <wps:style>
+                          <a:lnRef idx="2">
+                            <a:schemeClr val="accent5"/>
+                          </a:lnRef>
+                          <a:fillRef idx="1">
+                            <a:schemeClr val="lt1"/>
+                          </a:fillRef>
+                          <a:effectRef idx="0">
+                            <a:schemeClr val="accent5"/>
+                          </a:effectRef>
+                          <a:fontRef idx="minor">
+                            <a:schemeClr val="dk1"/>
+                          </a:fontRef>
+                        </wps:style>
+                        <wps:bodyPr rot="0" spcFirstLastPara="0" vertOverflow="overflow" horzOverflow="overflow" vert="horz" wrap="square" lIns="91440" tIns="45720" rIns="91440" bIns="45720" numCol="1" spcCol="0" rtlCol="0" fromWordArt="0" anchor="ctr" anchorCtr="0" forceAA="0" compatLnSpc="1">
+                          <a:prstTxWarp prst="textNoShape">
+                            <a:avLst/>
+                          </a:prstTxWarp>
+                          <a:noAutofit/>
+                        </wps:bodyPr>
+                      </wps:wsp>
+                      <wps:wsp>
+                        <wps:cNvPr id="136578441" name="Rectangle 136578441"/>
+                        <wps:cNvSpPr/>
+                        <wps:spPr>
+                          <a:xfrm>
+                            <a:off x="725214" y="207973"/>
+                            <a:ext cx="4974020" cy="2866304"/>
+                          </a:xfrm>
+                          <a:prstGeom prst="rect">
+                            <a:avLst/>
+                          </a:prstGeom>
+                          <a:noFill/>
+                          <a:ln w="28575">
+                            <a:solidFill>
+                              <a:schemeClr val="tx2">
+                                <a:lumMod val="25000"/>
+                                <a:lumOff val="75000"/>
+                              </a:schemeClr>
+                            </a:solidFill>
+                          </a:ln>
+                        </wps:spPr>
+                        <wps:style>
+                          <a:lnRef idx="2">
+                            <a:schemeClr val="accent5"/>
+                          </a:lnRef>
+                          <a:fillRef idx="1">
+                            <a:schemeClr val="lt1"/>
+                          </a:fillRef>
+                          <a:effectRef idx="0">
+                            <a:schemeClr val="accent5"/>
+                          </a:effectRef>
+                          <a:fontRef idx="minor">
+                            <a:schemeClr val="dk1"/>
+                          </a:fontRef>
+                        </wps:style>
+                        <wps:bodyPr rot="0" spcFirstLastPara="0" vert="horz" wrap="square" lIns="91440" tIns="45720" rIns="91440" bIns="45720" numCol="1" spcCol="0" rtlCol="0" fromWordArt="0" anchor="ctr" anchorCtr="0" forceAA="0" compatLnSpc="1">
+                          <a:prstTxWarp prst="textNoShape">
+                            <a:avLst/>
+                          </a:prstTxWarp>
+                          <a:noAutofit/>
+                        </wps:bodyPr>
+                      </wps:wsp>
+                      <wps:wsp>
+                        <wps:cNvPr id="432556086" name="Rectangle 432556086"/>
+                        <wps:cNvSpPr/>
+                        <wps:spPr>
+                          <a:xfrm>
+                            <a:off x="827690" y="420900"/>
+                            <a:ext cx="1568669" cy="2527252"/>
+                          </a:xfrm>
+                          <a:prstGeom prst="rect">
+                            <a:avLst/>
+                          </a:prstGeom>
+                          <a:noFill/>
+                          <a:ln w="28575">
+                            <a:solidFill>
+                              <a:srgbClr val="92D050"/>
+                            </a:solidFill>
+                          </a:ln>
+                        </wps:spPr>
+                        <wps:style>
+                          <a:lnRef idx="2">
+                            <a:schemeClr val="accent5"/>
+                          </a:lnRef>
+                          <a:fillRef idx="1">
+                            <a:schemeClr val="lt1"/>
+                          </a:fillRef>
+                          <a:effectRef idx="0">
+                            <a:schemeClr val="accent5"/>
+                          </a:effectRef>
+                          <a:fontRef idx="minor">
+                            <a:schemeClr val="dk1"/>
+                          </a:fontRef>
+                        </wps:style>
+                        <wps:bodyPr rot="0" spcFirstLastPara="0" vert="horz" wrap="square" lIns="91440" tIns="45720" rIns="91440" bIns="45720" numCol="1" spcCol="0" rtlCol="0" fromWordArt="0" anchor="ctr" anchorCtr="0" forceAA="0" compatLnSpc="1">
+                          <a:prstTxWarp prst="textNoShape">
+                            <a:avLst/>
+                          </a:prstTxWarp>
+                          <a:noAutofit/>
+                        </wps:bodyPr>
+                      </wps:wsp>
+                      <wps:wsp>
+                        <wps:cNvPr id="519123090" name="Rectangle 519123090"/>
+                        <wps:cNvSpPr/>
+                        <wps:spPr>
+                          <a:xfrm>
+                            <a:off x="2459421" y="420986"/>
+                            <a:ext cx="1781503" cy="2521292"/>
+                          </a:xfrm>
+                          <a:prstGeom prst="rect">
+                            <a:avLst/>
+                          </a:prstGeom>
+                          <a:noFill/>
+                          <a:ln w="28575">
+                            <a:solidFill>
+                              <a:srgbClr val="FFC000"/>
+                            </a:solidFill>
+                          </a:ln>
+                        </wps:spPr>
+                        <wps:style>
+                          <a:lnRef idx="2">
+                            <a:schemeClr val="accent5"/>
+                          </a:lnRef>
+                          <a:fillRef idx="1">
+                            <a:schemeClr val="lt1"/>
+                          </a:fillRef>
+                          <a:effectRef idx="0">
+                            <a:schemeClr val="accent5"/>
+                          </a:effectRef>
+                          <a:fontRef idx="minor">
+                            <a:schemeClr val="dk1"/>
+                          </a:fontRef>
+                        </wps:style>
+                        <wps:bodyPr rot="0" spcFirstLastPara="0" vert="horz" wrap="square" lIns="91440" tIns="45720" rIns="91440" bIns="45720" numCol="1" spcCol="0" rtlCol="0" fromWordArt="0" anchor="ctr" anchorCtr="0" forceAA="0" compatLnSpc="1">
+                          <a:prstTxWarp prst="textNoShape">
+                            <a:avLst/>
+                          </a:prstTxWarp>
+                          <a:noAutofit/>
+                        </wps:bodyPr>
+                      </wps:wsp>
+                      <wps:wsp>
+                        <wps:cNvPr id="549769939" name="Rectangle 549769939"/>
+                        <wps:cNvSpPr/>
+                        <wps:spPr>
+                          <a:xfrm>
+                            <a:off x="4296103" y="420986"/>
+                            <a:ext cx="1087821" cy="2521292"/>
+                          </a:xfrm>
+                          <a:prstGeom prst="rect">
+                            <a:avLst/>
+                          </a:prstGeom>
+                          <a:noFill/>
+                          <a:ln w="28575">
+                            <a:solidFill>
+                              <a:srgbClr val="00B0F0"/>
+                            </a:solidFill>
+                          </a:ln>
+                        </wps:spPr>
+                        <wps:style>
+                          <a:lnRef idx="2">
+                            <a:schemeClr val="accent5"/>
+                          </a:lnRef>
+                          <a:fillRef idx="1">
+                            <a:schemeClr val="lt1"/>
+                          </a:fillRef>
+                          <a:effectRef idx="0">
+                            <a:schemeClr val="accent5"/>
+                          </a:effectRef>
+                          <a:fontRef idx="minor">
+                            <a:schemeClr val="dk1"/>
+                          </a:fontRef>
+                        </wps:style>
+                        <wps:bodyPr rot="0" spcFirstLastPara="0" vert="horz" wrap="square" lIns="91440" tIns="45720" rIns="91440" bIns="45720" numCol="1" spcCol="0" rtlCol="0" fromWordArt="0" anchor="ctr" anchorCtr="0" forceAA="0" compatLnSpc="1">
+                          <a:prstTxWarp prst="textNoShape">
+                            <a:avLst/>
+                          </a:prstTxWarp>
+                          <a:noAutofit/>
+                        </wps:bodyPr>
+                      </wps:wsp>
+                      <wps:wsp>
+                        <wps:cNvPr id="903105741" name="Text Box 903105741"/>
+                        <wps:cNvSpPr txBox="1"/>
+                        <wps:spPr>
+                          <a:xfrm>
+                            <a:off x="67901" y="18107"/>
+                            <a:ext cx="358140" cy="189865"/>
+                          </a:xfrm>
+                          <a:prstGeom prst="rect">
+                            <a:avLst/>
+                          </a:prstGeom>
+                          <a:noFill/>
+                          <a:ln w="6350">
+                            <a:noFill/>
+                          </a:ln>
+                        </wps:spPr>
+                        <wps:txbx>
+                          <w:txbxContent>
+                            <w:p>
+                              <w:pPr>
+                                <w:rPr>
+                                  <w:sz w:val="12"/>
+                                  <w:szCs w:val="12"/>
+                                </w:rPr>
+                              </w:pPr>
+                              <w:r>
+                                <w:rPr>
+                                  <w:sz w:val="12"/>
+                                  <w:szCs w:val="12"/>
+                                </w:rPr>
+                                <w:t>Index.html</w:t>
+                              </w:r>
+                            </w:p>
+                          </w:txbxContent>
+                        </wps:txbx>
+                        <wps:bodyPr rot="0" spcFirstLastPara="0" vertOverflow="overflow" horzOverflow="overflow" vert="horz" wrap="none" lIns="0" tIns="0" rIns="0" bIns="0" numCol="1" spcCol="0" rtlCol="0" fromWordArt="0" anchor="t" anchorCtr="0" forceAA="0" compatLnSpc="1">
+                          <a:prstTxWarp prst="textNoShape">
+                            <a:avLst/>
+                          </a:prstTxWarp>
+                          <a:noAutofit/>
+                        </wps:bodyPr>
+                      </wps:wsp>
+                      <wps:wsp>
+                        <wps:cNvPr id="2116612323" name="Text Box 2116612323"/>
+                        <wps:cNvSpPr txBox="1"/>
+                        <wps:spPr>
+                          <a:xfrm>
+                            <a:off x="755965" y="248971"/>
+                            <a:ext cx="1184275" cy="135801"/>
+                          </a:xfrm>
+                          <a:prstGeom prst="rect">
+                            <a:avLst/>
+                          </a:prstGeom>
+                          <a:noFill/>
+                          <a:ln w="6350">
+                            <a:noFill/>
+                          </a:ln>
+                        </wps:spPr>
+                        <wps:txbx>
+                          <w:txbxContent>
+                            <w:p>
+                              <w:pPr>
+                                <w:pStyle w:val="NoSpacing"/>
+                                <w:spacing w:before="0"/>
+                                <w:rPr>
+                                  <w:sz w:val="14"/>
+                                  <w:szCs w:val="14"/>
+                                </w:rPr>
+                              </w:pPr>
+                              <w:proofErr w:type="spellStart"/>
+                              <w:r>
+                                <w:rPr>
+                                  <w:sz w:val="14"/>
+                                  <w:szCs w:val="14"/>
+                                </w:rPr>
+                                <w:t>js</w:t>
+                              </w:r>
+                              <w:proofErr w:type="spellEnd"/>
+                              <w:r>
+                                <w:rPr>
+                                  <w:sz w:val="14"/>
+                                  <w:szCs w:val="14"/>
+                                </w:rPr>
+                                <w:t>/widgets/index/camachine.js</w:t>
+                              </w:r>
+                            </w:p>
+                          </w:txbxContent>
+                        </wps:txbx>
+                        <wps:bodyPr rot="0" spcFirstLastPara="0" vertOverflow="overflow" horzOverflow="overflow" vert="horz" wrap="none" lIns="0" tIns="0" rIns="0" bIns="0" numCol="1" spcCol="0" rtlCol="0" fromWordArt="0" anchor="t" anchorCtr="0" forceAA="0" compatLnSpc="1">
+                          <a:prstTxWarp prst="textNoShape">
+                            <a:avLst/>
+                          </a:prstTxWarp>
+                          <a:noAutofit/>
+                        </wps:bodyPr>
+                      </wps:wsp>
+                      <wps:wsp>
+                        <wps:cNvPr id="1583982331" name="Text Box 1583982331"/>
+                        <wps:cNvSpPr txBox="1"/>
+                        <wps:spPr>
+                          <a:xfrm>
+                            <a:off x="837446" y="420986"/>
+                            <a:ext cx="635000" cy="135890"/>
+                          </a:xfrm>
+                          <a:prstGeom prst="rect">
+                            <a:avLst/>
+                          </a:prstGeom>
+                          <a:noFill/>
+                          <a:ln w="6350">
+                            <a:noFill/>
+                          </a:ln>
+                        </wps:spPr>
+                        <wps:txbx>
+                          <w:txbxContent>
+                            <w:p>
+                              <w:pPr>
+                                <w:pStyle w:val="NoSpacing"/>
+                                <w:spacing w:before="0"/>
+                                <w:rPr>
+                                  <w:sz w:val="14"/>
+                                  <w:szCs w:val="14"/>
+                                </w:rPr>
+                              </w:pPr>
+                              <w:r>
+                                <w:rPr>
+                                  <w:sz w:val="14"/>
+                                  <w:szCs w:val="14"/>
+                                </w:rPr>
+                                <w:t>…</w:t>
+                              </w:r>
+                              <w:r>
+                                <w:rPr>
+                                  <w:sz w:val="14"/>
+                                  <w:szCs w:val="14"/>
+                                </w:rPr>
+                                <w:t>/ca</w:t>
+                              </w:r>
+                              <w:r>
+                                <w:rPr>
+                                  <w:sz w:val="14"/>
+                                  <w:szCs w:val="14"/>
+                                </w:rPr>
+                                <w:t>controlsl</w:t>
+                              </w:r>
+                              <w:r>
+                                <w:rPr>
+                                  <w:sz w:val="14"/>
+                                  <w:szCs w:val="14"/>
+                                </w:rPr>
+                                <w:t>.js</w:t>
+                              </w:r>
+                            </w:p>
+                          </w:txbxContent>
+                        </wps:txbx>
+                        <wps:bodyPr rot="0" spcFirstLastPara="0" vertOverflow="overflow" horzOverflow="overflow" vert="horz" wrap="none" lIns="0" tIns="0" rIns="0" bIns="0" numCol="1" spcCol="0" rtlCol="0" fromWordArt="0" anchor="t" anchorCtr="0" forceAA="0" compatLnSpc="1">
+                          <a:prstTxWarp prst="textNoShape">
+                            <a:avLst/>
+                          </a:prstTxWarp>
+                          <a:noAutofit/>
+                        </wps:bodyPr>
+                      </wps:wsp>
+                      <wps:wsp>
+                        <wps:cNvPr id="503344583" name="Text Box 503344583"/>
+                        <wps:cNvSpPr txBox="1"/>
+                        <wps:spPr>
+                          <a:xfrm>
+                            <a:off x="2459421" y="425513"/>
+                            <a:ext cx="1075690" cy="135890"/>
+                          </a:xfrm>
+                          <a:prstGeom prst="rect">
+                            <a:avLst/>
+                          </a:prstGeom>
+                          <a:noFill/>
+                          <a:ln w="6350">
+                            <a:noFill/>
+                          </a:ln>
+                        </wps:spPr>
+                        <wps:txbx>
+                          <w:txbxContent>
+                            <w:p>
+                              <w:pPr>
+                                <w:pStyle w:val="NoSpacing"/>
+                                <w:spacing w:before="0"/>
+                                <w:rPr>
+                                  <w:sz w:val="14"/>
+                                  <w:szCs w:val="14"/>
+                                </w:rPr>
+                              </w:pPr>
+                              <w:proofErr w:type="spellStart"/>
+                              <w:r>
+                                <w:rPr>
+                                  <w:sz w:val="14"/>
+                                  <w:szCs w:val="14"/>
+                                </w:rPr>
+                                <w:t>js</w:t>
+                              </w:r>
+                              <w:proofErr w:type="spellEnd"/>
+                              <w:r>
+                                <w:rPr>
+                                  <w:sz w:val="14"/>
+                                  <w:szCs w:val="14"/>
+                                </w:rPr>
+                                <w:t>/</w:t>
+                              </w:r>
+                              <w:r>
+                                <w:rPr>
+                                  <w:sz w:val="14"/>
+                                  <w:szCs w:val="14"/>
+                                </w:rPr>
+                                <w:t>components</w:t>
+                              </w:r>
+                              <w:r>
+                                <w:rPr>
+                                  <w:sz w:val="14"/>
+                                  <w:szCs w:val="14"/>
+                                </w:rPr>
+                                <w:t>/ca</w:t>
+                              </w:r>
+                              <w:r>
+                                <w:rPr>
+                                  <w:sz w:val="14"/>
+                                  <w:szCs w:val="14"/>
+                                </w:rPr>
+                                <w:t>canvas</w:t>
+                              </w:r>
+                              <w:r>
+                                <w:rPr>
+                                  <w:sz w:val="14"/>
+                                  <w:szCs w:val="14"/>
+                                </w:rPr>
+                                <w:t>.js</w:t>
+                              </w:r>
+                            </w:p>
+                            <w:p>
+                              <w:pPr>
+                                <w:pStyle w:val="NoSpacing"/>
+                                <w:spacing w:before="0"/>
+                                <w:rPr>
+                                  <w:sz w:val="14"/>
+                                  <w:szCs w:val="14"/>
+                                </w:rPr>
+                              </w:pPr>
+                            </w:p>
+                          </w:txbxContent>
+                        </wps:txbx>
+                        <wps:bodyPr rot="0" spcFirstLastPara="0" vertOverflow="overflow" horzOverflow="overflow" vert="horz" wrap="none" lIns="0" tIns="0" rIns="0" bIns="0" numCol="1" spcCol="0" rtlCol="0" fromWordArt="0" anchor="t" anchorCtr="0" forceAA="0" compatLnSpc="1">
+                          <a:prstTxWarp prst="textNoShape">
+                            <a:avLst/>
+                          </a:prstTxWarp>
+                          <a:noAutofit/>
+                        </wps:bodyPr>
+                      </wps:wsp>
+                      <wps:wsp>
+                        <wps:cNvPr id="818003011" name="Text Box 818003011"/>
+                        <wps:cNvSpPr txBox="1"/>
+                        <wps:spPr>
+                          <a:xfrm>
+                            <a:off x="4296103" y="437403"/>
+                            <a:ext cx="641350" cy="135890"/>
+                          </a:xfrm>
+                          <a:prstGeom prst="rect">
+                            <a:avLst/>
+                          </a:prstGeom>
+                          <a:noFill/>
+                          <a:ln w="6350">
+                            <a:noFill/>
+                          </a:ln>
+                        </wps:spPr>
+                        <wps:txbx>
+                          <w:txbxContent>
+                            <w:p>
+                              <w:pPr>
+                                <w:pStyle w:val="NoSpacing"/>
+                                <w:spacing w:before="0"/>
+                                <w:rPr>
+                                  <w:sz w:val="14"/>
+                                  <w:szCs w:val="14"/>
+                                </w:rPr>
+                              </w:pPr>
+                              <w:r>
+                                <w:rPr>
+                                  <w:sz w:val="14"/>
+                                  <w:szCs w:val="14"/>
+                                </w:rPr>
+                                <w:t>…</w:t>
+                              </w:r>
+                              <w:r>
+                                <w:rPr>
+                                  <w:sz w:val="14"/>
+                                  <w:szCs w:val="14"/>
+                                </w:rPr>
+                                <w:t>/ca</w:t>
+                              </w:r>
+                              <w:r>
+                                <w:rPr>
+                                  <w:sz w:val="14"/>
+                                  <w:szCs w:val="14"/>
+                                </w:rPr>
+                                <w:t>controlsr</w:t>
+                              </w:r>
+                              <w:r>
+                                <w:rPr>
+                                  <w:sz w:val="14"/>
+                                  <w:szCs w:val="14"/>
+                                </w:rPr>
+                                <w:t>.js</w:t>
+                              </w:r>
+                            </w:p>
+                          </w:txbxContent>
+                        </wps:txbx>
+                        <wps:bodyPr rot="0" spcFirstLastPara="0" vertOverflow="overflow" horzOverflow="overflow" vert="horz" wrap="none" lIns="0" tIns="0" rIns="0" bIns="0" numCol="1" spcCol="0" rtlCol="0" fromWordArt="0" anchor="t" anchorCtr="0" forceAA="0" compatLnSpc="1">
+                          <a:prstTxWarp prst="textNoShape">
+                            <a:avLst/>
+                          </a:prstTxWarp>
+                          <a:noAutofit/>
+                        </wps:bodyPr>
+                      </wps:wsp>
+                      <wps:wsp>
+                        <wps:cNvPr id="22147320" name="Rectangle 22147320"/>
+                        <wps:cNvSpPr/>
+                        <wps:spPr>
+                          <a:xfrm>
+                            <a:off x="4372824" y="832919"/>
+                            <a:ext cx="719750" cy="529627"/>
+                          </a:xfrm>
+                          <a:prstGeom prst="rect">
+                            <a:avLst/>
+                          </a:prstGeom>
+                          <a:noFill/>
+                          <a:ln>
+                            <a:solidFill>
+                              <a:srgbClr val="0070C0"/>
+                            </a:solidFill>
+                          </a:ln>
+                        </wps:spPr>
+                        <wps:style>
+                          <a:lnRef idx="2">
+                            <a:schemeClr val="accent1">
+                              <a:shade val="15000"/>
+                            </a:schemeClr>
+                          </a:lnRef>
+                          <a:fillRef idx="1">
+                            <a:schemeClr val="accent1"/>
+                          </a:fillRef>
+                          <a:effectRef idx="0">
+                            <a:schemeClr val="accent1"/>
+                          </a:effectRef>
+                          <a:fontRef idx="minor">
+                            <a:schemeClr val="lt1"/>
+                          </a:fontRef>
+                        </wps:style>
+                        <wps:bodyPr rot="0" spcFirstLastPara="0" vertOverflow="overflow" horzOverflow="overflow" vert="horz" wrap="square" lIns="91440" tIns="45720" rIns="91440" bIns="45720" numCol="1" spcCol="0" rtlCol="0" fromWordArt="0" anchor="ctr" anchorCtr="0" forceAA="0" compatLnSpc="1">
+                          <a:prstTxWarp prst="textNoShape">
+                            <a:avLst/>
+                          </a:prstTxWarp>
+                          <a:noAutofit/>
+                        </wps:bodyPr>
+                      </wps:wsp>
+                      <wps:wsp>
+                        <wps:cNvPr id="41334349" name="Rectangle 41334349"/>
+                        <wps:cNvSpPr/>
+                        <wps:spPr>
+                          <a:xfrm>
+                            <a:off x="4372824" y="1430447"/>
+                            <a:ext cx="669956" cy="466253"/>
+                          </a:xfrm>
+                          <a:prstGeom prst="rect">
+                            <a:avLst/>
+                          </a:prstGeom>
+                          <a:noFill/>
+                          <a:ln>
+                            <a:solidFill>
+                              <a:srgbClr val="0070C0"/>
+                            </a:solidFill>
+                          </a:ln>
+                        </wps:spPr>
+                        <wps:style>
+                          <a:lnRef idx="2">
+                            <a:schemeClr val="accent1">
+                              <a:shade val="15000"/>
+                            </a:schemeClr>
+                          </a:lnRef>
+                          <a:fillRef idx="1">
+                            <a:schemeClr val="accent1"/>
+                          </a:fillRef>
+                          <a:effectRef idx="0">
+                            <a:schemeClr val="accent1"/>
+                          </a:effectRef>
+                          <a:fontRef idx="minor">
+                            <a:schemeClr val="lt1"/>
+                          </a:fontRef>
+                        </wps:style>
+                        <wps:bodyPr rot="0" spcFirstLastPara="0" vertOverflow="overflow" horzOverflow="overflow" vert="horz" wrap="square" lIns="91440" tIns="45720" rIns="91440" bIns="45720" numCol="1" spcCol="0" rtlCol="0" fromWordArt="0" anchor="ctr" anchorCtr="0" forceAA="0" compatLnSpc="1">
+                          <a:prstTxWarp prst="textNoShape">
+                            <a:avLst/>
+                          </a:prstTxWarp>
+                          <a:noAutofit/>
+                        </wps:bodyPr>
+                      </wps:wsp>
+                      <wps:wsp>
+                        <wps:cNvPr id="607156384" name="Rectangle 607156384"/>
+                        <wps:cNvSpPr/>
+                        <wps:spPr>
+                          <a:xfrm>
+                            <a:off x="4372823" y="1932915"/>
+                            <a:ext cx="688063" cy="235389"/>
+                          </a:xfrm>
+                          <a:prstGeom prst="rect">
+                            <a:avLst/>
+                          </a:prstGeom>
+                          <a:noFill/>
+                          <a:ln>
+                            <a:solidFill>
+                              <a:srgbClr val="0070C0"/>
+                            </a:solidFill>
+                          </a:ln>
+                        </wps:spPr>
+                        <wps:style>
+                          <a:lnRef idx="2">
+                            <a:schemeClr val="accent1">
+                              <a:shade val="15000"/>
+                            </a:schemeClr>
+                          </a:lnRef>
+                          <a:fillRef idx="1">
+                            <a:schemeClr val="accent1"/>
+                          </a:fillRef>
+                          <a:effectRef idx="0">
+                            <a:schemeClr val="accent1"/>
+                          </a:effectRef>
+                          <a:fontRef idx="minor">
+                            <a:schemeClr val="lt1"/>
+                          </a:fontRef>
+                        </wps:style>
+                        <wps:bodyPr rot="0" spcFirstLastPara="0" vertOverflow="overflow" horzOverflow="overflow" vert="horz" wrap="square" lIns="91440" tIns="45720" rIns="91440" bIns="45720" numCol="1" spcCol="0" rtlCol="0" fromWordArt="0" anchor="ctr" anchorCtr="0" forceAA="0" compatLnSpc="1">
+                          <a:prstTxWarp prst="textNoShape">
+                            <a:avLst/>
+                          </a:prstTxWarp>
+                          <a:noAutofit/>
+                        </wps:bodyPr>
+                      </wps:wsp>
+                      <wps:wsp>
+                        <wps:cNvPr id="513011236" name="Rectangle 513011236"/>
+                        <wps:cNvSpPr/>
+                        <wps:spPr>
+                          <a:xfrm>
+                            <a:off x="4363770" y="2199992"/>
+                            <a:ext cx="688063" cy="235389"/>
+                          </a:xfrm>
+                          <a:prstGeom prst="rect">
+                            <a:avLst/>
+                          </a:prstGeom>
+                          <a:noFill/>
+                          <a:ln>
+                            <a:solidFill>
+                              <a:srgbClr val="0070C0"/>
+                            </a:solidFill>
+                          </a:ln>
+                        </wps:spPr>
+                        <wps:style>
+                          <a:lnRef idx="2">
+                            <a:schemeClr val="accent1">
+                              <a:shade val="15000"/>
+                            </a:schemeClr>
+                          </a:lnRef>
+                          <a:fillRef idx="1">
+                            <a:schemeClr val="accent1"/>
+                          </a:fillRef>
+                          <a:effectRef idx="0">
+                            <a:schemeClr val="accent1"/>
+                          </a:effectRef>
+                          <a:fontRef idx="minor">
+                            <a:schemeClr val="lt1"/>
+                          </a:fontRef>
+                        </wps:style>
+                        <wps:bodyPr rot="0" spcFirstLastPara="0" vertOverflow="overflow" horzOverflow="overflow" vert="horz" wrap="square" lIns="91440" tIns="45720" rIns="91440" bIns="45720" numCol="1" spcCol="0" rtlCol="0" fromWordArt="0" anchor="ctr" anchorCtr="0" forceAA="0" compatLnSpc="1">
+                          <a:prstTxWarp prst="textNoShape">
+                            <a:avLst/>
+                          </a:prstTxWarp>
+                          <a:noAutofit/>
+                        </wps:bodyPr>
+                      </wps:wsp>
+                      <wps:wsp>
+                        <wps:cNvPr id="714726273" name="Call-out: Line 714726273"/>
+                        <wps:cNvSpPr/>
+                        <wps:spPr>
+                          <a:xfrm>
+                            <a:off x="5287222" y="805758"/>
+                            <a:ext cx="869133" cy="140329"/>
+                          </a:xfrm>
+                          <a:prstGeom prst="borderCallout1">
+                            <a:avLst>
+                              <a:gd name="adj1" fmla="val 18750"/>
+                              <a:gd name="adj2" fmla="val -8333"/>
+                              <a:gd name="adj3" fmla="val 51210"/>
+                              <a:gd name="adj4" fmla="val -25833"/>
+                            </a:avLst>
+                          </a:prstGeom>
+                        </wps:spPr>
+                        <wps:style>
+                          <a:lnRef idx="2">
+                            <a:schemeClr val="accent2"/>
+                          </a:lnRef>
+                          <a:fillRef idx="1">
+                            <a:schemeClr val="lt1"/>
+                          </a:fillRef>
+                          <a:effectRef idx="0">
+                            <a:schemeClr val="accent2"/>
+                          </a:effectRef>
+                          <a:fontRef idx="minor">
+                            <a:schemeClr val="dk1"/>
+                          </a:fontRef>
+                        </wps:style>
+                        <wps:txbx>
+                          <w:txbxContent>
+                            <w:p>
+                              <w:pPr>
+                                <w:spacing w:before="0" w:after="0" w:line="240" w:lineRule="auto"/>
+                                <w:rPr>
+                                  <w:sz w:val="10"/>
+                                  <w:szCs w:val="10"/>
+                                </w:rPr>
+                              </w:pPr>
+                              <w:r>
+                                <w:rPr>
+                                  <w:sz w:val="10"/>
+                                  <w:szCs w:val="10"/>
+                                </w:rPr>
+                                <w:t>..components/ castatus.js</w:t>
+                              </w:r>
+                            </w:p>
+                          </w:txbxContent>
+                        </wps:txbx>
+                        <wps:bodyPr rot="0" spcFirstLastPara="0" vertOverflow="overflow" horzOverflow="overflow" vert="horz" wrap="square" lIns="0" tIns="0" rIns="0" bIns="0" numCol="1" spcCol="0" rtlCol="0" fromWordArt="0" anchor="ctr" anchorCtr="0" forceAA="0" compatLnSpc="1">
+                          <a:prstTxWarp prst="textNoShape">
+                            <a:avLst/>
+                          </a:prstTxWarp>
+                          <a:noAutofit/>
+                        </wps:bodyPr>
+                      </wps:wsp>
+                      <wps:wsp>
+                        <wps:cNvPr id="1995808264" name="Call-out: Line 1995808264"/>
+                        <wps:cNvSpPr/>
+                        <wps:spPr>
+                          <a:xfrm>
+                            <a:off x="5260061" y="1439500"/>
+                            <a:ext cx="869133" cy="140329"/>
+                          </a:xfrm>
+                          <a:prstGeom prst="borderCallout1">
+                            <a:avLst>
+                              <a:gd name="adj1" fmla="val 18750"/>
+                              <a:gd name="adj2" fmla="val -8333"/>
+                              <a:gd name="adj3" fmla="val 51210"/>
+                              <a:gd name="adj4" fmla="val -25833"/>
+                            </a:avLst>
+                          </a:prstGeom>
+                        </wps:spPr>
+                        <wps:style>
+                          <a:lnRef idx="2">
+                            <a:schemeClr val="accent2"/>
+                          </a:lnRef>
+                          <a:fillRef idx="1">
+                            <a:schemeClr val="lt1"/>
+                          </a:fillRef>
+                          <a:effectRef idx="0">
+                            <a:schemeClr val="accent2"/>
+                          </a:effectRef>
+                          <a:fontRef idx="minor">
+                            <a:schemeClr val="dk1"/>
+                          </a:fontRef>
+                        </wps:style>
+                        <wps:txbx>
+                          <w:txbxContent>
+                            <w:p>
+                              <w:pPr>
+                                <w:spacing w:before="0" w:after="0" w:line="240" w:lineRule="auto"/>
+                                <w:rPr>
+                                  <w:sz w:val="10"/>
+                                  <w:szCs w:val="10"/>
+                                </w:rPr>
+                              </w:pPr>
+                              <w:r>
+                                <w:rPr>
+                                  <w:sz w:val="10"/>
+                                  <w:szCs w:val="10"/>
+                                </w:rPr>
+                                <w:t>..components/ ca</w:t>
+                              </w:r>
+                              <w:r>
+                                <w:rPr>
+                                  <w:sz w:val="10"/>
+                                  <w:szCs w:val="10"/>
+                                </w:rPr>
+                                <w:t>chart</w:t>
+                              </w:r>
+                              <w:r>
+                                <w:rPr>
+                                  <w:sz w:val="10"/>
+                                  <w:szCs w:val="10"/>
+                                </w:rPr>
+                                <w:t>.js</w:t>
+                              </w:r>
+                            </w:p>
+                          </w:txbxContent>
+                        </wps:txbx>
+                        <wps:bodyPr rot="0" spcFirstLastPara="0" vertOverflow="overflow" horzOverflow="overflow" vert="horz" wrap="square" lIns="0" tIns="0" rIns="0" bIns="0" numCol="1" spcCol="0" rtlCol="0" fromWordArt="0" anchor="ctr" anchorCtr="0" forceAA="0" compatLnSpc="1">
+                          <a:prstTxWarp prst="textNoShape">
+                            <a:avLst/>
+                          </a:prstTxWarp>
+                          <a:noAutofit/>
+                        </wps:bodyPr>
+                      </wps:wsp>
+                      <wps:wsp>
+                        <wps:cNvPr id="324786625" name="Call-out: Line 324786625"/>
+                        <wps:cNvSpPr/>
+                        <wps:spPr>
+                          <a:xfrm>
+                            <a:off x="5287222" y="1910280"/>
+                            <a:ext cx="869133" cy="140329"/>
+                          </a:xfrm>
+                          <a:prstGeom prst="borderCallout1">
+                            <a:avLst>
+                              <a:gd name="adj1" fmla="val 18750"/>
+                              <a:gd name="adj2" fmla="val -8333"/>
+                              <a:gd name="adj3" fmla="val 51210"/>
+                              <a:gd name="adj4" fmla="val -25833"/>
+                            </a:avLst>
+                          </a:prstGeom>
+                        </wps:spPr>
+                        <wps:style>
+                          <a:lnRef idx="2">
+                            <a:schemeClr val="accent2"/>
+                          </a:lnRef>
+                          <a:fillRef idx="1">
+                            <a:schemeClr val="lt1"/>
+                          </a:fillRef>
+                          <a:effectRef idx="0">
+                            <a:schemeClr val="accent2"/>
+                          </a:effectRef>
+                          <a:fontRef idx="minor">
+                            <a:schemeClr val="dk1"/>
+                          </a:fontRef>
+                        </wps:style>
+                        <wps:txbx>
+                          <w:txbxContent>
+                            <w:p>
+                              <w:pPr>
+                                <w:spacing w:before="0" w:after="0" w:line="240" w:lineRule="auto"/>
+                                <w:rPr>
+                                  <w:sz w:val="10"/>
+                                  <w:szCs w:val="10"/>
+                                </w:rPr>
+                              </w:pPr>
+                              <w:r>
+                                <w:rPr>
+                                  <w:sz w:val="10"/>
+                                  <w:szCs w:val="10"/>
+                                </w:rPr>
+                                <w:t>..components/ ca</w:t>
+                              </w:r>
+                              <w:r>
+                                <w:rPr>
+                                  <w:sz w:val="10"/>
+                                  <w:szCs w:val="10"/>
+                                </w:rPr>
+                                <w:t>gridinit</w:t>
+                              </w:r>
+                              <w:r>
+                                <w:rPr>
+                                  <w:sz w:val="10"/>
+                                  <w:szCs w:val="10"/>
+                                </w:rPr>
+                                <w:t>.js</w:t>
+                              </w:r>
+                            </w:p>
+                          </w:txbxContent>
+                        </wps:txbx>
+                        <wps:bodyPr rot="0" spcFirstLastPara="0" vertOverflow="overflow" horzOverflow="overflow" vert="horz" wrap="square" lIns="0" tIns="0" rIns="0" bIns="0" numCol="1" spcCol="0" rtlCol="0" fromWordArt="0" anchor="ctr" anchorCtr="0" forceAA="0" compatLnSpc="1">
+                          <a:prstTxWarp prst="textNoShape">
+                            <a:avLst/>
+                          </a:prstTxWarp>
+                          <a:noAutofit/>
+                        </wps:bodyPr>
+                      </wps:wsp>
+                      <wps:wsp>
+                        <wps:cNvPr id="658656404" name="Call-out: Line 658656404"/>
+                        <wps:cNvSpPr/>
+                        <wps:spPr>
+                          <a:xfrm>
+                            <a:off x="5269114" y="2222625"/>
+                            <a:ext cx="923455" cy="167490"/>
+                          </a:xfrm>
+                          <a:prstGeom prst="borderCallout1">
+                            <a:avLst>
+                              <a:gd name="adj1" fmla="val 18750"/>
+                              <a:gd name="adj2" fmla="val -8333"/>
+                              <a:gd name="adj3" fmla="val 51210"/>
+                              <a:gd name="adj4" fmla="val -25833"/>
+                            </a:avLst>
+                          </a:prstGeom>
+                        </wps:spPr>
+                        <wps:style>
+                          <a:lnRef idx="2">
+                            <a:schemeClr val="accent2"/>
+                          </a:lnRef>
+                          <a:fillRef idx="1">
+                            <a:schemeClr val="lt1"/>
+                          </a:fillRef>
+                          <a:effectRef idx="0">
+                            <a:schemeClr val="accent2"/>
+                          </a:effectRef>
+                          <a:fontRef idx="minor">
+                            <a:schemeClr val="dk1"/>
+                          </a:fontRef>
+                        </wps:style>
+                        <wps:txbx>
+                          <w:txbxContent>
+                            <w:p>
+                              <w:pPr>
+                                <w:spacing w:before="0" w:after="0" w:line="240" w:lineRule="auto"/>
+                                <w:rPr>
+                                  <w:sz w:val="10"/>
+                                  <w:szCs w:val="10"/>
+                                </w:rPr>
+                              </w:pPr>
+                              <w:r>
+                                <w:rPr>
+                                  <w:sz w:val="10"/>
+                                  <w:szCs w:val="10"/>
+                                </w:rPr>
+                                <w:t>..components/ ca</w:t>
+                              </w:r>
+                              <w:r>
+                                <w:rPr>
+                                  <w:sz w:val="10"/>
+                                  <w:szCs w:val="10"/>
+                                </w:rPr>
+                                <w:t>remotecontrol</w:t>
+                              </w:r>
+                              <w:r>
+                                <w:rPr>
+                                  <w:sz w:val="10"/>
+                                  <w:szCs w:val="10"/>
+                                </w:rPr>
+                                <w:t>.js</w:t>
+                              </w:r>
+                            </w:p>
+                          </w:txbxContent>
+                        </wps:txbx>
+                        <wps:bodyPr rot="0" spcFirstLastPara="0" vertOverflow="overflow" horzOverflow="overflow" vert="horz" wrap="square" lIns="0" tIns="0" rIns="0" bIns="0" numCol="1" spcCol="0" rtlCol="0" fromWordArt="0" anchor="ctr" anchorCtr="0" forceAA="0" compatLnSpc="1">
+                          <a:prstTxWarp prst="textNoShape">
+                            <a:avLst/>
+                          </a:prstTxWarp>
+                          <a:noAutofit/>
+                        </wps:bodyPr>
+                      </wps:wsp>
+                    </wpc:wpc>
+                  </a:graphicData>
+                </a:graphic>
+              </wp:inline>
+            </w:drawing>
+          </mc:Choice>
+          <mc:Fallback>
+            <w:pict>
+              <v:group w14:anchorId="7E1C586D" id="Canvas 4" o:spid="_x0000_s1026" editas="canvas" style="width:493.1pt;height:259.15pt;mso-position-horizontal-relative:char;mso-position-vertical-relative:line" coordsize="62623,32905" o:gfxdata="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">
+                <v:shape id="_x0000_s1027" type="#_x0000_t75" style="position:absolute;width:62623;height:32905;visibility:visible;mso-wrap-style:square" filled="t">
+                  <v:fill o:detectmouseclick="t"/>
+                  <v:path o:connecttype="none"/>
+                </v:shape>
+                <v:shape id="Picture 495009490" o:spid="_x0000_s1028" type="#_x0000_t75" style="position:absolute;left:8119;top:5695;width:45213;height:23942;visibility:visible;mso-wrap-style:square" o:gfxdata="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">
+                  <v:imagedata r:id="rId10" o:title=""/>
+                </v:shape>
+                <v:rect id="Rectangle 212714887" o:spid="_x0000_s1029" style="position:absolute;left:315;top:394;width:61958;height:31428;visibility:visible;mso-wrap-style:square;v-text-anchor:middle" o:gfxdata="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" filled="f" strokecolor="#a02b93 [3208]" strokeweight="2.25pt"/>
+                <v:rect id="Rectangle 136578441" o:spid="_x0000_s1030" style="position:absolute;left:7252;top:2079;width:49740;height:28663;visibility:visible;mso-wrap-style:square;v-text-anchor:middle" o:gfxdata="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" filled="f" strokecolor="#a7caec [831]" strokeweight="2.25pt"/>
+                <v:rect id="Rectangle 432556086" o:spid="_x0000_s1031" style="position:absolute;left:8276;top:4209;width:15687;height:25272;visibility:visible;mso-wrap-style:square;v-text-anchor:middle" o:gfxdata="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" filled="f" strokecolor="#92d050" strokeweight="2.25pt"/>
+                <v:rect id="Rectangle 519123090" o:spid="_x0000_s1032" style="position:absolute;left:24594;top:4209;width:17815;height:25213;visibility:visible;mso-wrap-style:square;v-text-anchor:middle" o:gfxdata="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" filled="f" strokecolor="#ffc000" strokeweight="2.25pt"/>
+                <v:rect id="Rectangle 549769939" o:spid="_x0000_s1033" style="position:absolute;left:42961;top:4209;width:10878;height:25213;visibility:visible;mso-wrap-style:square;v-text-anchor:middle" o:gfxdata="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" filled="f" strokecolor="#00b0f0" strokeweight="2.25pt"/>
+                <v:shapetype id="_x0000_t202" coordsize="21600,21600" o:spt="202" path="m,l,21600r21600,l21600,xe">
+                  <v:stroke joinstyle="miter"/>
+                  <v:path gradientshapeok="t" o:connecttype="rect"/>
+                </v:shapetype>
+                <v:shape id="Text Box 903105741" o:spid="_x0000_s1034" type="#_x0000_t202" style="position:absolute;left:679;top:181;width:3581;height:1898;visibility:visible;mso-wrap-style:none;v-text-anchor:top" o:gfxdata="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" filled="f" stroked="f" strokeweight=".5pt">
+                  <v:textbox inset="0,0,0,0">
+                    <w:txbxContent>
+                      <w:p>
+                        <w:pPr>
+                          <w:rPr>
+                            <w:sz w:val="12"/>
+                            <w:szCs w:val="12"/>
+                          </w:rPr>
+                        </w:pPr>
+                        <w:r>
+                          <w:rPr>
+                            <w:sz w:val="12"/>
+                            <w:szCs w:val="12"/>
+                          </w:rPr>
+                          <w:t>Index.html</w:t>
+                        </w:r>
+                      </w:p>
+                    </w:txbxContent>
+                  </v:textbox>
+                </v:shape>
+                <v:shape id="Text Box 2116612323" o:spid="_x0000_s1035" type="#_x0000_t202" style="position:absolute;left:7559;top:2489;width:11843;height:1358;visibility:visible;mso-wrap-style:none;v-text-anchor:top" o:gfxdata="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" filled="f" stroked="f" strokeweight=".5pt">
+                  <v:textbox inset="0,0,0,0">
+                    <w:txbxContent>
+                      <w:p>
+                        <w:pPr>
+                          <w:pStyle w:val="NoSpacing"/>
+                          <w:spacing w:before="0"/>
+                          <w:rPr>
+                            <w:sz w:val="14"/>
+                            <w:szCs w:val="14"/>
+                          </w:rPr>
+                        </w:pPr>
+                        <w:proofErr w:type="spellStart"/>
+                        <w:r>
+                          <w:rPr>
+                            <w:sz w:val="14"/>
+                            <w:szCs w:val="14"/>
+                          </w:rPr>
+                          <w:t>js</w:t>
+                        </w:r>
+                        <w:proofErr w:type="spellEnd"/>
+                        <w:r>
+                          <w:rPr>
+                            <w:sz w:val="14"/>
+                            <w:szCs w:val="14"/>
+                          </w:rPr>
+                          <w:t>/widgets/index/camachine.js</w:t>
+                        </w:r>
+                      </w:p>
+                    </w:txbxContent>
+                  </v:textbox>
+                </v:shape>
+                <v:shape id="Text Box 1583982331" o:spid="_x0000_s1036" type="#_x0000_t202" style="position:absolute;left:8374;top:4209;width:6350;height:1359;visibility:visible;mso-wrap-style:none;v-text-anchor:top" o:gfxdata="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" filled="f" stroked="f" strokeweight=".5pt">
+                  <v:textbox inset="0,0,0,0">
+                    <w:txbxContent>
+                      <w:p>
+                        <w:pPr>
+                          <w:pStyle w:val="NoSpacing"/>
+                          <w:spacing w:before="0"/>
+                          <w:rPr>
+                            <w:sz w:val="14"/>
+                            <w:szCs w:val="14"/>
+                          </w:rPr>
+                        </w:pPr>
+                        <w:r>
+                          <w:rPr>
+                            <w:sz w:val="14"/>
+                            <w:szCs w:val="14"/>
+                          </w:rPr>
+                          <w:t>…</w:t>
+                        </w:r>
+                        <w:r>
+                          <w:rPr>
+                            <w:sz w:val="14"/>
+                            <w:szCs w:val="14"/>
+                          </w:rPr>
+                          <w:t>/ca</w:t>
+                        </w:r>
+                        <w:r>
+                          <w:rPr>
+                            <w:sz w:val="14"/>
+                            <w:szCs w:val="14"/>
+                          </w:rPr>
+                          <w:t>controlsl</w:t>
+                        </w:r>
+                        <w:r>
+                          <w:rPr>
+                            <w:sz w:val="14"/>
+                            <w:szCs w:val="14"/>
+                          </w:rPr>
+                          <w:t>.js</w:t>
+                        </w:r>
+                      </w:p>
+                    </w:txbxContent>
+                  </v:textbox>
+                </v:shape>
+                <v:shape id="Text Box 503344583" o:spid="_x0000_s1037" type="#_x0000_t202" style="position:absolute;left:24594;top:4255;width:10757;height:1359;visibility:visible;mso-wrap-style:none;v-text-anchor:top" o:gfxdata="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" filled="f" stroked="f" strokeweight=".5pt">
+                  <v:textbox inset="0,0,0,0">
+                    <w:txbxContent>
+                      <w:p>
+                        <w:pPr>
+                          <w:pStyle w:val="NoSpacing"/>
+                          <w:spacing w:before="0"/>
+                          <w:rPr>
+                            <w:sz w:val="14"/>
+                            <w:szCs w:val="14"/>
+                          </w:rPr>
+                        </w:pPr>
+                        <w:proofErr w:type="spellStart"/>
+                        <w:r>
+                          <w:rPr>
+                            <w:sz w:val="14"/>
+                            <w:szCs w:val="14"/>
+                          </w:rPr>
+                          <w:t>js</w:t>
+                        </w:r>
+                        <w:proofErr w:type="spellEnd"/>
+                        <w:r>
+                          <w:rPr>
+                            <w:sz w:val="14"/>
+                            <w:szCs w:val="14"/>
+                          </w:rPr>
+                          <w:t>/</w:t>
+                        </w:r>
+                        <w:r>
+                          <w:rPr>
+                            <w:sz w:val="14"/>
+                            <w:szCs w:val="14"/>
+                          </w:rPr>
+                          <w:t>components</w:t>
+                        </w:r>
+                        <w:r>
+                          <w:rPr>
+                            <w:sz w:val="14"/>
+                            <w:szCs w:val="14"/>
+                          </w:rPr>
+                          <w:t>/ca</w:t>
+                        </w:r>
+                        <w:r>
+                          <w:rPr>
+                            <w:sz w:val="14"/>
+                            <w:szCs w:val="14"/>
+                          </w:rPr>
+                          <w:t>canvas</w:t>
+                        </w:r>
+                        <w:r>
+                          <w:rPr>
+                            <w:sz w:val="14"/>
+                            <w:szCs w:val="14"/>
+                          </w:rPr>
+                          <w:t>.js</w:t>
+                        </w:r>
+                      </w:p>
+                      <w:p>
+                        <w:pPr>
+                          <w:pStyle w:val="NoSpacing"/>
+                          <w:spacing w:before="0"/>
+                          <w:rPr>
+                            <w:sz w:val="14"/>
+                            <w:szCs w:val="14"/>
+                          </w:rPr>
+                        </w:pPr>
+                      </w:p>
+                    </w:txbxContent>
+                  </v:textbox>
+                </v:shape>
+                <v:shape id="Text Box 818003011" o:spid="_x0000_s1038" type="#_x0000_t202" style="position:absolute;left:42961;top:4374;width:6413;height:1358;visibility:visible;mso-wrap-style:none;v-text-anchor:top" o:gfxdata="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" filled="f" stroked="f" strokeweight=".5pt">
+                  <v:textbox inset="0,0,0,0">
+                    <w:txbxContent>
+                      <w:p>
+                        <w:pPr>
+                          <w:pStyle w:val="NoSpacing"/>
+                          <w:spacing w:before="0"/>
+                          <w:rPr>
+                            <w:sz w:val="14"/>
+                            <w:szCs w:val="14"/>
+                          </w:rPr>
+                        </w:pPr>
+                        <w:r>
+                          <w:rPr>
+                            <w:sz w:val="14"/>
+                            <w:szCs w:val="14"/>
+                          </w:rPr>
+                          <w:t>…</w:t>
+                        </w:r>
+                        <w:r>
+                          <w:rPr>
+                            <w:sz w:val="14"/>
+                            <w:szCs w:val="14"/>
+                          </w:rPr>
+                          <w:t>/ca</w:t>
+                        </w:r>
+                        <w:r>
+                          <w:rPr>
+                            <w:sz w:val="14"/>
+                            <w:szCs w:val="14"/>
+                          </w:rPr>
+                          <w:t>controlsr</w:t>
+                        </w:r>
+                        <w:r>
+                          <w:rPr>
+                            <w:sz w:val="14"/>
+                            <w:szCs w:val="14"/>
+                          </w:rPr>
+                          <w:t>.js</w:t>
+                        </w:r>
+                      </w:p>
+                    </w:txbxContent>
+                  </v:textbox>
+                </v:shape>
+                <v:rect id="Rectangle 22147320" o:spid="_x0000_s1039" style="position:absolute;left:43728;top:8329;width:7197;height:5296;visibility:visible;mso-wrap-style:square;v-text-anchor:middle" o:gfxdata="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" filled="f" strokecolor="#0070c0" strokeweight="1pt"/>
+                <v:rect id="Rectangle 41334349" o:spid="_x0000_s1040" style="position:absolute;left:43728;top:14304;width:6699;height:4663;visibility:visible;mso-wrap-style:square;v-text-anchor:middle" o:gfxdata="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" filled="f" strokecolor="#0070c0" strokeweight="1pt"/>
+                <v:rect id="Rectangle 607156384" o:spid="_x0000_s1041" style="position:absolute;left:43728;top:19329;width:6880;height:2354;visibility:visible;mso-wrap-style:square;v-text-anchor:middle" o:gfxdata="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" filled="f" strokecolor="#0070c0" strokeweight="1pt"/>
+                <v:rect id="Rectangle 513011236" o:spid="_x0000_s1042" style="position:absolute;left:43637;top:21999;width:6881;height:2354;visibility:visible;mso-wrap-style:square;v-text-anchor:middle" o:gfxdata="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" filled="f" strokecolor="#0070c0" strokeweight="1pt"/>
+                <v:shapetype id="_x0000_t47" coordsize="21600,21600" o:spt="47" adj="-8280,24300,-1800,4050" path="m@0@1l@2@3nfem,l21600,r,21600l,21600xe">
+                  <v:stroke joinstyle="miter"/>
+                  <v:formulas>
+                    <v:f eqn="val #0"/>
+                    <v:f eqn="val #1"/>
+                    <v:f eqn="val #2"/>
+                    <v:f eqn="val #3"/>
+                  </v:formulas>
+                  <v:path arrowok="t" o:extrusionok="f" gradientshapeok="t" o:connecttype="custom" o:connectlocs="@0,@1;10800,0;10800,21600;0,10800;21600,10800"/>
+                  <v:handles>
+                    <v:h position="#0,#1"/>
+                    <v:h position="#2,#3"/>
+                  </v:handles>
+                  <o:callout v:ext="edit" type="oneSegment" on="t"/>
+                </v:shapetype>
+                <v:shape id="Call-out: Line 714726273" o:spid="_x0000_s1043" type="#_x0000_t47" style="position:absolute;left:52872;top:8057;width:8691;height:1403;visibility:visible;mso-wrap-style:square;v-text-anchor:middle" o:gfxdata="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" adj="-5580,11061" fillcolor="white [3201]" strokecolor="#e97132 [3205]" strokeweight="1pt">
+                  <v:textbox inset="0,0,0,0">
+                    <w:txbxContent>
+                      <w:p>
+                        <w:pPr>
+                          <w:spacing w:before="0" w:after="0" w:line="240" w:lineRule="auto"/>
+                          <w:rPr>
+                            <w:sz w:val="10"/>
+                            <w:szCs w:val="10"/>
+                          </w:rPr>
+                        </w:pPr>
+                        <w:r>
+                          <w:rPr>
+                            <w:sz w:val="10"/>
+                            <w:szCs w:val="10"/>
+                          </w:rPr>
+                          <w:t>..components/ castatus.js</w:t>
+                        </w:r>
+                      </w:p>
+                    </w:txbxContent>
+                  </v:textbox>
+                  <o:callout v:ext="edit" minusy="t"/>
+                </v:shape>
+                <v:shape id="Call-out: Line 1995808264" o:spid="_x0000_s1044" type="#_x0000_t47" style="position:absolute;left:52600;top:14395;width:8691;height:1403;visibility:visible;mso-wrap-style:square;v-text-anchor:middle" o:gfxdata="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" adj="-5580,11061" fillcolor="white [3201]" strokecolor="#e97132 [3205]" strokeweight="1pt">
+                  <v:textbox inset="0,0,0,0">
+                    <w:txbxContent>
+                      <w:p>
+                        <w:pPr>
+                          <w:spacing w:before="0" w:after="0" w:line="240" w:lineRule="auto"/>
+                          <w:rPr>
+                            <w:sz w:val="10"/>
+                            <w:szCs w:val="10"/>
+                          </w:rPr>
+                        </w:pPr>
+                        <w:r>
+                          <w:rPr>
+                            <w:sz w:val="10"/>
+                            <w:szCs w:val="10"/>
+                          </w:rPr>
+                          <w:t>..components/ ca</w:t>
+                        </w:r>
+                        <w:r>
+                          <w:rPr>
+                            <w:sz w:val="10"/>
+                            <w:szCs w:val="10"/>
+                          </w:rPr>
+                          <w:t>chart</w:t>
+                        </w:r>
+                        <w:r>
+                          <w:rPr>
+                            <w:sz w:val="10"/>
+                            <w:szCs w:val="10"/>
+                          </w:rPr>
+                          <w:t>.js</w:t>
+                        </w:r>
+                      </w:p>
+                    </w:txbxContent>
+                  </v:textbox>
+                  <o:callout v:ext="edit" minusy="t"/>
+                </v:shape>
+                <v:shape id="Call-out: Line 324786625" o:spid="_x0000_s1045" type="#_x0000_t47" style="position:absolute;left:52872;top:19102;width:8691;height:1404;visibility:visible;mso-wrap-style:square;v-text-anchor:middle" o:gfxdata="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" adj="-5580,11061" fillcolor="white [3201]" strokecolor="#e97132 [3205]" strokeweight="1pt">
+                  <v:textbox inset="0,0,0,0">
+                    <w:txbxContent>
+                      <w:p>
+                        <w:pPr>
+                          <w:spacing w:before="0" w:after="0" w:line="240" w:lineRule="auto"/>
+                          <w:rPr>
+                            <w:sz w:val="10"/>
+                            <w:szCs w:val="10"/>
+                          </w:rPr>
+                        </w:pPr>
+                        <w:r>
+                          <w:rPr>
+                            <w:sz w:val="10"/>
+                            <w:szCs w:val="10"/>
+                          </w:rPr>
+                          <w:t>..components/ ca</w:t>
+                        </w:r>
+                        <w:r>
+                          <w:rPr>
+                            <w:sz w:val="10"/>
+                            <w:szCs w:val="10"/>
+                          </w:rPr>
+                          <w:t>gridinit</w:t>
+                        </w:r>
+                        <w:r>
+                          <w:rPr>
+                            <w:sz w:val="10"/>
+                            <w:szCs w:val="10"/>
+                          </w:rPr>
+                          <w:t>.js</w:t>
+                        </w:r>
+                      </w:p>
+                    </w:txbxContent>
+                  </v:textbox>
+                  <o:callout v:ext="edit" minusy="t"/>
+                </v:shape>
+                <v:shape id="Call-out: Line 658656404" o:spid="_x0000_s1046" type="#_x0000_t47" style="position:absolute;left:52691;top:22226;width:9234;height:1675;visibility:visible;mso-wrap-style:square;v-text-anchor:middle" o:gfxdata="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" adj="-5580,11061" fillcolor="white [3201]" strokecolor="#e97132 [3205]" strokeweight="1pt">
+                  <v:textbox inset="0,0,0,0">
+                    <w:txbxContent>
+                      <w:p>
+                        <w:pPr>
+                          <w:spacing w:before="0" w:after="0" w:line="240" w:lineRule="auto"/>
+                          <w:rPr>
+                            <w:sz w:val="10"/>
+                            <w:szCs w:val="10"/>
+                          </w:rPr>
+                        </w:pPr>
+                        <w:r>
+                          <w:rPr>
+                            <w:sz w:val="10"/>
+                            <w:szCs w:val="10"/>
+                          </w:rPr>
+                          <w:t>..components/ ca</w:t>
+                        </w:r>
+                        <w:r>
+                          <w:rPr>
+                            <w:sz w:val="10"/>
+                            <w:szCs w:val="10"/>
+                          </w:rPr>
+                          <w:t>remotecontrol</w:t>
+                        </w:r>
+                        <w:r>
+                          <w:rPr>
+                            <w:sz w:val="10"/>
+                            <w:szCs w:val="10"/>
+                          </w:rPr>
+                          <w:t>.js</w:t>
+                        </w:r>
+                      </w:p>
+                    </w:txbxContent>
+                  </v:textbox>
+                  <o:callout v:ext="edit" minusy="t"/>
+                </v:shape>
+                <w10:anchorlock/>
+              </v:group>
+            </w:pict>
+          </mc:Fallback>
+        </mc:AlternateContent>
+      </w:r>
+    </w:p>
+    <w:p>
+      <w:r>
+        <w:t xml:space="preserve">The widgets use </w:t>
+      </w:r>
+      <w:proofErr w:type="spellStart"/>
+      <w:r>
+        <w:t>ca</w:t>
+      </w:r>
+      <w:r>
+        <w:t>E</w:t>
+      </w:r>
+      <w:r>
+        <w:t>vents</w:t>
+      </w:r>
+      <w:proofErr w:type="spellEnd"/>
+      <w:r>
+        <w:t xml:space="preserve"> to communicate.  </w:t>
+      </w:r>
+    </w:p>
+    <w:p>
+      <w:pPr>
+        <w:pStyle w:val="ListParagraph"/>
+        <w:numPr>
+          <w:ilvl w:val="0"/>
+          <w:numId w:val="14"/>
+        </w:numPr>
+      </w:pPr>
+      <w:r>
+        <w:t xml:space="preserve">subscribe to events using </w:t>
+      </w:r>
+      <w:proofErr w:type="spellStart"/>
+      <w:r>
+        <w:rPr>
+          <w:rStyle w:val="codeChar"/>
+        </w:rPr>
+        <w:t>cCAEventHelper.subscribe_to</w:t>
+      </w:r>
+      <w:proofErr w:type="spellEnd"/>
+      <w:r>
+        <w:rPr>
+          <w:rStyle w:val="codeChar"/>
+        </w:rPr>
+        <w:t>_</w:t>
+      </w:r>
+      <w:r>
+        <w:rPr>
+          <w:rStyle w:val="codeChar"/>
+        </w:rPr>
+        <w:t>...</w:t>
+      </w:r>
+      <w:r>
+        <w:t xml:space="preserve"> methods</w:t>
+      </w:r>
+    </w:p>
+    <w:p>
+      <w:pPr>
+        <w:pStyle w:val="ListParagraph"/>
+        <w:numPr>
+          <w:ilvl w:val="0"/>
+          <w:numId w:val="14"/>
+        </w:numPr>
+      </w:pPr>
+      <w:r>
+        <w:t xml:space="preserve">trigger events using the appropriate event class </w:t>
+      </w:r>
+      <w:proofErr w:type="spellStart"/>
+      <w:r>
+        <w:t>eg</w:t>
+      </w:r>
+      <w:proofErr w:type="spellEnd"/>
+    </w:p>
+    <w:p>
+      <w:pPr>
+        <w:pStyle w:val="code"/>
+        <w:ind w:left="1440"/>
+      </w:pPr>
+      <w:proofErr w:type="spellStart"/>
+      <w:r>
+        <w:t>oEvent</w:t>
+      </w:r>
+      <w:proofErr w:type="spellEnd"/>
+      <w:r>
+        <w:t xml:space="preserve"> = new </w:t>
+      </w:r>
+      <w:proofErr w:type="spellStart"/>
+      <w:r>
+        <w:t>cCAActionEvent</w:t>
+      </w:r>
+      <w:proofErr w:type="spellEnd"/>
+      <w:r>
+        <w:t>(</w:t>
+      </w:r>
+      <w:proofErr w:type="spellStart"/>
+      <w:r>
+        <w:t>grid_name</w:t>
+      </w:r>
+      <w:proofErr w:type="spellEnd"/>
+      <w:r>
+        <w:t xml:space="preserve">, </w:t>
+      </w:r>
+      <w:proofErr w:type="spellStart"/>
+      <w:r>
+        <w:t>cCAActionEvent.actions.control</w:t>
+      </w:r>
+      <w:proofErr w:type="spellEnd"/>
+      <w:r>
+        <w:t xml:space="preserve">, </w:t>
+      </w:r>
+      <w:proofErr w:type="spellStart"/>
+      <w:r>
+        <w:t>actionID</w:t>
+      </w:r>
+      <w:proofErr w:type="spellEnd"/>
+      <w:r>
+        <w:t>)</w:t>
+      </w:r>
+    </w:p>
+    <w:p>
+      <w:pPr>
+        <w:pStyle w:val="code"/>
+        <w:ind w:left="1440"/>
+      </w:pPr>
+      <w:proofErr w:type="spellStart"/>
+      <w:r>
+        <w:t>oEvent.trigger</w:t>
+      </w:r>
+      <w:proofErr w:type="spellEnd"/>
+      <w:r>
+        <w:t>()</w:t>
+      </w:r>
+    </w:p>
+    <w:p/>
+    <w:p>
+      <w:pPr>
+        <w:pStyle w:val="Heading1"/>
+      </w:pPr>
+      <w:r>
+        <w:t xml:space="preserve">triggered </w:t>
+      </w:r>
+      <w:r>
+        <w:t>events</w:t>
+      </w:r>
+    </w:p>
+    <w:p>
+      <w:pPr>
+        <w:pStyle w:val="Heading2"/>
+      </w:pPr>
+      <w:r>
+        <w:t>Action Events</w:t>
+      </w:r>
+    </w:p>
+    <w:p>
+      <w:pPr>
+        <w:pStyle w:val="Heading2"/>
+      </w:pPr>
+      <w:r>
+        <w:t>Canvas Events</w:t>
+      </w:r>
+    </w:p>
+    <w:p>
+      <w:pPr>
+        <w:pStyle w:val="Heading2"/>
+      </w:pPr>
+      <w:r>
+        <w:lastRenderedPageBreak/>
+        <w:t>Grid events</w:t>
+      </w:r>
+    </w:p>
+    <w:p>
+      <w:pPr>
+        <w:pStyle w:val="Heading2"/>
+      </w:pPr>
+      <w:r>
+        <w:t>Rule events</w:t>
+      </w:r>
+    </w:p>
+    <w:p/>
+    <w:p>
+      <w:pPr>
+        <w:pStyle w:val="Heading1"/>
+      </w:pPr>
+      <w:r>
+        <w:t>Subscribed events</w:t>
+      </w:r>
+    </w:p>
+    <w:p>
+      <w:pPr>
+        <w:pStyle w:val="Heading2"/>
+      </w:pPr>
+      <w:r>
+        <w:t>Action Events</w:t>
+      </w:r>
+    </w:p>
+    <w:p>
+      <w:pPr>
+        <w:pStyle w:val="Heading2"/>
+      </w:pPr>
+      <w:r>
+        <w:t>Canvas Events</w:t>
+      </w:r>
+    </w:p>
+    <w:p>
+      <w:pPr>
+        <w:pStyle w:val="Heading2"/>
+      </w:pPr>
+      <w:r>
+        <w:t>Grid events</w:t>
+      </w:r>
+    </w:p>
+    <w:p>
+      <w:pPr>
+        <w:pStyle w:val="Heading2"/>
+      </w:pPr>
+      <w:r>
+        <w:t>Rule events</w:t>
+      </w:r>
+    </w:p>
     <w:sectPr>
-      <w:headerReference w:type="even" r:id="rId9"/>
-      <w:headerReference w:type="default" r:id="rId10"/>
-      <w:headerReference w:type="first" r:id="rId11"/>
+      <w:headerReference w:type="even" r:id="rId11"/>
+      <w:headerReference w:type="default" r:id="rId12"/>
+      <w:headerReference w:type="first" r:id="rId13"/>
       <w:pgSz w:w="11906" w:h="16838"/>
       <w:pgMar w:top="1440" w:right="1440" w:bottom="1440" w:left="1440" w:header="708" w:footer="708" w:gutter="0"/>
       <w:cols w:space="708"/>
@@ -227,7 +1898,7 @@
               <v:stroke joinstyle="miter"/>
               <v:path gradientshapeok="t" o:connecttype="rect"/>
             </v:shapetype>
-            <v:shape id="Text Box 2" o:spid="_x0000_s1026" type="#_x0000_t202" alt=" " style="position:absolute;margin-left:0;margin-top:0;width:22.25pt;height:26.05pt;z-index:251659264;visibility:visible;mso-wrap-style:none;mso-wrap-distance-left:0;mso-wrap-distance-top:0;mso-wrap-distance-right:0;mso-wrap-distance-bottom:0;mso-position-horizontal:left;mso-position-horizontal-relative:page;mso-position-vertical:top;mso-position-vertical-relative:page;v-text-anchor:top" o:gfxdata="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" filled="f" stroked="f">
+            <v:shape id="Text Box 2" o:spid="_x0000_s1047" type="#_x0000_t202" alt=" " style="position:absolute;margin-left:0;margin-top:0;width:22.25pt;height:26.05pt;z-index:251659264;visibility:visible;mso-wrap-style:none;mso-wrap-distance-left:0;mso-wrap-distance-top:0;mso-wrap-distance-right:0;mso-wrap-distance-bottom:0;mso-position-horizontal:left;mso-position-horizontal-relative:page;mso-position-vertical:top;mso-position-vertical-relative:page;v-text-anchor:top" o:gfxdata="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" filled="f" stroked="f">
               <v:fill o:detectmouseclick="t"/>
               <v:textbox style="mso-fit-shape-to-text:t" inset="20pt,15pt,0,0">
                 <w:txbxContent>
@@ -359,7 +2030,7 @@
               <v:stroke joinstyle="miter"/>
               <v:path gradientshapeok="t" o:connecttype="rect"/>
             </v:shapetype>
-            <v:shape id="Text Box 3" o:spid="_x0000_s1027" type="#_x0000_t202" alt=" " style="position:absolute;margin-left:0;margin-top:0;width:22.25pt;height:26.05pt;z-index:251660288;visibility:visible;mso-wrap-style:none;mso-wrap-distance-left:0;mso-wrap-distance-top:0;mso-wrap-distance-right:0;mso-wrap-distance-bottom:0;mso-position-horizontal:left;mso-position-horizontal-relative:page;mso-position-vertical:top;mso-position-vertical-relative:page;v-text-anchor:top" o:gfxdata="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" filled="f" stroked="f">
+            <v:shape id="Text Box 3" o:spid="_x0000_s1048" type="#_x0000_t202" alt=" " style="position:absolute;margin-left:0;margin-top:0;width:22.25pt;height:26.05pt;z-index:251660288;visibility:visible;mso-wrap-style:none;mso-wrap-distance-left:0;mso-wrap-distance-top:0;mso-wrap-distance-right:0;mso-wrap-distance-bottom:0;mso-position-horizontal:left;mso-position-horizontal-relative:page;mso-position-vertical:top;mso-position-vertical-relative:page;v-text-anchor:top" o:gfxdata="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" filled="f" stroked="f">
               <v:fill o:detectmouseclick="t"/>
               <v:textbox style="mso-fit-shape-to-text:t" inset="20pt,15pt,0,0">
                 <w:txbxContent>
@@ -491,7 +2162,7 @@
               <v:stroke joinstyle="miter"/>
               <v:path gradientshapeok="t" o:connecttype="rect"/>
             </v:shapetype>
-            <v:shape id="Text Box 1" o:spid="_x0000_s1028" type="#_x0000_t202" alt=" " style="position:absolute;margin-left:0;margin-top:0;width:22.25pt;height:26.05pt;z-index:251658240;visibility:visible;mso-wrap-style:none;mso-wrap-distance-left:0;mso-wrap-distance-top:0;mso-wrap-distance-right:0;mso-wrap-distance-bottom:0;mso-position-horizontal:left;mso-position-horizontal-relative:page;mso-position-vertical:top;mso-position-vertical-relative:page;v-text-anchor:top" o:gfxdata="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" filled="f" stroked="f">
+            <v:shape id="Text Box 1" o:spid="_x0000_s1049" type="#_x0000_t202" alt=" " style="position:absolute;margin-left:0;margin-top:0;width:22.25pt;height:26.05pt;z-index:251658240;visibility:visible;mso-wrap-style:none;mso-wrap-distance-left:0;mso-wrap-distance-top:0;mso-wrap-distance-right:0;mso-wrap-distance-bottom:0;mso-position-horizontal:left;mso-position-horizontal-relative:page;mso-position-vertical:top;mso-position-vertical-relative:page;v-text-anchor:top" o:gfxdata="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" filled="f" stroked="f">
               <v:fill o:detectmouseclick="t"/>
               <v:textbox style="mso-fit-shape-to-text:t" inset="20pt,15pt,0,0">
                 <w:txbxContent>
@@ -736,6 +2407,118 @@
     </w:lvl>
   </w:abstractNum>
   <w:abstractNum w:abstractNumId="4" w15:restartNumberingAfterBreak="0">
+    <w:nsid w:val="51654D95"/>
+    <w:multiLevelType w:val="hybridMultilevel"/>
+    <w:tmpl w:val="D91481E4"/>
+    <w:lvl w:ilvl="0" w:tplc="900C96A4">
+      <w:numFmt w:val="bullet"/>
+      <w:lvlText w:val="-"/>
+      <w:lvlJc w:val="left"/>
+      <w:pPr>
+        <w:ind w:left="720" w:hanging="360"/>
+      </w:pPr>
+      <w:rPr>
+        <w:rFonts w:ascii="Aptos" w:eastAsiaTheme="minorEastAsia" w:hAnsi="Aptos" w:cstheme="minorBidi" w:hint="default"/>
+      </w:rPr>
+    </w:lvl>
+    <w:lvl w:ilvl="1" w:tplc="08090003" w:tentative="1">
+      <w:start w:val="1"/>
+      <w:numFmt w:val="bullet"/>
+      <w:lvlText w:val="o"/>
+      <w:lvlJc w:val="left"/>
+      <w:pPr>
+        <w:ind w:left="1440" w:hanging="360"/>
+      </w:pPr>
+      <w:rPr>
+        <w:rFonts w:ascii="Courier New" w:hAnsi="Courier New" w:cs="Courier New" w:hint="default"/>
+      </w:rPr>
+    </w:lvl>
+    <w:lvl w:ilvl="2" w:tplc="08090005" w:tentative="1">
+      <w:start w:val="1"/>
+      <w:numFmt w:val="bullet"/>
+      <w:lvlText w:val=""/>
+      <w:lvlJc w:val="left"/>
+      <w:pPr>
+        <w:ind w:left="2160" w:hanging="360"/>
+      </w:pPr>
+      <w:rPr>
+        <w:rFonts w:ascii="Wingdings" w:hAnsi="Wingdings" w:hint="default"/>
+      </w:rPr>
+    </w:lvl>
+    <w:lvl w:ilvl="3" w:tplc="08090001" w:tentative="1">
+      <w:start w:val="1"/>
+      <w:numFmt w:val="bullet"/>
+      <w:lvlText w:val=""/>
+      <w:lvlJc w:val="left"/>
+      <w:pPr>
+        <w:ind w:left="2880" w:hanging="360"/>
+      </w:pPr>
+      <w:rPr>
+        <w:rFonts w:ascii="Symbol" w:hAnsi="Symbol" w:hint="default"/>
+      </w:rPr>
+    </w:lvl>
+    <w:lvl w:ilvl="4" w:tplc="08090003" w:tentative="1">
+      <w:start w:val="1"/>
+      <w:numFmt w:val="bullet"/>
+      <w:lvlText w:val="o"/>
+      <w:lvlJc w:val="left"/>
+      <w:pPr>
+        <w:ind w:left="3600" w:hanging="360"/>
+      </w:pPr>
+      <w:rPr>
+        <w:rFonts w:ascii="Courier New" w:hAnsi="Courier New" w:cs="Courier New" w:hint="default"/>
+      </w:rPr>
+    </w:lvl>
+    <w:lvl w:ilvl="5" w:tplc="08090005" w:tentative="1">
+      <w:start w:val="1"/>
+      <w:numFmt w:val="bullet"/>
+      <w:lvlText w:val=""/>
+      <w:lvlJc w:val="left"/>
+      <w:pPr>
+        <w:ind w:left="4320" w:hanging="360"/>
+      </w:pPr>
+      <w:rPr>
+        <w:rFonts w:ascii="Wingdings" w:hAnsi="Wingdings" w:hint="default"/>
+      </w:rPr>
+    </w:lvl>
+    <w:lvl w:ilvl="6" w:tplc="08090001" w:tentative="1">
+      <w:start w:val="1"/>
+      <w:numFmt w:val="bullet"/>
+      <w:lvlText w:val=""/>
+      <w:lvlJc w:val="left"/>
+      <w:pPr>
+        <w:ind w:left="5040" w:hanging="360"/>
+      </w:pPr>
+      <w:rPr>
+        <w:rFonts w:ascii="Symbol" w:hAnsi="Symbol" w:hint="default"/>
+      </w:rPr>
+    </w:lvl>
+    <w:lvl w:ilvl="7" w:tplc="08090003" w:tentative="1">
+      <w:start w:val="1"/>
+      <w:numFmt w:val="bullet"/>
+      <w:lvlText w:val="o"/>
+      <w:lvlJc w:val="left"/>
+      <w:pPr>
+        <w:ind w:left="5760" w:hanging="360"/>
+      </w:pPr>
+      <w:rPr>
+        <w:rFonts w:ascii="Courier New" w:hAnsi="Courier New" w:cs="Courier New" w:hint="default"/>
+      </w:rPr>
+    </w:lvl>
+    <w:lvl w:ilvl="8" w:tplc="08090005" w:tentative="1">
+      <w:start w:val="1"/>
+      <w:numFmt w:val="bullet"/>
+      <w:lvlText w:val=""/>
+      <w:lvlJc w:val="left"/>
+      <w:pPr>
+        <w:ind w:left="6480" w:hanging="360"/>
+      </w:pPr>
+      <w:rPr>
+        <w:rFonts w:ascii="Wingdings" w:hAnsi="Wingdings" w:hint="default"/>
+      </w:rPr>
+    </w:lvl>
+  </w:abstractNum>
+  <w:abstractNum w:abstractNumId="5" w15:restartNumberingAfterBreak="0">
     <w:nsid w:val="633A7649"/>
     <w:multiLevelType w:val="hybridMultilevel"/>
     <w:tmpl w:val="372AC17C"/>
@@ -848,7 +2631,7 @@
       </w:rPr>
     </w:lvl>
   </w:abstractNum>
-  <w:abstractNum w:abstractNumId="5" w15:restartNumberingAfterBreak="0">
+  <w:abstractNum w:abstractNumId="6" w15:restartNumberingAfterBreak="0">
     <w:nsid w:val="6FF85DC8"/>
     <w:multiLevelType w:val="multilevel"/>
     <w:tmpl w:val="95F20BCA"/>
@@ -967,7 +2750,7 @@
       </w:rPr>
     </w:lvl>
   </w:abstractNum>
-  <w:abstractNum w:abstractNumId="6" w15:restartNumberingAfterBreak="0">
+  <w:abstractNum w:abstractNumId="7" w15:restartNumberingAfterBreak="0">
     <w:nsid w:val="7A9C0162"/>
     <w:multiLevelType w:val="hybridMultilevel"/>
     <w:tmpl w:val="8FF660EE"/>
@@ -1084,16 +2867,16 @@
     </w:lvl>
   </w:abstractNum>
   <w:num w:numId="1" w16cid:durableId="1832867841">
-    <w:abstractNumId w:val="5"/>
+    <w:abstractNumId w:val="6"/>
   </w:num>
   <w:num w:numId="2" w16cid:durableId="1770272875">
-    <w:abstractNumId w:val="5"/>
+    <w:abstractNumId w:val="6"/>
   </w:num>
   <w:num w:numId="3" w16cid:durableId="432408686">
-    <w:abstractNumId w:val="5"/>
+    <w:abstractNumId w:val="6"/>
   </w:num>
   <w:num w:numId="4" w16cid:durableId="341779026">
-    <w:abstractNumId w:val="5"/>
+    <w:abstractNumId w:val="6"/>
   </w:num>
   <w:num w:numId="5" w16cid:durableId="238254042">
     <w:abstractNumId w:val="2"/>
@@ -1117,9 +2900,12 @@
     <w:abstractNumId w:val="0"/>
   </w:num>
   <w:num w:numId="12" w16cid:durableId="1455782939">
-    <w:abstractNumId w:val="6"/>
+    <w:abstractNumId w:val="7"/>
   </w:num>
   <w:num w:numId="13" w16cid:durableId="1257514418">
+    <w:abstractNumId w:val="5"/>
+  </w:num>
+  <w:num w:numId="14" w16cid:durableId="541744105">
     <w:abstractNumId w:val="4"/>
   </w:num>
 </w:numbering>
@@ -1755,7 +3541,8 @@
     <w:name w:val="code"/>
     <w:basedOn w:val="BlockText"/>
     <w:link w:val="codeChar"/>
-    <w:rsid w:val="00B75158"/>
+    <w:qFormat/>
+    <w:rsid w:val="00E26995"/>
     <w:pPr>
       <w:keepNext/>
       <w:keepLines/>
@@ -1765,27 +3552,21 @@
     </w:pPr>
     <w:rPr>
       <w:rFonts w:ascii="Courier New" w:hAnsi="Courier New"/>
-      <w:i/>
       <w:iCs/>
-      <w:sz w:val="18"/>
+      <w:sz w:val="16"/>
     </w:rPr>
   </w:style>
   <w:style w:type="character" w:customStyle="1" w:styleId="codeChar">
     <w:name w:val="code Char"/>
     <w:basedOn w:val="DefaultParagraphFont"/>
     <w:link w:val="code"/>
-    <w:rsid w:val="00B75158"/>
-    <w:rPr>
-      <w:rFonts w:ascii="Courier New" w:eastAsiaTheme="minorEastAsia" w:hAnsi="Courier New"/>
-      <w:i/>
+    <w:rsid w:val="00E26995"/>
+    <w:rPr>
+      <w:rFonts w:ascii="Courier New" w:hAnsi="Courier New"/>
       <w:iCs/>
       <w:color w:val="000000" w:themeColor="text1"/>
-      <w:kern w:val="0"/>
-      <w:sz w:val="18"/>
-      <w:szCs w:val="20"/>
+      <w:sz w:val="16"/>
       <w:shd w:val="clear" w:color="auto" w:fill="E6E3F3"/>
-      <w:lang w:val="en-US"/>
-      <w14:ligatures w14:val="none"/>
     </w:rPr>
   </w:style>
   <w:style w:type="paragraph" w:styleId="BlockText">
@@ -1825,7 +3606,7 @@
     <w:rsid w:val="00AA4807"/>
     <w:rPr>
       <w:rFonts w:ascii="Courier New" w:eastAsiaTheme="minorEastAsia" w:hAnsi="Courier New"/>
-      <w:i/>
+      <w:i w:val="0"/>
       <w:iCs/>
       <w:color w:val="000000" w:themeColor="text1"/>
       <w:kern w:val="0"/>
@@ -2907,7 +4688,7 @@
     <w:rsid w:val="00B75158"/>
     <w:rPr>
       <w:rFonts w:ascii="Courier New" w:eastAsiaTheme="minorEastAsia" w:hAnsi="Courier New"/>
-      <w:i/>
+      <w:i w:val="0"/>
       <w:iCs/>
       <w:color w:val="000000" w:themeColor="text1"/>
       <w:kern w:val="0"/>

--- a/[doc]/developer_guide.docx
+++ b/[doc]/developer_guide.docx
@@ -895,12 +895,21 @@
                                   <w:szCs w:val="10"/>
                                 </w:rPr>
                               </w:pPr>
+                              <w:proofErr w:type="gramStart"/>
                               <w:r>
                                 <w:rPr>
                                   <w:sz w:val="10"/>
                                   <w:szCs w:val="10"/>
                                 </w:rPr>
-                                <w:t>..components/ castatus.js</w:t>
+                                <w:t>..</w:t>
+                              </w:r>
+                              <w:proofErr w:type="gramEnd"/>
+                              <w:r>
+                                <w:rPr>
+                                  <w:sz w:val="10"/>
+                                  <w:szCs w:val="10"/>
+                                </w:rPr>
+                                <w:t>components/ castatus.js</w:t>
                               </w:r>
                             </w:p>
                           </w:txbxContent>
@@ -953,12 +962,21 @@
                                   <w:szCs w:val="10"/>
                                 </w:rPr>
                               </w:pPr>
+                              <w:proofErr w:type="gramStart"/>
                               <w:r>
                                 <w:rPr>
                                   <w:sz w:val="10"/>
                                   <w:szCs w:val="10"/>
                                 </w:rPr>
-                                <w:t>..components/ ca</w:t>
+                                <w:t>..</w:t>
+                              </w:r>
+                              <w:proofErr w:type="gramEnd"/>
+                              <w:r>
+                                <w:rPr>
+                                  <w:sz w:val="10"/>
+                                  <w:szCs w:val="10"/>
+                                </w:rPr>
+                                <w:t>components/ ca</w:t>
                               </w:r>
                               <w:r>
                                 <w:rPr>
@@ -1025,12 +1043,21 @@
                                   <w:szCs w:val="10"/>
                                 </w:rPr>
                               </w:pPr>
+                              <w:proofErr w:type="gramStart"/>
                               <w:r>
                                 <w:rPr>
                                   <w:sz w:val="10"/>
                                   <w:szCs w:val="10"/>
                                 </w:rPr>
-                                <w:t>..components/ ca</w:t>
+                                <w:t>..</w:t>
+                              </w:r>
+                              <w:proofErr w:type="gramEnd"/>
+                              <w:r>
+                                <w:rPr>
+                                  <w:sz w:val="10"/>
+                                  <w:szCs w:val="10"/>
+                                </w:rPr>
+                                <w:t>components/ ca</w:t>
                               </w:r>
                               <w:r>
                                 <w:rPr>
@@ -1097,12 +1124,21 @@
                                   <w:szCs w:val="10"/>
                                 </w:rPr>
                               </w:pPr>
+                              <w:proofErr w:type="gramStart"/>
                               <w:r>
                                 <w:rPr>
                                   <w:sz w:val="10"/>
                                   <w:szCs w:val="10"/>
                                 </w:rPr>
-                                <w:t>..components/ ca</w:t>
+                                <w:t>..</w:t>
+                              </w:r>
+                              <w:proofErr w:type="gramEnd"/>
+                              <w:r>
+                                <w:rPr>
+                                  <w:sz w:val="10"/>
+                                  <w:szCs w:val="10"/>
+                                </w:rPr>
+                                <w:t>components/ ca</w:t>
                               </w:r>
                               <w:r>
                                 <w:rPr>
@@ -1394,12 +1430,21 @@
                             <w:szCs w:val="10"/>
                           </w:rPr>
                         </w:pPr>
+                        <w:proofErr w:type="gramStart"/>
                         <w:r>
                           <w:rPr>
                             <w:sz w:val="10"/>
                             <w:szCs w:val="10"/>
                           </w:rPr>
-                          <w:t>..components/ castatus.js</w:t>
+                          <w:t>..</w:t>
+                        </w:r>
+                        <w:proofErr w:type="gramEnd"/>
+                        <w:r>
+                          <w:rPr>
+                            <w:sz w:val="10"/>
+                            <w:szCs w:val="10"/>
+                          </w:rPr>
+                          <w:t>components/ castatus.js</w:t>
                         </w:r>
                       </w:p>
                     </w:txbxContent>
@@ -1417,12 +1462,21 @@
                             <w:szCs w:val="10"/>
                           </w:rPr>
                         </w:pPr>
+                        <w:proofErr w:type="gramStart"/>
                         <w:r>
                           <w:rPr>
                             <w:sz w:val="10"/>
                             <w:szCs w:val="10"/>
                           </w:rPr>
-                          <w:t>..components/ ca</w:t>
+                          <w:t>..</w:t>
+                        </w:r>
+                        <w:proofErr w:type="gramEnd"/>
+                        <w:r>
+                          <w:rPr>
+                            <w:sz w:val="10"/>
+                            <w:szCs w:val="10"/>
+                          </w:rPr>
+                          <w:t>components/ ca</w:t>
                         </w:r>
                         <w:r>
                           <w:rPr>
@@ -1454,12 +1508,21 @@
                             <w:szCs w:val="10"/>
                           </w:rPr>
                         </w:pPr>
+                        <w:proofErr w:type="gramStart"/>
                         <w:r>
                           <w:rPr>
                             <w:sz w:val="10"/>
                             <w:szCs w:val="10"/>
                           </w:rPr>
-                          <w:t>..components/ ca</w:t>
+                          <w:t>..</w:t>
+                        </w:r>
+                        <w:proofErr w:type="gramEnd"/>
+                        <w:r>
+                          <w:rPr>
+                            <w:sz w:val="10"/>
+                            <w:szCs w:val="10"/>
+                          </w:rPr>
+                          <w:t>components/ ca</w:t>
                         </w:r>
                         <w:r>
                           <w:rPr>
@@ -1491,12 +1554,21 @@
                             <w:szCs w:val="10"/>
                           </w:rPr>
                         </w:pPr>
+                        <w:proofErr w:type="gramStart"/>
                         <w:r>
                           <w:rPr>
                             <w:sz w:val="10"/>
                             <w:szCs w:val="10"/>
                           </w:rPr>
-                          <w:t>..components/ ca</w:t>
+                          <w:t>..</w:t>
+                        </w:r>
+                        <w:proofErr w:type="gramEnd"/>
+                        <w:r>
+                          <w:rPr>
+                            <w:sz w:val="10"/>
+                            <w:szCs w:val="10"/>
+                          </w:rPr>
+                          <w:t>components/ ca</w:t>
                         </w:r>
                         <w:r>
                           <w:rPr>
@@ -1525,18 +1597,35 @@
       </w:r>
     </w:p>
     <w:p>
+      <w:pPr>
+        <w:rPr>
+          <w:caps/>
+          <w:color w:val="FFFFFF" w:themeColor="background1"/>
+          <w:spacing w:val="15"/>
+          <w:sz w:val="22"/>
+          <w:szCs w:val="22"/>
+        </w:rPr>
+      </w:pPr>
+      <w:r>
+        <w:br w:type="page"/>
+      </w:r>
+    </w:p>
+    <w:p>
+      <w:pPr>
+        <w:pStyle w:val="Heading1"/>
+      </w:pPr>
+      <w:r>
+        <w:lastRenderedPageBreak/>
+        <w:t>events</w:t>
+      </w:r>
+    </w:p>
+    <w:p>
       <w:r>
         <w:t xml:space="preserve">The widgets use </w:t>
       </w:r>
       <w:proofErr w:type="spellStart"/>
       <w:r>
-        <w:t>ca</w:t>
-      </w:r>
-      <w:r>
-        <w:t>E</w:t>
-      </w:r>
-      <w:r>
-        <w:t>vents</w:t>
+        <w:t>caEvents</w:t>
       </w:r>
       <w:proofErr w:type="spellEnd"/>
       <w:r>
@@ -1566,16 +1655,22 @@
         <w:rPr>
           <w:rStyle w:val="codeChar"/>
         </w:rPr>
-        <w:t>_</w:t>
-      </w:r>
-      <w:r>
-        <w:rPr>
-          <w:rStyle w:val="codeChar"/>
-        </w:rPr>
-        <w:t>...</w:t>
+        <w:t>_...</w:t>
       </w:r>
       <w:r>
         <w:t xml:space="preserve"> methods</w:t>
+      </w:r>
+    </w:p>
+    <w:p>
+      <w:pPr>
+        <w:pStyle w:val="ListParagraph"/>
+        <w:numPr>
+          <w:ilvl w:val="1"/>
+          <w:numId w:val="14"/>
+        </w:numPr>
+      </w:pPr>
+      <w:r>
+        <w:t>subscribers listen for the class of events – actions are picked from the event</w:t>
       </w:r>
     </w:p>
     <w:p>
@@ -1598,7 +1693,7 @@
     <w:p>
       <w:pPr>
         <w:pStyle w:val="code"/>
-        <w:ind w:left="1440"/>
+        <w:ind w:left="1134"/>
       </w:pPr>
       <w:proofErr w:type="spellStart"/>
       <w:r>
@@ -1609,6 +1704,7 @@
         <w:t xml:space="preserve"> = new </w:t>
       </w:r>
       <w:proofErr w:type="spellStart"/>
+      <w:proofErr w:type="gramStart"/>
       <w:r>
         <w:t>cCAActionEvent</w:t>
       </w:r>
@@ -1617,6 +1713,7 @@
         <w:t>(</w:t>
       </w:r>
       <w:proofErr w:type="spellStart"/>
+      <w:proofErr w:type="gramEnd"/>
       <w:r>
         <w:t>grid_name</w:t>
       </w:r>
@@ -1625,10 +1722,12 @@
         <w:t xml:space="preserve">, </w:t>
       </w:r>
       <w:proofErr w:type="spellStart"/>
+      <w:proofErr w:type="gramStart"/>
       <w:r>
         <w:t>cCAActionEvent.actions.control</w:t>
       </w:r>
       <w:proofErr w:type="spellEnd"/>
+      <w:proofErr w:type="gramEnd"/>
       <w:r>
         <w:t xml:space="preserve">, </w:t>
       </w:r>
@@ -1644,7 +1743,7 @@
     <w:p>
       <w:pPr>
         <w:pStyle w:val="code"/>
-        <w:ind w:left="1440"/>
+        <w:ind w:left="1134"/>
       </w:pPr>
       <w:proofErr w:type="spellStart"/>
       <w:r>
@@ -1657,14 +1756,56 @@
     </w:p>
     <w:p/>
     <w:p>
+      <w:r>
+        <w:rPr>
+          <w:noProof/>
+        </w:rPr>
+        <w:drawing>
+          <wp:inline distT="0" distB="0" distL="0" distR="0" wp14:anchorId="463DAE54" wp14:editId="6AD37685">
+            <wp:extent cx="5735657" cy="4962939"/>
+            <wp:effectExtent l="0" t="0" r="0" b="9525"/>
+            <wp:docPr id="1632438741" name="Picture 1" descr="A diagram of a computer&#10;&#10;AI-generated content may be incorrect."/>
+            <wp:cNvGraphicFramePr>
+              <a:graphicFrameLocks xmlns:a="http://schemas.openxmlformats.org/drawingml/2006/main" noChangeAspect="1"/>
+            </wp:cNvGraphicFramePr>
+            <a:graphic xmlns:a="http://schemas.openxmlformats.org/drawingml/2006/main">
+              <a:graphicData uri="http://schemas.openxmlformats.org/drawingml/2006/picture">
+                <pic:pic xmlns:pic="http://schemas.openxmlformats.org/drawingml/2006/picture">
+                  <pic:nvPicPr>
+                    <pic:cNvPr id="1632438741" name="Picture 1" descr="A diagram of a computer&#10;&#10;AI-generated content may be incorrect."/>
+                    <pic:cNvPicPr/>
+                  </pic:nvPicPr>
+                  <pic:blipFill>
+                    <a:blip r:embed="rId11"/>
+                    <a:stretch>
+                      <a:fillRect/>
+                    </a:stretch>
+                  </pic:blipFill>
+                  <pic:spPr>
+                    <a:xfrm>
+                      <a:off x="0" y="0"/>
+                      <a:ext cx="5755314" cy="4979947"/>
+                    </a:xfrm>
+                    <a:prstGeom prst="rect">
+                      <a:avLst/>
+                    </a:prstGeom>
+                  </pic:spPr>
+                </pic:pic>
+              </a:graphicData>
+            </a:graphic>
+          </wp:inline>
+        </w:drawing>
+      </w:r>
+    </w:p>
+    <w:p>
       <w:pPr>
-        <w:pStyle w:val="Heading1"/>
+        <w:rPr>
+          <w:caps/>
+          <w:spacing w:val="15"/>
+        </w:rPr>
       </w:pPr>
       <w:r>
-        <w:t xml:space="preserve">triggered </w:t>
-      </w:r>
-      <w:r>
-        <w:t>events</w:t>
+        <w:br w:type="page"/>
       </w:r>
     </w:p>
     <w:p>
@@ -1672,9 +1813,758 @@
         <w:pStyle w:val="Heading2"/>
       </w:pPr>
       <w:r>
-        <w:t>Action Events</w:t>
+        <w:lastRenderedPageBreak/>
+        <w:t>GRID</w:t>
+      </w:r>
+      <w:r>
+        <w:t xml:space="preserve"> Events</w:t>
       </w:r>
     </w:p>
+    <w:p>
+      <w:pPr>
+        <w:pStyle w:val="Heading3"/>
+      </w:pPr>
+      <w:r>
+        <w:t>subscribed</w:t>
+      </w:r>
+    </w:p>
+    <w:tbl>
+      <w:tblPr>
+        <w:tblStyle w:val="GridTable4-Accent1"/>
+        <w:tblW w:w="0" w:type="auto"/>
+        <w:tblLook w:val="0620" w:firstRow="1" w:lastRow="0" w:firstColumn="0" w:lastColumn="0" w:noHBand="1" w:noVBand="1"/>
+      </w:tblPr>
+      <w:tblGrid>
+        <w:gridCol w:w="1548"/>
+        <w:gridCol w:w="3457"/>
+        <w:gridCol w:w="4011"/>
+      </w:tblGrid>
+      <w:tr>
+        <w:trPr>
+          <w:cnfStyle w:val="100000000000" w:firstRow="1" w:lastRow="0" w:firstColumn="0" w:lastColumn="0" w:oddVBand="0" w:evenVBand="0" w:oddHBand="0" w:evenHBand="0" w:firstRowFirstColumn="0" w:firstRowLastColumn="0" w:lastRowFirstColumn="0" w:lastRowLastColumn="0"/>
+        </w:trPr>
+        <w:tc>
+          <w:tcPr>
+            <w:tcW w:w="1548" w:type="dxa"/>
+          </w:tcPr>
+          <w:p>
+            <w:pPr>
+              <w:rPr>
+                <w:sz w:val="16"/>
+                <w:szCs w:val="16"/>
+              </w:rPr>
+            </w:pPr>
+            <w:r>
+              <w:rPr>
+                <w:sz w:val="16"/>
+                <w:szCs w:val="16"/>
+              </w:rPr>
+              <w:t>Component</w:t>
+            </w:r>
+          </w:p>
+        </w:tc>
+        <w:tc>
+          <w:tcPr>
+            <w:tcW w:w="3457" w:type="dxa"/>
+          </w:tcPr>
+          <w:p>
+            <w:pPr>
+              <w:rPr>
+                <w:sz w:val="16"/>
+                <w:szCs w:val="16"/>
+              </w:rPr>
+            </w:pPr>
+            <w:r>
+              <w:rPr>
+                <w:sz w:val="16"/>
+                <w:szCs w:val="16"/>
+              </w:rPr>
+              <w:t>action</w:t>
+            </w:r>
+          </w:p>
+        </w:tc>
+        <w:tc>
+          <w:tcPr>
+            <w:tcW w:w="4011" w:type="dxa"/>
+          </w:tcPr>
+          <w:p>
+            <w:pPr>
+              <w:rPr>
+                <w:sz w:val="16"/>
+                <w:szCs w:val="16"/>
+              </w:rPr>
+            </w:pPr>
+            <w:r>
+              <w:rPr>
+                <w:sz w:val="16"/>
+                <w:szCs w:val="16"/>
+              </w:rPr>
+              <w:t>description</w:t>
+            </w:r>
+          </w:p>
+        </w:tc>
+      </w:tr>
+      <w:tr>
+        <w:tc>
+          <w:tcPr>
+            <w:tcW w:w="1548" w:type="dxa"/>
+          </w:tcPr>
+          <w:p>
+            <w:pPr>
+              <w:rPr>
+                <w:sz w:val="16"/>
+                <w:szCs w:val="16"/>
+              </w:rPr>
+            </w:pPr>
+            <w:proofErr w:type="spellStart"/>
+            <w:r>
+              <w:rPr>
+                <w:sz w:val="16"/>
+                <w:szCs w:val="16"/>
+              </w:rPr>
+              <w:t>cc</w:t>
+            </w:r>
+            <w:r>
+              <w:rPr>
+                <w:sz w:val="16"/>
+                <w:szCs w:val="16"/>
+              </w:rPr>
+              <w:t>agrid</w:t>
+            </w:r>
+            <w:proofErr w:type="spellEnd"/>
+          </w:p>
+          <w:p>
+            <w:pPr>
+              <w:rPr>
+                <w:color w:val="FFFFFF" w:themeColor="background1"/>
+                <w:sz w:val="16"/>
+                <w:szCs w:val="16"/>
+              </w:rPr>
+            </w:pPr>
+          </w:p>
+        </w:tc>
+        <w:tc>
+          <w:tcPr>
+            <w:tcW w:w="3457" w:type="dxa"/>
+          </w:tcPr>
+          <w:p>
+            <w:pPr>
+              <w:rPr>
+                <w:sz w:val="16"/>
+                <w:szCs w:val="16"/>
+              </w:rPr>
+            </w:pPr>
+            <w:proofErr w:type="spellStart"/>
+            <w:proofErr w:type="gramStart"/>
+            <w:r>
+              <w:rPr>
+                <w:sz w:val="16"/>
+                <w:szCs w:val="16"/>
+              </w:rPr>
+              <w:t>cCAGridEvent.notify.changedCellsConsumed</w:t>
+            </w:r>
+            <w:proofErr w:type="spellEnd"/>
+            <w:proofErr w:type="gramEnd"/>
+          </w:p>
+          <w:p>
+            <w:pPr>
+              <w:rPr>
+                <w:sz w:val="16"/>
+                <w:szCs w:val="16"/>
+              </w:rPr>
+            </w:pPr>
+            <w:proofErr w:type="spellStart"/>
+            <w:r>
+              <w:rPr>
+                <w:sz w:val="16"/>
+                <w:szCs w:val="16"/>
+              </w:rPr>
+              <w:t>cCAGridEvent.actions.set_cell</w:t>
+            </w:r>
+            <w:proofErr w:type="spellEnd"/>
+          </w:p>
+        </w:tc>
+        <w:tc>
+          <w:tcPr>
+            <w:tcW w:w="4011" w:type="dxa"/>
+          </w:tcPr>
+          <w:p>
+            <w:pPr>
+              <w:rPr>
+                <w:sz w:val="16"/>
+                <w:szCs w:val="16"/>
+              </w:rPr>
+            </w:pPr>
+          </w:p>
+        </w:tc>
+      </w:tr>
+      <w:tr>
+        <w:tc>
+          <w:tcPr>
+            <w:tcW w:w="1548" w:type="dxa"/>
+          </w:tcPr>
+          <w:p>
+            <w:pPr>
+              <w:rPr>
+                <w:sz w:val="16"/>
+                <w:szCs w:val="16"/>
+              </w:rPr>
+            </w:pPr>
+            <w:proofErr w:type="spellStart"/>
+            <w:r>
+              <w:rPr>
+                <w:sz w:val="16"/>
+                <w:szCs w:val="16"/>
+              </w:rPr>
+              <w:t>c</w:t>
+            </w:r>
+            <w:r>
+              <w:rPr>
+                <w:sz w:val="16"/>
+                <w:szCs w:val="16"/>
+              </w:rPr>
+              <w:t>Cacanvas</w:t>
+            </w:r>
+            <w:proofErr w:type="spellEnd"/>
+          </w:p>
+        </w:tc>
+        <w:tc>
+          <w:tcPr>
+            <w:tcW w:w="3457" w:type="dxa"/>
+          </w:tcPr>
+          <w:p>
+            <w:pPr>
+              <w:rPr>
+                <w:sz w:val="16"/>
+                <w:szCs w:val="16"/>
+              </w:rPr>
+            </w:pPr>
+            <w:proofErr w:type="spellStart"/>
+            <w:proofErr w:type="gramStart"/>
+            <w:r>
+              <w:rPr>
+                <w:sz w:val="16"/>
+                <w:szCs w:val="16"/>
+              </w:rPr>
+              <w:t>cCAGridEvent.notify.done</w:t>
+            </w:r>
+            <w:proofErr w:type="spellEnd"/>
+            <w:proofErr w:type="gramEnd"/>
+          </w:p>
+          <w:p>
+            <w:pPr>
+              <w:rPr>
+                <w:sz w:val="16"/>
+                <w:szCs w:val="16"/>
+              </w:rPr>
+            </w:pPr>
+            <w:proofErr w:type="spellStart"/>
+            <w:proofErr w:type="gramStart"/>
+            <w:r>
+              <w:rPr>
+                <w:sz w:val="16"/>
+                <w:szCs w:val="16"/>
+              </w:rPr>
+              <w:t>cCAGridEvent.notify.clear</w:t>
+            </w:r>
+            <w:proofErr w:type="spellEnd"/>
+            <w:proofErr w:type="gramEnd"/>
+          </w:p>
+          <w:p>
+            <w:pPr>
+              <w:rPr>
+                <w:sz w:val="16"/>
+                <w:szCs w:val="16"/>
+              </w:rPr>
+            </w:pPr>
+            <w:proofErr w:type="spellStart"/>
+            <w:proofErr w:type="gramStart"/>
+            <w:r>
+              <w:rPr>
+                <w:sz w:val="16"/>
+                <w:szCs w:val="16"/>
+              </w:rPr>
+              <w:t>cCAGridEvent.notify.nochange</w:t>
+            </w:r>
+            <w:proofErr w:type="spellEnd"/>
+            <w:proofErr w:type="gramEnd"/>
+          </w:p>
+          <w:p>
+            <w:pPr>
+              <w:rPr>
+                <w:sz w:val="16"/>
+                <w:szCs w:val="16"/>
+              </w:rPr>
+            </w:pPr>
+            <w:proofErr w:type="spellStart"/>
+            <w:proofErr w:type="gramStart"/>
+            <w:r>
+              <w:rPr>
+                <w:sz w:val="16"/>
+                <w:szCs w:val="16"/>
+              </w:rPr>
+              <w:t>cCAGridEvent</w:t>
+            </w:r>
+            <w:proofErr w:type="spellEnd"/>
+            <w:r>
+              <w:rPr>
+                <w:sz w:val="16"/>
+                <w:szCs w:val="16"/>
+              </w:rPr>
+              <w:t xml:space="preserve"> </w:t>
+            </w:r>
+            <w:r>
+              <w:rPr>
+                <w:sz w:val="16"/>
+                <w:szCs w:val="16"/>
+              </w:rPr>
+              <w:t>.</w:t>
+            </w:r>
+            <w:proofErr w:type="spellStart"/>
+            <w:r>
+              <w:rPr>
+                <w:sz w:val="16"/>
+                <w:szCs w:val="16"/>
+              </w:rPr>
+              <w:t>notify</w:t>
+            </w:r>
+            <w:proofErr w:type="gramEnd"/>
+            <w:r>
+              <w:rPr>
+                <w:sz w:val="16"/>
+                <w:szCs w:val="16"/>
+              </w:rPr>
+              <w:t>.repeatPattern</w:t>
+            </w:r>
+            <w:proofErr w:type="spellEnd"/>
+          </w:p>
+          <w:p>
+            <w:pPr>
+              <w:rPr>
+                <w:sz w:val="16"/>
+                <w:szCs w:val="16"/>
+              </w:rPr>
+            </w:pPr>
+            <w:proofErr w:type="spellStart"/>
+            <w:proofErr w:type="gramStart"/>
+            <w:r>
+              <w:rPr>
+                <w:sz w:val="16"/>
+                <w:szCs w:val="16"/>
+              </w:rPr>
+              <w:t>cCAGridEvent.actions.import</w:t>
+            </w:r>
+            <w:proofErr w:type="gramEnd"/>
+            <w:r>
+              <w:rPr>
+                <w:sz w:val="16"/>
+                <w:szCs w:val="16"/>
+              </w:rPr>
+              <w:t>_grid</w:t>
+            </w:r>
+            <w:proofErr w:type="spellEnd"/>
+          </w:p>
+        </w:tc>
+        <w:tc>
+          <w:tcPr>
+            <w:tcW w:w="4011" w:type="dxa"/>
+          </w:tcPr>
+          <w:p>
+            <w:pPr>
+              <w:rPr>
+                <w:sz w:val="16"/>
+                <w:szCs w:val="16"/>
+              </w:rPr>
+            </w:pPr>
+          </w:p>
+        </w:tc>
+      </w:tr>
+    </w:tbl>
+    <w:p>
+      <w:pPr>
+        <w:pStyle w:val="Heading3"/>
+      </w:pPr>
+      <w:r>
+        <w:t>triggers</w:t>
+      </w:r>
+    </w:p>
+    <w:tbl>
+      <w:tblPr>
+        <w:tblStyle w:val="GridTable4-Accent1"/>
+        <w:tblW w:w="0" w:type="auto"/>
+        <w:tblLook w:val="0620" w:firstRow="1" w:lastRow="0" w:firstColumn="0" w:lastColumn="0" w:noHBand="1" w:noVBand="1"/>
+      </w:tblPr>
+      <w:tblGrid>
+        <w:gridCol w:w="1548"/>
+        <w:gridCol w:w="3457"/>
+        <w:gridCol w:w="4011"/>
+      </w:tblGrid>
+      <w:tr>
+        <w:trPr>
+          <w:cnfStyle w:val="100000000000" w:firstRow="1" w:lastRow="0" w:firstColumn="0" w:lastColumn="0" w:oddVBand="0" w:evenVBand="0" w:oddHBand="0" w:evenHBand="0" w:firstRowFirstColumn="0" w:firstRowLastColumn="0" w:lastRowFirstColumn="0" w:lastRowLastColumn="0"/>
+        </w:trPr>
+        <w:tc>
+          <w:tcPr>
+            <w:tcW w:w="1548" w:type="dxa"/>
+          </w:tcPr>
+          <w:p>
+            <w:pPr>
+              <w:rPr>
+                <w:sz w:val="16"/>
+                <w:szCs w:val="16"/>
+              </w:rPr>
+            </w:pPr>
+            <w:r>
+              <w:rPr>
+                <w:sz w:val="16"/>
+                <w:szCs w:val="16"/>
+              </w:rPr>
+              <w:t>Component</w:t>
+            </w:r>
+          </w:p>
+        </w:tc>
+        <w:tc>
+          <w:tcPr>
+            <w:tcW w:w="3457" w:type="dxa"/>
+          </w:tcPr>
+          <w:p>
+            <w:pPr>
+              <w:rPr>
+                <w:sz w:val="16"/>
+                <w:szCs w:val="16"/>
+              </w:rPr>
+            </w:pPr>
+            <w:r>
+              <w:rPr>
+                <w:sz w:val="16"/>
+                <w:szCs w:val="16"/>
+              </w:rPr>
+              <w:t>action</w:t>
+            </w:r>
+          </w:p>
+        </w:tc>
+        <w:tc>
+          <w:tcPr>
+            <w:tcW w:w="4011" w:type="dxa"/>
+          </w:tcPr>
+          <w:p>
+            <w:pPr>
+              <w:rPr>
+                <w:sz w:val="16"/>
+                <w:szCs w:val="16"/>
+              </w:rPr>
+            </w:pPr>
+            <w:r>
+              <w:rPr>
+                <w:sz w:val="16"/>
+                <w:szCs w:val="16"/>
+              </w:rPr>
+              <w:t>description</w:t>
+            </w:r>
+          </w:p>
+        </w:tc>
+      </w:tr>
+      <w:tr>
+        <w:tc>
+          <w:tcPr>
+            <w:tcW w:w="1548" w:type="dxa"/>
+          </w:tcPr>
+          <w:p>
+            <w:pPr>
+              <w:rPr>
+                <w:sz w:val="16"/>
+                <w:szCs w:val="16"/>
+              </w:rPr>
+            </w:pPr>
+            <w:proofErr w:type="spellStart"/>
+            <w:r>
+              <w:rPr>
+                <w:sz w:val="16"/>
+                <w:szCs w:val="16"/>
+              </w:rPr>
+              <w:t>c</w:t>
+            </w:r>
+            <w:r>
+              <w:rPr>
+                <w:sz w:val="16"/>
+                <w:szCs w:val="16"/>
+              </w:rPr>
+              <w:t>agrid</w:t>
+            </w:r>
+            <w:proofErr w:type="spellEnd"/>
+          </w:p>
+        </w:tc>
+        <w:tc>
+          <w:tcPr>
+            <w:tcW w:w="3457" w:type="dxa"/>
+          </w:tcPr>
+          <w:p>
+            <w:pPr>
+              <w:rPr>
+                <w:sz w:val="16"/>
+                <w:szCs w:val="16"/>
+              </w:rPr>
+            </w:pPr>
+            <w:proofErr w:type="spellStart"/>
+            <w:proofErr w:type="gramStart"/>
+            <w:r>
+              <w:rPr>
+                <w:sz w:val="16"/>
+                <w:szCs w:val="16"/>
+              </w:rPr>
+              <w:t>cCAGridEvent.notify.clear</w:t>
+            </w:r>
+            <w:proofErr w:type="spellEnd"/>
+            <w:proofErr w:type="gramEnd"/>
+          </w:p>
+          <w:p>
+            <w:pPr>
+              <w:rPr>
+                <w:sz w:val="16"/>
+                <w:szCs w:val="16"/>
+              </w:rPr>
+            </w:pPr>
+            <w:proofErr w:type="spellStart"/>
+            <w:proofErr w:type="gramStart"/>
+            <w:r>
+              <w:rPr>
+                <w:sz w:val="16"/>
+                <w:szCs w:val="16"/>
+              </w:rPr>
+              <w:t>cCAGridEvent.notify.</w:t>
+            </w:r>
+            <w:r>
+              <w:rPr>
+                <w:sz w:val="16"/>
+                <w:szCs w:val="16"/>
+              </w:rPr>
+              <w:t>nochange</w:t>
+            </w:r>
+            <w:proofErr w:type="spellEnd"/>
+            <w:proofErr w:type="gramEnd"/>
+          </w:p>
+          <w:p>
+            <w:pPr>
+              <w:rPr>
+                <w:sz w:val="16"/>
+                <w:szCs w:val="16"/>
+              </w:rPr>
+            </w:pPr>
+            <w:proofErr w:type="spellStart"/>
+            <w:proofErr w:type="gramStart"/>
+            <w:r>
+              <w:rPr>
+                <w:sz w:val="16"/>
+                <w:szCs w:val="16"/>
+              </w:rPr>
+              <w:t>cCAGridEvent.notify.done</w:t>
+            </w:r>
+            <w:proofErr w:type="spellEnd"/>
+            <w:proofErr w:type="gramEnd"/>
+          </w:p>
+          <w:p>
+            <w:pPr>
+              <w:rPr>
+                <w:sz w:val="16"/>
+                <w:szCs w:val="16"/>
+              </w:rPr>
+            </w:pPr>
+            <w:proofErr w:type="spellStart"/>
+            <w:proofErr w:type="gramStart"/>
+            <w:r>
+              <w:rPr>
+                <w:sz w:val="16"/>
+                <w:szCs w:val="16"/>
+              </w:rPr>
+              <w:t>cCAGridEvent.notify.repeatPattern</w:t>
+            </w:r>
+            <w:proofErr w:type="spellEnd"/>
+            <w:proofErr w:type="gramEnd"/>
+          </w:p>
+        </w:tc>
+        <w:tc>
+          <w:tcPr>
+            <w:tcW w:w="4011" w:type="dxa"/>
+          </w:tcPr>
+          <w:p>
+            <w:pPr>
+              <w:rPr>
+                <w:sz w:val="16"/>
+                <w:szCs w:val="16"/>
+              </w:rPr>
+            </w:pPr>
+          </w:p>
+        </w:tc>
+      </w:tr>
+      <w:tr>
+        <w:tc>
+          <w:tcPr>
+            <w:tcW w:w="1548" w:type="dxa"/>
+          </w:tcPr>
+          <w:p>
+            <w:pPr>
+              <w:rPr>
+                <w:sz w:val="16"/>
+                <w:szCs w:val="16"/>
+              </w:rPr>
+            </w:pPr>
+            <w:proofErr w:type="spellStart"/>
+            <w:r>
+              <w:rPr>
+                <w:sz w:val="16"/>
+                <w:szCs w:val="16"/>
+              </w:rPr>
+              <w:t>C</w:t>
+            </w:r>
+            <w:r>
+              <w:rPr>
+                <w:sz w:val="16"/>
+                <w:szCs w:val="16"/>
+              </w:rPr>
+              <w:t>c</w:t>
+            </w:r>
+            <w:r>
+              <w:rPr>
+                <w:sz w:val="16"/>
+                <w:szCs w:val="16"/>
+              </w:rPr>
+              <w:t>acanvas</w:t>
+            </w:r>
+            <w:proofErr w:type="spellEnd"/>
+          </w:p>
+        </w:tc>
+        <w:tc>
+          <w:tcPr>
+            <w:tcW w:w="3457" w:type="dxa"/>
+          </w:tcPr>
+          <w:p>
+            <w:pPr>
+              <w:rPr>
+                <w:sz w:val="16"/>
+                <w:szCs w:val="16"/>
+              </w:rPr>
+            </w:pPr>
+            <w:proofErr w:type="spellStart"/>
+            <w:proofErr w:type="gramStart"/>
+            <w:r>
+              <w:rPr>
+                <w:sz w:val="16"/>
+                <w:szCs w:val="16"/>
+              </w:rPr>
+              <w:t>cCAGridEvent.notify.changedCellsConsumed</w:t>
+            </w:r>
+            <w:proofErr w:type="spellEnd"/>
+            <w:proofErr w:type="gramEnd"/>
+          </w:p>
+          <w:p>
+            <w:pPr>
+              <w:rPr>
+                <w:sz w:val="16"/>
+                <w:szCs w:val="16"/>
+              </w:rPr>
+            </w:pPr>
+            <w:proofErr w:type="spellStart"/>
+            <w:r>
+              <w:rPr>
+                <w:sz w:val="16"/>
+                <w:szCs w:val="16"/>
+              </w:rPr>
+              <w:t>cCAGridEvent.actions.set_cell</w:t>
+            </w:r>
+            <w:proofErr w:type="spellEnd"/>
+          </w:p>
+        </w:tc>
+        <w:tc>
+          <w:tcPr>
+            <w:tcW w:w="4011" w:type="dxa"/>
+          </w:tcPr>
+          <w:p>
+            <w:pPr>
+              <w:rPr>
+                <w:sz w:val="16"/>
+                <w:szCs w:val="16"/>
+              </w:rPr>
+            </w:pPr>
+          </w:p>
+        </w:tc>
+      </w:tr>
+      <w:tr>
+        <w:tc>
+          <w:tcPr>
+            <w:tcW w:w="1548" w:type="dxa"/>
+          </w:tcPr>
+          <w:p>
+            <w:pPr>
+              <w:rPr>
+                <w:sz w:val="16"/>
+                <w:szCs w:val="16"/>
+              </w:rPr>
+            </w:pPr>
+            <w:proofErr w:type="spellStart"/>
+            <w:r>
+              <w:rPr>
+                <w:sz w:val="16"/>
+                <w:szCs w:val="16"/>
+              </w:rPr>
+              <w:t>caJson</w:t>
+            </w:r>
+            <w:proofErr w:type="spellEnd"/>
+          </w:p>
+        </w:tc>
+        <w:tc>
+          <w:tcPr>
+            <w:tcW w:w="3457" w:type="dxa"/>
+          </w:tcPr>
+          <w:p>
+            <w:pPr>
+              <w:rPr>
+                <w:sz w:val="16"/>
+                <w:szCs w:val="16"/>
+              </w:rPr>
+            </w:pPr>
+            <w:proofErr w:type="spellStart"/>
+            <w:proofErr w:type="gramStart"/>
+            <w:r>
+              <w:rPr>
+                <w:sz w:val="16"/>
+                <w:szCs w:val="16"/>
+              </w:rPr>
+              <w:t>cCAGridEvent.actions.import</w:t>
+            </w:r>
+            <w:proofErr w:type="gramEnd"/>
+            <w:r>
+              <w:rPr>
+                <w:sz w:val="16"/>
+                <w:szCs w:val="16"/>
+              </w:rPr>
+              <w:t>_grid</w:t>
+            </w:r>
+            <w:proofErr w:type="spellEnd"/>
+            <w:r>
+              <w:rPr>
+                <w:sz w:val="16"/>
+                <w:szCs w:val="16"/>
+              </w:rPr>
+              <w:t>:</w:t>
+            </w:r>
+          </w:p>
+        </w:tc>
+        <w:tc>
+          <w:tcPr>
+            <w:tcW w:w="4011" w:type="dxa"/>
+          </w:tcPr>
+          <w:p>
+            <w:pPr>
+              <w:rPr>
+                <w:sz w:val="16"/>
+                <w:szCs w:val="16"/>
+              </w:rPr>
+            </w:pPr>
+          </w:p>
+        </w:tc>
+      </w:tr>
+    </w:tbl>
+    <w:p/>
     <w:p>
       <w:pPr>
         <w:pStyle w:val="Heading2"/>
@@ -1685,13 +2575,1415 @@
     </w:p>
     <w:p>
       <w:pPr>
+        <w:pStyle w:val="Heading3"/>
+      </w:pPr>
+      <w:r>
+        <w:t>subscribed</w:t>
+      </w:r>
+    </w:p>
+    <w:tbl>
+      <w:tblPr>
+        <w:tblStyle w:val="GridTable4-Accent1"/>
+        <w:tblW w:w="0" w:type="auto"/>
+        <w:tblLook w:val="0620" w:firstRow="1" w:lastRow="0" w:firstColumn="0" w:lastColumn="0" w:noHBand="1" w:noVBand="1"/>
+      </w:tblPr>
+      <w:tblGrid>
+        <w:gridCol w:w="1548"/>
+        <w:gridCol w:w="3457"/>
+        <w:gridCol w:w="4011"/>
+      </w:tblGrid>
+      <w:tr>
+        <w:trPr>
+          <w:cnfStyle w:val="100000000000" w:firstRow="1" w:lastRow="0" w:firstColumn="0" w:lastColumn="0" w:oddVBand="0" w:evenVBand="0" w:oddHBand="0" w:evenHBand="0" w:firstRowFirstColumn="0" w:firstRowLastColumn="0" w:lastRowFirstColumn="0" w:lastRowLastColumn="0"/>
+        </w:trPr>
+        <w:tc>
+          <w:tcPr>
+            <w:tcW w:w="1548" w:type="dxa"/>
+          </w:tcPr>
+          <w:p>
+            <w:pPr>
+              <w:rPr>
+                <w:sz w:val="16"/>
+                <w:szCs w:val="16"/>
+              </w:rPr>
+            </w:pPr>
+          </w:p>
+        </w:tc>
+        <w:tc>
+          <w:tcPr>
+            <w:tcW w:w="3457" w:type="dxa"/>
+          </w:tcPr>
+          <w:p>
+            <w:pPr>
+              <w:rPr>
+                <w:sz w:val="16"/>
+                <w:szCs w:val="16"/>
+              </w:rPr>
+            </w:pPr>
+          </w:p>
+        </w:tc>
+        <w:tc>
+          <w:tcPr>
+            <w:tcW w:w="4011" w:type="dxa"/>
+          </w:tcPr>
+          <w:p>
+            <w:pPr>
+              <w:rPr>
+                <w:sz w:val="16"/>
+                <w:szCs w:val="16"/>
+              </w:rPr>
+            </w:pPr>
+          </w:p>
+        </w:tc>
+      </w:tr>
+      <w:tr>
+        <w:tc>
+          <w:tcPr>
+            <w:tcW w:w="1548" w:type="dxa"/>
+          </w:tcPr>
+          <w:p>
+            <w:pPr>
+              <w:rPr>
+                <w:sz w:val="16"/>
+                <w:szCs w:val="16"/>
+              </w:rPr>
+            </w:pPr>
+            <w:proofErr w:type="spellStart"/>
+            <w:r>
+              <w:rPr>
+                <w:sz w:val="16"/>
+                <w:szCs w:val="16"/>
+              </w:rPr>
+              <w:t>cCaChart</w:t>
+            </w:r>
+            <w:proofErr w:type="spellEnd"/>
+          </w:p>
+        </w:tc>
+        <w:tc>
+          <w:tcPr>
+            <w:tcW w:w="3457" w:type="dxa"/>
+          </w:tcPr>
+          <w:p>
+            <w:pPr>
+              <w:rPr>
+                <w:sz w:val="16"/>
+                <w:szCs w:val="16"/>
+              </w:rPr>
+            </w:pPr>
+            <w:proofErr w:type="spellStart"/>
+            <w:proofErr w:type="gramStart"/>
+            <w:r>
+              <w:rPr>
+                <w:sz w:val="16"/>
+                <w:szCs w:val="16"/>
+              </w:rPr>
+              <w:t>cCACanvasEvent.actions.grid</w:t>
+            </w:r>
+            <w:proofErr w:type="gramEnd"/>
+            <w:r>
+              <w:rPr>
+                <w:sz w:val="16"/>
+                <w:szCs w:val="16"/>
+              </w:rPr>
+              <w:t>_status</w:t>
+            </w:r>
+            <w:proofErr w:type="spellEnd"/>
+          </w:p>
+        </w:tc>
+        <w:tc>
+          <w:tcPr>
+            <w:tcW w:w="4011" w:type="dxa"/>
+          </w:tcPr>
+          <w:p>
+            <w:pPr>
+              <w:rPr>
+                <w:sz w:val="16"/>
+                <w:szCs w:val="16"/>
+              </w:rPr>
+            </w:pPr>
+          </w:p>
+        </w:tc>
+      </w:tr>
+      <w:tr>
+        <w:tc>
+          <w:tcPr>
+            <w:tcW w:w="1548" w:type="dxa"/>
+          </w:tcPr>
+          <w:p>
+            <w:pPr>
+              <w:rPr>
+                <w:sz w:val="16"/>
+                <w:szCs w:val="16"/>
+              </w:rPr>
+            </w:pPr>
+            <w:proofErr w:type="spellStart"/>
+            <w:r>
+              <w:rPr>
+                <w:sz w:val="16"/>
+                <w:szCs w:val="16"/>
+              </w:rPr>
+              <w:t>cCAJson</w:t>
+            </w:r>
+            <w:proofErr w:type="spellEnd"/>
+          </w:p>
+        </w:tc>
+        <w:tc>
+          <w:tcPr>
+            <w:tcW w:w="3457" w:type="dxa"/>
+          </w:tcPr>
+          <w:p>
+            <w:pPr>
+              <w:rPr>
+                <w:sz w:val="16"/>
+                <w:szCs w:val="16"/>
+              </w:rPr>
+            </w:pPr>
+            <w:proofErr w:type="spellStart"/>
+            <w:r>
+              <w:rPr>
+                <w:sz w:val="16"/>
+                <w:szCs w:val="16"/>
+              </w:rPr>
+              <w:t>cCACanvasEvent.actions.set_grid</w:t>
+            </w:r>
+            <w:proofErr w:type="spellEnd"/>
+          </w:p>
+        </w:tc>
+        <w:tc>
+          <w:tcPr>
+            <w:tcW w:w="4011" w:type="dxa"/>
+          </w:tcPr>
+          <w:p>
+            <w:pPr>
+              <w:rPr>
+                <w:sz w:val="16"/>
+                <w:szCs w:val="16"/>
+              </w:rPr>
+            </w:pPr>
+          </w:p>
+        </w:tc>
+      </w:tr>
+      <w:tr>
+        <w:tc>
+          <w:tcPr>
+            <w:tcW w:w="1548" w:type="dxa"/>
+          </w:tcPr>
+          <w:p>
+            <w:pPr>
+              <w:rPr>
+                <w:sz w:val="16"/>
+                <w:szCs w:val="16"/>
+              </w:rPr>
+            </w:pPr>
+            <w:proofErr w:type="spellStart"/>
+            <w:r>
+              <w:rPr>
+                <w:sz w:val="16"/>
+                <w:szCs w:val="16"/>
+              </w:rPr>
+              <w:t>cCARemotecontrol</w:t>
+            </w:r>
+            <w:proofErr w:type="spellEnd"/>
+          </w:p>
+        </w:tc>
+        <w:tc>
+          <w:tcPr>
+            <w:tcW w:w="3457" w:type="dxa"/>
+          </w:tcPr>
+          <w:p>
+            <w:pPr>
+              <w:rPr>
+                <w:sz w:val="16"/>
+                <w:szCs w:val="16"/>
+              </w:rPr>
+            </w:pPr>
+            <w:proofErr w:type="spellStart"/>
+            <w:r>
+              <w:rPr>
+                <w:sz w:val="16"/>
+                <w:szCs w:val="16"/>
+              </w:rPr>
+              <w:t>cCACanvasEvent.actions.set_grid</w:t>
+            </w:r>
+            <w:proofErr w:type="spellEnd"/>
+          </w:p>
+          <w:p>
+            <w:pPr>
+              <w:rPr>
+                <w:sz w:val="16"/>
+                <w:szCs w:val="16"/>
+              </w:rPr>
+            </w:pPr>
+            <w:proofErr w:type="spellStart"/>
+            <w:proofErr w:type="gramStart"/>
+            <w:r>
+              <w:rPr>
+                <w:sz w:val="16"/>
+                <w:szCs w:val="16"/>
+              </w:rPr>
+              <w:t>cCACanvasEvent.notify.nochange</w:t>
+            </w:r>
+            <w:proofErr w:type="spellEnd"/>
+            <w:proofErr w:type="gramEnd"/>
+          </w:p>
+        </w:tc>
+        <w:tc>
+          <w:tcPr>
+            <w:tcW w:w="4011" w:type="dxa"/>
+          </w:tcPr>
+          <w:p>
+            <w:pPr>
+              <w:rPr>
+                <w:sz w:val="16"/>
+                <w:szCs w:val="16"/>
+              </w:rPr>
+            </w:pPr>
+          </w:p>
+        </w:tc>
+      </w:tr>
+      <w:tr>
+        <w:tc>
+          <w:tcPr>
+            <w:tcW w:w="1548" w:type="dxa"/>
+          </w:tcPr>
+          <w:p>
+            <w:pPr>
+              <w:rPr>
+                <w:sz w:val="16"/>
+                <w:szCs w:val="16"/>
+              </w:rPr>
+            </w:pPr>
+            <w:proofErr w:type="spellStart"/>
+            <w:r>
+              <w:rPr>
+                <w:sz w:val="16"/>
+                <w:szCs w:val="16"/>
+              </w:rPr>
+              <w:t>cCaStatus</w:t>
+            </w:r>
+            <w:proofErr w:type="spellEnd"/>
+          </w:p>
+        </w:tc>
+        <w:tc>
+          <w:tcPr>
+            <w:tcW w:w="3457" w:type="dxa"/>
+          </w:tcPr>
+          <w:p>
+            <w:pPr>
+              <w:rPr>
+                <w:sz w:val="16"/>
+                <w:szCs w:val="16"/>
+              </w:rPr>
+            </w:pPr>
+            <w:proofErr w:type="spellStart"/>
+            <w:proofErr w:type="gramStart"/>
+            <w:r>
+              <w:rPr>
+                <w:sz w:val="16"/>
+                <w:szCs w:val="16"/>
+              </w:rPr>
+              <w:t>cCACanvasEvent.actions.grid</w:t>
+            </w:r>
+            <w:proofErr w:type="gramEnd"/>
+            <w:r>
+              <w:rPr>
+                <w:sz w:val="16"/>
+                <w:szCs w:val="16"/>
+              </w:rPr>
+              <w:t>_status</w:t>
+            </w:r>
+            <w:proofErr w:type="spellEnd"/>
+          </w:p>
+        </w:tc>
+        <w:tc>
+          <w:tcPr>
+            <w:tcW w:w="4011" w:type="dxa"/>
+          </w:tcPr>
+          <w:p>
+            <w:pPr>
+              <w:rPr>
+                <w:sz w:val="16"/>
+                <w:szCs w:val="16"/>
+              </w:rPr>
+            </w:pPr>
+          </w:p>
+        </w:tc>
+      </w:tr>
+    </w:tbl>
+    <w:p>
+      <w:pPr>
+        <w:pStyle w:val="Heading3"/>
+      </w:pPr>
+      <w:r>
+        <w:t>triggers</w:t>
+      </w:r>
+    </w:p>
+    <w:tbl>
+      <w:tblPr>
+        <w:tblStyle w:val="GridTable4-Accent1"/>
+        <w:tblW w:w="0" w:type="auto"/>
+        <w:tblLook w:val="0620" w:firstRow="1" w:lastRow="0" w:firstColumn="0" w:lastColumn="0" w:noHBand="1" w:noVBand="1"/>
+      </w:tblPr>
+      <w:tblGrid>
+        <w:gridCol w:w="1548"/>
+        <w:gridCol w:w="3457"/>
+        <w:gridCol w:w="4011"/>
+      </w:tblGrid>
+      <w:tr>
+        <w:trPr>
+          <w:cnfStyle w:val="100000000000" w:firstRow="1" w:lastRow="0" w:firstColumn="0" w:lastColumn="0" w:oddVBand="0" w:evenVBand="0" w:oddHBand="0" w:evenHBand="0" w:firstRowFirstColumn="0" w:firstRowLastColumn="0" w:lastRowFirstColumn="0" w:lastRowLastColumn="0"/>
+        </w:trPr>
+        <w:tc>
+          <w:tcPr>
+            <w:tcW w:w="1548" w:type="dxa"/>
+          </w:tcPr>
+          <w:p>
+            <w:pPr>
+              <w:rPr>
+                <w:sz w:val="16"/>
+                <w:szCs w:val="16"/>
+              </w:rPr>
+            </w:pPr>
+            <w:r>
+              <w:rPr>
+                <w:sz w:val="16"/>
+                <w:szCs w:val="16"/>
+              </w:rPr>
+              <w:t>Component</w:t>
+            </w:r>
+          </w:p>
+        </w:tc>
+        <w:tc>
+          <w:tcPr>
+            <w:tcW w:w="3457" w:type="dxa"/>
+          </w:tcPr>
+          <w:p>
+            <w:pPr>
+              <w:rPr>
+                <w:sz w:val="16"/>
+                <w:szCs w:val="16"/>
+              </w:rPr>
+            </w:pPr>
+            <w:r>
+              <w:rPr>
+                <w:sz w:val="16"/>
+                <w:szCs w:val="16"/>
+              </w:rPr>
+              <w:t>action</w:t>
+            </w:r>
+          </w:p>
+        </w:tc>
+        <w:tc>
+          <w:tcPr>
+            <w:tcW w:w="4011" w:type="dxa"/>
+          </w:tcPr>
+          <w:p>
+            <w:pPr>
+              <w:rPr>
+                <w:sz w:val="16"/>
+                <w:szCs w:val="16"/>
+              </w:rPr>
+            </w:pPr>
+            <w:r>
+              <w:rPr>
+                <w:sz w:val="16"/>
+                <w:szCs w:val="16"/>
+              </w:rPr>
+              <w:t>description</w:t>
+            </w:r>
+          </w:p>
+        </w:tc>
+      </w:tr>
+      <w:tr>
+        <w:tc>
+          <w:tcPr>
+            <w:tcW w:w="1548" w:type="dxa"/>
+          </w:tcPr>
+          <w:p>
+            <w:pPr>
+              <w:rPr>
+                <w:sz w:val="16"/>
+                <w:szCs w:val="16"/>
+              </w:rPr>
+            </w:pPr>
+            <w:proofErr w:type="spellStart"/>
+            <w:r>
+              <w:rPr>
+                <w:sz w:val="16"/>
+                <w:szCs w:val="16"/>
+              </w:rPr>
+              <w:t>ccacanvas</w:t>
+            </w:r>
+            <w:proofErr w:type="spellEnd"/>
+          </w:p>
+        </w:tc>
+        <w:tc>
+          <w:tcPr>
+            <w:tcW w:w="3457" w:type="dxa"/>
+          </w:tcPr>
+          <w:p>
+            <w:pPr>
+              <w:rPr>
+                <w:sz w:val="16"/>
+                <w:szCs w:val="16"/>
+              </w:rPr>
+            </w:pPr>
+            <w:proofErr w:type="spellStart"/>
+            <w:proofErr w:type="gramStart"/>
+            <w:r>
+              <w:rPr>
+                <w:sz w:val="16"/>
+                <w:szCs w:val="16"/>
+              </w:rPr>
+              <w:t>cCACanvasEvent.notify.nochange</w:t>
+            </w:r>
+            <w:proofErr w:type="spellEnd"/>
+            <w:proofErr w:type="gramEnd"/>
+          </w:p>
+          <w:p>
+            <w:pPr>
+              <w:rPr>
+                <w:sz w:val="16"/>
+                <w:szCs w:val="16"/>
+              </w:rPr>
+            </w:pPr>
+            <w:proofErr w:type="spellStart"/>
+            <w:proofErr w:type="gramStart"/>
+            <w:r>
+              <w:rPr>
+                <w:sz w:val="16"/>
+                <w:szCs w:val="16"/>
+              </w:rPr>
+              <w:t>cCACanvasEvent.actions.grid</w:t>
+            </w:r>
+            <w:proofErr w:type="gramEnd"/>
+            <w:r>
+              <w:rPr>
+                <w:sz w:val="16"/>
+                <w:szCs w:val="16"/>
+              </w:rPr>
+              <w:t>_status</w:t>
+            </w:r>
+            <w:proofErr w:type="spellEnd"/>
+          </w:p>
+          <w:p>
+            <w:pPr>
+              <w:rPr>
+                <w:sz w:val="16"/>
+                <w:szCs w:val="16"/>
+              </w:rPr>
+            </w:pPr>
+            <w:proofErr w:type="spellStart"/>
+            <w:r>
+              <w:rPr>
+                <w:sz w:val="16"/>
+                <w:szCs w:val="16"/>
+              </w:rPr>
+              <w:t>cCACanvasEvent.actions.set_grid</w:t>
+            </w:r>
+            <w:proofErr w:type="spellEnd"/>
+          </w:p>
+        </w:tc>
+        <w:tc>
+          <w:tcPr>
+            <w:tcW w:w="4011" w:type="dxa"/>
+          </w:tcPr>
+          <w:p>
+            <w:pPr>
+              <w:rPr>
+                <w:sz w:val="16"/>
+                <w:szCs w:val="16"/>
+              </w:rPr>
+            </w:pPr>
+          </w:p>
+        </w:tc>
+      </w:tr>
+    </w:tbl>
+    <w:p/>
+    <w:p>
+      <w:r>
+        <w:br w:type="page"/>
+      </w:r>
+    </w:p>
+    <w:p>
+      <w:pPr>
         <w:pStyle w:val="Heading2"/>
       </w:pPr>
       <w:r>
         <w:lastRenderedPageBreak/>
-        <w:t>Grid events</w:t>
+        <w:t>Action</w:t>
+      </w:r>
+      <w:r>
+        <w:t xml:space="preserve"> events</w:t>
       </w:r>
     </w:p>
+    <w:p>
+      <w:pPr>
+        <w:pStyle w:val="Heading3"/>
+        <w:rPr>
+          <w:color w:val="auto"/>
+        </w:rPr>
+      </w:pPr>
+      <w:r>
+        <w:rPr>
+          <w:color w:val="auto"/>
+        </w:rPr>
+        <w:t>subscribed</w:t>
+      </w:r>
+    </w:p>
+    <w:tbl>
+      <w:tblPr>
+        <w:tblStyle w:val="GridTable4-Accent1"/>
+        <w:tblW w:w="0" w:type="auto"/>
+        <w:tblLook w:val="0620" w:firstRow="1" w:lastRow="0" w:firstColumn="0" w:lastColumn="0" w:noHBand="1" w:noVBand="1"/>
+      </w:tblPr>
+      <w:tblGrid>
+        <w:gridCol w:w="1548"/>
+        <w:gridCol w:w="3457"/>
+        <w:gridCol w:w="4011"/>
+      </w:tblGrid>
+      <w:tr>
+        <w:trPr>
+          <w:cnfStyle w:val="100000000000" w:firstRow="1" w:lastRow="0" w:firstColumn="0" w:lastColumn="0" w:oddVBand="0" w:evenVBand="0" w:oddHBand="0" w:evenHBand="0" w:firstRowFirstColumn="0" w:firstRowLastColumn="0" w:lastRowFirstColumn="0" w:lastRowLastColumn="0"/>
+        </w:trPr>
+        <w:tc>
+          <w:tcPr>
+            <w:tcW w:w="1548" w:type="dxa"/>
+          </w:tcPr>
+          <w:p>
+            <w:pPr>
+              <w:rPr>
+                <w:color w:val="auto"/>
+                <w:sz w:val="16"/>
+                <w:szCs w:val="16"/>
+              </w:rPr>
+            </w:pPr>
+          </w:p>
+        </w:tc>
+        <w:tc>
+          <w:tcPr>
+            <w:tcW w:w="3457" w:type="dxa"/>
+          </w:tcPr>
+          <w:p>
+            <w:pPr>
+              <w:rPr>
+                <w:color w:val="auto"/>
+                <w:sz w:val="16"/>
+                <w:szCs w:val="16"/>
+              </w:rPr>
+            </w:pPr>
+          </w:p>
+        </w:tc>
+        <w:tc>
+          <w:tcPr>
+            <w:tcW w:w="4011" w:type="dxa"/>
+          </w:tcPr>
+          <w:p>
+            <w:pPr>
+              <w:rPr>
+                <w:color w:val="auto"/>
+                <w:sz w:val="16"/>
+                <w:szCs w:val="16"/>
+              </w:rPr>
+            </w:pPr>
+          </w:p>
+        </w:tc>
+      </w:tr>
+      <w:tr>
+        <w:tc>
+          <w:tcPr>
+            <w:tcW w:w="1548" w:type="dxa"/>
+          </w:tcPr>
+          <w:p>
+            <w:pPr>
+              <w:rPr>
+                <w:sz w:val="16"/>
+                <w:szCs w:val="16"/>
+              </w:rPr>
+            </w:pPr>
+            <w:proofErr w:type="spellStart"/>
+            <w:r>
+              <w:rPr>
+                <w:sz w:val="16"/>
+                <w:szCs w:val="16"/>
+              </w:rPr>
+              <w:t>ccagrid</w:t>
+            </w:r>
+            <w:proofErr w:type="spellEnd"/>
+          </w:p>
+        </w:tc>
+        <w:tc>
+          <w:tcPr>
+            <w:tcW w:w="3457" w:type="dxa"/>
+          </w:tcPr>
+          <w:p>
+            <w:pPr>
+              <w:rPr>
+                <w:sz w:val="16"/>
+                <w:szCs w:val="16"/>
+              </w:rPr>
+            </w:pPr>
+            <w:proofErr w:type="spellStart"/>
+            <w:proofErr w:type="gramStart"/>
+            <w:r>
+              <w:rPr>
+                <w:sz w:val="16"/>
+                <w:szCs w:val="16"/>
+              </w:rPr>
+              <w:t>cCAActionEvent.actions.grid</w:t>
+            </w:r>
+            <w:proofErr w:type="gramEnd"/>
+            <w:r>
+              <w:rPr>
+                <w:sz w:val="16"/>
+                <w:szCs w:val="16"/>
+              </w:rPr>
+              <w:t>_init</w:t>
+            </w:r>
+            <w:proofErr w:type="spellEnd"/>
+          </w:p>
+          <w:p>
+            <w:pPr>
+              <w:rPr>
+                <w:sz w:val="16"/>
+                <w:szCs w:val="16"/>
+              </w:rPr>
+            </w:pPr>
+            <w:proofErr w:type="spellStart"/>
+            <w:proofErr w:type="gramStart"/>
+            <w:r>
+              <w:rPr>
+                <w:sz w:val="16"/>
+                <w:szCs w:val="16"/>
+              </w:rPr>
+              <w:t>cCAActionEvent.actions.control</w:t>
+            </w:r>
+            <w:proofErr w:type="spellEnd"/>
+            <w:proofErr w:type="gramEnd"/>
+          </w:p>
+        </w:tc>
+        <w:tc>
+          <w:tcPr>
+            <w:tcW w:w="4011" w:type="dxa"/>
+          </w:tcPr>
+          <w:p>
+            <w:pPr>
+              <w:rPr>
+                <w:sz w:val="16"/>
+                <w:szCs w:val="16"/>
+              </w:rPr>
+            </w:pPr>
+          </w:p>
+        </w:tc>
+      </w:tr>
+      <w:tr>
+        <w:tc>
+          <w:tcPr>
+            <w:tcW w:w="1548" w:type="dxa"/>
+          </w:tcPr>
+          <w:p>
+            <w:pPr>
+              <w:rPr>
+                <w:sz w:val="16"/>
+                <w:szCs w:val="16"/>
+              </w:rPr>
+            </w:pPr>
+            <w:proofErr w:type="spellStart"/>
+            <w:r>
+              <w:rPr>
+                <w:sz w:val="16"/>
+                <w:szCs w:val="16"/>
+              </w:rPr>
+              <w:t>ccacanvas</w:t>
+            </w:r>
+            <w:proofErr w:type="spellEnd"/>
+          </w:p>
+        </w:tc>
+        <w:tc>
+          <w:tcPr>
+            <w:tcW w:w="3457" w:type="dxa"/>
+          </w:tcPr>
+          <w:p>
+            <w:pPr>
+              <w:rPr>
+                <w:sz w:val="16"/>
+                <w:szCs w:val="16"/>
+              </w:rPr>
+            </w:pPr>
+            <w:proofErr w:type="spellStart"/>
+            <w:proofErr w:type="gramStart"/>
+            <w:r>
+              <w:rPr>
+                <w:sz w:val="16"/>
+                <w:szCs w:val="16"/>
+              </w:rPr>
+              <w:t>cCAActionEvent.actions.ready</w:t>
+            </w:r>
+            <w:proofErr w:type="spellEnd"/>
+            <w:proofErr w:type="gramEnd"/>
+          </w:p>
+        </w:tc>
+        <w:tc>
+          <w:tcPr>
+            <w:tcW w:w="4011" w:type="dxa"/>
+          </w:tcPr>
+          <w:p>
+            <w:pPr>
+              <w:rPr>
+                <w:sz w:val="16"/>
+                <w:szCs w:val="16"/>
+              </w:rPr>
+            </w:pPr>
+          </w:p>
+        </w:tc>
+      </w:tr>
+      <w:tr>
+        <w:tc>
+          <w:tcPr>
+            <w:tcW w:w="1548" w:type="dxa"/>
+          </w:tcPr>
+          <w:p>
+            <w:pPr>
+              <w:rPr>
+                <w:sz w:val="16"/>
+                <w:szCs w:val="16"/>
+              </w:rPr>
+            </w:pPr>
+            <w:proofErr w:type="spellStart"/>
+            <w:r>
+              <w:rPr>
+                <w:sz w:val="16"/>
+                <w:szCs w:val="16"/>
+              </w:rPr>
+              <w:t>cCaChart</w:t>
+            </w:r>
+            <w:proofErr w:type="spellEnd"/>
+          </w:p>
+        </w:tc>
+        <w:tc>
+          <w:tcPr>
+            <w:tcW w:w="3457" w:type="dxa"/>
+          </w:tcPr>
+          <w:p>
+            <w:pPr>
+              <w:rPr>
+                <w:sz w:val="16"/>
+                <w:szCs w:val="16"/>
+              </w:rPr>
+            </w:pPr>
+            <w:proofErr w:type="spellStart"/>
+            <w:proofErr w:type="gramStart"/>
+            <w:r>
+              <w:rPr>
+                <w:sz w:val="16"/>
+                <w:szCs w:val="16"/>
+              </w:rPr>
+              <w:t>cCAActionEvent.actions.grid</w:t>
+            </w:r>
+            <w:proofErr w:type="gramEnd"/>
+            <w:r>
+              <w:rPr>
+                <w:sz w:val="16"/>
+                <w:szCs w:val="16"/>
+              </w:rPr>
+              <w:t>_init</w:t>
+            </w:r>
+            <w:proofErr w:type="spellEnd"/>
+          </w:p>
+        </w:tc>
+        <w:tc>
+          <w:tcPr>
+            <w:tcW w:w="4011" w:type="dxa"/>
+          </w:tcPr>
+          <w:p>
+            <w:pPr>
+              <w:rPr>
+                <w:sz w:val="16"/>
+                <w:szCs w:val="16"/>
+              </w:rPr>
+            </w:pPr>
+          </w:p>
+        </w:tc>
+      </w:tr>
+      <w:tr>
+        <w:tc>
+          <w:tcPr>
+            <w:tcW w:w="1548" w:type="dxa"/>
+          </w:tcPr>
+          <w:p>
+            <w:pPr>
+              <w:rPr>
+                <w:sz w:val="16"/>
+                <w:szCs w:val="16"/>
+              </w:rPr>
+            </w:pPr>
+            <w:proofErr w:type="spellStart"/>
+            <w:r>
+              <w:rPr>
+                <w:sz w:val="16"/>
+                <w:szCs w:val="16"/>
+              </w:rPr>
+              <w:t>cCaStatus</w:t>
+            </w:r>
+            <w:proofErr w:type="spellEnd"/>
+          </w:p>
+        </w:tc>
+        <w:tc>
+          <w:tcPr>
+            <w:tcW w:w="3457" w:type="dxa"/>
+          </w:tcPr>
+          <w:p>
+            <w:pPr>
+              <w:rPr>
+                <w:sz w:val="16"/>
+                <w:szCs w:val="16"/>
+              </w:rPr>
+            </w:pPr>
+            <w:proofErr w:type="spellStart"/>
+            <w:proofErr w:type="gramStart"/>
+            <w:r>
+              <w:rPr>
+                <w:sz w:val="16"/>
+                <w:szCs w:val="16"/>
+              </w:rPr>
+              <w:t>cCAActionEvent.actions.control</w:t>
+            </w:r>
+            <w:proofErr w:type="spellEnd"/>
+            <w:proofErr w:type="gramEnd"/>
+          </w:p>
+          <w:p>
+            <w:pPr>
+              <w:rPr>
+                <w:sz w:val="16"/>
+                <w:szCs w:val="16"/>
+              </w:rPr>
+            </w:pPr>
+          </w:p>
+        </w:tc>
+        <w:tc>
+          <w:tcPr>
+            <w:tcW w:w="4011" w:type="dxa"/>
+          </w:tcPr>
+          <w:p>
+            <w:pPr>
+              <w:rPr>
+                <w:sz w:val="16"/>
+                <w:szCs w:val="16"/>
+              </w:rPr>
+            </w:pPr>
+            <w:proofErr w:type="spellStart"/>
+            <w:proofErr w:type="gramStart"/>
+            <w:r>
+              <w:rPr>
+                <w:sz w:val="16"/>
+                <w:szCs w:val="16"/>
+              </w:rPr>
+              <w:t>cCAGridTypes.actions.play</w:t>
+            </w:r>
+            <w:proofErr w:type="spellEnd"/>
+            <w:proofErr w:type="gramEnd"/>
+          </w:p>
+          <w:p>
+            <w:pPr>
+              <w:rPr>
+                <w:sz w:val="16"/>
+                <w:szCs w:val="16"/>
+              </w:rPr>
+            </w:pPr>
+            <w:proofErr w:type="spellStart"/>
+            <w:proofErr w:type="gramStart"/>
+            <w:r>
+              <w:rPr>
+                <w:sz w:val="16"/>
+                <w:szCs w:val="16"/>
+              </w:rPr>
+              <w:t>cCAGridTypes.actions.stop</w:t>
+            </w:r>
+            <w:proofErr w:type="spellEnd"/>
+            <w:proofErr w:type="gramEnd"/>
+          </w:p>
+          <w:p>
+            <w:pPr>
+              <w:rPr>
+                <w:sz w:val="16"/>
+                <w:szCs w:val="16"/>
+              </w:rPr>
+            </w:pPr>
+            <w:r>
+              <w:rPr>
+                <w:sz w:val="16"/>
+                <w:szCs w:val="16"/>
+              </w:rPr>
+              <w:t>Starts and stops heap watching</w:t>
+            </w:r>
+          </w:p>
+        </w:tc>
+      </w:tr>
+    </w:tbl>
+    <w:p>
+      <w:pPr>
+        <w:pStyle w:val="Heading3"/>
+        <w:rPr>
+          <w:color w:val="auto"/>
+        </w:rPr>
+      </w:pPr>
+      <w:r>
+        <w:rPr>
+          <w:color w:val="auto"/>
+        </w:rPr>
+        <w:t>triggers</w:t>
+      </w:r>
+    </w:p>
+    <w:tbl>
+      <w:tblPr>
+        <w:tblStyle w:val="GridTable4-Accent1"/>
+        <w:tblW w:w="0" w:type="auto"/>
+        <w:tblLook w:val="0620" w:firstRow="1" w:lastRow="0" w:firstColumn="0" w:lastColumn="0" w:noHBand="1" w:noVBand="1"/>
+      </w:tblPr>
+      <w:tblGrid>
+        <w:gridCol w:w="1548"/>
+        <w:gridCol w:w="3457"/>
+        <w:gridCol w:w="4011"/>
+      </w:tblGrid>
+      <w:tr>
+        <w:trPr>
+          <w:cnfStyle w:val="100000000000" w:firstRow="1" w:lastRow="0" w:firstColumn="0" w:lastColumn="0" w:oddVBand="0" w:evenVBand="0" w:oddHBand="0" w:evenHBand="0" w:firstRowFirstColumn="0" w:firstRowLastColumn="0" w:lastRowFirstColumn="0" w:lastRowLastColumn="0"/>
+        </w:trPr>
+        <w:tc>
+          <w:tcPr>
+            <w:tcW w:w="1548" w:type="dxa"/>
+          </w:tcPr>
+          <w:p>
+            <w:pPr>
+              <w:rPr>
+                <w:color w:val="auto"/>
+                <w:sz w:val="16"/>
+                <w:szCs w:val="16"/>
+              </w:rPr>
+            </w:pPr>
+            <w:r>
+              <w:rPr>
+                <w:color w:val="auto"/>
+                <w:sz w:val="16"/>
+                <w:szCs w:val="16"/>
+              </w:rPr>
+              <w:t>Component</w:t>
+            </w:r>
+          </w:p>
+        </w:tc>
+        <w:tc>
+          <w:tcPr>
+            <w:tcW w:w="3457" w:type="dxa"/>
+          </w:tcPr>
+          <w:p>
+            <w:pPr>
+              <w:rPr>
+                <w:color w:val="auto"/>
+                <w:sz w:val="16"/>
+                <w:szCs w:val="16"/>
+              </w:rPr>
+            </w:pPr>
+            <w:r>
+              <w:rPr>
+                <w:color w:val="auto"/>
+                <w:sz w:val="16"/>
+                <w:szCs w:val="16"/>
+              </w:rPr>
+              <w:t>action</w:t>
+            </w:r>
+          </w:p>
+        </w:tc>
+        <w:tc>
+          <w:tcPr>
+            <w:tcW w:w="4011" w:type="dxa"/>
+          </w:tcPr>
+          <w:p>
+            <w:pPr>
+              <w:rPr>
+                <w:color w:val="auto"/>
+                <w:sz w:val="16"/>
+                <w:szCs w:val="16"/>
+              </w:rPr>
+            </w:pPr>
+            <w:r>
+              <w:rPr>
+                <w:color w:val="auto"/>
+                <w:sz w:val="16"/>
+                <w:szCs w:val="16"/>
+              </w:rPr>
+              <w:t>description</w:t>
+            </w:r>
+          </w:p>
+        </w:tc>
+      </w:tr>
+      <w:tr>
+        <w:tc>
+          <w:tcPr>
+            <w:tcW w:w="1548" w:type="dxa"/>
+          </w:tcPr>
+          <w:p>
+            <w:pPr>
+              <w:rPr>
+                <w:sz w:val="16"/>
+                <w:szCs w:val="16"/>
+              </w:rPr>
+            </w:pPr>
+            <w:proofErr w:type="spellStart"/>
+            <w:r>
+              <w:rPr>
+                <w:sz w:val="16"/>
+                <w:szCs w:val="16"/>
+              </w:rPr>
+              <w:t>ccagrid</w:t>
+            </w:r>
+            <w:proofErr w:type="spellEnd"/>
+          </w:p>
+        </w:tc>
+        <w:tc>
+          <w:tcPr>
+            <w:tcW w:w="3457" w:type="dxa"/>
+          </w:tcPr>
+          <w:p>
+            <w:pPr>
+              <w:rPr>
+                <w:sz w:val="16"/>
+                <w:szCs w:val="16"/>
+              </w:rPr>
+            </w:pPr>
+            <w:proofErr w:type="spellStart"/>
+            <w:proofErr w:type="gramStart"/>
+            <w:r>
+              <w:rPr>
+                <w:sz w:val="16"/>
+                <w:szCs w:val="16"/>
+              </w:rPr>
+              <w:t>cCAActionEvent.actions.control</w:t>
+            </w:r>
+            <w:proofErr w:type="spellEnd"/>
+            <w:proofErr w:type="gramEnd"/>
+          </w:p>
+        </w:tc>
+        <w:tc>
+          <w:tcPr>
+            <w:tcW w:w="4011" w:type="dxa"/>
+          </w:tcPr>
+          <w:p>
+            <w:pPr>
+              <w:rPr>
+                <w:sz w:val="16"/>
+                <w:szCs w:val="16"/>
+              </w:rPr>
+            </w:pPr>
+            <w:r>
+              <w:rPr>
+                <w:sz w:val="16"/>
+                <w:szCs w:val="16"/>
+              </w:rPr>
+              <w:t> </w:t>
+            </w:r>
+            <w:proofErr w:type="spellStart"/>
+            <w:proofErr w:type="gramStart"/>
+            <w:r>
+              <w:rPr>
+                <w:sz w:val="16"/>
+                <w:szCs w:val="16"/>
+              </w:rPr>
+              <w:t>cCAGridTypes.actions.step</w:t>
+            </w:r>
+            <w:proofErr w:type="spellEnd"/>
+            <w:proofErr w:type="gramEnd"/>
+          </w:p>
+        </w:tc>
+      </w:tr>
+      <w:tr>
+        <w:tc>
+          <w:tcPr>
+            <w:tcW w:w="1548" w:type="dxa"/>
+          </w:tcPr>
+          <w:p>
+            <w:pPr>
+              <w:rPr>
+                <w:sz w:val="16"/>
+                <w:szCs w:val="16"/>
+              </w:rPr>
+            </w:pPr>
+            <w:proofErr w:type="spellStart"/>
+            <w:r>
+              <w:rPr>
+                <w:sz w:val="16"/>
+                <w:szCs w:val="16"/>
+              </w:rPr>
+              <w:t>ccanvas</w:t>
+            </w:r>
+            <w:proofErr w:type="spellEnd"/>
+          </w:p>
+        </w:tc>
+        <w:tc>
+          <w:tcPr>
+            <w:tcW w:w="3457" w:type="dxa"/>
+          </w:tcPr>
+          <w:p>
+            <w:pPr>
+              <w:rPr>
+                <w:sz w:val="16"/>
+                <w:szCs w:val="16"/>
+              </w:rPr>
+            </w:pPr>
+            <w:proofErr w:type="spellStart"/>
+            <w:proofErr w:type="gramStart"/>
+            <w:r>
+              <w:rPr>
+                <w:sz w:val="16"/>
+                <w:szCs w:val="16"/>
+              </w:rPr>
+              <w:t>cCAActionEvent.actions.grid</w:t>
+            </w:r>
+            <w:proofErr w:type="gramEnd"/>
+            <w:r>
+              <w:rPr>
+                <w:sz w:val="16"/>
+                <w:szCs w:val="16"/>
+              </w:rPr>
+              <w:t>_init</w:t>
+            </w:r>
+            <w:proofErr w:type="spellEnd"/>
+          </w:p>
+        </w:tc>
+        <w:tc>
+          <w:tcPr>
+            <w:tcW w:w="4011" w:type="dxa"/>
+          </w:tcPr>
+          <w:p>
+            <w:pPr>
+              <w:rPr>
+                <w:sz w:val="16"/>
+                <w:szCs w:val="16"/>
+              </w:rPr>
+            </w:pPr>
+            <w:r>
+              <w:rPr>
+                <w:sz w:val="16"/>
+                <w:szCs w:val="16"/>
+              </w:rPr>
+              <w:t>Initialises to a block</w:t>
+            </w:r>
+          </w:p>
+        </w:tc>
+      </w:tr>
+      <w:tr>
+        <w:tc>
+          <w:tcPr>
+            <w:tcW w:w="1548" w:type="dxa"/>
+          </w:tcPr>
+          <w:p>
+            <w:pPr>
+              <w:rPr>
+                <w:sz w:val="16"/>
+                <w:szCs w:val="16"/>
+              </w:rPr>
+            </w:pPr>
+            <w:proofErr w:type="spellStart"/>
+            <w:r>
+              <w:rPr>
+                <w:sz w:val="16"/>
+                <w:szCs w:val="16"/>
+              </w:rPr>
+              <w:t>ccagridstateinit</w:t>
+            </w:r>
+            <w:proofErr w:type="spellEnd"/>
+          </w:p>
+        </w:tc>
+        <w:tc>
+          <w:tcPr>
+            <w:tcW w:w="3457" w:type="dxa"/>
+          </w:tcPr>
+          <w:p>
+            <w:pPr>
+              <w:rPr>
+                <w:sz w:val="16"/>
+                <w:szCs w:val="16"/>
+              </w:rPr>
+            </w:pPr>
+            <w:proofErr w:type="spellStart"/>
+            <w:proofErr w:type="gramStart"/>
+            <w:r>
+              <w:rPr>
+                <w:sz w:val="16"/>
+                <w:szCs w:val="16"/>
+              </w:rPr>
+              <w:t>cCAActionEvent.actions.grid</w:t>
+            </w:r>
+            <w:proofErr w:type="gramEnd"/>
+            <w:r>
+              <w:rPr>
+                <w:sz w:val="16"/>
+                <w:szCs w:val="16"/>
+              </w:rPr>
+              <w:t>_init</w:t>
+            </w:r>
+            <w:proofErr w:type="spellEnd"/>
+          </w:p>
+        </w:tc>
+        <w:tc>
+          <w:tcPr>
+            <w:tcW w:w="4011" w:type="dxa"/>
+          </w:tcPr>
+          <w:p>
+            <w:pPr>
+              <w:rPr>
+                <w:sz w:val="16"/>
+                <w:szCs w:val="16"/>
+              </w:rPr>
+            </w:pPr>
+            <w:r>
+              <w:rPr>
+                <w:sz w:val="16"/>
+                <w:szCs w:val="16"/>
+              </w:rPr>
+              <w:t>Initialises to selected pattern ID from pulldown</w:t>
+            </w:r>
+          </w:p>
+        </w:tc>
+      </w:tr>
+      <w:tr>
+        <w:tc>
+          <w:tcPr>
+            <w:tcW w:w="1548" w:type="dxa"/>
+          </w:tcPr>
+          <w:p>
+            <w:pPr>
+              <w:rPr>
+                <w:sz w:val="16"/>
+                <w:szCs w:val="16"/>
+              </w:rPr>
+            </w:pPr>
+            <w:proofErr w:type="spellStart"/>
+            <w:r>
+              <w:rPr>
+                <w:sz w:val="16"/>
+                <w:szCs w:val="16"/>
+              </w:rPr>
+              <w:t>ccaremotecontrol</w:t>
+            </w:r>
+            <w:proofErr w:type="spellEnd"/>
+          </w:p>
+        </w:tc>
+        <w:tc>
+          <w:tcPr>
+            <w:tcW w:w="3457" w:type="dxa"/>
+          </w:tcPr>
+          <w:p>
+            <w:pPr>
+              <w:rPr>
+                <w:sz w:val="16"/>
+                <w:szCs w:val="16"/>
+              </w:rPr>
+            </w:pPr>
+            <w:proofErr w:type="spellStart"/>
+            <w:proofErr w:type="gramStart"/>
+            <w:r>
+              <w:rPr>
+                <w:sz w:val="16"/>
+                <w:szCs w:val="16"/>
+              </w:rPr>
+              <w:t>cCAActionEvent.actions.control</w:t>
+            </w:r>
+            <w:proofErr w:type="spellEnd"/>
+            <w:proofErr w:type="gramEnd"/>
+          </w:p>
+        </w:tc>
+        <w:tc>
+          <w:tcPr>
+            <w:tcW w:w="4011" w:type="dxa"/>
+          </w:tcPr>
+          <w:p>
+            <w:pPr>
+              <w:rPr>
+                <w:sz w:val="16"/>
+                <w:szCs w:val="16"/>
+              </w:rPr>
+            </w:pPr>
+            <w:r>
+              <w:rPr>
+                <w:sz w:val="16"/>
+                <w:szCs w:val="16"/>
+              </w:rPr>
+              <w:t>Start and stop</w:t>
+            </w:r>
+          </w:p>
+        </w:tc>
+      </w:tr>
+      <w:tr>
+        <w:tc>
+          <w:tcPr>
+            <w:tcW w:w="1548" w:type="dxa"/>
+          </w:tcPr>
+          <w:p>
+            <w:pPr>
+              <w:rPr>
+                <w:sz w:val="16"/>
+                <w:szCs w:val="16"/>
+              </w:rPr>
+            </w:pPr>
+            <w:proofErr w:type="spellStart"/>
+            <w:r>
+              <w:rPr>
+                <w:sz w:val="16"/>
+                <w:szCs w:val="16"/>
+              </w:rPr>
+              <w:t>Ccamachine</w:t>
+            </w:r>
+            <w:proofErr w:type="spellEnd"/>
+          </w:p>
+        </w:tc>
+        <w:tc>
+          <w:tcPr>
+            <w:tcW w:w="3457" w:type="dxa"/>
+          </w:tcPr>
+          <w:p>
+            <w:pPr>
+              <w:rPr>
+                <w:sz w:val="16"/>
+                <w:szCs w:val="16"/>
+              </w:rPr>
+            </w:pPr>
+            <w:proofErr w:type="spellStart"/>
+            <w:proofErr w:type="gramStart"/>
+            <w:r>
+              <w:rPr>
+                <w:sz w:val="16"/>
+                <w:szCs w:val="16"/>
+              </w:rPr>
+              <w:t>cCAActionEvent.actions.ready</w:t>
+            </w:r>
+            <w:proofErr w:type="spellEnd"/>
+            <w:proofErr w:type="gramEnd"/>
+          </w:p>
+        </w:tc>
+        <w:tc>
+          <w:tcPr>
+            <w:tcW w:w="4011" w:type="dxa"/>
+          </w:tcPr>
+          <w:p>
+            <w:pPr>
+              <w:rPr>
+                <w:sz w:val="16"/>
+                <w:szCs w:val="16"/>
+              </w:rPr>
+            </w:pPr>
+            <w:r>
+              <w:rPr>
+                <w:sz w:val="16"/>
+                <w:szCs w:val="16"/>
+              </w:rPr>
+              <w:t>informs subscribers that UI is ready</w:t>
+            </w:r>
+          </w:p>
+        </w:tc>
+      </w:tr>
+    </w:tbl>
+    <w:p/>
+    <w:p/>
     <w:p>
       <w:pPr>
         <w:pStyle w:val="Heading2"/>
@@ -1700,51 +3992,599 @@
         <w:t>Rule events</w:t>
       </w:r>
     </w:p>
-    <w:p/>
     <w:p>
       <w:pPr>
-        <w:pStyle w:val="Heading1"/>
+        <w:pStyle w:val="Heading3"/>
+        <w:rPr>
+          <w:color w:val="auto"/>
+        </w:rPr>
       </w:pPr>
       <w:r>
-        <w:t>Subscribed events</w:t>
+        <w:rPr>
+          <w:color w:val="auto"/>
+        </w:rPr>
+        <w:t>subscribed</w:t>
       </w:r>
     </w:p>
+    <w:tbl>
+      <w:tblPr>
+        <w:tblStyle w:val="GridTable4-Accent1"/>
+        <w:tblW w:w="0" w:type="auto"/>
+        <w:tblLook w:val="0620" w:firstRow="1" w:lastRow="0" w:firstColumn="0" w:lastColumn="0" w:noHBand="1" w:noVBand="1"/>
+      </w:tblPr>
+      <w:tblGrid>
+        <w:gridCol w:w="1548"/>
+        <w:gridCol w:w="3457"/>
+        <w:gridCol w:w="4011"/>
+      </w:tblGrid>
+      <w:tr>
+        <w:trPr>
+          <w:cnfStyle w:val="100000000000" w:firstRow="1" w:lastRow="0" w:firstColumn="0" w:lastColumn="0" w:oddVBand="0" w:evenVBand="0" w:oddHBand="0" w:evenHBand="0" w:firstRowFirstColumn="0" w:firstRowLastColumn="0" w:lastRowFirstColumn="0" w:lastRowLastColumn="0"/>
+        </w:trPr>
+        <w:tc>
+          <w:tcPr>
+            <w:tcW w:w="1548" w:type="dxa"/>
+          </w:tcPr>
+          <w:p>
+            <w:pPr>
+              <w:rPr>
+                <w:color w:val="auto"/>
+                <w:sz w:val="16"/>
+                <w:szCs w:val="16"/>
+              </w:rPr>
+            </w:pPr>
+          </w:p>
+        </w:tc>
+        <w:tc>
+          <w:tcPr>
+            <w:tcW w:w="3457" w:type="dxa"/>
+          </w:tcPr>
+          <w:p>
+            <w:pPr>
+              <w:rPr>
+                <w:color w:val="auto"/>
+                <w:sz w:val="16"/>
+                <w:szCs w:val="16"/>
+              </w:rPr>
+            </w:pPr>
+          </w:p>
+        </w:tc>
+        <w:tc>
+          <w:tcPr>
+            <w:tcW w:w="4011" w:type="dxa"/>
+          </w:tcPr>
+          <w:p>
+            <w:pPr>
+              <w:rPr>
+                <w:color w:val="auto"/>
+                <w:sz w:val="16"/>
+                <w:szCs w:val="16"/>
+              </w:rPr>
+            </w:pPr>
+          </w:p>
+        </w:tc>
+      </w:tr>
+      <w:tr>
+        <w:tc>
+          <w:tcPr>
+            <w:tcW w:w="1548" w:type="dxa"/>
+          </w:tcPr>
+          <w:p>
+            <w:pPr>
+              <w:rPr>
+                <w:sz w:val="16"/>
+                <w:szCs w:val="16"/>
+              </w:rPr>
+            </w:pPr>
+            <w:proofErr w:type="spellStart"/>
+            <w:r>
+              <w:rPr>
+                <w:sz w:val="16"/>
+                <w:szCs w:val="16"/>
+              </w:rPr>
+              <w:t>Ccagrid</w:t>
+            </w:r>
+            <w:proofErr w:type="spellEnd"/>
+          </w:p>
+        </w:tc>
+        <w:tc>
+          <w:tcPr>
+            <w:tcW w:w="3457" w:type="dxa"/>
+          </w:tcPr>
+          <w:p>
+            <w:pPr>
+              <w:rPr>
+                <w:sz w:val="16"/>
+                <w:szCs w:val="16"/>
+              </w:rPr>
+            </w:pPr>
+            <w:proofErr w:type="spellStart"/>
+            <w:r>
+              <w:rPr>
+                <w:sz w:val="16"/>
+                <w:szCs w:val="16"/>
+              </w:rPr>
+              <w:t>cCARuleEvent.actions.set_rule</w:t>
+            </w:r>
+            <w:proofErr w:type="spellEnd"/>
+          </w:p>
+        </w:tc>
+        <w:tc>
+          <w:tcPr>
+            <w:tcW w:w="4011" w:type="dxa"/>
+          </w:tcPr>
+          <w:p>
+            <w:pPr>
+              <w:rPr>
+                <w:sz w:val="16"/>
+                <w:szCs w:val="16"/>
+              </w:rPr>
+            </w:pPr>
+            <w:r>
+              <w:rPr>
+                <w:sz w:val="16"/>
+                <w:szCs w:val="16"/>
+              </w:rPr>
+              <w:t>Sets the rule</w:t>
+            </w:r>
+          </w:p>
+        </w:tc>
+      </w:tr>
+      <w:tr>
+        <w:tc>
+          <w:tcPr>
+            <w:tcW w:w="1548" w:type="dxa"/>
+          </w:tcPr>
+          <w:p>
+            <w:pPr>
+              <w:rPr>
+                <w:sz w:val="16"/>
+                <w:szCs w:val="16"/>
+              </w:rPr>
+            </w:pPr>
+            <w:proofErr w:type="spellStart"/>
+            <w:r>
+              <w:rPr>
+                <w:sz w:val="16"/>
+                <w:szCs w:val="16"/>
+              </w:rPr>
+              <w:t>Ccachart</w:t>
+            </w:r>
+            <w:proofErr w:type="spellEnd"/>
+          </w:p>
+        </w:tc>
+        <w:tc>
+          <w:tcPr>
+            <w:tcW w:w="3457" w:type="dxa"/>
+          </w:tcPr>
+          <w:p>
+            <w:pPr>
+              <w:rPr>
+                <w:sz w:val="16"/>
+                <w:szCs w:val="16"/>
+              </w:rPr>
+            </w:pPr>
+            <w:proofErr w:type="spellStart"/>
+            <w:r>
+              <w:rPr>
+                <w:sz w:val="16"/>
+                <w:szCs w:val="16"/>
+              </w:rPr>
+              <w:t>cCARuleEvent.actions.set_rule</w:t>
+            </w:r>
+            <w:proofErr w:type="spellEnd"/>
+          </w:p>
+        </w:tc>
+        <w:tc>
+          <w:tcPr>
+            <w:tcW w:w="4011" w:type="dxa"/>
+          </w:tcPr>
+          <w:p>
+            <w:pPr>
+              <w:rPr>
+                <w:sz w:val="16"/>
+                <w:szCs w:val="16"/>
+              </w:rPr>
+            </w:pPr>
+            <w:r>
+              <w:rPr>
+                <w:sz w:val="16"/>
+                <w:szCs w:val="16"/>
+              </w:rPr>
+              <w:t>Clears the chart when rule is set</w:t>
+            </w:r>
+          </w:p>
+        </w:tc>
+      </w:tr>
+      <w:tr>
+        <w:tc>
+          <w:tcPr>
+            <w:tcW w:w="1548" w:type="dxa"/>
+          </w:tcPr>
+          <w:p>
+            <w:pPr>
+              <w:rPr>
+                <w:sz w:val="16"/>
+                <w:szCs w:val="16"/>
+              </w:rPr>
+            </w:pPr>
+            <w:proofErr w:type="spellStart"/>
+            <w:r>
+              <w:rPr>
+                <w:sz w:val="16"/>
+                <w:szCs w:val="16"/>
+              </w:rPr>
+              <w:t>ccaremotecontrol</w:t>
+            </w:r>
+            <w:proofErr w:type="spellEnd"/>
+          </w:p>
+        </w:tc>
+        <w:tc>
+          <w:tcPr>
+            <w:tcW w:w="3457" w:type="dxa"/>
+          </w:tcPr>
+          <w:p>
+            <w:pPr>
+              <w:rPr>
+                <w:sz w:val="16"/>
+                <w:szCs w:val="16"/>
+              </w:rPr>
+            </w:pPr>
+            <w:proofErr w:type="spellStart"/>
+            <w:r>
+              <w:rPr>
+                <w:sz w:val="16"/>
+                <w:szCs w:val="16"/>
+              </w:rPr>
+              <w:t>cCARuleEvent.actions.set_rule</w:t>
+            </w:r>
+            <w:proofErr w:type="spellEnd"/>
+          </w:p>
+        </w:tc>
+        <w:tc>
+          <w:tcPr>
+            <w:tcW w:w="4011" w:type="dxa"/>
+          </w:tcPr>
+          <w:p>
+            <w:pPr>
+              <w:rPr>
+                <w:sz w:val="16"/>
+                <w:szCs w:val="16"/>
+              </w:rPr>
+            </w:pPr>
+            <w:r>
+              <w:rPr>
+                <w:sz w:val="16"/>
+                <w:szCs w:val="16"/>
+              </w:rPr>
+              <w:t>Enables buttons after rule is set</w:t>
+            </w:r>
+          </w:p>
+        </w:tc>
+      </w:tr>
+      <w:tr>
+        <w:tc>
+          <w:tcPr>
+            <w:tcW w:w="1548" w:type="dxa"/>
+          </w:tcPr>
+          <w:p>
+            <w:pPr>
+              <w:rPr>
+                <w:sz w:val="16"/>
+                <w:szCs w:val="16"/>
+              </w:rPr>
+            </w:pPr>
+            <w:proofErr w:type="spellStart"/>
+            <w:r>
+              <w:rPr>
+                <w:sz w:val="16"/>
+                <w:szCs w:val="16"/>
+              </w:rPr>
+              <w:t>ccacontrolsl</w:t>
+            </w:r>
+            <w:proofErr w:type="spellEnd"/>
+          </w:p>
+        </w:tc>
+        <w:tc>
+          <w:tcPr>
+            <w:tcW w:w="3457" w:type="dxa"/>
+          </w:tcPr>
+          <w:p>
+            <w:pPr>
+              <w:rPr>
+                <w:sz w:val="16"/>
+                <w:szCs w:val="16"/>
+              </w:rPr>
+            </w:pPr>
+            <w:proofErr w:type="spellStart"/>
+            <w:proofErr w:type="gramStart"/>
+            <w:r>
+              <w:rPr>
+                <w:sz w:val="16"/>
+                <w:szCs w:val="16"/>
+              </w:rPr>
+              <w:t>cCARuleEvent.actions.update</w:t>
+            </w:r>
+            <w:proofErr w:type="gramEnd"/>
+            <w:r>
+              <w:rPr>
+                <w:sz w:val="16"/>
+                <w:szCs w:val="16"/>
+              </w:rPr>
+              <w:t>_rule</w:t>
+            </w:r>
+            <w:proofErr w:type="spellEnd"/>
+          </w:p>
+        </w:tc>
+        <w:tc>
+          <w:tcPr>
+            <w:tcW w:w="4011" w:type="dxa"/>
+          </w:tcPr>
+          <w:p>
+            <w:pPr>
+              <w:rPr>
+                <w:sz w:val="16"/>
+                <w:szCs w:val="16"/>
+              </w:rPr>
+            </w:pPr>
+            <w:r>
+              <w:rPr>
+                <w:sz w:val="16"/>
+                <w:szCs w:val="16"/>
+              </w:rPr>
+              <w:t>Updates the text box</w:t>
+            </w:r>
+          </w:p>
+        </w:tc>
+      </w:tr>
+    </w:tbl>
     <w:p>
       <w:pPr>
-        <w:pStyle w:val="Heading2"/>
+        <w:pStyle w:val="Heading3"/>
+        <w:rPr>
+          <w:color w:val="auto"/>
+        </w:rPr>
       </w:pPr>
       <w:r>
-        <w:t>Action Events</w:t>
+        <w:rPr>
+          <w:color w:val="auto"/>
+        </w:rPr>
+        <w:t>triggers</w:t>
       </w:r>
     </w:p>
-    <w:p>
-      <w:pPr>
-        <w:pStyle w:val="Heading2"/>
-      </w:pPr>
-      <w:r>
-        <w:t>Canvas Events</w:t>
-      </w:r>
-    </w:p>
-    <w:p>
-      <w:pPr>
-        <w:pStyle w:val="Heading2"/>
-      </w:pPr>
-      <w:r>
-        <w:t>Grid events</w:t>
-      </w:r>
-    </w:p>
-    <w:p>
-      <w:pPr>
-        <w:pStyle w:val="Heading2"/>
-      </w:pPr>
-      <w:r>
-        <w:t>Rule events</w:t>
-      </w:r>
-    </w:p>
+    <w:tbl>
+      <w:tblPr>
+        <w:tblStyle w:val="GridTable4-Accent1"/>
+        <w:tblW w:w="0" w:type="auto"/>
+        <w:tblLook w:val="0620" w:firstRow="1" w:lastRow="0" w:firstColumn="0" w:lastColumn="0" w:noHBand="1" w:noVBand="1"/>
+      </w:tblPr>
+      <w:tblGrid>
+        <w:gridCol w:w="1548"/>
+        <w:gridCol w:w="3457"/>
+        <w:gridCol w:w="4011"/>
+      </w:tblGrid>
+      <w:tr>
+        <w:trPr>
+          <w:cnfStyle w:val="100000000000" w:firstRow="1" w:lastRow="0" w:firstColumn="0" w:lastColumn="0" w:oddVBand="0" w:evenVBand="0" w:oddHBand="0" w:evenHBand="0" w:firstRowFirstColumn="0" w:firstRowLastColumn="0" w:lastRowFirstColumn="0" w:lastRowLastColumn="0"/>
+        </w:trPr>
+        <w:tc>
+          <w:tcPr>
+            <w:tcW w:w="1548" w:type="dxa"/>
+          </w:tcPr>
+          <w:p>
+            <w:pPr>
+              <w:rPr>
+                <w:color w:val="auto"/>
+                <w:sz w:val="16"/>
+                <w:szCs w:val="16"/>
+              </w:rPr>
+            </w:pPr>
+            <w:r>
+              <w:rPr>
+                <w:color w:val="auto"/>
+                <w:sz w:val="16"/>
+                <w:szCs w:val="16"/>
+              </w:rPr>
+              <w:t>Component</w:t>
+            </w:r>
+          </w:p>
+        </w:tc>
+        <w:tc>
+          <w:tcPr>
+            <w:tcW w:w="3457" w:type="dxa"/>
+          </w:tcPr>
+          <w:p>
+            <w:pPr>
+              <w:rPr>
+                <w:color w:val="auto"/>
+                <w:sz w:val="16"/>
+                <w:szCs w:val="16"/>
+              </w:rPr>
+            </w:pPr>
+            <w:r>
+              <w:rPr>
+                <w:color w:val="auto"/>
+                <w:sz w:val="16"/>
+                <w:szCs w:val="16"/>
+              </w:rPr>
+              <w:t>action</w:t>
+            </w:r>
+          </w:p>
+        </w:tc>
+        <w:tc>
+          <w:tcPr>
+            <w:tcW w:w="4011" w:type="dxa"/>
+          </w:tcPr>
+          <w:p>
+            <w:pPr>
+              <w:rPr>
+                <w:color w:val="auto"/>
+                <w:sz w:val="16"/>
+                <w:szCs w:val="16"/>
+              </w:rPr>
+            </w:pPr>
+            <w:r>
+              <w:rPr>
+                <w:color w:val="auto"/>
+                <w:sz w:val="16"/>
+                <w:szCs w:val="16"/>
+              </w:rPr>
+              <w:t>description</w:t>
+            </w:r>
+          </w:p>
+        </w:tc>
+      </w:tr>
+      <w:tr>
+        <w:tc>
+          <w:tcPr>
+            <w:tcW w:w="1548" w:type="dxa"/>
+          </w:tcPr>
+          <w:p>
+            <w:pPr>
+              <w:jc w:val="center"/>
+              <w:rPr>
+                <w:sz w:val="16"/>
+                <w:szCs w:val="16"/>
+              </w:rPr>
+            </w:pPr>
+            <w:proofErr w:type="spellStart"/>
+            <w:r>
+              <w:rPr>
+                <w:sz w:val="16"/>
+                <w:szCs w:val="16"/>
+              </w:rPr>
+              <w:t>ccacanvas</w:t>
+            </w:r>
+            <w:proofErr w:type="spellEnd"/>
+          </w:p>
+        </w:tc>
+        <w:tc>
+          <w:tcPr>
+            <w:tcW w:w="3457" w:type="dxa"/>
+          </w:tcPr>
+          <w:p>
+            <w:pPr>
+              <w:rPr>
+                <w:sz w:val="16"/>
+                <w:szCs w:val="16"/>
+              </w:rPr>
+            </w:pPr>
+            <w:proofErr w:type="spellStart"/>
+            <w:proofErr w:type="gramStart"/>
+            <w:r>
+              <w:rPr>
+                <w:sz w:val="16"/>
+                <w:szCs w:val="16"/>
+              </w:rPr>
+              <w:t>cCARuleEvent.actions.update</w:t>
+            </w:r>
+            <w:proofErr w:type="gramEnd"/>
+            <w:r>
+              <w:rPr>
+                <w:sz w:val="16"/>
+                <w:szCs w:val="16"/>
+              </w:rPr>
+              <w:t>_rule</w:t>
+            </w:r>
+            <w:proofErr w:type="spellEnd"/>
+          </w:p>
+        </w:tc>
+        <w:tc>
+          <w:tcPr>
+            <w:tcW w:w="4011" w:type="dxa"/>
+          </w:tcPr>
+          <w:p>
+            <w:pPr>
+              <w:rPr>
+                <w:sz w:val="16"/>
+                <w:szCs w:val="16"/>
+              </w:rPr>
+            </w:pPr>
+            <w:r>
+              <w:rPr>
+                <w:sz w:val="16"/>
+                <w:szCs w:val="16"/>
+              </w:rPr>
+              <w:t>Update rule on successful import</w:t>
+            </w:r>
+          </w:p>
+        </w:tc>
+      </w:tr>
+      <w:tr>
+        <w:tc>
+          <w:tcPr>
+            <w:tcW w:w="1548" w:type="dxa"/>
+          </w:tcPr>
+          <w:p>
+            <w:pPr>
+              <w:jc w:val="center"/>
+              <w:rPr>
+                <w:sz w:val="16"/>
+                <w:szCs w:val="16"/>
+              </w:rPr>
+            </w:pPr>
+            <w:proofErr w:type="spellStart"/>
+            <w:r>
+              <w:rPr>
+                <w:sz w:val="16"/>
+                <w:szCs w:val="16"/>
+              </w:rPr>
+              <w:t>Ccacontolsl</w:t>
+            </w:r>
+            <w:proofErr w:type="spellEnd"/>
+          </w:p>
+        </w:tc>
+        <w:tc>
+          <w:tcPr>
+            <w:tcW w:w="3457" w:type="dxa"/>
+          </w:tcPr>
+          <w:p>
+            <w:pPr>
+              <w:rPr>
+                <w:sz w:val="16"/>
+                <w:szCs w:val="16"/>
+              </w:rPr>
+            </w:pPr>
+            <w:proofErr w:type="spellStart"/>
+            <w:r>
+              <w:rPr>
+                <w:sz w:val="16"/>
+                <w:szCs w:val="16"/>
+              </w:rPr>
+              <w:t>cCARuleEvent.actions.set_rule</w:t>
+            </w:r>
+            <w:proofErr w:type="spellEnd"/>
+          </w:p>
+        </w:tc>
+        <w:tc>
+          <w:tcPr>
+            <w:tcW w:w="4011" w:type="dxa"/>
+          </w:tcPr>
+          <w:p>
+            <w:pPr>
+              <w:rPr>
+                <w:sz w:val="16"/>
+                <w:szCs w:val="16"/>
+              </w:rPr>
+            </w:pPr>
+            <w:r>
+              <w:rPr>
+                <w:sz w:val="16"/>
+                <w:szCs w:val="16"/>
+              </w:rPr>
+              <w:t>Sets the rule after UI clicks</w:t>
+            </w:r>
+          </w:p>
+        </w:tc>
+      </w:tr>
+    </w:tbl>
+    <w:p/>
+    <w:p/>
+    <w:p/>
     <w:sectPr>
-      <w:headerReference w:type="even" r:id="rId11"/>
-      <w:headerReference w:type="default" r:id="rId12"/>
-      <w:headerReference w:type="first" r:id="rId13"/>
+      <w:headerReference w:type="even" r:id="rId12"/>
+      <w:headerReference w:type="default" r:id="rId13"/>
+      <w:headerReference w:type="first" r:id="rId14"/>
       <w:pgSz w:w="11906" w:h="16838"/>
       <w:pgMar w:top="1440" w:right="1440" w:bottom="1440" w:left="1440" w:header="708" w:footer="708" w:gutter="0"/>
       <w:cols w:space="708"/>
@@ -1899,7 +4739,6 @@
               <v:path gradientshapeok="t" o:connecttype="rect"/>
             </v:shapetype>
             <v:shape id="Text Box 2" o:spid="_x0000_s1047" type="#_x0000_t202" alt=" " style="position:absolute;margin-left:0;margin-top:0;width:22.25pt;height:26.05pt;z-index:251659264;visibility:visible;mso-wrap-style:none;mso-wrap-distance-left:0;mso-wrap-distance-top:0;mso-wrap-distance-right:0;mso-wrap-distance-bottom:0;mso-position-horizontal:left;mso-position-horizontal-relative:page;mso-position-vertical:top;mso-position-vertical-relative:page;v-text-anchor:top" o:gfxdata="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" filled="f" stroked="f">
-              <v:fill o:detectmouseclick="t"/>
               <v:textbox style="mso-fit-shape-to-text:t" inset="20pt,15pt,0,0">
                 <w:txbxContent>
                   <w:p>
@@ -2031,7 +4870,6 @@
               <v:path gradientshapeok="t" o:connecttype="rect"/>
             </v:shapetype>
             <v:shape id="Text Box 3" o:spid="_x0000_s1048" type="#_x0000_t202" alt=" " style="position:absolute;margin-left:0;margin-top:0;width:22.25pt;height:26.05pt;z-index:251660288;visibility:visible;mso-wrap-style:none;mso-wrap-distance-left:0;mso-wrap-distance-top:0;mso-wrap-distance-right:0;mso-wrap-distance-bottom:0;mso-position-horizontal:left;mso-position-horizontal-relative:page;mso-position-vertical:top;mso-position-vertical-relative:page;v-text-anchor:top" o:gfxdata="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" filled="f" stroked="f">
-              <v:fill o:detectmouseclick="t"/>
               <v:textbox style="mso-fit-shape-to-text:t" inset="20pt,15pt,0,0">
                 <w:txbxContent>
                   <w:p>
@@ -2163,7 +5001,6 @@
               <v:path gradientshapeok="t" o:connecttype="rect"/>
             </v:shapetype>
             <v:shape id="Text Box 1" o:spid="_x0000_s1049" type="#_x0000_t202" alt=" " style="position:absolute;margin-left:0;margin-top:0;width:22.25pt;height:26.05pt;z-index:251658240;visibility:visible;mso-wrap-style:none;mso-wrap-distance-left:0;mso-wrap-distance-top:0;mso-wrap-distance-right:0;mso-wrap-distance-bottom:0;mso-position-horizontal:left;mso-position-horizontal-relative:page;mso-position-vertical:top;mso-position-vertical-relative:page;v-text-anchor:top" o:gfxdata="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" filled="f" stroked="f">
-              <v:fill o:detectmouseclick="t"/>
               <v:textbox style="mso-fit-shape-to-text:t" inset="20pt,15pt,0,0">
                 <w:txbxContent>
                   <w:p>
@@ -2421,7 +5258,7 @@
         <w:rFonts w:ascii="Aptos" w:eastAsiaTheme="minorEastAsia" w:hAnsi="Aptos" w:cstheme="minorBidi" w:hint="default"/>
       </w:rPr>
     </w:lvl>
-    <w:lvl w:ilvl="1" w:tplc="08090003" w:tentative="1">
+    <w:lvl w:ilvl="1" w:tplc="08090003">
       <w:start w:val="1"/>
       <w:numFmt w:val="bullet"/>
       <w:lvlText w:val="o"/>
@@ -3307,7 +6144,7 @@
   <w:style w:type="paragraph" w:default="1" w:styleId="Normal">
     <w:name w:val="Normal"/>
     <w:qFormat/>
-    <w:rsid w:val="00F708F0"/>
+    <w:rsid w:val="00E71ECC"/>
   </w:style>
   <w:style w:type="paragraph" w:styleId="Heading1">
     <w:name w:val="heading 1"/>
@@ -4773,6 +7610,82 @@
       <w:bCs/>
       <w:color w:val="156082" w:themeColor="accent1"/>
     </w:rPr>
+  </w:style>
+  <w:style w:type="table" w:styleId="GridTable4-Accent1">
+    <w:name w:val="Grid Table 4 Accent 1"/>
+    <w:basedOn w:val="TableNormal"/>
+    <w:uiPriority w:val="49"/>
+    <w:rsid w:val="00876E78"/>
+    <w:pPr>
+      <w:spacing w:after="0" w:line="240" w:lineRule="auto"/>
+    </w:pPr>
+    <w:tblPr>
+      <w:tblStyleRowBandSize w:val="1"/>
+      <w:tblStyleColBandSize w:val="1"/>
+      <w:tblBorders>
+        <w:top w:val="single" w:sz="4" w:space="0" w:color="45B0E1" w:themeColor="accent1" w:themeTint="99"/>
+        <w:left w:val="single" w:sz="4" w:space="0" w:color="45B0E1" w:themeColor="accent1" w:themeTint="99"/>
+        <w:bottom w:val="single" w:sz="4" w:space="0" w:color="45B0E1" w:themeColor="accent1" w:themeTint="99"/>
+        <w:right w:val="single" w:sz="4" w:space="0" w:color="45B0E1" w:themeColor="accent1" w:themeTint="99"/>
+        <w:insideH w:val="single" w:sz="4" w:space="0" w:color="45B0E1" w:themeColor="accent1" w:themeTint="99"/>
+        <w:insideV w:val="single" w:sz="4" w:space="0" w:color="45B0E1" w:themeColor="accent1" w:themeTint="99"/>
+      </w:tblBorders>
+    </w:tblPr>
+    <w:tblStylePr w:type="firstRow">
+      <w:rPr>
+        <w:b/>
+        <w:bCs/>
+        <w:color w:val="FFFFFF" w:themeColor="background1"/>
+      </w:rPr>
+      <w:tblPr/>
+      <w:tcPr>
+        <w:tcBorders>
+          <w:top w:val="single" w:sz="4" w:space="0" w:color="156082" w:themeColor="accent1"/>
+          <w:left w:val="single" w:sz="4" w:space="0" w:color="156082" w:themeColor="accent1"/>
+          <w:bottom w:val="single" w:sz="4" w:space="0" w:color="156082" w:themeColor="accent1"/>
+          <w:right w:val="single" w:sz="4" w:space="0" w:color="156082" w:themeColor="accent1"/>
+          <w:insideH w:val="nil"/>
+          <w:insideV w:val="nil"/>
+        </w:tcBorders>
+        <w:shd w:val="clear" w:color="auto" w:fill="156082" w:themeFill="accent1"/>
+      </w:tcPr>
+    </w:tblStylePr>
+    <w:tblStylePr w:type="lastRow">
+      <w:rPr>
+        <w:b/>
+        <w:bCs/>
+      </w:rPr>
+      <w:tblPr/>
+      <w:tcPr>
+        <w:tcBorders>
+          <w:top w:val="double" w:sz="4" w:space="0" w:color="156082" w:themeColor="accent1"/>
+        </w:tcBorders>
+      </w:tcPr>
+    </w:tblStylePr>
+    <w:tblStylePr w:type="firstCol">
+      <w:rPr>
+        <w:b/>
+        <w:bCs/>
+      </w:rPr>
+    </w:tblStylePr>
+    <w:tblStylePr w:type="lastCol">
+      <w:rPr>
+        <w:b/>
+        <w:bCs/>
+      </w:rPr>
+    </w:tblStylePr>
+    <w:tblStylePr w:type="band1Vert">
+      <w:tblPr/>
+      <w:tcPr>
+        <w:shd w:val="clear" w:color="auto" w:fill="C1E4F5" w:themeFill="accent1" w:themeFillTint="33"/>
+      </w:tcPr>
+    </w:tblStylePr>
+    <w:tblStylePr w:type="band1Horz">
+      <w:tblPr/>
+      <w:tcPr>
+        <w:shd w:val="clear" w:color="auto" w:fill="C1E4F5" w:themeFill="accent1" w:themeFillTint="33"/>
+      </w:tcPr>
+    </w:tblStylePr>
   </w:style>
 </w:styles>
 </file>

--- a/[doc]/developer_guide.docx
+++ b/[doc]/developer_guide.docx
@@ -28,13 +28,8 @@
     </w:p>
     <w:p>
       <w:r>
-        <w:t xml:space="preserve">Clone the following repos into the same folder – this will create 2 sub folders CA and </w:t>
+        <w:t>Clone the following repos into the same folder – this will create 2 sub folders CA and jsinc</w:t>
       </w:r>
-      <w:proofErr w:type="spellStart"/>
-      <w:r>
-        <w:t>jsinc</w:t>
-      </w:r>
-      <w:proofErr w:type="spellEnd"/>
     </w:p>
     <w:p>
       <w:pPr>
@@ -49,16 +44,8 @@
           <w:rPr>
             <w:rStyle w:val="Hyperlink"/>
           </w:rPr>
-          <w:t xml:space="preserve">GitHub - open768/CA: cellular automata machine for </w:t>
+          <w:t>GitHub - open768/CA: cellular automata machine for javascript</w:t>
         </w:r>
-        <w:proofErr w:type="spellStart"/>
-        <w:r>
-          <w:rPr>
-            <w:rStyle w:val="Hyperlink"/>
-          </w:rPr>
-          <w:t>javascript</w:t>
-        </w:r>
-        <w:proofErr w:type="spellEnd"/>
       </w:hyperlink>
     </w:p>
     <w:p>
@@ -74,35 +61,7 @@
           <w:rPr>
             <w:rStyle w:val="Hyperlink"/>
           </w:rPr>
-          <w:t>GitHub - open768/</w:t>
-        </w:r>
-        <w:proofErr w:type="spellStart"/>
-        <w:r>
-          <w:rPr>
-            <w:rStyle w:val="Hyperlink"/>
-          </w:rPr>
-          <w:t>jsinc</w:t>
-        </w:r>
-        <w:proofErr w:type="spellEnd"/>
-        <w:r>
-          <w:rPr>
-            <w:rStyle w:val="Hyperlink"/>
-          </w:rPr>
-          <w:t xml:space="preserve">: common </w:t>
-        </w:r>
-        <w:proofErr w:type="spellStart"/>
-        <w:r>
-          <w:rPr>
-            <w:rStyle w:val="Hyperlink"/>
-          </w:rPr>
-          <w:t>javascript</w:t>
-        </w:r>
-        <w:proofErr w:type="spellEnd"/>
-        <w:r>
-          <w:rPr>
-            <w:rStyle w:val="Hyperlink"/>
-          </w:rPr>
-          <w:t xml:space="preserve"> functions</w:t>
+          <w:t>GitHub - open768/jsinc: common javascript functions</w:t>
         </w:r>
       </w:hyperlink>
     </w:p>
@@ -121,15 +80,7 @@
     </w:p>
     <w:p>
       <w:r>
-        <w:t xml:space="preserve">A </w:t>
-      </w:r>
-      <w:proofErr w:type="spellStart"/>
-      <w:r>
-        <w:t>Jquery</w:t>
-      </w:r>
-      <w:proofErr w:type="spellEnd"/>
-      <w:r>
-        <w:t xml:space="preserve"> UI interface composed of widgets</w:t>
+        <w:t>A Jquery UI interface composed of widgets</w:t>
       </w:r>
     </w:p>
     <w:p>
@@ -421,8 +372,8 @@
                         <wps:cNvSpPr txBox="1"/>
                         <wps:spPr>
                           <a:xfrm>
-                            <a:off x="755965" y="248971"/>
-                            <a:ext cx="1184275" cy="135801"/>
+                            <a:off x="755965" y="248635"/>
+                            <a:ext cx="1054735" cy="135890"/>
                           </a:xfrm>
                           <a:prstGeom prst="rect">
                             <a:avLst/>
@@ -443,21 +394,26 @@
                                   <w:szCs w:val="14"/>
                                 </w:rPr>
                               </w:pPr>
-                              <w:proofErr w:type="spellStart"/>
                               <w:r>
                                 <w:rPr>
                                   <w:sz w:val="14"/>
                                   <w:szCs w:val="14"/>
                                 </w:rPr>
-                                <w:t>js</w:t>
+                                <w:t>js/widgets/index/ca</w:t>
                               </w:r>
-                              <w:proofErr w:type="spellEnd"/>
                               <w:r>
                                 <w:rPr>
                                   <w:sz w:val="14"/>
                                   <w:szCs w:val="14"/>
                                 </w:rPr>
-                                <w:t>/widgets/index/camachine.js</w:t>
+                                <w:t>index</w:t>
+                              </w:r>
+                              <w:r>
+                                <w:rPr>
+                                  <w:sz w:val="14"/>
+                                  <w:szCs w:val="14"/>
+                                </w:rPr>
+                                <w:t>.js</w:t>
                               </w:r>
                             </w:p>
                           </w:txbxContent>
@@ -561,21 +517,12 @@
                                   <w:szCs w:val="14"/>
                                 </w:rPr>
                               </w:pPr>
-                              <w:proofErr w:type="spellStart"/>
                               <w:r>
                                 <w:rPr>
                                   <w:sz w:val="14"/>
                                   <w:szCs w:val="14"/>
                                 </w:rPr>
-                                <w:t>js</w:t>
-                              </w:r>
-                              <w:proofErr w:type="spellEnd"/>
-                              <w:r>
-                                <w:rPr>
-                                  <w:sz w:val="14"/>
-                                  <w:szCs w:val="14"/>
-                                </w:rPr>
-                                <w:t>/</w:t>
+                                <w:t>js/</w:t>
                               </w:r>
                               <w:r>
                                 <w:rPr>
@@ -895,21 +842,12 @@
                                   <w:szCs w:val="10"/>
                                 </w:rPr>
                               </w:pPr>
-                              <w:proofErr w:type="gramStart"/>
                               <w:r>
                                 <w:rPr>
                                   <w:sz w:val="10"/>
                                   <w:szCs w:val="10"/>
                                 </w:rPr>
-                                <w:t>..</w:t>
-                              </w:r>
-                              <w:proofErr w:type="gramEnd"/>
-                              <w:r>
-                                <w:rPr>
-                                  <w:sz w:val="10"/>
-                                  <w:szCs w:val="10"/>
-                                </w:rPr>
-                                <w:t>components/ castatus.js</w:t>
+                                <w:t>..components/ castatus.js</w:t>
                               </w:r>
                             </w:p>
                           </w:txbxContent>
@@ -962,21 +900,12 @@
                                   <w:szCs w:val="10"/>
                                 </w:rPr>
                               </w:pPr>
-                              <w:proofErr w:type="gramStart"/>
                               <w:r>
                                 <w:rPr>
                                   <w:sz w:val="10"/>
                                   <w:szCs w:val="10"/>
                                 </w:rPr>
-                                <w:t>..</w:t>
-                              </w:r>
-                              <w:proofErr w:type="gramEnd"/>
-                              <w:r>
-                                <w:rPr>
-                                  <w:sz w:val="10"/>
-                                  <w:szCs w:val="10"/>
-                                </w:rPr>
-                                <w:t>components/ ca</w:t>
+                                <w:t>..components/ ca</w:t>
                               </w:r>
                               <w:r>
                                 <w:rPr>
@@ -1043,21 +972,12 @@
                                   <w:szCs w:val="10"/>
                                 </w:rPr>
                               </w:pPr>
-                              <w:proofErr w:type="gramStart"/>
                               <w:r>
                                 <w:rPr>
                                   <w:sz w:val="10"/>
                                   <w:szCs w:val="10"/>
                                 </w:rPr>
-                                <w:t>..</w:t>
-                              </w:r>
-                              <w:proofErr w:type="gramEnd"/>
-                              <w:r>
-                                <w:rPr>
-                                  <w:sz w:val="10"/>
-                                  <w:szCs w:val="10"/>
-                                </w:rPr>
-                                <w:t>components/ ca</w:t>
+                                <w:t>..components/ ca</w:t>
                               </w:r>
                               <w:r>
                                 <w:rPr>
@@ -1124,21 +1044,12 @@
                                   <w:szCs w:val="10"/>
                                 </w:rPr>
                               </w:pPr>
-                              <w:proofErr w:type="gramStart"/>
                               <w:r>
                                 <w:rPr>
                                   <w:sz w:val="10"/>
                                   <w:szCs w:val="10"/>
                                 </w:rPr>
-                                <w:t>..</w:t>
-                              </w:r>
-                              <w:proofErr w:type="gramEnd"/>
-                              <w:r>
-                                <w:rPr>
-                                  <w:sz w:val="10"/>
-                                  <w:szCs w:val="10"/>
-                                </w:rPr>
-                                <w:t>components/ ca</w:t>
+                                <w:t>..components/ ca</w:t>
                               </w:r>
                               <w:r>
                                 <w:rPr>
@@ -1172,7 +1083,7 @@
           </mc:Choice>
           <mc:Fallback>
             <w:pict>
-              <v:group w14:anchorId="7E1C586D" id="Canvas 4" o:spid="_x0000_s1026" editas="canvas" style="width:493.1pt;height:259.15pt;mso-position-horizontal-relative:char;mso-position-vertical-relative:line" coordsize="62623,32905" o:gfxdata="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">
+              <v:group w14:anchorId="7E1C586D" id="Canvas 4" o:spid="_x0000_s1026" editas="canvas" style="width:493.1pt;height:259.15pt;mso-position-horizontal-relative:char;mso-position-vertical-relative:line" coordsize="62623,32905" o:gfxdata="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">
                 <v:shape id="_x0000_s1027" type="#_x0000_t75" style="position:absolute;width:62623;height:32905;visibility:visible;mso-wrap-style:square" filled="t">
                   <v:fill o:detectmouseclick="t"/>
                   <v:path o:connecttype="none"/>
@@ -1210,7 +1121,7 @@
                     </w:txbxContent>
                   </v:textbox>
                 </v:shape>
-                <v:shape id="Text Box 2116612323" o:spid="_x0000_s1035" type="#_x0000_t202" style="position:absolute;left:7559;top:2489;width:11843;height:1358;visibility:visible;mso-wrap-style:none;v-text-anchor:top" o:gfxdata="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" filled="f" stroked="f" strokeweight=".5pt">
+                <v:shape id="Text Box 2116612323" o:spid="_x0000_s1035" type="#_x0000_t202" style="position:absolute;left:7559;top:2486;width:10548;height:1359;visibility:visible;mso-wrap-style:none;v-text-anchor:top" o:gfxdata="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" filled="f" stroked="f" strokeweight=".5pt">
                   <v:textbox inset="0,0,0,0">
                     <w:txbxContent>
                       <w:p>
@@ -1222,21 +1133,26 @@
                             <w:szCs w:val="14"/>
                           </w:rPr>
                         </w:pPr>
-                        <w:proofErr w:type="spellStart"/>
                         <w:r>
                           <w:rPr>
                             <w:sz w:val="14"/>
                             <w:szCs w:val="14"/>
                           </w:rPr>
-                          <w:t>js</w:t>
+                          <w:t>js/widgets/index/ca</w:t>
                         </w:r>
-                        <w:proofErr w:type="spellEnd"/>
                         <w:r>
                           <w:rPr>
                             <w:sz w:val="14"/>
                             <w:szCs w:val="14"/>
                           </w:rPr>
-                          <w:t>/widgets/index/camachine.js</w:t>
+                          <w:t>index</w:t>
+                        </w:r>
+                        <w:r>
+                          <w:rPr>
+                            <w:sz w:val="14"/>
+                            <w:szCs w:val="14"/>
+                          </w:rPr>
+                          <w:t>.js</w:t>
                         </w:r>
                       </w:p>
                     </w:txbxContent>
@@ -1298,21 +1214,12 @@
                             <w:szCs w:val="14"/>
                           </w:rPr>
                         </w:pPr>
-                        <w:proofErr w:type="spellStart"/>
                         <w:r>
                           <w:rPr>
                             <w:sz w:val="14"/>
                             <w:szCs w:val="14"/>
                           </w:rPr>
-                          <w:t>js</w:t>
-                        </w:r>
-                        <w:proofErr w:type="spellEnd"/>
-                        <w:r>
-                          <w:rPr>
-                            <w:sz w:val="14"/>
-                            <w:szCs w:val="14"/>
-                          </w:rPr>
-                          <w:t>/</w:t>
+                          <w:t>js/</w:t>
                         </w:r>
                         <w:r>
                           <w:rPr>
@@ -1430,21 +1337,12 @@
                             <w:szCs w:val="10"/>
                           </w:rPr>
                         </w:pPr>
-                        <w:proofErr w:type="gramStart"/>
                         <w:r>
                           <w:rPr>
                             <w:sz w:val="10"/>
                             <w:szCs w:val="10"/>
                           </w:rPr>
-                          <w:t>..</w:t>
-                        </w:r>
-                        <w:proofErr w:type="gramEnd"/>
-                        <w:r>
-                          <w:rPr>
-                            <w:sz w:val="10"/>
-                            <w:szCs w:val="10"/>
-                          </w:rPr>
-                          <w:t>components/ castatus.js</w:t>
+                          <w:t>..components/ castatus.js</w:t>
                         </w:r>
                       </w:p>
                     </w:txbxContent>
@@ -1462,21 +1360,12 @@
                             <w:szCs w:val="10"/>
                           </w:rPr>
                         </w:pPr>
-                        <w:proofErr w:type="gramStart"/>
                         <w:r>
                           <w:rPr>
                             <w:sz w:val="10"/>
                             <w:szCs w:val="10"/>
                           </w:rPr>
-                          <w:t>..</w:t>
-                        </w:r>
-                        <w:proofErr w:type="gramEnd"/>
-                        <w:r>
-                          <w:rPr>
-                            <w:sz w:val="10"/>
-                            <w:szCs w:val="10"/>
-                          </w:rPr>
-                          <w:t>components/ ca</w:t>
+                          <w:t>..components/ ca</w:t>
                         </w:r>
                         <w:r>
                           <w:rPr>
@@ -1508,21 +1397,12 @@
                             <w:szCs w:val="10"/>
                           </w:rPr>
                         </w:pPr>
-                        <w:proofErr w:type="gramStart"/>
                         <w:r>
                           <w:rPr>
                             <w:sz w:val="10"/>
                             <w:szCs w:val="10"/>
                           </w:rPr>
-                          <w:t>..</w:t>
-                        </w:r>
-                        <w:proofErr w:type="gramEnd"/>
-                        <w:r>
-                          <w:rPr>
-                            <w:sz w:val="10"/>
-                            <w:szCs w:val="10"/>
-                          </w:rPr>
-                          <w:t>components/ ca</w:t>
+                          <w:t>..components/ ca</w:t>
                         </w:r>
                         <w:r>
                           <w:rPr>
@@ -1554,21 +1434,12 @@
                             <w:szCs w:val="10"/>
                           </w:rPr>
                         </w:pPr>
-                        <w:proofErr w:type="gramStart"/>
                         <w:r>
                           <w:rPr>
                             <w:sz w:val="10"/>
                             <w:szCs w:val="10"/>
                           </w:rPr>
-                          <w:t>..</w:t>
-                        </w:r>
-                        <w:proofErr w:type="gramEnd"/>
-                        <w:r>
-                          <w:rPr>
-                            <w:sz w:val="10"/>
-                            <w:szCs w:val="10"/>
-                          </w:rPr>
-                          <w:t>components/ ca</w:t>
+                          <w:t>..components/ ca</w:t>
                         </w:r>
                         <w:r>
                           <w:rPr>
@@ -1621,15 +1492,7 @@
     </w:p>
     <w:p>
       <w:r>
-        <w:t xml:space="preserve">The widgets use </w:t>
-      </w:r>
-      <w:proofErr w:type="spellStart"/>
-      <w:r>
-        <w:t>caEvents</w:t>
-      </w:r>
-      <w:proofErr w:type="spellEnd"/>
-      <w:r>
-        <w:t xml:space="preserve"> to communicate.  </w:t>
+        <w:t xml:space="preserve">The widgets use caEvents to communicate.  </w:t>
       </w:r>
     </w:p>
     <w:p>
@@ -1643,19 +1506,11 @@
       <w:r>
         <w:t xml:space="preserve">subscribe to events using </w:t>
       </w:r>
-      <w:proofErr w:type="spellStart"/>
       <w:r>
         <w:rPr>
           <w:rStyle w:val="codeChar"/>
         </w:rPr>
-        <w:t>cCAEventHelper.subscribe_to</w:t>
-      </w:r>
-      <w:proofErr w:type="spellEnd"/>
-      <w:r>
-        <w:rPr>
-          <w:rStyle w:val="codeChar"/>
-        </w:rPr>
-        <w:t>_...</w:t>
+        <w:t>cCAEventHelper.subscribe_to_...</w:t>
       </w:r>
       <w:r>
         <w:t xml:space="preserve"> methods</w:t>
@@ -1682,62 +1537,7 @@
         </w:numPr>
       </w:pPr>
       <w:r>
-        <w:t xml:space="preserve">trigger events using the appropriate event class </w:t>
-      </w:r>
-      <w:proofErr w:type="spellStart"/>
-      <w:r>
-        <w:t>eg</w:t>
-      </w:r>
-      <w:proofErr w:type="spellEnd"/>
-    </w:p>
-    <w:p>
-      <w:pPr>
-        <w:pStyle w:val="code"/>
-        <w:ind w:left="1134"/>
-      </w:pPr>
-      <w:proofErr w:type="spellStart"/>
-      <w:r>
-        <w:t>oEvent</w:t>
-      </w:r>
-      <w:proofErr w:type="spellEnd"/>
-      <w:r>
-        <w:t xml:space="preserve"> = new </w:t>
-      </w:r>
-      <w:proofErr w:type="spellStart"/>
-      <w:proofErr w:type="gramStart"/>
-      <w:r>
-        <w:t>cCAActionEvent</w:t>
-      </w:r>
-      <w:proofErr w:type="spellEnd"/>
-      <w:r>
-        <w:t>(</w:t>
-      </w:r>
-      <w:proofErr w:type="spellStart"/>
-      <w:proofErr w:type="gramEnd"/>
-      <w:r>
-        <w:t>grid_name</w:t>
-      </w:r>
-      <w:proofErr w:type="spellEnd"/>
-      <w:r>
-        <w:t xml:space="preserve">, </w:t>
-      </w:r>
-      <w:proofErr w:type="spellStart"/>
-      <w:proofErr w:type="gramStart"/>
-      <w:r>
-        <w:t>cCAActionEvent.actions.control</w:t>
-      </w:r>
-      <w:proofErr w:type="spellEnd"/>
-      <w:proofErr w:type="gramEnd"/>
-      <w:r>
-        <w:t xml:space="preserve">, </w:t>
-      </w:r>
-      <w:proofErr w:type="spellStart"/>
-      <w:r>
-        <w:t>actionID</w:t>
-      </w:r>
-      <w:proofErr w:type="spellEnd"/>
-      <w:r>
-        <w:t>)</w:t>
+        <w:t>trigger events using the appropriate event class eg</w:t>
       </w:r>
     </w:p>
     <w:p>
@@ -1745,13 +1545,17 @@
         <w:pStyle w:val="code"/>
         <w:ind w:left="1134"/>
       </w:pPr>
-      <w:proofErr w:type="spellStart"/>
       <w:r>
-        <w:t>oEvent.trigger</w:t>
+        <w:t>oEvent = new cCAActionEvent(grid_name, cCAActionEvent.actions.control, actionID)</w:t>
       </w:r>
-      <w:proofErr w:type="spellEnd"/>
+    </w:p>
+    <w:p>
+      <w:pPr>
+        <w:pStyle w:val="code"/>
+        <w:ind w:left="1134"/>
+      </w:pPr>
       <w:r>
-        <w:t>()</w:t>
+        <w:t>oEvent.trigger()</w:t>
       </w:r>
     </w:p>
     <w:p/>
@@ -1761,10 +1565,10 @@
           <w:noProof/>
         </w:rPr>
         <w:drawing>
-          <wp:inline distT="0" distB="0" distL="0" distR="0" wp14:anchorId="463DAE54" wp14:editId="6AD37685">
-            <wp:extent cx="5735657" cy="4962939"/>
-            <wp:effectExtent l="0" t="0" r="0" b="9525"/>
-            <wp:docPr id="1632438741" name="Picture 1" descr="A diagram of a computer&#10;&#10;AI-generated content may be incorrect."/>
+          <wp:inline distT="0" distB="0" distL="0" distR="0" wp14:anchorId="51CC997E" wp14:editId="676BB5EF">
+            <wp:extent cx="5731510" cy="4959350"/>
+            <wp:effectExtent l="0" t="0" r="2540" b="0"/>
+            <wp:docPr id="1625384452" name="Picture 1" descr="A diagram of a computer&#10;&#10;AI-generated content may be incorrect."/>
             <wp:cNvGraphicFramePr>
               <a:graphicFrameLocks xmlns:a="http://schemas.openxmlformats.org/drawingml/2006/main" noChangeAspect="1"/>
             </wp:cNvGraphicFramePr>
@@ -1772,7 +1576,7 @@
               <a:graphicData uri="http://schemas.openxmlformats.org/drawingml/2006/picture">
                 <pic:pic xmlns:pic="http://schemas.openxmlformats.org/drawingml/2006/picture">
                   <pic:nvPicPr>
-                    <pic:cNvPr id="1632438741" name="Picture 1" descr="A diagram of a computer&#10;&#10;AI-generated content may be incorrect."/>
+                    <pic:cNvPr id="1625384452" name="Picture 1" descr="A diagram of a computer&#10;&#10;AI-generated content may be incorrect."/>
                     <pic:cNvPicPr/>
                   </pic:nvPicPr>
                   <pic:blipFill>
@@ -1784,7 +1588,7 @@
                   <pic:spPr>
                     <a:xfrm>
                       <a:off x="0" y="0"/>
-                      <a:ext cx="5755314" cy="4979947"/>
+                      <a:ext cx="5731510" cy="4959350"/>
                     </a:xfrm>
                     <a:prstGeom prst="rect">
                       <a:avLst/>
@@ -1916,7 +1720,6 @@
                 <w:szCs w:val="16"/>
               </w:rPr>
             </w:pPr>
-            <w:proofErr w:type="spellStart"/>
             <w:r>
               <w:rPr>
                 <w:sz w:val="16"/>
@@ -1931,7 +1734,6 @@
               </w:rPr>
               <w:t>agrid</w:t>
             </w:r>
-            <w:proofErr w:type="spellEnd"/>
           </w:p>
           <w:p>
             <w:pPr>
@@ -1954,8 +1756,6 @@
                 <w:szCs w:val="16"/>
               </w:rPr>
             </w:pPr>
-            <w:proofErr w:type="spellStart"/>
-            <w:proofErr w:type="gramStart"/>
             <w:r>
               <w:rPr>
                 <w:sz w:val="16"/>
@@ -1963,17 +1763,14 @@
               </w:rPr>
               <w:t>cCAGridEvent.notify.changedCellsConsumed</w:t>
             </w:r>
-            <w:proofErr w:type="spellEnd"/>
-            <w:proofErr w:type="gramEnd"/>
-          </w:p>
-          <w:p>
-            <w:pPr>
-              <w:rPr>
-                <w:sz w:val="16"/>
-                <w:szCs w:val="16"/>
-              </w:rPr>
-            </w:pPr>
-            <w:proofErr w:type="spellStart"/>
+          </w:p>
+          <w:p>
+            <w:pPr>
+              <w:rPr>
+                <w:sz w:val="16"/>
+                <w:szCs w:val="16"/>
+              </w:rPr>
+            </w:pPr>
             <w:r>
               <w:rPr>
                 <w:sz w:val="16"/>
@@ -1981,7 +1778,6 @@
               </w:rPr>
               <w:t>cCAGridEvent.actions.set_cell</w:t>
             </w:r>
-            <w:proofErr w:type="spellEnd"/>
           </w:p>
         </w:tc>
         <w:tc>
@@ -2010,7 +1806,6 @@
                 <w:szCs w:val="16"/>
               </w:rPr>
             </w:pPr>
-            <w:proofErr w:type="spellStart"/>
             <w:r>
               <w:rPr>
                 <w:sz w:val="16"/>
@@ -2025,7 +1820,6 @@
               </w:rPr>
               <w:t>Cacanvas</w:t>
             </w:r>
-            <w:proofErr w:type="spellEnd"/>
           </w:p>
         </w:tc>
         <w:tc>
@@ -2039,8 +1833,6 @@
                 <w:szCs w:val="16"/>
               </w:rPr>
             </w:pPr>
-            <w:proofErr w:type="spellStart"/>
-            <w:proofErr w:type="gramStart"/>
             <w:r>
               <w:rPr>
                 <w:sz w:val="16"/>
@@ -2048,18 +1840,14 @@
               </w:rPr>
               <w:t>cCAGridEvent.notify.done</w:t>
             </w:r>
-            <w:proofErr w:type="spellEnd"/>
-            <w:proofErr w:type="gramEnd"/>
-          </w:p>
-          <w:p>
-            <w:pPr>
-              <w:rPr>
-                <w:sz w:val="16"/>
-                <w:szCs w:val="16"/>
-              </w:rPr>
-            </w:pPr>
-            <w:proofErr w:type="spellStart"/>
-            <w:proofErr w:type="gramStart"/>
+          </w:p>
+          <w:p>
+            <w:pPr>
+              <w:rPr>
+                <w:sz w:val="16"/>
+                <w:szCs w:val="16"/>
+              </w:rPr>
+            </w:pPr>
             <w:r>
               <w:rPr>
                 <w:sz w:val="16"/>
@@ -2067,18 +1855,14 @@
               </w:rPr>
               <w:t>cCAGridEvent.notify.clear</w:t>
             </w:r>
-            <w:proofErr w:type="spellEnd"/>
-            <w:proofErr w:type="gramEnd"/>
-          </w:p>
-          <w:p>
-            <w:pPr>
-              <w:rPr>
-                <w:sz w:val="16"/>
-                <w:szCs w:val="16"/>
-              </w:rPr>
-            </w:pPr>
-            <w:proofErr w:type="spellStart"/>
-            <w:proofErr w:type="gramStart"/>
+          </w:p>
+          <w:p>
+            <w:pPr>
+              <w:rPr>
+                <w:sz w:val="16"/>
+                <w:szCs w:val="16"/>
+              </w:rPr>
+            </w:pPr>
             <w:r>
               <w:rPr>
                 <w:sz w:val="16"/>
@@ -2086,18 +1870,14 @@
               </w:rPr>
               <w:t>cCAGridEvent.notify.nochange</w:t>
             </w:r>
-            <w:proofErr w:type="spellEnd"/>
-            <w:proofErr w:type="gramEnd"/>
-          </w:p>
-          <w:p>
-            <w:pPr>
-              <w:rPr>
-                <w:sz w:val="16"/>
-                <w:szCs w:val="16"/>
-              </w:rPr>
-            </w:pPr>
-            <w:proofErr w:type="spellStart"/>
-            <w:proofErr w:type="gramStart"/>
+          </w:p>
+          <w:p>
+            <w:pPr>
+              <w:rPr>
+                <w:sz w:val="16"/>
+                <w:szCs w:val="16"/>
+              </w:rPr>
+            </w:pPr>
             <w:r>
               <w:rPr>
                 <w:sz w:val="16"/>
@@ -2105,7 +1885,6 @@
               </w:rPr>
               <w:t>cCAGridEvent</w:t>
             </w:r>
-            <w:proofErr w:type="spellEnd"/>
             <w:r>
               <w:rPr>
                 <w:sz w:val="16"/>
@@ -2120,49 +1899,28 @@
               </w:rPr>
               <w:t>.</w:t>
             </w:r>
-            <w:proofErr w:type="spellStart"/>
-            <w:r>
-              <w:rPr>
-                <w:sz w:val="16"/>
-                <w:szCs w:val="16"/>
-              </w:rPr>
-              <w:t>notify</w:t>
-            </w:r>
-            <w:proofErr w:type="gramEnd"/>
-            <w:r>
-              <w:rPr>
-                <w:sz w:val="16"/>
-                <w:szCs w:val="16"/>
-              </w:rPr>
-              <w:t>.repeatPattern</w:t>
-            </w:r>
-            <w:proofErr w:type="spellEnd"/>
-          </w:p>
-          <w:p>
-            <w:pPr>
-              <w:rPr>
-                <w:sz w:val="16"/>
-                <w:szCs w:val="16"/>
-              </w:rPr>
-            </w:pPr>
-            <w:proofErr w:type="spellStart"/>
-            <w:proofErr w:type="gramStart"/>
-            <w:r>
-              <w:rPr>
-                <w:sz w:val="16"/>
-                <w:szCs w:val="16"/>
-              </w:rPr>
-              <w:t>cCAGridEvent.actions.import</w:t>
-            </w:r>
-            <w:proofErr w:type="gramEnd"/>
-            <w:r>
-              <w:rPr>
-                <w:sz w:val="16"/>
-                <w:szCs w:val="16"/>
-              </w:rPr>
-              <w:t>_grid</w:t>
-            </w:r>
-            <w:proofErr w:type="spellEnd"/>
+            <w:r>
+              <w:rPr>
+                <w:sz w:val="16"/>
+                <w:szCs w:val="16"/>
+              </w:rPr>
+              <w:t>notify.repeatPattern</w:t>
+            </w:r>
+          </w:p>
+          <w:p>
+            <w:pPr>
+              <w:rPr>
+                <w:sz w:val="16"/>
+                <w:szCs w:val="16"/>
+              </w:rPr>
+            </w:pPr>
+            <w:r>
+              <w:rPr>
+                <w:sz w:val="16"/>
+                <w:szCs w:val="16"/>
+              </w:rPr>
+              <w:t>cCAGridEvent.actions.import_grid</w:t>
+            </w:r>
           </w:p>
         </w:tc>
         <w:tc>
@@ -2276,7 +2034,6 @@
                 <w:szCs w:val="16"/>
               </w:rPr>
             </w:pPr>
-            <w:proofErr w:type="spellStart"/>
             <w:r>
               <w:rPr>
                 <w:sz w:val="16"/>
@@ -2291,7 +2048,6 @@
               </w:rPr>
               <w:t>agrid</w:t>
             </w:r>
-            <w:proofErr w:type="spellEnd"/>
           </w:p>
         </w:tc>
         <w:tc>
@@ -2305,8 +2061,6 @@
                 <w:szCs w:val="16"/>
               </w:rPr>
             </w:pPr>
-            <w:proofErr w:type="spellStart"/>
-            <w:proofErr w:type="gramStart"/>
             <w:r>
               <w:rPr>
                 <w:sz w:val="16"/>
@@ -2314,18 +2068,14 @@
               </w:rPr>
               <w:t>cCAGridEvent.notify.clear</w:t>
             </w:r>
-            <w:proofErr w:type="spellEnd"/>
-            <w:proofErr w:type="gramEnd"/>
-          </w:p>
-          <w:p>
-            <w:pPr>
-              <w:rPr>
-                <w:sz w:val="16"/>
-                <w:szCs w:val="16"/>
-              </w:rPr>
-            </w:pPr>
-            <w:proofErr w:type="spellStart"/>
-            <w:proofErr w:type="gramStart"/>
+          </w:p>
+          <w:p>
+            <w:pPr>
+              <w:rPr>
+                <w:sz w:val="16"/>
+                <w:szCs w:val="16"/>
+              </w:rPr>
+            </w:pPr>
             <w:r>
               <w:rPr>
                 <w:sz w:val="16"/>
@@ -2340,18 +2090,14 @@
               </w:rPr>
               <w:t>nochange</w:t>
             </w:r>
-            <w:proofErr w:type="spellEnd"/>
-            <w:proofErr w:type="gramEnd"/>
-          </w:p>
-          <w:p>
-            <w:pPr>
-              <w:rPr>
-                <w:sz w:val="16"/>
-                <w:szCs w:val="16"/>
-              </w:rPr>
-            </w:pPr>
-            <w:proofErr w:type="spellStart"/>
-            <w:proofErr w:type="gramStart"/>
+          </w:p>
+          <w:p>
+            <w:pPr>
+              <w:rPr>
+                <w:sz w:val="16"/>
+                <w:szCs w:val="16"/>
+              </w:rPr>
+            </w:pPr>
             <w:r>
               <w:rPr>
                 <w:sz w:val="16"/>
@@ -2359,18 +2105,14 @@
               </w:rPr>
               <w:t>cCAGridEvent.notify.done</w:t>
             </w:r>
-            <w:proofErr w:type="spellEnd"/>
-            <w:proofErr w:type="gramEnd"/>
-          </w:p>
-          <w:p>
-            <w:pPr>
-              <w:rPr>
-                <w:sz w:val="16"/>
-                <w:szCs w:val="16"/>
-              </w:rPr>
-            </w:pPr>
-            <w:proofErr w:type="spellStart"/>
-            <w:proofErr w:type="gramStart"/>
+          </w:p>
+          <w:p>
+            <w:pPr>
+              <w:rPr>
+                <w:sz w:val="16"/>
+                <w:szCs w:val="16"/>
+              </w:rPr>
+            </w:pPr>
             <w:r>
               <w:rPr>
                 <w:sz w:val="16"/>
@@ -2378,8 +2120,6 @@
               </w:rPr>
               <w:t>cCAGridEvent.notify.repeatPattern</w:t>
             </w:r>
-            <w:proofErr w:type="spellEnd"/>
-            <w:proofErr w:type="gramEnd"/>
           </w:p>
         </w:tc>
         <w:tc>
@@ -2408,7 +2148,6 @@
                 <w:szCs w:val="16"/>
               </w:rPr>
             </w:pPr>
-            <w:proofErr w:type="spellStart"/>
             <w:r>
               <w:rPr>
                 <w:sz w:val="16"/>
@@ -2430,7 +2169,6 @@
               </w:rPr>
               <w:t>acanvas</w:t>
             </w:r>
-            <w:proofErr w:type="spellEnd"/>
           </w:p>
         </w:tc>
         <w:tc>
@@ -2444,8 +2182,6 @@
                 <w:szCs w:val="16"/>
               </w:rPr>
             </w:pPr>
-            <w:proofErr w:type="spellStart"/>
-            <w:proofErr w:type="gramStart"/>
             <w:r>
               <w:rPr>
                 <w:sz w:val="16"/>
@@ -2453,17 +2189,14 @@
               </w:rPr>
               <w:t>cCAGridEvent.notify.changedCellsConsumed</w:t>
             </w:r>
-            <w:proofErr w:type="spellEnd"/>
-            <w:proofErr w:type="gramEnd"/>
-          </w:p>
-          <w:p>
-            <w:pPr>
-              <w:rPr>
-                <w:sz w:val="16"/>
-                <w:szCs w:val="16"/>
-              </w:rPr>
-            </w:pPr>
-            <w:proofErr w:type="spellStart"/>
+          </w:p>
+          <w:p>
+            <w:pPr>
+              <w:rPr>
+                <w:sz w:val="16"/>
+                <w:szCs w:val="16"/>
+              </w:rPr>
+            </w:pPr>
             <w:r>
               <w:rPr>
                 <w:sz w:val="16"/>
@@ -2471,7 +2204,6 @@
               </w:rPr>
               <w:t>cCAGridEvent.actions.set_cell</w:t>
             </w:r>
-            <w:proofErr w:type="spellEnd"/>
           </w:p>
         </w:tc>
         <w:tc>
@@ -2500,7 +2232,6 @@
                 <w:szCs w:val="16"/>
               </w:rPr>
             </w:pPr>
-            <w:proofErr w:type="spellStart"/>
             <w:r>
               <w:rPr>
                 <w:sz w:val="16"/>
@@ -2508,7 +2239,6 @@
               </w:rPr>
               <w:t>caJson</w:t>
             </w:r>
-            <w:proofErr w:type="spellEnd"/>
           </w:p>
         </w:tc>
         <w:tc>
@@ -2522,30 +2252,12 @@
                 <w:szCs w:val="16"/>
               </w:rPr>
             </w:pPr>
-            <w:proofErr w:type="spellStart"/>
-            <w:proofErr w:type="gramStart"/>
-            <w:r>
-              <w:rPr>
-                <w:sz w:val="16"/>
-                <w:szCs w:val="16"/>
-              </w:rPr>
-              <w:t>cCAGridEvent.actions.import</w:t>
-            </w:r>
-            <w:proofErr w:type="gramEnd"/>
-            <w:r>
-              <w:rPr>
-                <w:sz w:val="16"/>
-                <w:szCs w:val="16"/>
-              </w:rPr>
-              <w:t>_grid</w:t>
-            </w:r>
-            <w:proofErr w:type="spellEnd"/>
-            <w:r>
-              <w:rPr>
-                <w:sz w:val="16"/>
-                <w:szCs w:val="16"/>
-              </w:rPr>
-              <w:t>:</w:t>
+            <w:r>
+              <w:rPr>
+                <w:sz w:val="16"/>
+                <w:szCs w:val="16"/>
+              </w:rPr>
+              <w:t>cCAGridEvent.actions.import_grid:</w:t>
             </w:r>
           </w:p>
         </w:tc>
@@ -2648,7 +2360,6 @@
                 <w:szCs w:val="16"/>
               </w:rPr>
             </w:pPr>
-            <w:proofErr w:type="spellStart"/>
             <w:r>
               <w:rPr>
                 <w:sz w:val="16"/>
@@ -2656,7 +2367,6 @@
               </w:rPr>
               <w:t>cCaChart</w:t>
             </w:r>
-            <w:proofErr w:type="spellEnd"/>
           </w:p>
         </w:tc>
         <w:tc>
@@ -2670,24 +2380,13 @@
                 <w:szCs w:val="16"/>
               </w:rPr>
             </w:pPr>
-            <w:proofErr w:type="spellStart"/>
-            <w:proofErr w:type="gramStart"/>
-            <w:r>
-              <w:rPr>
-                <w:sz w:val="16"/>
-                <w:szCs w:val="16"/>
-              </w:rPr>
-              <w:t>cCACanvasEvent.actions.grid</w:t>
-            </w:r>
-            <w:proofErr w:type="gramEnd"/>
-            <w:r>
-              <w:rPr>
-                <w:sz w:val="16"/>
-                <w:szCs w:val="16"/>
-              </w:rPr>
-              <w:t>_status</w:t>
-            </w:r>
-            <w:proofErr w:type="spellEnd"/>
+            <w:r>
+              <w:rPr>
+                <w:sz w:val="16"/>
+                <w:szCs w:val="16"/>
+              </w:rPr>
+              <w:t>cCACanvasEvent.actions.grid_status</w:t>
+            </w:r>
           </w:p>
         </w:tc>
         <w:tc>
@@ -2716,7 +2415,6 @@
                 <w:szCs w:val="16"/>
               </w:rPr>
             </w:pPr>
-            <w:proofErr w:type="spellStart"/>
             <w:r>
               <w:rPr>
                 <w:sz w:val="16"/>
@@ -2724,7 +2422,6 @@
               </w:rPr>
               <w:t>cCAJson</w:t>
             </w:r>
-            <w:proofErr w:type="spellEnd"/>
           </w:p>
         </w:tc>
         <w:tc>
@@ -2738,7 +2435,6 @@
                 <w:szCs w:val="16"/>
               </w:rPr>
             </w:pPr>
-            <w:proofErr w:type="spellStart"/>
             <w:r>
               <w:rPr>
                 <w:sz w:val="16"/>
@@ -2746,7 +2442,6 @@
               </w:rPr>
               <w:t>cCACanvasEvent.actions.set_grid</w:t>
             </w:r>
-            <w:proofErr w:type="spellEnd"/>
           </w:p>
         </w:tc>
         <w:tc>
@@ -2775,7 +2470,6 @@
                 <w:szCs w:val="16"/>
               </w:rPr>
             </w:pPr>
-            <w:proofErr w:type="spellStart"/>
             <w:r>
               <w:rPr>
                 <w:sz w:val="16"/>
@@ -2783,7 +2477,6 @@
               </w:rPr>
               <w:t>cCARemotecontrol</w:t>
             </w:r>
-            <w:proofErr w:type="spellEnd"/>
           </w:p>
         </w:tc>
         <w:tc>
@@ -2797,7 +2490,6 @@
                 <w:szCs w:val="16"/>
               </w:rPr>
             </w:pPr>
-            <w:proofErr w:type="spellStart"/>
             <w:r>
               <w:rPr>
                 <w:sz w:val="16"/>
@@ -2805,17 +2497,14 @@
               </w:rPr>
               <w:t>cCACanvasEvent.actions.set_grid</w:t>
             </w:r>
-            <w:proofErr w:type="spellEnd"/>
-          </w:p>
-          <w:p>
-            <w:pPr>
-              <w:rPr>
-                <w:sz w:val="16"/>
-                <w:szCs w:val="16"/>
-              </w:rPr>
-            </w:pPr>
-            <w:proofErr w:type="spellStart"/>
-            <w:proofErr w:type="gramStart"/>
+          </w:p>
+          <w:p>
+            <w:pPr>
+              <w:rPr>
+                <w:sz w:val="16"/>
+                <w:szCs w:val="16"/>
+              </w:rPr>
+            </w:pPr>
             <w:r>
               <w:rPr>
                 <w:sz w:val="16"/>
@@ -2823,8 +2512,6 @@
               </w:rPr>
               <w:t>cCACanvasEvent.notify.nochange</w:t>
             </w:r>
-            <w:proofErr w:type="spellEnd"/>
-            <w:proofErr w:type="gramEnd"/>
           </w:p>
         </w:tc>
         <w:tc>
@@ -2853,7 +2540,6 @@
                 <w:szCs w:val="16"/>
               </w:rPr>
             </w:pPr>
-            <w:proofErr w:type="spellStart"/>
             <w:r>
               <w:rPr>
                 <w:sz w:val="16"/>
@@ -2861,7 +2547,6 @@
               </w:rPr>
               <w:t>cCaStatus</w:t>
             </w:r>
-            <w:proofErr w:type="spellEnd"/>
           </w:p>
         </w:tc>
         <w:tc>
@@ -2875,24 +2560,13 @@
                 <w:szCs w:val="16"/>
               </w:rPr>
             </w:pPr>
-            <w:proofErr w:type="spellStart"/>
-            <w:proofErr w:type="gramStart"/>
-            <w:r>
-              <w:rPr>
-                <w:sz w:val="16"/>
-                <w:szCs w:val="16"/>
-              </w:rPr>
-              <w:t>cCACanvasEvent.actions.grid</w:t>
-            </w:r>
-            <w:proofErr w:type="gramEnd"/>
-            <w:r>
-              <w:rPr>
-                <w:sz w:val="16"/>
-                <w:szCs w:val="16"/>
-              </w:rPr>
-              <w:t>_status</w:t>
-            </w:r>
-            <w:proofErr w:type="spellEnd"/>
+            <w:r>
+              <w:rPr>
+                <w:sz w:val="16"/>
+                <w:szCs w:val="16"/>
+              </w:rPr>
+              <w:t>cCACanvasEvent.actions.grid_status</w:t>
+            </w:r>
           </w:p>
         </w:tc>
         <w:tc>
@@ -3006,7 +2680,6 @@
                 <w:szCs w:val="16"/>
               </w:rPr>
             </w:pPr>
-            <w:proofErr w:type="spellStart"/>
             <w:r>
               <w:rPr>
                 <w:sz w:val="16"/>
@@ -3014,7 +2687,6 @@
               </w:rPr>
               <w:t>ccacanvas</w:t>
             </w:r>
-            <w:proofErr w:type="spellEnd"/>
           </w:p>
         </w:tc>
         <w:tc>
@@ -3028,8 +2700,6 @@
                 <w:szCs w:val="16"/>
               </w:rPr>
             </w:pPr>
-            <w:proofErr w:type="spellStart"/>
-            <w:proofErr w:type="gramStart"/>
             <w:r>
               <w:rPr>
                 <w:sz w:val="16"/>
@@ -3037,43 +2707,29 @@
               </w:rPr>
               <w:t>cCACanvasEvent.notify.nochange</w:t>
             </w:r>
-            <w:proofErr w:type="spellEnd"/>
-            <w:proofErr w:type="gramEnd"/>
-          </w:p>
-          <w:p>
-            <w:pPr>
-              <w:rPr>
-                <w:sz w:val="16"/>
-                <w:szCs w:val="16"/>
-              </w:rPr>
-            </w:pPr>
-            <w:proofErr w:type="spellStart"/>
-            <w:proofErr w:type="gramStart"/>
-            <w:r>
-              <w:rPr>
-                <w:sz w:val="16"/>
-                <w:szCs w:val="16"/>
-              </w:rPr>
-              <w:t>cCACanvasEvent.actions.grid</w:t>
-            </w:r>
-            <w:proofErr w:type="gramEnd"/>
-            <w:r>
-              <w:rPr>
-                <w:sz w:val="16"/>
-                <w:szCs w:val="16"/>
-              </w:rPr>
-              <w:t>_status</w:t>
-            </w:r>
-            <w:proofErr w:type="spellEnd"/>
-          </w:p>
-          <w:p>
-            <w:pPr>
-              <w:rPr>
-                <w:sz w:val="16"/>
-                <w:szCs w:val="16"/>
-              </w:rPr>
-            </w:pPr>
-            <w:proofErr w:type="spellStart"/>
+          </w:p>
+          <w:p>
+            <w:pPr>
+              <w:rPr>
+                <w:sz w:val="16"/>
+                <w:szCs w:val="16"/>
+              </w:rPr>
+            </w:pPr>
+            <w:r>
+              <w:rPr>
+                <w:sz w:val="16"/>
+                <w:szCs w:val="16"/>
+              </w:rPr>
+              <w:t>cCACanvasEvent.actions.grid_status</w:t>
+            </w:r>
+          </w:p>
+          <w:p>
+            <w:pPr>
+              <w:rPr>
+                <w:sz w:val="16"/>
+                <w:szCs w:val="16"/>
+              </w:rPr>
+            </w:pPr>
             <w:r>
               <w:rPr>
                 <w:sz w:val="16"/>
@@ -3081,7 +2737,6 @@
               </w:rPr>
               <w:t>cCACanvasEvent.actions.set_grid</w:t>
             </w:r>
-            <w:proofErr w:type="spellEnd"/>
           </w:p>
         </w:tc>
         <w:tc>
@@ -3201,7 +2856,6 @@
                 <w:szCs w:val="16"/>
               </w:rPr>
             </w:pPr>
-            <w:proofErr w:type="spellStart"/>
             <w:r>
               <w:rPr>
                 <w:sz w:val="16"/>
@@ -3209,7 +2863,6 @@
               </w:rPr>
               <w:t>ccagrid</w:t>
             </w:r>
-            <w:proofErr w:type="spellEnd"/>
           </w:p>
         </w:tc>
         <w:tc>
@@ -3223,34 +2876,21 @@
                 <w:szCs w:val="16"/>
               </w:rPr>
             </w:pPr>
-            <w:proofErr w:type="spellStart"/>
-            <w:proofErr w:type="gramStart"/>
-            <w:r>
-              <w:rPr>
-                <w:sz w:val="16"/>
-                <w:szCs w:val="16"/>
-              </w:rPr>
-              <w:t>cCAActionEvent.actions.grid</w:t>
-            </w:r>
-            <w:proofErr w:type="gramEnd"/>
-            <w:r>
-              <w:rPr>
-                <w:sz w:val="16"/>
-                <w:szCs w:val="16"/>
-              </w:rPr>
-              <w:t>_init</w:t>
-            </w:r>
-            <w:proofErr w:type="spellEnd"/>
-          </w:p>
-          <w:p>
-            <w:pPr>
-              <w:rPr>
-                <w:sz w:val="16"/>
-                <w:szCs w:val="16"/>
-              </w:rPr>
-            </w:pPr>
-            <w:proofErr w:type="spellStart"/>
-            <w:proofErr w:type="gramStart"/>
+            <w:r>
+              <w:rPr>
+                <w:sz w:val="16"/>
+                <w:szCs w:val="16"/>
+              </w:rPr>
+              <w:t>cCAActionEvent.actions.grid_init</w:t>
+            </w:r>
+          </w:p>
+          <w:p>
+            <w:pPr>
+              <w:rPr>
+                <w:sz w:val="16"/>
+                <w:szCs w:val="16"/>
+              </w:rPr>
+            </w:pPr>
             <w:r>
               <w:rPr>
                 <w:sz w:val="16"/>
@@ -3258,8 +2898,6 @@
               </w:rPr>
               <w:t>cCAActionEvent.actions.control</w:t>
             </w:r>
-            <w:proofErr w:type="spellEnd"/>
-            <w:proofErr w:type="gramEnd"/>
           </w:p>
         </w:tc>
         <w:tc>
@@ -3288,7 +2926,6 @@
                 <w:szCs w:val="16"/>
               </w:rPr>
             </w:pPr>
-            <w:proofErr w:type="spellStart"/>
             <w:r>
               <w:rPr>
                 <w:sz w:val="16"/>
@@ -3296,7 +2933,6 @@
               </w:rPr>
               <w:t>ccacanvas</w:t>
             </w:r>
-            <w:proofErr w:type="spellEnd"/>
           </w:p>
         </w:tc>
         <w:tc>
@@ -3310,8 +2946,6 @@
                 <w:szCs w:val="16"/>
               </w:rPr>
             </w:pPr>
-            <w:proofErr w:type="spellStart"/>
-            <w:proofErr w:type="gramStart"/>
             <w:r>
               <w:rPr>
                 <w:sz w:val="16"/>
@@ -3319,8 +2953,6 @@
               </w:rPr>
               <w:t>cCAActionEvent.actions.ready</w:t>
             </w:r>
-            <w:proofErr w:type="spellEnd"/>
-            <w:proofErr w:type="gramEnd"/>
           </w:p>
         </w:tc>
         <w:tc>
@@ -3349,7 +2981,6 @@
                 <w:szCs w:val="16"/>
               </w:rPr>
             </w:pPr>
-            <w:proofErr w:type="spellStart"/>
             <w:r>
               <w:rPr>
                 <w:sz w:val="16"/>
@@ -3357,7 +2988,6 @@
               </w:rPr>
               <w:t>cCaChart</w:t>
             </w:r>
-            <w:proofErr w:type="spellEnd"/>
           </w:p>
         </w:tc>
         <w:tc>
@@ -3371,24 +3001,13 @@
                 <w:szCs w:val="16"/>
               </w:rPr>
             </w:pPr>
-            <w:proofErr w:type="spellStart"/>
-            <w:proofErr w:type="gramStart"/>
-            <w:r>
-              <w:rPr>
-                <w:sz w:val="16"/>
-                <w:szCs w:val="16"/>
-              </w:rPr>
-              <w:t>cCAActionEvent.actions.grid</w:t>
-            </w:r>
-            <w:proofErr w:type="gramEnd"/>
-            <w:r>
-              <w:rPr>
-                <w:sz w:val="16"/>
-                <w:szCs w:val="16"/>
-              </w:rPr>
-              <w:t>_init</w:t>
-            </w:r>
-            <w:proofErr w:type="spellEnd"/>
+            <w:r>
+              <w:rPr>
+                <w:sz w:val="16"/>
+                <w:szCs w:val="16"/>
+              </w:rPr>
+              <w:t>cCAActionEvent.actions.grid_init</w:t>
+            </w:r>
           </w:p>
         </w:tc>
         <w:tc>
@@ -3417,7 +3036,6 @@
                 <w:szCs w:val="16"/>
               </w:rPr>
             </w:pPr>
-            <w:proofErr w:type="spellStart"/>
             <w:r>
               <w:rPr>
                 <w:sz w:val="16"/>
@@ -3425,7 +3043,6 @@
               </w:rPr>
               <w:t>cCaStatus</w:t>
             </w:r>
-            <w:proofErr w:type="spellEnd"/>
           </w:p>
         </w:tc>
         <w:tc>
@@ -3439,8 +3056,6 @@
                 <w:szCs w:val="16"/>
               </w:rPr>
             </w:pPr>
-            <w:proofErr w:type="spellStart"/>
-            <w:proofErr w:type="gramStart"/>
             <w:r>
               <w:rPr>
                 <w:sz w:val="16"/>
@@ -3448,8 +3063,6 @@
               </w:rPr>
               <w:t>cCAActionEvent.actions.control</w:t>
             </w:r>
-            <w:proofErr w:type="spellEnd"/>
-            <w:proofErr w:type="gramEnd"/>
           </w:p>
           <w:p>
             <w:pPr>
@@ -3471,8 +3084,6 @@
                 <w:szCs w:val="16"/>
               </w:rPr>
             </w:pPr>
-            <w:proofErr w:type="spellStart"/>
-            <w:proofErr w:type="gramStart"/>
             <w:r>
               <w:rPr>
                 <w:sz w:val="16"/>
@@ -3480,18 +3091,14 @@
               </w:rPr>
               <w:t>cCAGridTypes.actions.play</w:t>
             </w:r>
-            <w:proofErr w:type="spellEnd"/>
-            <w:proofErr w:type="gramEnd"/>
-          </w:p>
-          <w:p>
-            <w:pPr>
-              <w:rPr>
-                <w:sz w:val="16"/>
-                <w:szCs w:val="16"/>
-              </w:rPr>
-            </w:pPr>
-            <w:proofErr w:type="spellStart"/>
-            <w:proofErr w:type="gramStart"/>
+          </w:p>
+          <w:p>
+            <w:pPr>
+              <w:rPr>
+                <w:sz w:val="16"/>
+                <w:szCs w:val="16"/>
+              </w:rPr>
+            </w:pPr>
             <w:r>
               <w:rPr>
                 <w:sz w:val="16"/>
@@ -3499,8 +3106,6 @@
               </w:rPr>
               <w:t>cCAGridTypes.actions.stop</w:t>
             </w:r>
-            <w:proofErr w:type="spellEnd"/>
-            <w:proofErr w:type="gramEnd"/>
           </w:p>
           <w:p>
             <w:pPr>
@@ -3628,7 +3233,6 @@
                 <w:szCs w:val="16"/>
               </w:rPr>
             </w:pPr>
-            <w:proofErr w:type="spellStart"/>
             <w:r>
               <w:rPr>
                 <w:sz w:val="16"/>
@@ -3636,7 +3240,6 @@
               </w:rPr>
               <w:t>ccagrid</w:t>
             </w:r>
-            <w:proofErr w:type="spellEnd"/>
           </w:p>
         </w:tc>
         <w:tc>
@@ -3650,8 +3253,6 @@
                 <w:szCs w:val="16"/>
               </w:rPr>
             </w:pPr>
-            <w:proofErr w:type="spellStart"/>
-            <w:proofErr w:type="gramStart"/>
             <w:r>
               <w:rPr>
                 <w:sz w:val="16"/>
@@ -3659,8 +3260,6 @@
               </w:rPr>
               <w:t>cCAActionEvent.actions.control</w:t>
             </w:r>
-            <w:proofErr w:type="spellEnd"/>
-            <w:proofErr w:type="gramEnd"/>
           </w:p>
         </w:tc>
         <w:tc>
@@ -3679,19 +3278,8 @@
                 <w:sz w:val="16"/>
                 <w:szCs w:val="16"/>
               </w:rPr>
-              <w:t> </w:t>
-            </w:r>
-            <w:proofErr w:type="spellStart"/>
-            <w:proofErr w:type="gramStart"/>
-            <w:r>
-              <w:rPr>
-                <w:sz w:val="16"/>
-                <w:szCs w:val="16"/>
-              </w:rPr>
-              <w:t>cCAGridTypes.actions.step</w:t>
-            </w:r>
-            <w:proofErr w:type="spellEnd"/>
-            <w:proofErr w:type="gramEnd"/>
+              <w:t> cCAGridTypes.actions.step</w:t>
+            </w:r>
           </w:p>
         </w:tc>
       </w:tr>
@@ -3707,7 +3295,6 @@
                 <w:szCs w:val="16"/>
               </w:rPr>
             </w:pPr>
-            <w:proofErr w:type="spellStart"/>
             <w:r>
               <w:rPr>
                 <w:sz w:val="16"/>
@@ -3715,7 +3302,6 @@
               </w:rPr>
               <w:t>ccanvas</w:t>
             </w:r>
-            <w:proofErr w:type="spellEnd"/>
           </w:p>
         </w:tc>
         <w:tc>
@@ -3729,24 +3315,13 @@
                 <w:szCs w:val="16"/>
               </w:rPr>
             </w:pPr>
-            <w:proofErr w:type="spellStart"/>
-            <w:proofErr w:type="gramStart"/>
-            <w:r>
-              <w:rPr>
-                <w:sz w:val="16"/>
-                <w:szCs w:val="16"/>
-              </w:rPr>
-              <w:t>cCAActionEvent.actions.grid</w:t>
-            </w:r>
-            <w:proofErr w:type="gramEnd"/>
-            <w:r>
-              <w:rPr>
-                <w:sz w:val="16"/>
-                <w:szCs w:val="16"/>
-              </w:rPr>
-              <w:t>_init</w:t>
-            </w:r>
-            <w:proofErr w:type="spellEnd"/>
+            <w:r>
+              <w:rPr>
+                <w:sz w:val="16"/>
+                <w:szCs w:val="16"/>
+              </w:rPr>
+              <w:t>cCAActionEvent.actions.grid_init</w:t>
+            </w:r>
           </w:p>
         </w:tc>
         <w:tc>
@@ -3782,7 +3357,6 @@
                 <w:szCs w:val="16"/>
               </w:rPr>
             </w:pPr>
-            <w:proofErr w:type="spellStart"/>
             <w:r>
               <w:rPr>
                 <w:sz w:val="16"/>
@@ -3790,7 +3364,6 @@
               </w:rPr>
               <w:t>ccagridstateinit</w:t>
             </w:r>
-            <w:proofErr w:type="spellEnd"/>
           </w:p>
         </w:tc>
         <w:tc>
@@ -3804,24 +3377,13 @@
                 <w:szCs w:val="16"/>
               </w:rPr>
             </w:pPr>
-            <w:proofErr w:type="spellStart"/>
-            <w:proofErr w:type="gramStart"/>
-            <w:r>
-              <w:rPr>
-                <w:sz w:val="16"/>
-                <w:szCs w:val="16"/>
-              </w:rPr>
-              <w:t>cCAActionEvent.actions.grid</w:t>
-            </w:r>
-            <w:proofErr w:type="gramEnd"/>
-            <w:r>
-              <w:rPr>
-                <w:sz w:val="16"/>
-                <w:szCs w:val="16"/>
-              </w:rPr>
-              <w:t>_init</w:t>
-            </w:r>
-            <w:proofErr w:type="spellEnd"/>
+            <w:r>
+              <w:rPr>
+                <w:sz w:val="16"/>
+                <w:szCs w:val="16"/>
+              </w:rPr>
+              <w:t>cCAActionEvent.actions.grid_init</w:t>
+            </w:r>
           </w:p>
         </w:tc>
         <w:tc>
@@ -3857,7 +3419,6 @@
                 <w:szCs w:val="16"/>
               </w:rPr>
             </w:pPr>
-            <w:proofErr w:type="spellStart"/>
             <w:r>
               <w:rPr>
                 <w:sz w:val="16"/>
@@ -3865,7 +3426,6 @@
               </w:rPr>
               <w:t>ccaremotecontrol</w:t>
             </w:r>
-            <w:proofErr w:type="spellEnd"/>
           </w:p>
         </w:tc>
         <w:tc>
@@ -3879,8 +3439,6 @@
                 <w:szCs w:val="16"/>
               </w:rPr>
             </w:pPr>
-            <w:proofErr w:type="spellStart"/>
-            <w:proofErr w:type="gramStart"/>
             <w:r>
               <w:rPr>
                 <w:sz w:val="16"/>
@@ -3888,8 +3446,6 @@
               </w:rPr>
               <w:t>cCAActionEvent.actions.control</w:t>
             </w:r>
-            <w:proofErr w:type="spellEnd"/>
-            <w:proofErr w:type="gramEnd"/>
           </w:p>
         </w:tc>
         <w:tc>
@@ -3925,15 +3481,20 @@
                 <w:szCs w:val="16"/>
               </w:rPr>
             </w:pPr>
-            <w:proofErr w:type="spellStart"/>
-            <w:r>
-              <w:rPr>
-                <w:sz w:val="16"/>
-                <w:szCs w:val="16"/>
-              </w:rPr>
-              <w:t>Ccamachine</w:t>
-            </w:r>
-            <w:proofErr w:type="spellEnd"/>
+            <w:r>
+              <w:rPr>
+                <w:sz w:val="16"/>
+                <w:szCs w:val="16"/>
+              </w:rPr>
+              <w:t>c</w:t>
+            </w:r>
+            <w:r>
+              <w:rPr>
+                <w:sz w:val="16"/>
+                <w:szCs w:val="16"/>
+              </w:rPr>
+              <w:t>aindex</w:t>
+            </w:r>
           </w:p>
         </w:tc>
         <w:tc>
@@ -3947,8 +3508,6 @@
                 <w:szCs w:val="16"/>
               </w:rPr>
             </w:pPr>
-            <w:proofErr w:type="spellStart"/>
-            <w:proofErr w:type="gramStart"/>
             <w:r>
               <w:rPr>
                 <w:sz w:val="16"/>
@@ -3956,8 +3515,6 @@
               </w:rPr>
               <w:t>cCAActionEvent.actions.ready</w:t>
             </w:r>
-            <w:proofErr w:type="spellEnd"/>
-            <w:proofErr w:type="gramEnd"/>
           </w:p>
         </w:tc>
         <w:tc>
@@ -4076,7 +3633,6 @@
                 <w:szCs w:val="16"/>
               </w:rPr>
             </w:pPr>
-            <w:proofErr w:type="spellStart"/>
             <w:r>
               <w:rPr>
                 <w:sz w:val="16"/>
@@ -4084,7 +3640,6 @@
               </w:rPr>
               <w:t>Ccagrid</w:t>
             </w:r>
-            <w:proofErr w:type="spellEnd"/>
           </w:p>
         </w:tc>
         <w:tc>
@@ -4098,7 +3653,6 @@
                 <w:szCs w:val="16"/>
               </w:rPr>
             </w:pPr>
-            <w:proofErr w:type="spellStart"/>
             <w:r>
               <w:rPr>
                 <w:sz w:val="16"/>
@@ -4106,7 +3660,6 @@
               </w:rPr>
               <w:t>cCARuleEvent.actions.set_rule</w:t>
             </w:r>
-            <w:proofErr w:type="spellEnd"/>
           </w:p>
         </w:tc>
         <w:tc>
@@ -4142,7 +3695,6 @@
                 <w:szCs w:val="16"/>
               </w:rPr>
             </w:pPr>
-            <w:proofErr w:type="spellStart"/>
             <w:r>
               <w:rPr>
                 <w:sz w:val="16"/>
@@ -4150,7 +3702,6 @@
               </w:rPr>
               <w:t>Ccachart</w:t>
             </w:r>
-            <w:proofErr w:type="spellEnd"/>
           </w:p>
         </w:tc>
         <w:tc>
@@ -4164,7 +3715,6 @@
                 <w:szCs w:val="16"/>
               </w:rPr>
             </w:pPr>
-            <w:proofErr w:type="spellStart"/>
             <w:r>
               <w:rPr>
                 <w:sz w:val="16"/>
@@ -4172,7 +3722,6 @@
               </w:rPr>
               <w:t>cCARuleEvent.actions.set_rule</w:t>
             </w:r>
-            <w:proofErr w:type="spellEnd"/>
           </w:p>
         </w:tc>
         <w:tc>
@@ -4208,7 +3757,6 @@
                 <w:szCs w:val="16"/>
               </w:rPr>
             </w:pPr>
-            <w:proofErr w:type="spellStart"/>
             <w:r>
               <w:rPr>
                 <w:sz w:val="16"/>
@@ -4216,7 +3764,6 @@
               </w:rPr>
               <w:t>ccaremotecontrol</w:t>
             </w:r>
-            <w:proofErr w:type="spellEnd"/>
           </w:p>
         </w:tc>
         <w:tc>
@@ -4230,7 +3777,6 @@
                 <w:szCs w:val="16"/>
               </w:rPr>
             </w:pPr>
-            <w:proofErr w:type="spellStart"/>
             <w:r>
               <w:rPr>
                 <w:sz w:val="16"/>
@@ -4238,7 +3784,6 @@
               </w:rPr>
               <w:t>cCARuleEvent.actions.set_rule</w:t>
             </w:r>
-            <w:proofErr w:type="spellEnd"/>
           </w:p>
         </w:tc>
         <w:tc>
@@ -4274,7 +3819,6 @@
                 <w:szCs w:val="16"/>
               </w:rPr>
             </w:pPr>
-            <w:proofErr w:type="spellStart"/>
             <w:r>
               <w:rPr>
                 <w:sz w:val="16"/>
@@ -4282,7 +3826,6 @@
               </w:rPr>
               <w:t>ccacontrolsl</w:t>
             </w:r>
-            <w:proofErr w:type="spellEnd"/>
           </w:p>
         </w:tc>
         <w:tc>
@@ -4296,24 +3839,13 @@
                 <w:szCs w:val="16"/>
               </w:rPr>
             </w:pPr>
-            <w:proofErr w:type="spellStart"/>
-            <w:proofErr w:type="gramStart"/>
-            <w:r>
-              <w:rPr>
-                <w:sz w:val="16"/>
-                <w:szCs w:val="16"/>
-              </w:rPr>
-              <w:t>cCARuleEvent.actions.update</w:t>
-            </w:r>
-            <w:proofErr w:type="gramEnd"/>
-            <w:r>
-              <w:rPr>
-                <w:sz w:val="16"/>
-                <w:szCs w:val="16"/>
-              </w:rPr>
-              <w:t>_rule</w:t>
-            </w:r>
-            <w:proofErr w:type="spellEnd"/>
+            <w:r>
+              <w:rPr>
+                <w:sz w:val="16"/>
+                <w:szCs w:val="16"/>
+              </w:rPr>
+              <w:t>cCARuleEvent.actions.update_rule</w:t>
+            </w:r>
           </w:p>
         </w:tc>
         <w:tc>
@@ -4447,7 +3979,6 @@
                 <w:szCs w:val="16"/>
               </w:rPr>
             </w:pPr>
-            <w:proofErr w:type="spellStart"/>
             <w:r>
               <w:rPr>
                 <w:sz w:val="16"/>
@@ -4455,7 +3986,6 @@
               </w:rPr>
               <w:t>ccacanvas</w:t>
             </w:r>
-            <w:proofErr w:type="spellEnd"/>
           </w:p>
         </w:tc>
         <w:tc>
@@ -4469,24 +3999,13 @@
                 <w:szCs w:val="16"/>
               </w:rPr>
             </w:pPr>
-            <w:proofErr w:type="spellStart"/>
-            <w:proofErr w:type="gramStart"/>
-            <w:r>
-              <w:rPr>
-                <w:sz w:val="16"/>
-                <w:szCs w:val="16"/>
-              </w:rPr>
-              <w:t>cCARuleEvent.actions.update</w:t>
-            </w:r>
-            <w:proofErr w:type="gramEnd"/>
-            <w:r>
-              <w:rPr>
-                <w:sz w:val="16"/>
-                <w:szCs w:val="16"/>
-              </w:rPr>
-              <w:t>_rule</w:t>
-            </w:r>
-            <w:proofErr w:type="spellEnd"/>
+            <w:r>
+              <w:rPr>
+                <w:sz w:val="16"/>
+                <w:szCs w:val="16"/>
+              </w:rPr>
+              <w:t>cCARuleEvent.actions.update_rule</w:t>
+            </w:r>
           </w:p>
         </w:tc>
         <w:tc>
@@ -4523,7 +4042,6 @@
                 <w:szCs w:val="16"/>
               </w:rPr>
             </w:pPr>
-            <w:proofErr w:type="spellStart"/>
             <w:r>
               <w:rPr>
                 <w:sz w:val="16"/>
@@ -4531,7 +4049,6 @@
               </w:rPr>
               <w:t>Ccacontolsl</w:t>
             </w:r>
-            <w:proofErr w:type="spellEnd"/>
           </w:p>
         </w:tc>
         <w:tc>
@@ -4545,7 +4062,6 @@
                 <w:szCs w:val="16"/>
               </w:rPr>
             </w:pPr>
-            <w:proofErr w:type="spellStart"/>
             <w:r>
               <w:rPr>
                 <w:sz w:val="16"/>
@@ -4553,7 +4069,6 @@
               </w:rPr>
               <w:t>cCARuleEvent.actions.set_rule</w:t>
             </w:r>
-            <w:proofErr w:type="spellEnd"/>
           </w:p>
         </w:tc>
         <w:tc>

--- a/[doc]/developer_guide.docx
+++ b/[doc]/developer_guide.docx
@@ -28,8 +28,13 @@
     </w:p>
     <w:p>
       <w:r>
-        <w:t>Clone the following repos into the same folder – this will create 2 sub folders CA and jsinc</w:t>
+        <w:t xml:space="preserve">Clone the following repos into the same folder – this will create 2 sub folders CA and </w:t>
       </w:r>
+      <w:proofErr w:type="spellStart"/>
+      <w:r>
+        <w:t>jsinc</w:t>
+      </w:r>
+      <w:proofErr w:type="spellEnd"/>
     </w:p>
     <w:p>
       <w:pPr>
@@ -44,8 +49,16 @@
           <w:rPr>
             <w:rStyle w:val="Hyperlink"/>
           </w:rPr>
-          <w:t>GitHub - open768/CA: cellular automata machine for javascript</w:t>
+          <w:t xml:space="preserve">GitHub - open768/CA: cellular automata machine for </w:t>
         </w:r>
+        <w:proofErr w:type="spellStart"/>
+        <w:r>
+          <w:rPr>
+            <w:rStyle w:val="Hyperlink"/>
+          </w:rPr>
+          <w:t>javascript</w:t>
+        </w:r>
+        <w:proofErr w:type="spellEnd"/>
       </w:hyperlink>
     </w:p>
     <w:p>
@@ -61,7 +74,35 @@
           <w:rPr>
             <w:rStyle w:val="Hyperlink"/>
           </w:rPr>
-          <w:t>GitHub - open768/jsinc: common javascript functions</w:t>
+          <w:t>GitHub - open768/</w:t>
+        </w:r>
+        <w:proofErr w:type="spellStart"/>
+        <w:r>
+          <w:rPr>
+            <w:rStyle w:val="Hyperlink"/>
+          </w:rPr>
+          <w:t>jsinc</w:t>
+        </w:r>
+        <w:proofErr w:type="spellEnd"/>
+        <w:r>
+          <w:rPr>
+            <w:rStyle w:val="Hyperlink"/>
+          </w:rPr>
+          <w:t xml:space="preserve">: common </w:t>
+        </w:r>
+        <w:proofErr w:type="spellStart"/>
+        <w:r>
+          <w:rPr>
+            <w:rStyle w:val="Hyperlink"/>
+          </w:rPr>
+          <w:t>javascript</w:t>
+        </w:r>
+        <w:proofErr w:type="spellEnd"/>
+        <w:r>
+          <w:rPr>
+            <w:rStyle w:val="Hyperlink"/>
+          </w:rPr>
+          <w:t xml:space="preserve"> functions</w:t>
         </w:r>
       </w:hyperlink>
     </w:p>
@@ -79,8 +120,31 @@
       </w:r>
     </w:p>
     <w:p>
+      <w:pPr>
+        <w:rPr>
+          <w:caps/>
+          <w:color w:val="FFFFFF" w:themeColor="background1"/>
+          <w:spacing w:val="15"/>
+          <w:sz w:val="22"/>
+          <w:szCs w:val="22"/>
+        </w:rPr>
+      </w:pPr>
       <w:r>
-        <w:t>A Jquery UI interface composed of widgets</w:t>
+        <w:t xml:space="preserve">A </w:t>
+      </w:r>
+      <w:proofErr w:type="spellStart"/>
+      <w:r>
+        <w:t>Jquery</w:t>
+      </w:r>
+      <w:proofErr w:type="spellEnd"/>
+      <w:r>
+        <w:t xml:space="preserve"> UI interface composed of widgets</w:t>
+      </w:r>
+      <w:r>
+        <w:t xml:space="preserve"> - </w:t>
+      </w:r>
+      <w:r>
+        <w:t>Widgets use events to communicate, which are implemented using bean.js</w:t>
       </w:r>
     </w:p>
     <w:p>
@@ -394,12 +458,21 @@
                                   <w:szCs w:val="14"/>
                                 </w:rPr>
                               </w:pPr>
+                              <w:proofErr w:type="spellStart"/>
                               <w:r>
                                 <w:rPr>
                                   <w:sz w:val="14"/>
                                   <w:szCs w:val="14"/>
                                 </w:rPr>
-                                <w:t>js/widgets/index/ca</w:t>
+                                <w:t>js</w:t>
+                              </w:r>
+                              <w:proofErr w:type="spellEnd"/>
+                              <w:r>
+                                <w:rPr>
+                                  <w:sz w:val="14"/>
+                                  <w:szCs w:val="14"/>
+                                </w:rPr>
+                                <w:t>/widgets/index/ca</w:t>
                               </w:r>
                               <w:r>
                                 <w:rPr>
@@ -517,12 +590,21 @@
                                   <w:szCs w:val="14"/>
                                 </w:rPr>
                               </w:pPr>
+                              <w:proofErr w:type="spellStart"/>
                               <w:r>
                                 <w:rPr>
                                   <w:sz w:val="14"/>
                                   <w:szCs w:val="14"/>
                                 </w:rPr>
-                                <w:t>js/</w:t>
+                                <w:t>js</w:t>
+                              </w:r>
+                              <w:proofErr w:type="spellEnd"/>
+                              <w:r>
+                                <w:rPr>
+                                  <w:sz w:val="14"/>
+                                  <w:szCs w:val="14"/>
+                                </w:rPr>
+                                <w:t>/</w:t>
                               </w:r>
                               <w:r>
                                 <w:rPr>
@@ -1133,12 +1215,21 @@
                             <w:szCs w:val="14"/>
                           </w:rPr>
                         </w:pPr>
+                        <w:proofErr w:type="spellStart"/>
                         <w:r>
                           <w:rPr>
                             <w:sz w:val="14"/>
                             <w:szCs w:val="14"/>
                           </w:rPr>
-                          <w:t>js/widgets/index/ca</w:t>
+                          <w:t>js</w:t>
+                        </w:r>
+                        <w:proofErr w:type="spellEnd"/>
+                        <w:r>
+                          <w:rPr>
+                            <w:sz w:val="14"/>
+                            <w:szCs w:val="14"/>
+                          </w:rPr>
+                          <w:t>/widgets/index/ca</w:t>
                         </w:r>
                         <w:r>
                           <w:rPr>
@@ -1214,12 +1305,21 @@
                             <w:szCs w:val="14"/>
                           </w:rPr>
                         </w:pPr>
+                        <w:proofErr w:type="spellStart"/>
                         <w:r>
                           <w:rPr>
                             <w:sz w:val="14"/>
                             <w:szCs w:val="14"/>
                           </w:rPr>
-                          <w:t>js/</w:t>
+                          <w:t>js</w:t>
+                        </w:r>
+                        <w:proofErr w:type="spellEnd"/>
+                        <w:r>
+                          <w:rPr>
+                            <w:sz w:val="14"/>
+                            <w:szCs w:val="14"/>
+                          </w:rPr>
+                          <w:t>/</w:t>
                         </w:r>
                         <w:r>
                           <w:rPr>
@@ -1469,18 +1569,632 @@
     </w:p>
     <w:p>
       <w:pPr>
-        <w:rPr>
-          <w:caps/>
-          <w:color w:val="FFFFFF" w:themeColor="background1"/>
-          <w:spacing w:val="15"/>
-          <w:sz w:val="22"/>
-          <w:szCs w:val="22"/>
-        </w:rPr>
+        <w:pStyle w:val="Heading2"/>
       </w:pPr>
       <w:r>
-        <w:br w:type="page"/>
+        <w:t>UI components</w:t>
       </w:r>
     </w:p>
+    <w:tbl>
+      <w:tblPr>
+        <w:tblStyle w:val="GridTable4-Accent1"/>
+        <w:tblW w:w="9067" w:type="dxa"/>
+        <w:tblLook w:val="0620" w:firstRow="1" w:lastRow="0" w:firstColumn="0" w:lastColumn="0" w:noHBand="1" w:noVBand="1"/>
+      </w:tblPr>
+      <w:tblGrid>
+        <w:gridCol w:w="1769"/>
+        <w:gridCol w:w="7298"/>
+      </w:tblGrid>
+      <w:tr>
+        <w:trPr>
+          <w:cnfStyle w:val="100000000000" w:firstRow="1" w:lastRow="0" w:firstColumn="0" w:lastColumn="0" w:oddVBand="0" w:evenVBand="0" w:oddHBand="0" w:evenHBand="0" w:firstRowFirstColumn="0" w:firstRowLastColumn="0" w:lastRowFirstColumn="0" w:lastRowLastColumn="0"/>
+        </w:trPr>
+        <w:tc>
+          <w:tcPr>
+            <w:tcW w:w="1548" w:type="dxa"/>
+          </w:tcPr>
+          <w:p>
+            <w:pPr>
+              <w:rPr>
+                <w:sz w:val="16"/>
+                <w:szCs w:val="16"/>
+              </w:rPr>
+            </w:pPr>
+            <w:r>
+              <w:rPr>
+                <w:sz w:val="16"/>
+                <w:szCs w:val="16"/>
+              </w:rPr>
+              <w:t>Component</w:t>
+            </w:r>
+          </w:p>
+        </w:tc>
+        <w:tc>
+          <w:tcPr>
+            <w:tcW w:w="7519" w:type="dxa"/>
+          </w:tcPr>
+          <w:p>
+            <w:pPr>
+              <w:rPr>
+                <w:sz w:val="16"/>
+                <w:szCs w:val="16"/>
+              </w:rPr>
+            </w:pPr>
+            <w:r>
+              <w:rPr>
+                <w:sz w:val="16"/>
+                <w:szCs w:val="16"/>
+              </w:rPr>
+              <w:t>D</w:t>
+            </w:r>
+            <w:r>
+              <w:rPr>
+                <w:sz w:val="16"/>
+                <w:szCs w:val="16"/>
+              </w:rPr>
+              <w:t>escription</w:t>
+            </w:r>
+          </w:p>
+        </w:tc>
+      </w:tr>
+      <w:tr>
+        <w:tc>
+          <w:tcPr>
+            <w:tcW w:w="1548" w:type="dxa"/>
+          </w:tcPr>
+          <w:p>
+            <w:pPr>
+              <w:rPr>
+                <w:sz w:val="16"/>
+                <w:szCs w:val="16"/>
+              </w:rPr>
+            </w:pPr>
+            <w:proofErr w:type="spellStart"/>
+            <w:r>
+              <w:rPr>
+                <w:sz w:val="16"/>
+                <w:szCs w:val="16"/>
+              </w:rPr>
+              <w:t>Caindex</w:t>
+            </w:r>
+            <w:proofErr w:type="spellEnd"/>
+          </w:p>
+        </w:tc>
+        <w:tc>
+          <w:tcPr>
+            <w:tcW w:w="7519" w:type="dxa"/>
+          </w:tcPr>
+          <w:p>
+            <w:pPr>
+              <w:rPr>
+                <w:sz w:val="16"/>
+                <w:szCs w:val="16"/>
+              </w:rPr>
+            </w:pPr>
+            <w:r>
+              <w:rPr>
+                <w:sz w:val="16"/>
+                <w:szCs w:val="16"/>
+              </w:rPr>
+              <w:t xml:space="preserve">The main UI for the index page this contains </w:t>
+            </w:r>
+            <w:proofErr w:type="spellStart"/>
+            <w:r>
+              <w:rPr>
+                <w:sz w:val="16"/>
+                <w:szCs w:val="16"/>
+              </w:rPr>
+              <w:t>cacontrolsl</w:t>
+            </w:r>
+            <w:proofErr w:type="spellEnd"/>
+            <w:r>
+              <w:rPr>
+                <w:sz w:val="16"/>
+                <w:szCs w:val="16"/>
+              </w:rPr>
+              <w:t xml:space="preserve">, </w:t>
+            </w:r>
+            <w:proofErr w:type="spellStart"/>
+            <w:r>
+              <w:rPr>
+                <w:sz w:val="16"/>
+                <w:szCs w:val="16"/>
+              </w:rPr>
+              <w:t>cacanvas</w:t>
+            </w:r>
+            <w:proofErr w:type="spellEnd"/>
+            <w:r>
+              <w:rPr>
+                <w:sz w:val="16"/>
+                <w:szCs w:val="16"/>
+              </w:rPr>
+              <w:t xml:space="preserve">, </w:t>
+            </w:r>
+            <w:proofErr w:type="spellStart"/>
+            <w:r>
+              <w:rPr>
+                <w:sz w:val="16"/>
+                <w:szCs w:val="16"/>
+              </w:rPr>
+              <w:t>cacontrolr</w:t>
+            </w:r>
+            <w:proofErr w:type="spellEnd"/>
+          </w:p>
+        </w:tc>
+      </w:tr>
+      <w:tr>
+        <w:tc>
+          <w:tcPr>
+            <w:tcW w:w="1548" w:type="dxa"/>
+          </w:tcPr>
+          <w:p>
+            <w:pPr>
+              <w:rPr>
+                <w:sz w:val="16"/>
+                <w:szCs w:val="16"/>
+              </w:rPr>
+            </w:pPr>
+            <w:r>
+              <w:rPr>
+                <w:rFonts w:ascii="Segoe UI Symbol" w:hAnsi="Segoe UI Symbol" w:cs="Segoe UI Symbol"/>
+                <w:sz w:val="16"/>
+                <w:szCs w:val="16"/>
+              </w:rPr>
+              <w:t xml:space="preserve">➡️ </w:t>
+            </w:r>
+            <w:proofErr w:type="spellStart"/>
+            <w:r>
+              <w:rPr>
+                <w:sz w:val="16"/>
+                <w:szCs w:val="16"/>
+              </w:rPr>
+              <w:t>cacontrolsl</w:t>
+            </w:r>
+            <w:proofErr w:type="spellEnd"/>
+          </w:p>
+        </w:tc>
+        <w:tc>
+          <w:tcPr>
+            <w:tcW w:w="7519" w:type="dxa"/>
+          </w:tcPr>
+          <w:p>
+            <w:pPr>
+              <w:rPr>
+                <w:sz w:val="16"/>
+                <w:szCs w:val="16"/>
+              </w:rPr>
+            </w:pPr>
+            <w:r>
+              <w:rPr>
+                <w:sz w:val="16"/>
+                <w:szCs w:val="16"/>
+              </w:rPr>
+              <w:t xml:space="preserve">Left-hand side controls – mainly rule </w:t>
+            </w:r>
+            <w:r>
+              <w:rPr>
+                <w:sz w:val="16"/>
+                <w:szCs w:val="16"/>
+              </w:rPr>
+              <w:t xml:space="preserve">definition </w:t>
+            </w:r>
+            <w:r>
+              <w:rPr>
+                <w:sz w:val="16"/>
+                <w:szCs w:val="16"/>
+              </w:rPr>
+              <w:t>related UI</w:t>
+            </w:r>
+          </w:p>
+        </w:tc>
+      </w:tr>
+      <w:tr>
+        <w:tc>
+          <w:tcPr>
+            <w:tcW w:w="1548" w:type="dxa"/>
+          </w:tcPr>
+          <w:p>
+            <w:pPr>
+              <w:rPr>
+                <w:rFonts w:ascii="Segoe UI Symbol" w:hAnsi="Segoe UI Symbol" w:cs="Segoe UI Symbol"/>
+                <w:sz w:val="16"/>
+                <w:szCs w:val="16"/>
+              </w:rPr>
+            </w:pPr>
+            <w:r>
+              <w:rPr>
+                <w:rFonts w:ascii="Segoe UI Symbol" w:hAnsi="Segoe UI Symbol" w:cs="Segoe UI Symbol"/>
+                <w:sz w:val="16"/>
+                <w:szCs w:val="16"/>
+              </w:rPr>
+              <w:t xml:space="preserve">➡️ </w:t>
+            </w:r>
+            <w:proofErr w:type="spellStart"/>
+            <w:r>
+              <w:rPr>
+                <w:sz w:val="16"/>
+                <w:szCs w:val="16"/>
+              </w:rPr>
+              <w:t>cacanvas</w:t>
+            </w:r>
+            <w:proofErr w:type="spellEnd"/>
+          </w:p>
+        </w:tc>
+        <w:tc>
+          <w:tcPr>
+            <w:tcW w:w="7519" w:type="dxa"/>
+          </w:tcPr>
+          <w:p>
+            <w:pPr>
+              <w:rPr>
+                <w:sz w:val="16"/>
+                <w:szCs w:val="16"/>
+              </w:rPr>
+            </w:pPr>
+            <w:r>
+              <w:rPr>
+                <w:sz w:val="16"/>
+                <w:szCs w:val="16"/>
+              </w:rPr>
+              <w:t xml:space="preserve">The CA visualiser (contains a </w:t>
+            </w:r>
+            <w:proofErr w:type="spellStart"/>
+            <w:r>
+              <w:rPr>
+                <w:sz w:val="16"/>
+                <w:szCs w:val="16"/>
+              </w:rPr>
+              <w:t>cagrid</w:t>
+            </w:r>
+            <w:proofErr w:type="spellEnd"/>
+            <w:r>
+              <w:rPr>
+                <w:sz w:val="16"/>
+                <w:szCs w:val="16"/>
+              </w:rPr>
+              <w:t>)</w:t>
+            </w:r>
+          </w:p>
+        </w:tc>
+      </w:tr>
+      <w:tr>
+        <w:tc>
+          <w:tcPr>
+            <w:tcW w:w="1548" w:type="dxa"/>
+          </w:tcPr>
+          <w:p>
+            <w:pPr>
+              <w:rPr>
+                <w:rFonts w:ascii="Segoe UI Symbol" w:hAnsi="Segoe UI Symbol" w:cs="Segoe UI Symbol"/>
+                <w:sz w:val="16"/>
+                <w:szCs w:val="16"/>
+              </w:rPr>
+            </w:pPr>
+            <w:r>
+              <w:rPr>
+                <w:rFonts w:ascii="Segoe UI Symbol" w:hAnsi="Segoe UI Symbol" w:cs="Segoe UI Symbol"/>
+                <w:sz w:val="16"/>
+                <w:szCs w:val="16"/>
+              </w:rPr>
+              <w:t xml:space="preserve">➡️ </w:t>
+            </w:r>
+            <w:proofErr w:type="spellStart"/>
+            <w:r>
+              <w:rPr>
+                <w:sz w:val="16"/>
+                <w:szCs w:val="16"/>
+              </w:rPr>
+              <w:t>cacontrols</w:t>
+            </w:r>
+            <w:r>
+              <w:rPr>
+                <w:sz w:val="16"/>
+                <w:szCs w:val="16"/>
+              </w:rPr>
+              <w:t>r</w:t>
+            </w:r>
+            <w:proofErr w:type="spellEnd"/>
+          </w:p>
+        </w:tc>
+        <w:tc>
+          <w:tcPr>
+            <w:tcW w:w="7519" w:type="dxa"/>
+          </w:tcPr>
+          <w:p>
+            <w:pPr>
+              <w:rPr>
+                <w:sz w:val="16"/>
+                <w:szCs w:val="16"/>
+              </w:rPr>
+            </w:pPr>
+            <w:r>
+              <w:rPr>
+                <w:sz w:val="16"/>
+                <w:szCs w:val="16"/>
+              </w:rPr>
+              <w:t>right</w:t>
+            </w:r>
+            <w:r>
+              <w:rPr>
+                <w:sz w:val="16"/>
+                <w:szCs w:val="16"/>
+              </w:rPr>
+              <w:t>-hand side controls</w:t>
+            </w:r>
+            <w:r>
+              <w:rPr>
+                <w:sz w:val="16"/>
+                <w:szCs w:val="16"/>
+              </w:rPr>
+              <w:t xml:space="preserve"> – mainly UI</w:t>
+            </w:r>
+            <w:r>
+              <w:rPr>
+                <w:sz w:val="16"/>
+                <w:szCs w:val="16"/>
+              </w:rPr>
+              <w:t xml:space="preserve"> related to running the CA</w:t>
+            </w:r>
+          </w:p>
+        </w:tc>
+      </w:tr>
+      <w:tr>
+        <w:tc>
+          <w:tcPr>
+            <w:tcW w:w="1548" w:type="dxa"/>
+          </w:tcPr>
+          <w:p>
+            <w:pPr>
+              <w:rPr>
+                <w:rFonts w:ascii="Segoe UI Symbol" w:hAnsi="Segoe UI Symbol" w:cs="Segoe UI Symbol"/>
+                <w:sz w:val="16"/>
+                <w:szCs w:val="16"/>
+              </w:rPr>
+            </w:pPr>
+            <w:r>
+              <w:rPr>
+                <w:rFonts w:ascii="Segoe UI Symbol" w:hAnsi="Segoe UI Symbol" w:cs="Segoe UI Symbol"/>
+                <w:sz w:val="16"/>
+                <w:szCs w:val="16"/>
+              </w:rPr>
+              <w:t>➡️➡️</w:t>
+            </w:r>
+            <w:r>
+              <w:rPr>
+                <w:rFonts w:ascii="Segoe UI Symbol" w:hAnsi="Segoe UI Symbol" w:cs="Segoe UI Symbol"/>
+                <w:sz w:val="16"/>
+                <w:szCs w:val="16"/>
+              </w:rPr>
+              <w:t xml:space="preserve"> </w:t>
+            </w:r>
+            <w:proofErr w:type="spellStart"/>
+            <w:r>
+              <w:rPr>
+                <w:rFonts w:ascii="Segoe UI Symbol" w:hAnsi="Segoe UI Symbol" w:cs="Segoe UI Symbol"/>
+                <w:sz w:val="16"/>
+                <w:szCs w:val="16"/>
+              </w:rPr>
+              <w:t>castatus</w:t>
+            </w:r>
+            <w:proofErr w:type="spellEnd"/>
+          </w:p>
+        </w:tc>
+        <w:tc>
+          <w:tcPr>
+            <w:tcW w:w="7519" w:type="dxa"/>
+          </w:tcPr>
+          <w:p>
+            <w:pPr>
+              <w:rPr>
+                <w:sz w:val="16"/>
+                <w:szCs w:val="16"/>
+              </w:rPr>
+            </w:pPr>
+            <w:r>
+              <w:rPr>
+                <w:sz w:val="16"/>
+                <w:szCs w:val="16"/>
+              </w:rPr>
+              <w:t>Shows statistics</w:t>
+            </w:r>
+          </w:p>
+        </w:tc>
+      </w:tr>
+      <w:tr>
+        <w:tc>
+          <w:tcPr>
+            <w:tcW w:w="1548" w:type="dxa"/>
+          </w:tcPr>
+          <w:p>
+            <w:pPr>
+              <w:rPr>
+                <w:rFonts w:ascii="Segoe UI Symbol" w:hAnsi="Segoe UI Symbol" w:cs="Segoe UI Symbol"/>
+                <w:sz w:val="16"/>
+                <w:szCs w:val="16"/>
+              </w:rPr>
+            </w:pPr>
+            <w:r>
+              <w:rPr>
+                <w:rFonts w:ascii="Segoe UI Symbol" w:hAnsi="Segoe UI Symbol" w:cs="Segoe UI Symbol"/>
+                <w:sz w:val="16"/>
+                <w:szCs w:val="16"/>
+              </w:rPr>
+              <w:t>➡️➡️</w:t>
+            </w:r>
+            <w:r>
+              <w:rPr>
+                <w:rFonts w:ascii="Segoe UI Symbol" w:hAnsi="Segoe UI Symbol" w:cs="Segoe UI Symbol"/>
+                <w:sz w:val="16"/>
+                <w:szCs w:val="16"/>
+              </w:rPr>
+              <w:t xml:space="preserve"> </w:t>
+            </w:r>
+            <w:proofErr w:type="spellStart"/>
+            <w:r>
+              <w:rPr>
+                <w:rFonts w:ascii="Segoe UI Symbol" w:hAnsi="Segoe UI Symbol" w:cs="Segoe UI Symbol"/>
+                <w:sz w:val="16"/>
+                <w:szCs w:val="16"/>
+              </w:rPr>
+              <w:t>cachart</w:t>
+            </w:r>
+            <w:proofErr w:type="spellEnd"/>
+          </w:p>
+        </w:tc>
+        <w:tc>
+          <w:tcPr>
+            <w:tcW w:w="7519" w:type="dxa"/>
+          </w:tcPr>
+          <w:p>
+            <w:pPr>
+              <w:rPr>
+                <w:sz w:val="16"/>
+                <w:szCs w:val="16"/>
+              </w:rPr>
+            </w:pPr>
+            <w:r>
+              <w:rPr>
+                <w:sz w:val="16"/>
+                <w:szCs w:val="16"/>
+              </w:rPr>
+              <w:t>Shows a timeline graph of alive and dead cells</w:t>
+            </w:r>
+          </w:p>
+        </w:tc>
+      </w:tr>
+      <w:tr>
+        <w:tc>
+          <w:tcPr>
+            <w:tcW w:w="1548" w:type="dxa"/>
+          </w:tcPr>
+          <w:p>
+            <w:pPr>
+              <w:rPr>
+                <w:rFonts w:ascii="Segoe UI Symbol" w:hAnsi="Segoe UI Symbol" w:cs="Segoe UI Symbol"/>
+                <w:sz w:val="16"/>
+                <w:szCs w:val="16"/>
+              </w:rPr>
+            </w:pPr>
+            <w:r>
+              <w:rPr>
+                <w:rFonts w:ascii="Segoe UI Symbol" w:hAnsi="Segoe UI Symbol" w:cs="Segoe UI Symbol"/>
+                <w:sz w:val="16"/>
+                <w:szCs w:val="16"/>
+              </w:rPr>
+              <w:t>➡️➡️</w:t>
+            </w:r>
+            <w:proofErr w:type="spellStart"/>
+            <w:r>
+              <w:rPr>
+                <w:rFonts w:ascii="Segoe UI Symbol" w:hAnsi="Segoe UI Symbol" w:cs="Segoe UI Symbol"/>
+                <w:sz w:val="16"/>
+                <w:szCs w:val="16"/>
+              </w:rPr>
+              <w:t>cagridinit</w:t>
+            </w:r>
+            <w:proofErr w:type="spellEnd"/>
+          </w:p>
+        </w:tc>
+        <w:tc>
+          <w:tcPr>
+            <w:tcW w:w="7519" w:type="dxa"/>
+          </w:tcPr>
+          <w:p>
+            <w:pPr>
+              <w:rPr>
+                <w:sz w:val="16"/>
+                <w:szCs w:val="16"/>
+              </w:rPr>
+            </w:pPr>
+            <w:r>
+              <w:rPr>
+                <w:sz w:val="16"/>
+                <w:szCs w:val="16"/>
+              </w:rPr>
+              <w:t xml:space="preserve">Initialises </w:t>
+            </w:r>
+            <w:proofErr w:type="spellStart"/>
+            <w:r>
+              <w:rPr>
+                <w:sz w:val="16"/>
+                <w:szCs w:val="16"/>
+              </w:rPr>
+              <w:t>cagrid</w:t>
+            </w:r>
+            <w:proofErr w:type="spellEnd"/>
+            <w:r>
+              <w:rPr>
+                <w:sz w:val="16"/>
+                <w:szCs w:val="16"/>
+              </w:rPr>
+              <w:t xml:space="preserve"> with preset patterns</w:t>
+            </w:r>
+          </w:p>
+        </w:tc>
+      </w:tr>
+      <w:tr>
+        <w:tc>
+          <w:tcPr>
+            <w:tcW w:w="1548" w:type="dxa"/>
+          </w:tcPr>
+          <w:p>
+            <w:pPr>
+              <w:rPr>
+                <w:rFonts w:ascii="Segoe UI Symbol" w:hAnsi="Segoe UI Symbol" w:cs="Segoe UI Symbol"/>
+                <w:sz w:val="16"/>
+                <w:szCs w:val="16"/>
+              </w:rPr>
+            </w:pPr>
+            <w:r>
+              <w:rPr>
+                <w:rFonts w:ascii="Segoe UI Symbol" w:hAnsi="Segoe UI Symbol" w:cs="Segoe UI Symbol"/>
+                <w:sz w:val="16"/>
+                <w:szCs w:val="16"/>
+              </w:rPr>
+              <w:t>➡️➡️</w:t>
+            </w:r>
+            <w:proofErr w:type="spellStart"/>
+            <w:r>
+              <w:rPr>
+                <w:rFonts w:ascii="Segoe UI Symbol" w:hAnsi="Segoe UI Symbol" w:cs="Segoe UI Symbol"/>
+                <w:sz w:val="16"/>
+                <w:szCs w:val="16"/>
+              </w:rPr>
+              <w:t>ca</w:t>
+            </w:r>
+            <w:r>
+              <w:rPr>
+                <w:rFonts w:ascii="Segoe UI Symbol" w:hAnsi="Segoe UI Symbol" w:cs="Segoe UI Symbol"/>
+                <w:sz w:val="16"/>
+                <w:szCs w:val="16"/>
+              </w:rPr>
+              <w:t>remotecontrols</w:t>
+            </w:r>
+            <w:proofErr w:type="spellEnd"/>
+          </w:p>
+        </w:tc>
+        <w:tc>
+          <w:tcPr>
+            <w:tcW w:w="7519" w:type="dxa"/>
+          </w:tcPr>
+          <w:p>
+            <w:pPr>
+              <w:rPr>
+                <w:sz w:val="16"/>
+                <w:szCs w:val="16"/>
+              </w:rPr>
+            </w:pPr>
+            <w:r>
+              <w:rPr>
+                <w:sz w:val="16"/>
+                <w:szCs w:val="16"/>
+              </w:rPr>
+              <w:t>Stop and start running of rules</w:t>
+            </w:r>
+          </w:p>
+        </w:tc>
+      </w:tr>
+    </w:tbl>
     <w:p>
       <w:pPr>
         <w:pStyle w:val="Heading1"/>
@@ -1492,7 +2206,18 @@
     </w:p>
     <w:p>
       <w:r>
-        <w:t xml:space="preserve">The widgets use caEvents to communicate.  </w:t>
+        <w:t xml:space="preserve">The widgets use </w:t>
+      </w:r>
+      <w:proofErr w:type="spellStart"/>
+      <w:r>
+        <w:t>caEvents</w:t>
+      </w:r>
+      <w:proofErr w:type="spellEnd"/>
+      <w:r>
+        <w:t xml:space="preserve"> to communicate.  </w:t>
+      </w:r>
+      <w:r>
+        <w:t>implemented by bean.js</w:t>
       </w:r>
     </w:p>
     <w:p>
@@ -1506,11 +2231,19 @@
       <w:r>
         <w:t xml:space="preserve">subscribe to events using </w:t>
       </w:r>
+      <w:proofErr w:type="spellStart"/>
       <w:r>
         <w:rPr>
           <w:rStyle w:val="codeChar"/>
         </w:rPr>
-        <w:t>cCAEventHelper.subscribe_to_...</w:t>
+        <w:t>cCAEventHelper.subscribe_to</w:t>
+      </w:r>
+      <w:proofErr w:type="spellEnd"/>
+      <w:r>
+        <w:rPr>
+          <w:rStyle w:val="codeChar"/>
+        </w:rPr>
+        <w:t>_...</w:t>
       </w:r>
       <w:r>
         <w:t xml:space="preserve"> methods</w:t>
@@ -1537,7 +2270,58 @@
         </w:numPr>
       </w:pPr>
       <w:r>
-        <w:t>trigger events using the appropriate event class eg</w:t>
+        <w:t xml:space="preserve">trigger events using the appropriate event class </w:t>
+      </w:r>
+      <w:proofErr w:type="spellStart"/>
+      <w:r>
+        <w:t>eg</w:t>
+      </w:r>
+      <w:proofErr w:type="spellEnd"/>
+    </w:p>
+    <w:p>
+      <w:pPr>
+        <w:pStyle w:val="code"/>
+        <w:ind w:left="1134"/>
+      </w:pPr>
+      <w:proofErr w:type="spellStart"/>
+      <w:r>
+        <w:t>oEvent</w:t>
+      </w:r>
+      <w:proofErr w:type="spellEnd"/>
+      <w:r>
+        <w:t xml:space="preserve"> = new </w:t>
+      </w:r>
+      <w:proofErr w:type="spellStart"/>
+      <w:r>
+        <w:t>cCAActionEvent</w:t>
+      </w:r>
+      <w:proofErr w:type="spellEnd"/>
+      <w:r>
+        <w:t>(</w:t>
+      </w:r>
+      <w:proofErr w:type="spellStart"/>
+      <w:r>
+        <w:t>grid_name</w:t>
+      </w:r>
+      <w:proofErr w:type="spellEnd"/>
+      <w:r>
+        <w:t xml:space="preserve">, </w:t>
+      </w:r>
+      <w:proofErr w:type="spellStart"/>
+      <w:r>
+        <w:t>cCAActionEvent.actions.control</w:t>
+      </w:r>
+      <w:proofErr w:type="spellEnd"/>
+      <w:r>
+        <w:t xml:space="preserve">, </w:t>
+      </w:r>
+      <w:proofErr w:type="spellStart"/>
+      <w:r>
+        <w:t>actionID</w:t>
+      </w:r>
+      <w:proofErr w:type="spellEnd"/>
+      <w:r>
+        <w:t>)</w:t>
       </w:r>
     </w:p>
     <w:p>
@@ -1545,17 +2329,13 @@
         <w:pStyle w:val="code"/>
         <w:ind w:left="1134"/>
       </w:pPr>
+      <w:proofErr w:type="spellStart"/>
       <w:r>
-        <w:t>oEvent = new cCAActionEvent(grid_name, cCAActionEvent.actions.control, actionID)</w:t>
+        <w:t>oEvent.trigger</w:t>
       </w:r>
-    </w:p>
-    <w:p>
-      <w:pPr>
-        <w:pStyle w:val="code"/>
-        <w:ind w:left="1134"/>
-      </w:pPr>
+      <w:proofErr w:type="spellEnd"/>
       <w:r>
-        <w:t>oEvent.trigger()</w:t>
+        <w:t>()</w:t>
       </w:r>
     </w:p>
     <w:p/>
@@ -1720,6 +2500,7 @@
                 <w:szCs w:val="16"/>
               </w:rPr>
             </w:pPr>
+            <w:proofErr w:type="spellStart"/>
             <w:r>
               <w:rPr>
                 <w:sz w:val="16"/>
@@ -1734,6 +2515,7 @@
               </w:rPr>
               <w:t>agrid</w:t>
             </w:r>
+            <w:proofErr w:type="spellEnd"/>
           </w:p>
           <w:p>
             <w:pPr>
@@ -1756,6 +2538,7 @@
                 <w:szCs w:val="16"/>
               </w:rPr>
             </w:pPr>
+            <w:proofErr w:type="spellStart"/>
             <w:r>
               <w:rPr>
                 <w:sz w:val="16"/>
@@ -1763,14 +2546,16 @@
               </w:rPr>
               <w:t>cCAGridEvent.notify.changedCellsConsumed</w:t>
             </w:r>
-          </w:p>
-          <w:p>
-            <w:pPr>
-              <w:rPr>
-                <w:sz w:val="16"/>
-                <w:szCs w:val="16"/>
-              </w:rPr>
-            </w:pPr>
+            <w:proofErr w:type="spellEnd"/>
+          </w:p>
+          <w:p>
+            <w:pPr>
+              <w:rPr>
+                <w:sz w:val="16"/>
+                <w:szCs w:val="16"/>
+              </w:rPr>
+            </w:pPr>
+            <w:proofErr w:type="spellStart"/>
             <w:r>
               <w:rPr>
                 <w:sz w:val="16"/>
@@ -1778,6 +2563,7 @@
               </w:rPr>
               <w:t>cCAGridEvent.actions.set_cell</w:t>
             </w:r>
+            <w:proofErr w:type="spellEnd"/>
           </w:p>
         </w:tc>
         <w:tc>
@@ -1811,14 +2597,7 @@
                 <w:sz w:val="16"/>
                 <w:szCs w:val="16"/>
               </w:rPr>
-              <w:t>c</w:t>
-            </w:r>
-            <w:r>
-              <w:rPr>
-                <w:sz w:val="16"/>
-                <w:szCs w:val="16"/>
-              </w:rPr>
-              <w:t>Cacanvas</w:t>
+              <w:t>cabanas</w:t>
             </w:r>
           </w:p>
         </w:tc>
@@ -1833,6 +2612,7 @@
                 <w:szCs w:val="16"/>
               </w:rPr>
             </w:pPr>
+            <w:proofErr w:type="spellStart"/>
             <w:r>
               <w:rPr>
                 <w:sz w:val="16"/>
@@ -1840,14 +2620,16 @@
               </w:rPr>
               <w:t>cCAGridEvent.notify.done</w:t>
             </w:r>
-          </w:p>
-          <w:p>
-            <w:pPr>
-              <w:rPr>
-                <w:sz w:val="16"/>
-                <w:szCs w:val="16"/>
-              </w:rPr>
-            </w:pPr>
+            <w:proofErr w:type="spellEnd"/>
+          </w:p>
+          <w:p>
+            <w:pPr>
+              <w:rPr>
+                <w:sz w:val="16"/>
+                <w:szCs w:val="16"/>
+              </w:rPr>
+            </w:pPr>
+            <w:proofErr w:type="spellStart"/>
             <w:r>
               <w:rPr>
                 <w:sz w:val="16"/>
@@ -1855,14 +2637,16 @@
               </w:rPr>
               <w:t>cCAGridEvent.notify.clear</w:t>
             </w:r>
-          </w:p>
-          <w:p>
-            <w:pPr>
-              <w:rPr>
-                <w:sz w:val="16"/>
-                <w:szCs w:val="16"/>
-              </w:rPr>
-            </w:pPr>
+            <w:proofErr w:type="spellEnd"/>
+          </w:p>
+          <w:p>
+            <w:pPr>
+              <w:rPr>
+                <w:sz w:val="16"/>
+                <w:szCs w:val="16"/>
+              </w:rPr>
+            </w:pPr>
+            <w:proofErr w:type="spellStart"/>
             <w:r>
               <w:rPr>
                 <w:sz w:val="16"/>
@@ -1870,14 +2654,16 @@
               </w:rPr>
               <w:t>cCAGridEvent.notify.nochange</w:t>
             </w:r>
-          </w:p>
-          <w:p>
-            <w:pPr>
-              <w:rPr>
-                <w:sz w:val="16"/>
-                <w:szCs w:val="16"/>
-              </w:rPr>
-            </w:pPr>
+            <w:proofErr w:type="spellEnd"/>
+          </w:p>
+          <w:p>
+            <w:pPr>
+              <w:rPr>
+                <w:sz w:val="16"/>
+                <w:szCs w:val="16"/>
+              </w:rPr>
+            </w:pPr>
+            <w:proofErr w:type="spellStart"/>
             <w:r>
               <w:rPr>
                 <w:sz w:val="16"/>
@@ -1885,6 +2671,7 @@
               </w:rPr>
               <w:t>cCAGridEvent</w:t>
             </w:r>
+            <w:proofErr w:type="spellEnd"/>
             <w:r>
               <w:rPr>
                 <w:sz w:val="16"/>
@@ -1899,6 +2686,7 @@
               </w:rPr>
               <w:t>.</w:t>
             </w:r>
+            <w:proofErr w:type="spellStart"/>
             <w:r>
               <w:rPr>
                 <w:sz w:val="16"/>
@@ -1906,14 +2694,16 @@
               </w:rPr>
               <w:t>notify.repeatPattern</w:t>
             </w:r>
-          </w:p>
-          <w:p>
-            <w:pPr>
-              <w:rPr>
-                <w:sz w:val="16"/>
-                <w:szCs w:val="16"/>
-              </w:rPr>
-            </w:pPr>
+            <w:proofErr w:type="spellEnd"/>
+          </w:p>
+          <w:p>
+            <w:pPr>
+              <w:rPr>
+                <w:sz w:val="16"/>
+                <w:szCs w:val="16"/>
+              </w:rPr>
+            </w:pPr>
+            <w:proofErr w:type="spellStart"/>
             <w:r>
               <w:rPr>
                 <w:sz w:val="16"/>
@@ -1921,6 +2711,7 @@
               </w:rPr>
               <w:t>cCAGridEvent.actions.import_grid</w:t>
             </w:r>
+            <w:proofErr w:type="spellEnd"/>
           </w:p>
         </w:tc>
         <w:tc>
@@ -2034,6 +2825,7 @@
                 <w:szCs w:val="16"/>
               </w:rPr>
             </w:pPr>
+            <w:proofErr w:type="spellStart"/>
             <w:r>
               <w:rPr>
                 <w:sz w:val="16"/>
@@ -2048,6 +2840,7 @@
               </w:rPr>
               <w:t>agrid</w:t>
             </w:r>
+            <w:proofErr w:type="spellEnd"/>
           </w:p>
         </w:tc>
         <w:tc>
@@ -2061,6 +2854,7 @@
                 <w:szCs w:val="16"/>
               </w:rPr>
             </w:pPr>
+            <w:proofErr w:type="spellStart"/>
             <w:r>
               <w:rPr>
                 <w:sz w:val="16"/>
@@ -2068,14 +2862,16 @@
               </w:rPr>
               <w:t>cCAGridEvent.notify.clear</w:t>
             </w:r>
-          </w:p>
-          <w:p>
-            <w:pPr>
-              <w:rPr>
-                <w:sz w:val="16"/>
-                <w:szCs w:val="16"/>
-              </w:rPr>
-            </w:pPr>
+            <w:proofErr w:type="spellEnd"/>
+          </w:p>
+          <w:p>
+            <w:pPr>
+              <w:rPr>
+                <w:sz w:val="16"/>
+                <w:szCs w:val="16"/>
+              </w:rPr>
+            </w:pPr>
+            <w:proofErr w:type="spellStart"/>
             <w:r>
               <w:rPr>
                 <w:sz w:val="16"/>
@@ -2090,14 +2886,16 @@
               </w:rPr>
               <w:t>nochange</w:t>
             </w:r>
-          </w:p>
-          <w:p>
-            <w:pPr>
-              <w:rPr>
-                <w:sz w:val="16"/>
-                <w:szCs w:val="16"/>
-              </w:rPr>
-            </w:pPr>
+            <w:proofErr w:type="spellEnd"/>
+          </w:p>
+          <w:p>
+            <w:pPr>
+              <w:rPr>
+                <w:sz w:val="16"/>
+                <w:szCs w:val="16"/>
+              </w:rPr>
+            </w:pPr>
+            <w:proofErr w:type="spellStart"/>
             <w:r>
               <w:rPr>
                 <w:sz w:val="16"/>
@@ -2105,14 +2903,16 @@
               </w:rPr>
               <w:t>cCAGridEvent.notify.done</w:t>
             </w:r>
-          </w:p>
-          <w:p>
-            <w:pPr>
-              <w:rPr>
-                <w:sz w:val="16"/>
-                <w:szCs w:val="16"/>
-              </w:rPr>
-            </w:pPr>
+            <w:proofErr w:type="spellEnd"/>
+          </w:p>
+          <w:p>
+            <w:pPr>
+              <w:rPr>
+                <w:sz w:val="16"/>
+                <w:szCs w:val="16"/>
+              </w:rPr>
+            </w:pPr>
+            <w:proofErr w:type="spellStart"/>
             <w:r>
               <w:rPr>
                 <w:sz w:val="16"/>
@@ -2120,6 +2920,7 @@
               </w:rPr>
               <w:t>cCAGridEvent.notify.repeatPattern</w:t>
             </w:r>
+            <w:proofErr w:type="spellEnd"/>
           </w:p>
         </w:tc>
         <w:tc>
@@ -2148,6 +2949,7 @@
                 <w:szCs w:val="16"/>
               </w:rPr>
             </w:pPr>
+            <w:proofErr w:type="spellStart"/>
             <w:r>
               <w:rPr>
                 <w:sz w:val="16"/>
@@ -2169,6 +2971,7 @@
               </w:rPr>
               <w:t>acanvas</w:t>
             </w:r>
+            <w:proofErr w:type="spellEnd"/>
           </w:p>
         </w:tc>
         <w:tc>
@@ -2182,6 +2985,7 @@
                 <w:szCs w:val="16"/>
               </w:rPr>
             </w:pPr>
+            <w:proofErr w:type="spellStart"/>
             <w:r>
               <w:rPr>
                 <w:sz w:val="16"/>
@@ -2189,14 +2993,16 @@
               </w:rPr>
               <w:t>cCAGridEvent.notify.changedCellsConsumed</w:t>
             </w:r>
-          </w:p>
-          <w:p>
-            <w:pPr>
-              <w:rPr>
-                <w:sz w:val="16"/>
-                <w:szCs w:val="16"/>
-              </w:rPr>
-            </w:pPr>
+            <w:proofErr w:type="spellEnd"/>
+          </w:p>
+          <w:p>
+            <w:pPr>
+              <w:rPr>
+                <w:sz w:val="16"/>
+                <w:szCs w:val="16"/>
+              </w:rPr>
+            </w:pPr>
+            <w:proofErr w:type="spellStart"/>
             <w:r>
               <w:rPr>
                 <w:sz w:val="16"/>
@@ -2204,6 +3010,7 @@
               </w:rPr>
               <w:t>cCAGridEvent.actions.set_cell</w:t>
             </w:r>
+            <w:proofErr w:type="spellEnd"/>
           </w:p>
         </w:tc>
         <w:tc>
@@ -2232,6 +3039,7 @@
                 <w:szCs w:val="16"/>
               </w:rPr>
             </w:pPr>
+            <w:proofErr w:type="spellStart"/>
             <w:r>
               <w:rPr>
                 <w:sz w:val="16"/>
@@ -2239,6 +3047,7 @@
               </w:rPr>
               <w:t>caJson</w:t>
             </w:r>
+            <w:proofErr w:type="spellEnd"/>
           </w:p>
         </w:tc>
         <w:tc>
@@ -2252,12 +3061,21 @@
                 <w:szCs w:val="16"/>
               </w:rPr>
             </w:pPr>
-            <w:r>
-              <w:rPr>
-                <w:sz w:val="16"/>
-                <w:szCs w:val="16"/>
-              </w:rPr>
-              <w:t>cCAGridEvent.actions.import_grid:</w:t>
+            <w:proofErr w:type="spellStart"/>
+            <w:r>
+              <w:rPr>
+                <w:sz w:val="16"/>
+                <w:szCs w:val="16"/>
+              </w:rPr>
+              <w:t>cCAGridEvent.actions.import_grid</w:t>
+            </w:r>
+            <w:proofErr w:type="spellEnd"/>
+            <w:r>
+              <w:rPr>
+                <w:sz w:val="16"/>
+                <w:szCs w:val="16"/>
+              </w:rPr>
+              <w:t>:</w:t>
             </w:r>
           </w:p>
         </w:tc>
@@ -2360,6 +3178,7 @@
                 <w:szCs w:val="16"/>
               </w:rPr>
             </w:pPr>
+            <w:proofErr w:type="spellStart"/>
             <w:r>
               <w:rPr>
                 <w:sz w:val="16"/>
@@ -2367,6 +3186,7 @@
               </w:rPr>
               <w:t>cCaChart</w:t>
             </w:r>
+            <w:proofErr w:type="spellEnd"/>
           </w:p>
         </w:tc>
         <w:tc>
@@ -2380,6 +3200,7 @@
                 <w:szCs w:val="16"/>
               </w:rPr>
             </w:pPr>
+            <w:proofErr w:type="spellStart"/>
             <w:r>
               <w:rPr>
                 <w:sz w:val="16"/>
@@ -2387,6 +3208,7 @@
               </w:rPr>
               <w:t>cCACanvasEvent.actions.grid_status</w:t>
             </w:r>
+            <w:proofErr w:type="spellEnd"/>
           </w:p>
         </w:tc>
         <w:tc>
@@ -2415,6 +3237,7 @@
                 <w:szCs w:val="16"/>
               </w:rPr>
             </w:pPr>
+            <w:proofErr w:type="spellStart"/>
             <w:r>
               <w:rPr>
                 <w:sz w:val="16"/>
@@ -2422,6 +3245,7 @@
               </w:rPr>
               <w:t>cCAJson</w:t>
             </w:r>
+            <w:proofErr w:type="spellEnd"/>
           </w:p>
         </w:tc>
         <w:tc>
@@ -2435,6 +3259,7 @@
                 <w:szCs w:val="16"/>
               </w:rPr>
             </w:pPr>
+            <w:proofErr w:type="spellStart"/>
             <w:r>
               <w:rPr>
                 <w:sz w:val="16"/>
@@ -2442,6 +3267,7 @@
               </w:rPr>
               <w:t>cCACanvasEvent.actions.set_grid</w:t>
             </w:r>
+            <w:proofErr w:type="spellEnd"/>
           </w:p>
         </w:tc>
         <w:tc>
@@ -2470,6 +3296,7 @@
                 <w:szCs w:val="16"/>
               </w:rPr>
             </w:pPr>
+            <w:proofErr w:type="spellStart"/>
             <w:r>
               <w:rPr>
                 <w:sz w:val="16"/>
@@ -2477,6 +3304,7 @@
               </w:rPr>
               <w:t>cCARemotecontrol</w:t>
             </w:r>
+            <w:proofErr w:type="spellEnd"/>
           </w:p>
         </w:tc>
         <w:tc>
@@ -2490,6 +3318,7 @@
                 <w:szCs w:val="16"/>
               </w:rPr>
             </w:pPr>
+            <w:proofErr w:type="spellStart"/>
             <w:r>
               <w:rPr>
                 <w:sz w:val="16"/>
@@ -2497,14 +3326,16 @@
               </w:rPr>
               <w:t>cCACanvasEvent.actions.set_grid</w:t>
             </w:r>
-          </w:p>
-          <w:p>
-            <w:pPr>
-              <w:rPr>
-                <w:sz w:val="16"/>
-                <w:szCs w:val="16"/>
-              </w:rPr>
-            </w:pPr>
+            <w:proofErr w:type="spellEnd"/>
+          </w:p>
+          <w:p>
+            <w:pPr>
+              <w:rPr>
+                <w:sz w:val="16"/>
+                <w:szCs w:val="16"/>
+              </w:rPr>
+            </w:pPr>
+            <w:proofErr w:type="spellStart"/>
             <w:r>
               <w:rPr>
                 <w:sz w:val="16"/>
@@ -2512,6 +3343,7 @@
               </w:rPr>
               <w:t>cCACanvasEvent.notify.nochange</w:t>
             </w:r>
+            <w:proofErr w:type="spellEnd"/>
           </w:p>
         </w:tc>
         <w:tc>
@@ -2540,6 +3372,7 @@
                 <w:szCs w:val="16"/>
               </w:rPr>
             </w:pPr>
+            <w:proofErr w:type="spellStart"/>
             <w:r>
               <w:rPr>
                 <w:sz w:val="16"/>
@@ -2547,6 +3380,7 @@
               </w:rPr>
               <w:t>cCaStatus</w:t>
             </w:r>
+            <w:proofErr w:type="spellEnd"/>
           </w:p>
         </w:tc>
         <w:tc>
@@ -2560,6 +3394,7 @@
                 <w:szCs w:val="16"/>
               </w:rPr>
             </w:pPr>
+            <w:proofErr w:type="spellStart"/>
             <w:r>
               <w:rPr>
                 <w:sz w:val="16"/>
@@ -2567,6 +3402,7 @@
               </w:rPr>
               <w:t>cCACanvasEvent.actions.grid_status</w:t>
             </w:r>
+            <w:proofErr w:type="spellEnd"/>
           </w:p>
         </w:tc>
         <w:tc>
@@ -2680,6 +3516,7 @@
                 <w:szCs w:val="16"/>
               </w:rPr>
             </w:pPr>
+            <w:proofErr w:type="spellStart"/>
             <w:r>
               <w:rPr>
                 <w:sz w:val="16"/>
@@ -2687,6 +3524,7 @@
               </w:rPr>
               <w:t>ccacanvas</w:t>
             </w:r>
+            <w:proofErr w:type="spellEnd"/>
           </w:p>
         </w:tc>
         <w:tc>
@@ -2700,6 +3538,7 @@
                 <w:szCs w:val="16"/>
               </w:rPr>
             </w:pPr>
+            <w:proofErr w:type="spellStart"/>
             <w:r>
               <w:rPr>
                 <w:sz w:val="16"/>
@@ -2707,14 +3546,16 @@
               </w:rPr>
               <w:t>cCACanvasEvent.notify.nochange</w:t>
             </w:r>
-          </w:p>
-          <w:p>
-            <w:pPr>
-              <w:rPr>
-                <w:sz w:val="16"/>
-                <w:szCs w:val="16"/>
-              </w:rPr>
-            </w:pPr>
+            <w:proofErr w:type="spellEnd"/>
+          </w:p>
+          <w:p>
+            <w:pPr>
+              <w:rPr>
+                <w:sz w:val="16"/>
+                <w:szCs w:val="16"/>
+              </w:rPr>
+            </w:pPr>
+            <w:proofErr w:type="spellStart"/>
             <w:r>
               <w:rPr>
                 <w:sz w:val="16"/>
@@ -2722,14 +3563,16 @@
               </w:rPr>
               <w:t>cCACanvasEvent.actions.grid_status</w:t>
             </w:r>
-          </w:p>
-          <w:p>
-            <w:pPr>
-              <w:rPr>
-                <w:sz w:val="16"/>
-                <w:szCs w:val="16"/>
-              </w:rPr>
-            </w:pPr>
+            <w:proofErr w:type="spellEnd"/>
+          </w:p>
+          <w:p>
+            <w:pPr>
+              <w:rPr>
+                <w:sz w:val="16"/>
+                <w:szCs w:val="16"/>
+              </w:rPr>
+            </w:pPr>
+            <w:proofErr w:type="spellStart"/>
             <w:r>
               <w:rPr>
                 <w:sz w:val="16"/>
@@ -2737,6 +3580,7 @@
               </w:rPr>
               <w:t>cCACanvasEvent.actions.set_grid</w:t>
             </w:r>
+            <w:proofErr w:type="spellEnd"/>
           </w:p>
         </w:tc>
         <w:tc>
@@ -2856,6 +3700,7 @@
                 <w:szCs w:val="16"/>
               </w:rPr>
             </w:pPr>
+            <w:proofErr w:type="spellStart"/>
             <w:r>
               <w:rPr>
                 <w:sz w:val="16"/>
@@ -2863,6 +3708,7 @@
               </w:rPr>
               <w:t>ccagrid</w:t>
             </w:r>
+            <w:proofErr w:type="spellEnd"/>
           </w:p>
         </w:tc>
         <w:tc>
@@ -2876,6 +3722,7 @@
                 <w:szCs w:val="16"/>
               </w:rPr>
             </w:pPr>
+            <w:proofErr w:type="spellStart"/>
             <w:r>
               <w:rPr>
                 <w:sz w:val="16"/>
@@ -2883,14 +3730,16 @@
               </w:rPr>
               <w:t>cCAActionEvent.actions.grid_init</w:t>
             </w:r>
-          </w:p>
-          <w:p>
-            <w:pPr>
-              <w:rPr>
-                <w:sz w:val="16"/>
-                <w:szCs w:val="16"/>
-              </w:rPr>
-            </w:pPr>
+            <w:proofErr w:type="spellEnd"/>
+          </w:p>
+          <w:p>
+            <w:pPr>
+              <w:rPr>
+                <w:sz w:val="16"/>
+                <w:szCs w:val="16"/>
+              </w:rPr>
+            </w:pPr>
+            <w:proofErr w:type="spellStart"/>
             <w:r>
               <w:rPr>
                 <w:sz w:val="16"/>
@@ -2898,6 +3747,7 @@
               </w:rPr>
               <w:t>cCAActionEvent.actions.control</w:t>
             </w:r>
+            <w:proofErr w:type="spellEnd"/>
           </w:p>
         </w:tc>
         <w:tc>
@@ -2926,6 +3776,7 @@
                 <w:szCs w:val="16"/>
               </w:rPr>
             </w:pPr>
+            <w:proofErr w:type="spellStart"/>
             <w:r>
               <w:rPr>
                 <w:sz w:val="16"/>
@@ -2933,6 +3784,7 @@
               </w:rPr>
               <w:t>ccacanvas</w:t>
             </w:r>
+            <w:proofErr w:type="spellEnd"/>
           </w:p>
         </w:tc>
         <w:tc>
@@ -2946,6 +3798,7 @@
                 <w:szCs w:val="16"/>
               </w:rPr>
             </w:pPr>
+            <w:proofErr w:type="spellStart"/>
             <w:r>
               <w:rPr>
                 <w:sz w:val="16"/>
@@ -2953,6 +3806,7 @@
               </w:rPr>
               <w:t>cCAActionEvent.actions.ready</w:t>
             </w:r>
+            <w:proofErr w:type="spellEnd"/>
           </w:p>
         </w:tc>
         <w:tc>
@@ -2981,6 +3835,7 @@
                 <w:szCs w:val="16"/>
               </w:rPr>
             </w:pPr>
+            <w:proofErr w:type="spellStart"/>
             <w:r>
               <w:rPr>
                 <w:sz w:val="16"/>
@@ -2988,6 +3843,7 @@
               </w:rPr>
               <w:t>cCaChart</w:t>
             </w:r>
+            <w:proofErr w:type="spellEnd"/>
           </w:p>
         </w:tc>
         <w:tc>
@@ -3001,6 +3857,7 @@
                 <w:szCs w:val="16"/>
               </w:rPr>
             </w:pPr>
+            <w:proofErr w:type="spellStart"/>
             <w:r>
               <w:rPr>
                 <w:sz w:val="16"/>
@@ -3008,6 +3865,7 @@
               </w:rPr>
               <w:t>cCAActionEvent.actions.grid_init</w:t>
             </w:r>
+            <w:proofErr w:type="spellEnd"/>
           </w:p>
         </w:tc>
         <w:tc>
@@ -3036,6 +3894,7 @@
                 <w:szCs w:val="16"/>
               </w:rPr>
             </w:pPr>
+            <w:proofErr w:type="spellStart"/>
             <w:r>
               <w:rPr>
                 <w:sz w:val="16"/>
@@ -3043,6 +3902,7 @@
               </w:rPr>
               <w:t>cCaStatus</w:t>
             </w:r>
+            <w:proofErr w:type="spellEnd"/>
           </w:p>
         </w:tc>
         <w:tc>
@@ -3056,6 +3916,7 @@
                 <w:szCs w:val="16"/>
               </w:rPr>
             </w:pPr>
+            <w:proofErr w:type="spellStart"/>
             <w:r>
               <w:rPr>
                 <w:sz w:val="16"/>
@@ -3063,6 +3924,7 @@
               </w:rPr>
               <w:t>cCAActionEvent.actions.control</w:t>
             </w:r>
+            <w:proofErr w:type="spellEnd"/>
           </w:p>
           <w:p>
             <w:pPr>
@@ -3084,6 +3946,7 @@
                 <w:szCs w:val="16"/>
               </w:rPr>
             </w:pPr>
+            <w:proofErr w:type="spellStart"/>
             <w:r>
               <w:rPr>
                 <w:sz w:val="16"/>
@@ -3091,14 +3954,16 @@
               </w:rPr>
               <w:t>cCAGridTypes.actions.play</w:t>
             </w:r>
-          </w:p>
-          <w:p>
-            <w:pPr>
-              <w:rPr>
-                <w:sz w:val="16"/>
-                <w:szCs w:val="16"/>
-              </w:rPr>
-            </w:pPr>
+            <w:proofErr w:type="spellEnd"/>
+          </w:p>
+          <w:p>
+            <w:pPr>
+              <w:rPr>
+                <w:sz w:val="16"/>
+                <w:szCs w:val="16"/>
+              </w:rPr>
+            </w:pPr>
+            <w:proofErr w:type="spellStart"/>
             <w:r>
               <w:rPr>
                 <w:sz w:val="16"/>
@@ -3106,6 +3971,7 @@
               </w:rPr>
               <w:t>cCAGridTypes.actions.stop</w:t>
             </w:r>
+            <w:proofErr w:type="spellEnd"/>
           </w:p>
           <w:p>
             <w:pPr>
@@ -3233,6 +4099,7 @@
                 <w:szCs w:val="16"/>
               </w:rPr>
             </w:pPr>
+            <w:proofErr w:type="spellStart"/>
             <w:r>
               <w:rPr>
                 <w:sz w:val="16"/>
@@ -3240,6 +4107,7 @@
               </w:rPr>
               <w:t>ccagrid</w:t>
             </w:r>
+            <w:proofErr w:type="spellEnd"/>
           </w:p>
         </w:tc>
         <w:tc>
@@ -3253,6 +4121,7 @@
                 <w:szCs w:val="16"/>
               </w:rPr>
             </w:pPr>
+            <w:proofErr w:type="spellStart"/>
             <w:r>
               <w:rPr>
                 <w:sz w:val="16"/>
@@ -3260,6 +4129,7 @@
               </w:rPr>
               <w:t>cCAActionEvent.actions.control</w:t>
             </w:r>
+            <w:proofErr w:type="spellEnd"/>
           </w:p>
         </w:tc>
         <w:tc>
@@ -3278,8 +4148,17 @@
                 <w:sz w:val="16"/>
                 <w:szCs w:val="16"/>
               </w:rPr>
-              <w:t> cCAGridTypes.actions.step</w:t>
-            </w:r>
+              <w:t> </w:t>
+            </w:r>
+            <w:proofErr w:type="spellStart"/>
+            <w:r>
+              <w:rPr>
+                <w:sz w:val="16"/>
+                <w:szCs w:val="16"/>
+              </w:rPr>
+              <w:t>cCAGridTypes.actions.step</w:t>
+            </w:r>
+            <w:proofErr w:type="spellEnd"/>
           </w:p>
         </w:tc>
       </w:tr>
@@ -3295,6 +4174,7 @@
                 <w:szCs w:val="16"/>
               </w:rPr>
             </w:pPr>
+            <w:proofErr w:type="spellStart"/>
             <w:r>
               <w:rPr>
                 <w:sz w:val="16"/>
@@ -3302,6 +4182,7 @@
               </w:rPr>
               <w:t>ccanvas</w:t>
             </w:r>
+            <w:proofErr w:type="spellEnd"/>
           </w:p>
         </w:tc>
         <w:tc>
@@ -3315,6 +4196,7 @@
                 <w:szCs w:val="16"/>
               </w:rPr>
             </w:pPr>
+            <w:proofErr w:type="spellStart"/>
             <w:r>
               <w:rPr>
                 <w:sz w:val="16"/>
@@ -3322,6 +4204,7 @@
               </w:rPr>
               <w:t>cCAActionEvent.actions.grid_init</w:t>
             </w:r>
+            <w:proofErr w:type="spellEnd"/>
           </w:p>
         </w:tc>
         <w:tc>
@@ -3357,6 +4240,7 @@
                 <w:szCs w:val="16"/>
               </w:rPr>
             </w:pPr>
+            <w:proofErr w:type="spellStart"/>
             <w:r>
               <w:rPr>
                 <w:sz w:val="16"/>
@@ -3364,6 +4248,7 @@
               </w:rPr>
               <w:t>ccagridstateinit</w:t>
             </w:r>
+            <w:proofErr w:type="spellEnd"/>
           </w:p>
         </w:tc>
         <w:tc>
@@ -3377,6 +4262,7 @@
                 <w:szCs w:val="16"/>
               </w:rPr>
             </w:pPr>
+            <w:proofErr w:type="spellStart"/>
             <w:r>
               <w:rPr>
                 <w:sz w:val="16"/>
@@ -3384,6 +4270,7 @@
               </w:rPr>
               <w:t>cCAActionEvent.actions.grid_init</w:t>
             </w:r>
+            <w:proofErr w:type="spellEnd"/>
           </w:p>
         </w:tc>
         <w:tc>
@@ -3419,6 +4306,7 @@
                 <w:szCs w:val="16"/>
               </w:rPr>
             </w:pPr>
+            <w:proofErr w:type="spellStart"/>
             <w:r>
               <w:rPr>
                 <w:sz w:val="16"/>
@@ -3426,6 +4314,7 @@
               </w:rPr>
               <w:t>ccaremotecontrol</w:t>
             </w:r>
+            <w:proofErr w:type="spellEnd"/>
           </w:p>
         </w:tc>
         <w:tc>
@@ -3439,6 +4328,7 @@
                 <w:szCs w:val="16"/>
               </w:rPr>
             </w:pPr>
+            <w:proofErr w:type="spellStart"/>
             <w:r>
               <w:rPr>
                 <w:sz w:val="16"/>
@@ -3446,6 +4336,7 @@
               </w:rPr>
               <w:t>cCAActionEvent.actions.control</w:t>
             </w:r>
+            <w:proofErr w:type="spellEnd"/>
           </w:p>
         </w:tc>
         <w:tc>
@@ -3481,6 +4372,7 @@
                 <w:szCs w:val="16"/>
               </w:rPr>
             </w:pPr>
+            <w:proofErr w:type="spellStart"/>
             <w:r>
               <w:rPr>
                 <w:sz w:val="16"/>
@@ -3495,6 +4387,7 @@
               </w:rPr>
               <w:t>aindex</w:t>
             </w:r>
+            <w:proofErr w:type="spellEnd"/>
           </w:p>
         </w:tc>
         <w:tc>
@@ -3508,6 +4401,7 @@
                 <w:szCs w:val="16"/>
               </w:rPr>
             </w:pPr>
+            <w:proofErr w:type="spellStart"/>
             <w:r>
               <w:rPr>
                 <w:sz w:val="16"/>
@@ -3515,6 +4409,7 @@
               </w:rPr>
               <w:t>cCAActionEvent.actions.ready</w:t>
             </w:r>
+            <w:proofErr w:type="spellEnd"/>
           </w:p>
         </w:tc>
         <w:tc>
@@ -3633,6 +4528,7 @@
                 <w:szCs w:val="16"/>
               </w:rPr>
             </w:pPr>
+            <w:proofErr w:type="spellStart"/>
             <w:r>
               <w:rPr>
                 <w:sz w:val="16"/>
@@ -3640,6 +4536,7 @@
               </w:rPr>
               <w:t>Ccagrid</w:t>
             </w:r>
+            <w:proofErr w:type="spellEnd"/>
           </w:p>
         </w:tc>
         <w:tc>
@@ -3653,6 +4550,7 @@
                 <w:szCs w:val="16"/>
               </w:rPr>
             </w:pPr>
+            <w:proofErr w:type="spellStart"/>
             <w:r>
               <w:rPr>
                 <w:sz w:val="16"/>
@@ -3660,6 +4558,7 @@
               </w:rPr>
               <w:t>cCARuleEvent.actions.set_rule</w:t>
             </w:r>
+            <w:proofErr w:type="spellEnd"/>
           </w:p>
         </w:tc>
         <w:tc>
@@ -3695,6 +4594,7 @@
                 <w:szCs w:val="16"/>
               </w:rPr>
             </w:pPr>
+            <w:proofErr w:type="spellStart"/>
             <w:r>
               <w:rPr>
                 <w:sz w:val="16"/>
@@ -3702,6 +4602,7 @@
               </w:rPr>
               <w:t>Ccachart</w:t>
             </w:r>
+            <w:proofErr w:type="spellEnd"/>
           </w:p>
         </w:tc>
         <w:tc>
@@ -3715,6 +4616,7 @@
                 <w:szCs w:val="16"/>
               </w:rPr>
             </w:pPr>
+            <w:proofErr w:type="spellStart"/>
             <w:r>
               <w:rPr>
                 <w:sz w:val="16"/>
@@ -3722,6 +4624,7 @@
               </w:rPr>
               <w:t>cCARuleEvent.actions.set_rule</w:t>
             </w:r>
+            <w:proofErr w:type="spellEnd"/>
           </w:p>
         </w:tc>
         <w:tc>
@@ -3757,6 +4660,7 @@
                 <w:szCs w:val="16"/>
               </w:rPr>
             </w:pPr>
+            <w:proofErr w:type="spellStart"/>
             <w:r>
               <w:rPr>
                 <w:sz w:val="16"/>
@@ -3764,6 +4668,7 @@
               </w:rPr>
               <w:t>ccaremotecontrol</w:t>
             </w:r>
+            <w:proofErr w:type="spellEnd"/>
           </w:p>
         </w:tc>
         <w:tc>
@@ -3777,6 +4682,7 @@
                 <w:szCs w:val="16"/>
               </w:rPr>
             </w:pPr>
+            <w:proofErr w:type="spellStart"/>
             <w:r>
               <w:rPr>
                 <w:sz w:val="16"/>
@@ -3784,6 +4690,7 @@
               </w:rPr>
               <w:t>cCARuleEvent.actions.set_rule</w:t>
             </w:r>
+            <w:proofErr w:type="spellEnd"/>
           </w:p>
         </w:tc>
         <w:tc>
@@ -3819,6 +4726,7 @@
                 <w:szCs w:val="16"/>
               </w:rPr>
             </w:pPr>
+            <w:proofErr w:type="spellStart"/>
             <w:r>
               <w:rPr>
                 <w:sz w:val="16"/>
@@ -3826,6 +4734,7 @@
               </w:rPr>
               <w:t>ccacontrolsl</w:t>
             </w:r>
+            <w:proofErr w:type="spellEnd"/>
           </w:p>
         </w:tc>
         <w:tc>
@@ -3839,6 +4748,7 @@
                 <w:szCs w:val="16"/>
               </w:rPr>
             </w:pPr>
+            <w:proofErr w:type="spellStart"/>
             <w:r>
               <w:rPr>
                 <w:sz w:val="16"/>
@@ -3846,6 +4756,7 @@
               </w:rPr>
               <w:t>cCARuleEvent.actions.update_rule</w:t>
             </w:r>
+            <w:proofErr w:type="spellEnd"/>
           </w:p>
         </w:tc>
         <w:tc>
@@ -3979,6 +4890,7 @@
                 <w:szCs w:val="16"/>
               </w:rPr>
             </w:pPr>
+            <w:proofErr w:type="spellStart"/>
             <w:r>
               <w:rPr>
                 <w:sz w:val="16"/>
@@ -3986,6 +4898,7 @@
               </w:rPr>
               <w:t>ccacanvas</w:t>
             </w:r>
+            <w:proofErr w:type="spellEnd"/>
           </w:p>
         </w:tc>
         <w:tc>
@@ -3999,6 +4912,7 @@
                 <w:szCs w:val="16"/>
               </w:rPr>
             </w:pPr>
+            <w:proofErr w:type="spellStart"/>
             <w:r>
               <w:rPr>
                 <w:sz w:val="16"/>
@@ -4006,6 +4920,7 @@
               </w:rPr>
               <w:t>cCARuleEvent.actions.update_rule</w:t>
             </w:r>
+            <w:proofErr w:type="spellEnd"/>
           </w:p>
         </w:tc>
         <w:tc>
@@ -4042,6 +4957,7 @@
                 <w:szCs w:val="16"/>
               </w:rPr>
             </w:pPr>
+            <w:proofErr w:type="spellStart"/>
             <w:r>
               <w:rPr>
                 <w:sz w:val="16"/>
@@ -4049,6 +4965,7 @@
               </w:rPr>
               <w:t>Ccacontolsl</w:t>
             </w:r>
+            <w:proofErr w:type="spellEnd"/>
           </w:p>
         </w:tc>
         <w:tc>
@@ -4062,6 +4979,7 @@
                 <w:szCs w:val="16"/>
               </w:rPr>
             </w:pPr>
+            <w:proofErr w:type="spellStart"/>
             <w:r>
               <w:rPr>
                 <w:sz w:val="16"/>
@@ -4069,6 +4987,7 @@
               </w:rPr>
               <w:t>cCARuleEvent.actions.set_rule</w:t>
             </w:r>
+            <w:proofErr w:type="spellEnd"/>
           </w:p>
         </w:tc>
         <w:tc>
@@ -4094,7 +5013,29 @@
       </w:tr>
     </w:tbl>
     <w:p/>
-    <w:p/>
+    <w:p>
+      <w:pPr>
+        <w:rPr>
+          <w:caps/>
+          <w:color w:val="FFFFFF" w:themeColor="background1"/>
+          <w:spacing w:val="15"/>
+          <w:sz w:val="22"/>
+          <w:szCs w:val="22"/>
+        </w:rPr>
+      </w:pPr>
+      <w:r>
+        <w:br w:type="page"/>
+      </w:r>
+    </w:p>
+    <w:p>
+      <w:pPr>
+        <w:pStyle w:val="Heading1"/>
+      </w:pPr>
+      <w:r>
+        <w:lastRenderedPageBreak/>
+        <w:t>CaCanvas Component</w:t>
+      </w:r>
+    </w:p>
     <w:p/>
     <w:sectPr>
       <w:headerReference w:type="even" r:id="rId12"/>
@@ -5659,7 +6600,7 @@
   <w:style w:type="paragraph" w:default="1" w:styleId="Normal">
     <w:name w:val="Normal"/>
     <w:qFormat/>
-    <w:rsid w:val="00E71ECC"/>
+    <w:rsid w:val="00DF6A73"/>
   </w:style>
   <w:style w:type="paragraph" w:styleId="Heading1">
     <w:name w:val="heading 1"/>
@@ -5866,6 +6807,7 @@
   <w:style w:type="character" w:default="1" w:styleId="DefaultParagraphFont">
     <w:name w:val="Default Paragraph Font"/>
     <w:uiPriority w:val="1"/>
+    <w:semiHidden/>
     <w:unhideWhenUsed/>
   </w:style>
   <w:style w:type="table" w:default="1" w:styleId="TableNormal">

--- a/[doc]/developer_guide.docx
+++ b/[doc]/developer_guide.docx
@@ -28,13 +28,8 @@
     </w:p>
     <w:p>
       <w:r>
-        <w:t xml:space="preserve">Clone the following repos into the same folder – this will create 2 sub folders CA and </w:t>
+        <w:t>Clone the following repos into the same folder – this will create 2 sub folders CA and jsinc</w:t>
       </w:r>
-      <w:proofErr w:type="spellStart"/>
-      <w:r>
-        <w:t>jsinc</w:t>
-      </w:r>
-      <w:proofErr w:type="spellEnd"/>
     </w:p>
     <w:p>
       <w:pPr>
@@ -49,16 +44,8 @@
           <w:rPr>
             <w:rStyle w:val="Hyperlink"/>
           </w:rPr>
-          <w:t xml:space="preserve">GitHub - open768/CA: cellular automata machine for </w:t>
+          <w:t>GitHub - open768/CA: cellular automata machine for javascript</w:t>
         </w:r>
-        <w:proofErr w:type="spellStart"/>
-        <w:r>
-          <w:rPr>
-            <w:rStyle w:val="Hyperlink"/>
-          </w:rPr>
-          <w:t>javascript</w:t>
-        </w:r>
-        <w:proofErr w:type="spellEnd"/>
       </w:hyperlink>
     </w:p>
     <w:p>
@@ -74,35 +61,7 @@
           <w:rPr>
             <w:rStyle w:val="Hyperlink"/>
           </w:rPr>
-          <w:t>GitHub - open768/</w:t>
-        </w:r>
-        <w:proofErr w:type="spellStart"/>
-        <w:r>
-          <w:rPr>
-            <w:rStyle w:val="Hyperlink"/>
-          </w:rPr>
-          <w:t>jsinc</w:t>
-        </w:r>
-        <w:proofErr w:type="spellEnd"/>
-        <w:r>
-          <w:rPr>
-            <w:rStyle w:val="Hyperlink"/>
-          </w:rPr>
-          <w:t xml:space="preserve">: common </w:t>
-        </w:r>
-        <w:proofErr w:type="spellStart"/>
-        <w:r>
-          <w:rPr>
-            <w:rStyle w:val="Hyperlink"/>
-          </w:rPr>
-          <w:t>javascript</w:t>
-        </w:r>
-        <w:proofErr w:type="spellEnd"/>
-        <w:r>
-          <w:rPr>
-            <w:rStyle w:val="Hyperlink"/>
-          </w:rPr>
-          <w:t xml:space="preserve"> functions</w:t>
+          <w:t>GitHub - open768/jsinc: common javascript functions</w:t>
         </w:r>
       </w:hyperlink>
     </w:p>
@@ -130,15 +89,7 @@
         </w:rPr>
       </w:pPr>
       <w:r>
-        <w:t xml:space="preserve">A </w:t>
-      </w:r>
-      <w:proofErr w:type="spellStart"/>
-      <w:r>
-        <w:t>Jquery</w:t>
-      </w:r>
-      <w:proofErr w:type="spellEnd"/>
-      <w:r>
-        <w:t xml:space="preserve"> UI interface composed of widgets</w:t>
+        <w:t>A Jquery UI interface composed of widgets</w:t>
       </w:r>
       <w:r>
         <w:t xml:space="preserve"> - </w:t>
@@ -458,21 +409,12 @@
                                   <w:szCs w:val="14"/>
                                 </w:rPr>
                               </w:pPr>
-                              <w:proofErr w:type="spellStart"/>
                               <w:r>
                                 <w:rPr>
                                   <w:sz w:val="14"/>
                                   <w:szCs w:val="14"/>
                                 </w:rPr>
-                                <w:t>js</w:t>
-                              </w:r>
-                              <w:proofErr w:type="spellEnd"/>
-                              <w:r>
-                                <w:rPr>
-                                  <w:sz w:val="14"/>
-                                  <w:szCs w:val="14"/>
-                                </w:rPr>
-                                <w:t>/widgets/index/ca</w:t>
+                                <w:t>js/widgets/index/ca</w:t>
                               </w:r>
                               <w:r>
                                 <w:rPr>
@@ -590,21 +532,12 @@
                                   <w:szCs w:val="14"/>
                                 </w:rPr>
                               </w:pPr>
-                              <w:proofErr w:type="spellStart"/>
                               <w:r>
                                 <w:rPr>
                                   <w:sz w:val="14"/>
                                   <w:szCs w:val="14"/>
                                 </w:rPr>
-                                <w:t>js</w:t>
-                              </w:r>
-                              <w:proofErr w:type="spellEnd"/>
-                              <w:r>
-                                <w:rPr>
-                                  <w:sz w:val="14"/>
-                                  <w:szCs w:val="14"/>
-                                </w:rPr>
-                                <w:t>/</w:t>
+                                <w:t>js/</w:t>
                               </w:r>
                               <w:r>
                                 <w:rPr>
@@ -1215,21 +1148,12 @@
                             <w:szCs w:val="14"/>
                           </w:rPr>
                         </w:pPr>
-                        <w:proofErr w:type="spellStart"/>
                         <w:r>
                           <w:rPr>
                             <w:sz w:val="14"/>
                             <w:szCs w:val="14"/>
                           </w:rPr>
-                          <w:t>js</w:t>
-                        </w:r>
-                        <w:proofErr w:type="spellEnd"/>
-                        <w:r>
-                          <w:rPr>
-                            <w:sz w:val="14"/>
-                            <w:szCs w:val="14"/>
-                          </w:rPr>
-                          <w:t>/widgets/index/ca</w:t>
+                          <w:t>js/widgets/index/ca</w:t>
                         </w:r>
                         <w:r>
                           <w:rPr>
@@ -1305,21 +1229,12 @@
                             <w:szCs w:val="14"/>
                           </w:rPr>
                         </w:pPr>
-                        <w:proofErr w:type="spellStart"/>
                         <w:r>
                           <w:rPr>
                             <w:sz w:val="14"/>
                             <w:szCs w:val="14"/>
                           </w:rPr>
-                          <w:t>js</w:t>
-                        </w:r>
-                        <w:proofErr w:type="spellEnd"/>
-                        <w:r>
-                          <w:rPr>
-                            <w:sz w:val="14"/>
-                            <w:szCs w:val="14"/>
-                          </w:rPr>
-                          <w:t>/</w:t>
+                          <w:t>js/</w:t>
                         </w:r>
                         <w:r>
                           <w:rPr>
@@ -1649,7 +1564,6 @@
                 <w:szCs w:val="16"/>
               </w:rPr>
             </w:pPr>
-            <w:proofErr w:type="spellStart"/>
             <w:r>
               <w:rPr>
                 <w:sz w:val="16"/>
@@ -1657,7 +1571,6 @@
               </w:rPr>
               <w:t>Caindex</w:t>
             </w:r>
-            <w:proofErr w:type="spellEnd"/>
           </w:p>
         </w:tc>
         <w:tc>
@@ -1676,49 +1589,8 @@
                 <w:sz w:val="16"/>
                 <w:szCs w:val="16"/>
               </w:rPr>
-              <w:t xml:space="preserve">The main UI for the index page this contains </w:t>
-            </w:r>
-            <w:proofErr w:type="spellStart"/>
-            <w:r>
-              <w:rPr>
-                <w:sz w:val="16"/>
-                <w:szCs w:val="16"/>
-              </w:rPr>
-              <w:t>cacontrolsl</w:t>
-            </w:r>
-            <w:proofErr w:type="spellEnd"/>
-            <w:r>
-              <w:rPr>
-                <w:sz w:val="16"/>
-                <w:szCs w:val="16"/>
-              </w:rPr>
-              <w:t xml:space="preserve">, </w:t>
-            </w:r>
-            <w:proofErr w:type="spellStart"/>
-            <w:r>
-              <w:rPr>
-                <w:sz w:val="16"/>
-                <w:szCs w:val="16"/>
-              </w:rPr>
-              <w:t>cacanvas</w:t>
-            </w:r>
-            <w:proofErr w:type="spellEnd"/>
-            <w:r>
-              <w:rPr>
-                <w:sz w:val="16"/>
-                <w:szCs w:val="16"/>
-              </w:rPr>
-              <w:t xml:space="preserve">, </w:t>
-            </w:r>
-            <w:proofErr w:type="spellStart"/>
-            <w:r>
-              <w:rPr>
-                <w:sz w:val="16"/>
-                <w:szCs w:val="16"/>
-              </w:rPr>
-              <w:t>cacontrolr</w:t>
-            </w:r>
-            <w:proofErr w:type="spellEnd"/>
+              <w:t>The main UI for the index page this contains cacontrolsl, cacanvas, cacontrolr</w:t>
+            </w:r>
           </w:p>
         </w:tc>
       </w:tr>
@@ -1742,7 +1614,6 @@
               </w:rPr>
               <w:t xml:space="preserve">➡️ </w:t>
             </w:r>
-            <w:proofErr w:type="spellStart"/>
             <w:r>
               <w:rPr>
                 <w:sz w:val="16"/>
@@ -1750,7 +1621,6 @@
               </w:rPr>
               <w:t>cacontrolsl</w:t>
             </w:r>
-            <w:proofErr w:type="spellEnd"/>
           </w:p>
         </w:tc>
         <w:tc>
@@ -1809,7 +1679,6 @@
               </w:rPr>
               <w:t xml:space="preserve">➡️ </w:t>
             </w:r>
-            <w:proofErr w:type="spellStart"/>
             <w:r>
               <w:rPr>
                 <w:sz w:val="16"/>
@@ -1817,7 +1686,6 @@
               </w:rPr>
               <w:t>cacanvas</w:t>
             </w:r>
-            <w:proofErr w:type="spellEnd"/>
           </w:p>
         </w:tc>
         <w:tc>
@@ -1836,23 +1704,7 @@
                 <w:sz w:val="16"/>
                 <w:szCs w:val="16"/>
               </w:rPr>
-              <w:t xml:space="preserve">The CA visualiser (contains a </w:t>
-            </w:r>
-            <w:proofErr w:type="spellStart"/>
-            <w:r>
-              <w:rPr>
-                <w:sz w:val="16"/>
-                <w:szCs w:val="16"/>
-              </w:rPr>
-              <w:t>cagrid</w:t>
-            </w:r>
-            <w:proofErr w:type="spellEnd"/>
-            <w:r>
-              <w:rPr>
-                <w:sz w:val="16"/>
-                <w:szCs w:val="16"/>
-              </w:rPr>
-              <w:t>)</w:t>
+              <w:t>The CA visualiser (contains a cagrid)</w:t>
             </w:r>
           </w:p>
         </w:tc>
@@ -1878,7 +1730,6 @@
               </w:rPr>
               <w:t xml:space="preserve">➡️ </w:t>
             </w:r>
-            <w:proofErr w:type="spellStart"/>
             <w:r>
               <w:rPr>
                 <w:sz w:val="16"/>
@@ -1893,7 +1744,6 @@
               </w:rPr>
               <w:t>r</w:t>
             </w:r>
-            <w:proofErr w:type="spellEnd"/>
           </w:p>
         </w:tc>
         <w:tc>
@@ -1965,18 +1815,8 @@
                 <w:sz w:val="16"/>
                 <w:szCs w:val="16"/>
               </w:rPr>
-              <w:t xml:space="preserve"> </w:t>
-            </w:r>
-            <w:proofErr w:type="spellStart"/>
-            <w:r>
-              <w:rPr>
-                <w:rFonts w:ascii="Segoe UI Symbol" w:hAnsi="Segoe UI Symbol" w:cs="Segoe UI Symbol"/>
-                <w:sz w:val="16"/>
-                <w:szCs w:val="16"/>
-              </w:rPr>
-              <w:t>castatus</w:t>
-            </w:r>
-            <w:proofErr w:type="spellEnd"/>
+              <w:t xml:space="preserve"> castatus</w:t>
+            </w:r>
           </w:p>
         </w:tc>
         <w:tc>
@@ -2027,18 +1867,8 @@
                 <w:sz w:val="16"/>
                 <w:szCs w:val="16"/>
               </w:rPr>
-              <w:t xml:space="preserve"> </w:t>
-            </w:r>
-            <w:proofErr w:type="spellStart"/>
-            <w:r>
-              <w:rPr>
-                <w:rFonts w:ascii="Segoe UI Symbol" w:hAnsi="Segoe UI Symbol" w:cs="Segoe UI Symbol"/>
-                <w:sz w:val="16"/>
-                <w:szCs w:val="16"/>
-              </w:rPr>
-              <w:t>cachart</w:t>
-            </w:r>
-            <w:proofErr w:type="spellEnd"/>
+              <w:t xml:space="preserve"> cachart</w:t>
+            </w:r>
           </w:p>
         </w:tc>
         <w:tc>
@@ -2083,7 +1913,6 @@
               </w:rPr>
               <w:t>➡️➡️</w:t>
             </w:r>
-            <w:proofErr w:type="spellStart"/>
             <w:r>
               <w:rPr>
                 <w:rFonts w:ascii="Segoe UI Symbol" w:hAnsi="Segoe UI Symbol" w:cs="Segoe UI Symbol"/>
@@ -2092,7 +1921,6 @@
               </w:rPr>
               <w:t>cagridinit</w:t>
             </w:r>
-            <w:proofErr w:type="spellEnd"/>
           </w:p>
         </w:tc>
         <w:tc>
@@ -2111,23 +1939,7 @@
                 <w:sz w:val="16"/>
                 <w:szCs w:val="16"/>
               </w:rPr>
-              <w:t xml:space="preserve">Initialises </w:t>
-            </w:r>
-            <w:proofErr w:type="spellStart"/>
-            <w:r>
-              <w:rPr>
-                <w:sz w:val="16"/>
-                <w:szCs w:val="16"/>
-              </w:rPr>
-              <w:t>cagrid</w:t>
-            </w:r>
-            <w:proofErr w:type="spellEnd"/>
-            <w:r>
-              <w:rPr>
-                <w:sz w:val="16"/>
-                <w:szCs w:val="16"/>
-              </w:rPr>
-              <w:t xml:space="preserve"> with preset patterns</w:t>
+              <w:t>Initialises cagrid with preset patterns</w:t>
             </w:r>
           </w:p>
         </w:tc>
@@ -2151,26 +1963,16 @@
                 <w:sz w:val="16"/>
                 <w:szCs w:val="16"/>
               </w:rPr>
-              <w:t>➡️➡️</w:t>
-            </w:r>
-            <w:proofErr w:type="spellStart"/>
+              <w:t>➡️➡️ca</w:t>
+            </w:r>
             <w:r>
               <w:rPr>
                 <w:rFonts w:ascii="Segoe UI Symbol" w:hAnsi="Segoe UI Symbol" w:cs="Segoe UI Symbol"/>
                 <w:sz w:val="16"/>
                 <w:szCs w:val="16"/>
               </w:rPr>
-              <w:t>ca</w:t>
-            </w:r>
-            <w:r>
-              <w:rPr>
-                <w:rFonts w:ascii="Segoe UI Symbol" w:hAnsi="Segoe UI Symbol" w:cs="Segoe UI Symbol"/>
-                <w:sz w:val="16"/>
-                <w:szCs w:val="16"/>
-              </w:rPr>
               <w:t>remotecontrols</w:t>
             </w:r>
-            <w:proofErr w:type="spellEnd"/>
           </w:p>
         </w:tc>
         <w:tc>
@@ -2206,15 +2008,7 @@
     </w:p>
     <w:p>
       <w:r>
-        <w:t xml:space="preserve">The widgets use </w:t>
-      </w:r>
-      <w:proofErr w:type="spellStart"/>
-      <w:r>
-        <w:t>caEvents</w:t>
-      </w:r>
-      <w:proofErr w:type="spellEnd"/>
-      <w:r>
-        <w:t xml:space="preserve"> to communicate.  </w:t>
+        <w:t xml:space="preserve">The widgets use caEvents to communicate.  </w:t>
       </w:r>
       <w:r>
         <w:t>implemented by bean.js</w:t>
@@ -2231,19 +2025,11 @@
       <w:r>
         <w:t xml:space="preserve">subscribe to events using </w:t>
       </w:r>
-      <w:proofErr w:type="spellStart"/>
       <w:r>
         <w:rPr>
           <w:rStyle w:val="codeChar"/>
         </w:rPr>
-        <w:t>cCAEventHelper.subscribe_to</w:t>
-      </w:r>
-      <w:proofErr w:type="spellEnd"/>
-      <w:r>
-        <w:rPr>
-          <w:rStyle w:val="codeChar"/>
-        </w:rPr>
-        <w:t>_...</w:t>
+        <w:t>cCAEventHelper.subscribe_to_...</w:t>
       </w:r>
       <w:r>
         <w:t xml:space="preserve"> methods</w:t>
@@ -2270,58 +2056,7 @@
         </w:numPr>
       </w:pPr>
       <w:r>
-        <w:t xml:space="preserve">trigger events using the appropriate event class </w:t>
-      </w:r>
-      <w:proofErr w:type="spellStart"/>
-      <w:r>
-        <w:t>eg</w:t>
-      </w:r>
-      <w:proofErr w:type="spellEnd"/>
-    </w:p>
-    <w:p>
-      <w:pPr>
-        <w:pStyle w:val="code"/>
-        <w:ind w:left="1134"/>
-      </w:pPr>
-      <w:proofErr w:type="spellStart"/>
-      <w:r>
-        <w:t>oEvent</w:t>
-      </w:r>
-      <w:proofErr w:type="spellEnd"/>
-      <w:r>
-        <w:t xml:space="preserve"> = new </w:t>
-      </w:r>
-      <w:proofErr w:type="spellStart"/>
-      <w:r>
-        <w:t>cCAActionEvent</w:t>
-      </w:r>
-      <w:proofErr w:type="spellEnd"/>
-      <w:r>
-        <w:t>(</w:t>
-      </w:r>
-      <w:proofErr w:type="spellStart"/>
-      <w:r>
-        <w:t>grid_name</w:t>
-      </w:r>
-      <w:proofErr w:type="spellEnd"/>
-      <w:r>
-        <w:t xml:space="preserve">, </w:t>
-      </w:r>
-      <w:proofErr w:type="spellStart"/>
-      <w:r>
-        <w:t>cCAActionEvent.actions.control</w:t>
-      </w:r>
-      <w:proofErr w:type="spellEnd"/>
-      <w:r>
-        <w:t xml:space="preserve">, </w:t>
-      </w:r>
-      <w:proofErr w:type="spellStart"/>
-      <w:r>
-        <w:t>actionID</w:t>
-      </w:r>
-      <w:proofErr w:type="spellEnd"/>
-      <w:r>
-        <w:t>)</w:t>
+        <w:t>trigger events using the appropriate event class eg</w:t>
       </w:r>
     </w:p>
     <w:p>
@@ -2329,13 +2064,17 @@
         <w:pStyle w:val="code"/>
         <w:ind w:left="1134"/>
       </w:pPr>
-      <w:proofErr w:type="spellStart"/>
       <w:r>
-        <w:t>oEvent.trigger</w:t>
+        <w:t>oEvent = new cCAActionEvent(grid_name, cCAActionEvent.actions.control, actionID)</w:t>
       </w:r>
-      <w:proofErr w:type="spellEnd"/>
+    </w:p>
+    <w:p>
+      <w:pPr>
+        <w:pStyle w:val="code"/>
+        <w:ind w:left="1134"/>
+      </w:pPr>
       <w:r>
-        <w:t>()</w:t>
+        <w:t>oEvent.trigger()</w:t>
       </w:r>
     </w:p>
     <w:p/>
@@ -2500,7 +2239,6 @@
                 <w:szCs w:val="16"/>
               </w:rPr>
             </w:pPr>
-            <w:proofErr w:type="spellStart"/>
             <w:r>
               <w:rPr>
                 <w:sz w:val="16"/>
@@ -2515,7 +2253,6 @@
               </w:rPr>
               <w:t>agrid</w:t>
             </w:r>
-            <w:proofErr w:type="spellEnd"/>
           </w:p>
           <w:p>
             <w:pPr>
@@ -2538,7 +2275,6 @@
                 <w:szCs w:val="16"/>
               </w:rPr>
             </w:pPr>
-            <w:proofErr w:type="spellStart"/>
             <w:r>
               <w:rPr>
                 <w:sz w:val="16"/>
@@ -2546,16 +2282,14 @@
               </w:rPr>
               <w:t>cCAGridEvent.notify.changedCellsConsumed</w:t>
             </w:r>
-            <w:proofErr w:type="spellEnd"/>
-          </w:p>
-          <w:p>
-            <w:pPr>
-              <w:rPr>
-                <w:sz w:val="16"/>
-                <w:szCs w:val="16"/>
-              </w:rPr>
-            </w:pPr>
-            <w:proofErr w:type="spellStart"/>
+          </w:p>
+          <w:p>
+            <w:pPr>
+              <w:rPr>
+                <w:sz w:val="16"/>
+                <w:szCs w:val="16"/>
+              </w:rPr>
+            </w:pPr>
             <w:r>
               <w:rPr>
                 <w:sz w:val="16"/>
@@ -2563,7 +2297,6 @@
               </w:rPr>
               <w:t>cCAGridEvent.actions.set_cell</w:t>
             </w:r>
-            <w:proofErr w:type="spellEnd"/>
           </w:p>
         </w:tc>
         <w:tc>
@@ -2612,7 +2345,6 @@
                 <w:szCs w:val="16"/>
               </w:rPr>
             </w:pPr>
-            <w:proofErr w:type="spellStart"/>
             <w:r>
               <w:rPr>
                 <w:sz w:val="16"/>
@@ -2620,16 +2352,14 @@
               </w:rPr>
               <w:t>cCAGridEvent.notify.done</w:t>
             </w:r>
-            <w:proofErr w:type="spellEnd"/>
-          </w:p>
-          <w:p>
-            <w:pPr>
-              <w:rPr>
-                <w:sz w:val="16"/>
-                <w:szCs w:val="16"/>
-              </w:rPr>
-            </w:pPr>
-            <w:proofErr w:type="spellStart"/>
+          </w:p>
+          <w:p>
+            <w:pPr>
+              <w:rPr>
+                <w:sz w:val="16"/>
+                <w:szCs w:val="16"/>
+              </w:rPr>
+            </w:pPr>
             <w:r>
               <w:rPr>
                 <w:sz w:val="16"/>
@@ -2637,16 +2367,14 @@
               </w:rPr>
               <w:t>cCAGridEvent.notify.clear</w:t>
             </w:r>
-            <w:proofErr w:type="spellEnd"/>
-          </w:p>
-          <w:p>
-            <w:pPr>
-              <w:rPr>
-                <w:sz w:val="16"/>
-                <w:szCs w:val="16"/>
-              </w:rPr>
-            </w:pPr>
-            <w:proofErr w:type="spellStart"/>
+          </w:p>
+          <w:p>
+            <w:pPr>
+              <w:rPr>
+                <w:sz w:val="16"/>
+                <w:szCs w:val="16"/>
+              </w:rPr>
+            </w:pPr>
             <w:r>
               <w:rPr>
                 <w:sz w:val="16"/>
@@ -2654,30 +2382,20 @@
               </w:rPr>
               <w:t>cCAGridEvent.notify.nochange</w:t>
             </w:r>
-            <w:proofErr w:type="spellEnd"/>
-          </w:p>
-          <w:p>
-            <w:pPr>
-              <w:rPr>
-                <w:sz w:val="16"/>
-                <w:szCs w:val="16"/>
-              </w:rPr>
-            </w:pPr>
-            <w:proofErr w:type="spellStart"/>
-            <w:r>
-              <w:rPr>
-                <w:sz w:val="16"/>
-                <w:szCs w:val="16"/>
-              </w:rPr>
-              <w:t>cCAGridEvent</w:t>
-            </w:r>
-            <w:proofErr w:type="spellEnd"/>
-            <w:r>
-              <w:rPr>
-                <w:sz w:val="16"/>
-                <w:szCs w:val="16"/>
-              </w:rPr>
-              <w:t xml:space="preserve"> </w:t>
+          </w:p>
+          <w:p>
+            <w:pPr>
+              <w:rPr>
+                <w:sz w:val="16"/>
+                <w:szCs w:val="16"/>
+              </w:rPr>
+            </w:pPr>
+            <w:r>
+              <w:rPr>
+                <w:sz w:val="16"/>
+                <w:szCs w:val="16"/>
+              </w:rPr>
+              <w:t xml:space="preserve">cCAGridEvent </w:t>
             </w:r>
             <w:r>
               <w:rPr>
@@ -2686,7 +2404,6 @@
               </w:rPr>
               <w:t>.</w:t>
             </w:r>
-            <w:proofErr w:type="spellStart"/>
             <w:r>
               <w:rPr>
                 <w:sz w:val="16"/>
@@ -2694,16 +2411,14 @@
               </w:rPr>
               <w:t>notify.repeatPattern</w:t>
             </w:r>
-            <w:proofErr w:type="spellEnd"/>
-          </w:p>
-          <w:p>
-            <w:pPr>
-              <w:rPr>
-                <w:sz w:val="16"/>
-                <w:szCs w:val="16"/>
-              </w:rPr>
-            </w:pPr>
-            <w:proofErr w:type="spellStart"/>
+          </w:p>
+          <w:p>
+            <w:pPr>
+              <w:rPr>
+                <w:sz w:val="16"/>
+                <w:szCs w:val="16"/>
+              </w:rPr>
+            </w:pPr>
             <w:r>
               <w:rPr>
                 <w:sz w:val="16"/>
@@ -2711,7 +2426,6 @@
               </w:rPr>
               <w:t>cCAGridEvent.actions.import_grid</w:t>
             </w:r>
-            <w:proofErr w:type="spellEnd"/>
           </w:p>
         </w:tc>
         <w:tc>
@@ -2825,7 +2539,6 @@
                 <w:szCs w:val="16"/>
               </w:rPr>
             </w:pPr>
-            <w:proofErr w:type="spellStart"/>
             <w:r>
               <w:rPr>
                 <w:sz w:val="16"/>
@@ -2840,7 +2553,6 @@
               </w:rPr>
               <w:t>agrid</w:t>
             </w:r>
-            <w:proofErr w:type="spellEnd"/>
           </w:p>
         </w:tc>
         <w:tc>
@@ -2854,7 +2566,6 @@
                 <w:szCs w:val="16"/>
               </w:rPr>
             </w:pPr>
-            <w:proofErr w:type="spellStart"/>
             <w:r>
               <w:rPr>
                 <w:sz w:val="16"/>
@@ -2862,16 +2573,14 @@
               </w:rPr>
               <w:t>cCAGridEvent.notify.clear</w:t>
             </w:r>
-            <w:proofErr w:type="spellEnd"/>
-          </w:p>
-          <w:p>
-            <w:pPr>
-              <w:rPr>
-                <w:sz w:val="16"/>
-                <w:szCs w:val="16"/>
-              </w:rPr>
-            </w:pPr>
-            <w:proofErr w:type="spellStart"/>
+          </w:p>
+          <w:p>
+            <w:pPr>
+              <w:rPr>
+                <w:sz w:val="16"/>
+                <w:szCs w:val="16"/>
+              </w:rPr>
+            </w:pPr>
             <w:r>
               <w:rPr>
                 <w:sz w:val="16"/>
@@ -2886,16 +2595,14 @@
               </w:rPr>
               <w:t>nochange</w:t>
             </w:r>
-            <w:proofErr w:type="spellEnd"/>
-          </w:p>
-          <w:p>
-            <w:pPr>
-              <w:rPr>
-                <w:sz w:val="16"/>
-                <w:szCs w:val="16"/>
-              </w:rPr>
-            </w:pPr>
-            <w:proofErr w:type="spellStart"/>
+          </w:p>
+          <w:p>
+            <w:pPr>
+              <w:rPr>
+                <w:sz w:val="16"/>
+                <w:szCs w:val="16"/>
+              </w:rPr>
+            </w:pPr>
             <w:r>
               <w:rPr>
                 <w:sz w:val="16"/>
@@ -2903,16 +2610,14 @@
               </w:rPr>
               <w:t>cCAGridEvent.notify.done</w:t>
             </w:r>
-            <w:proofErr w:type="spellEnd"/>
-          </w:p>
-          <w:p>
-            <w:pPr>
-              <w:rPr>
-                <w:sz w:val="16"/>
-                <w:szCs w:val="16"/>
-              </w:rPr>
-            </w:pPr>
-            <w:proofErr w:type="spellStart"/>
+          </w:p>
+          <w:p>
+            <w:pPr>
+              <w:rPr>
+                <w:sz w:val="16"/>
+                <w:szCs w:val="16"/>
+              </w:rPr>
+            </w:pPr>
             <w:r>
               <w:rPr>
                 <w:sz w:val="16"/>
@@ -2920,7 +2625,6 @@
               </w:rPr>
               <w:t>cCAGridEvent.notify.repeatPattern</w:t>
             </w:r>
-            <w:proofErr w:type="spellEnd"/>
           </w:p>
         </w:tc>
         <w:tc>
@@ -2949,7 +2653,6 @@
                 <w:szCs w:val="16"/>
               </w:rPr>
             </w:pPr>
-            <w:proofErr w:type="spellStart"/>
             <w:r>
               <w:rPr>
                 <w:sz w:val="16"/>
@@ -2971,7 +2674,6 @@
               </w:rPr>
               <w:t>acanvas</w:t>
             </w:r>
-            <w:proofErr w:type="spellEnd"/>
           </w:p>
         </w:tc>
         <w:tc>
@@ -2985,7 +2687,6 @@
                 <w:szCs w:val="16"/>
               </w:rPr>
             </w:pPr>
-            <w:proofErr w:type="spellStart"/>
             <w:r>
               <w:rPr>
                 <w:sz w:val="16"/>
@@ -2993,16 +2694,14 @@
               </w:rPr>
               <w:t>cCAGridEvent.notify.changedCellsConsumed</w:t>
             </w:r>
-            <w:proofErr w:type="spellEnd"/>
-          </w:p>
-          <w:p>
-            <w:pPr>
-              <w:rPr>
-                <w:sz w:val="16"/>
-                <w:szCs w:val="16"/>
-              </w:rPr>
-            </w:pPr>
-            <w:proofErr w:type="spellStart"/>
+          </w:p>
+          <w:p>
+            <w:pPr>
+              <w:rPr>
+                <w:sz w:val="16"/>
+                <w:szCs w:val="16"/>
+              </w:rPr>
+            </w:pPr>
             <w:r>
               <w:rPr>
                 <w:sz w:val="16"/>
@@ -3010,7 +2709,6 @@
               </w:rPr>
               <w:t>cCAGridEvent.actions.set_cell</w:t>
             </w:r>
-            <w:proofErr w:type="spellEnd"/>
           </w:p>
         </w:tc>
         <w:tc>
@@ -3039,7 +2737,6 @@
                 <w:szCs w:val="16"/>
               </w:rPr>
             </w:pPr>
-            <w:proofErr w:type="spellStart"/>
             <w:r>
               <w:rPr>
                 <w:sz w:val="16"/>
@@ -3047,7 +2744,6 @@
               </w:rPr>
               <w:t>caJson</w:t>
             </w:r>
-            <w:proofErr w:type="spellEnd"/>
           </w:p>
         </w:tc>
         <w:tc>
@@ -3061,21 +2757,12 @@
                 <w:szCs w:val="16"/>
               </w:rPr>
             </w:pPr>
-            <w:proofErr w:type="spellStart"/>
-            <w:r>
-              <w:rPr>
-                <w:sz w:val="16"/>
-                <w:szCs w:val="16"/>
-              </w:rPr>
-              <w:t>cCAGridEvent.actions.import_grid</w:t>
-            </w:r>
-            <w:proofErr w:type="spellEnd"/>
-            <w:r>
-              <w:rPr>
-                <w:sz w:val="16"/>
-                <w:szCs w:val="16"/>
-              </w:rPr>
-              <w:t>:</w:t>
+            <w:r>
+              <w:rPr>
+                <w:sz w:val="16"/>
+                <w:szCs w:val="16"/>
+              </w:rPr>
+              <w:t>cCAGridEvent.actions.import_grid:</w:t>
             </w:r>
           </w:p>
         </w:tc>
@@ -3178,7 +2865,6 @@
                 <w:szCs w:val="16"/>
               </w:rPr>
             </w:pPr>
-            <w:proofErr w:type="spellStart"/>
             <w:r>
               <w:rPr>
                 <w:sz w:val="16"/>
@@ -3186,7 +2872,6 @@
               </w:rPr>
               <w:t>cCaChart</w:t>
             </w:r>
-            <w:proofErr w:type="spellEnd"/>
           </w:p>
         </w:tc>
         <w:tc>
@@ -3200,7 +2885,6 @@
                 <w:szCs w:val="16"/>
               </w:rPr>
             </w:pPr>
-            <w:proofErr w:type="spellStart"/>
             <w:r>
               <w:rPr>
                 <w:sz w:val="16"/>
@@ -3208,7 +2892,6 @@
               </w:rPr>
               <w:t>cCACanvasEvent.actions.grid_status</w:t>
             </w:r>
-            <w:proofErr w:type="spellEnd"/>
           </w:p>
         </w:tc>
         <w:tc>
@@ -3237,7 +2920,6 @@
                 <w:szCs w:val="16"/>
               </w:rPr>
             </w:pPr>
-            <w:proofErr w:type="spellStart"/>
             <w:r>
               <w:rPr>
                 <w:sz w:val="16"/>
@@ -3245,7 +2927,6 @@
               </w:rPr>
               <w:t>cCAJson</w:t>
             </w:r>
-            <w:proofErr w:type="spellEnd"/>
           </w:p>
         </w:tc>
         <w:tc>
@@ -3259,7 +2940,6 @@
                 <w:szCs w:val="16"/>
               </w:rPr>
             </w:pPr>
-            <w:proofErr w:type="spellStart"/>
             <w:r>
               <w:rPr>
                 <w:sz w:val="16"/>
@@ -3267,7 +2947,6 @@
               </w:rPr>
               <w:t>cCACanvasEvent.actions.set_grid</w:t>
             </w:r>
-            <w:proofErr w:type="spellEnd"/>
           </w:p>
         </w:tc>
         <w:tc>
@@ -3296,7 +2975,6 @@
                 <w:szCs w:val="16"/>
               </w:rPr>
             </w:pPr>
-            <w:proofErr w:type="spellStart"/>
             <w:r>
               <w:rPr>
                 <w:sz w:val="16"/>
@@ -3304,7 +2982,6 @@
               </w:rPr>
               <w:t>cCARemotecontrol</w:t>
             </w:r>
-            <w:proofErr w:type="spellEnd"/>
           </w:p>
         </w:tc>
         <w:tc>
@@ -3318,7 +2995,6 @@
                 <w:szCs w:val="16"/>
               </w:rPr>
             </w:pPr>
-            <w:proofErr w:type="spellStart"/>
             <w:r>
               <w:rPr>
                 <w:sz w:val="16"/>
@@ -3326,16 +3002,14 @@
               </w:rPr>
               <w:t>cCACanvasEvent.actions.set_grid</w:t>
             </w:r>
-            <w:proofErr w:type="spellEnd"/>
-          </w:p>
-          <w:p>
-            <w:pPr>
-              <w:rPr>
-                <w:sz w:val="16"/>
-                <w:szCs w:val="16"/>
-              </w:rPr>
-            </w:pPr>
-            <w:proofErr w:type="spellStart"/>
+          </w:p>
+          <w:p>
+            <w:pPr>
+              <w:rPr>
+                <w:sz w:val="16"/>
+                <w:szCs w:val="16"/>
+              </w:rPr>
+            </w:pPr>
             <w:r>
               <w:rPr>
                 <w:sz w:val="16"/>
@@ -3343,7 +3017,6 @@
               </w:rPr>
               <w:t>cCACanvasEvent.notify.nochange</w:t>
             </w:r>
-            <w:proofErr w:type="spellEnd"/>
           </w:p>
         </w:tc>
         <w:tc>
@@ -3372,7 +3045,6 @@
                 <w:szCs w:val="16"/>
               </w:rPr>
             </w:pPr>
-            <w:proofErr w:type="spellStart"/>
             <w:r>
               <w:rPr>
                 <w:sz w:val="16"/>
@@ -3380,7 +3052,6 @@
               </w:rPr>
               <w:t>cCaStatus</w:t>
             </w:r>
-            <w:proofErr w:type="spellEnd"/>
           </w:p>
         </w:tc>
         <w:tc>
@@ -3394,7 +3065,6 @@
                 <w:szCs w:val="16"/>
               </w:rPr>
             </w:pPr>
-            <w:proofErr w:type="spellStart"/>
             <w:r>
               <w:rPr>
                 <w:sz w:val="16"/>
@@ -3402,7 +3072,6 @@
               </w:rPr>
               <w:t>cCACanvasEvent.actions.grid_status</w:t>
             </w:r>
-            <w:proofErr w:type="spellEnd"/>
           </w:p>
         </w:tc>
         <w:tc>
@@ -3516,7 +3185,6 @@
                 <w:szCs w:val="16"/>
               </w:rPr>
             </w:pPr>
-            <w:proofErr w:type="spellStart"/>
             <w:r>
               <w:rPr>
                 <w:sz w:val="16"/>
@@ -3524,7 +3192,6 @@
               </w:rPr>
               <w:t>ccacanvas</w:t>
             </w:r>
-            <w:proofErr w:type="spellEnd"/>
           </w:p>
         </w:tc>
         <w:tc>
@@ -3538,7 +3205,6 @@
                 <w:szCs w:val="16"/>
               </w:rPr>
             </w:pPr>
-            <w:proofErr w:type="spellStart"/>
             <w:r>
               <w:rPr>
                 <w:sz w:val="16"/>
@@ -3546,16 +3212,14 @@
               </w:rPr>
               <w:t>cCACanvasEvent.notify.nochange</w:t>
             </w:r>
-            <w:proofErr w:type="spellEnd"/>
-          </w:p>
-          <w:p>
-            <w:pPr>
-              <w:rPr>
-                <w:sz w:val="16"/>
-                <w:szCs w:val="16"/>
-              </w:rPr>
-            </w:pPr>
-            <w:proofErr w:type="spellStart"/>
+          </w:p>
+          <w:p>
+            <w:pPr>
+              <w:rPr>
+                <w:sz w:val="16"/>
+                <w:szCs w:val="16"/>
+              </w:rPr>
+            </w:pPr>
             <w:r>
               <w:rPr>
                 <w:sz w:val="16"/>
@@ -3563,16 +3227,14 @@
               </w:rPr>
               <w:t>cCACanvasEvent.actions.grid_status</w:t>
             </w:r>
-            <w:proofErr w:type="spellEnd"/>
-          </w:p>
-          <w:p>
-            <w:pPr>
-              <w:rPr>
-                <w:sz w:val="16"/>
-                <w:szCs w:val="16"/>
-              </w:rPr>
-            </w:pPr>
-            <w:proofErr w:type="spellStart"/>
+          </w:p>
+          <w:p>
+            <w:pPr>
+              <w:rPr>
+                <w:sz w:val="16"/>
+                <w:szCs w:val="16"/>
+              </w:rPr>
+            </w:pPr>
             <w:r>
               <w:rPr>
                 <w:sz w:val="16"/>
@@ -3580,7 +3242,6 @@
               </w:rPr>
               <w:t>cCACanvasEvent.actions.set_grid</w:t>
             </w:r>
-            <w:proofErr w:type="spellEnd"/>
           </w:p>
         </w:tc>
         <w:tc>
@@ -3700,7 +3361,6 @@
                 <w:szCs w:val="16"/>
               </w:rPr>
             </w:pPr>
-            <w:proofErr w:type="spellStart"/>
             <w:r>
               <w:rPr>
                 <w:sz w:val="16"/>
@@ -3708,7 +3368,6 @@
               </w:rPr>
               <w:t>ccagrid</w:t>
             </w:r>
-            <w:proofErr w:type="spellEnd"/>
           </w:p>
         </w:tc>
         <w:tc>
@@ -3722,7 +3381,6 @@
                 <w:szCs w:val="16"/>
               </w:rPr>
             </w:pPr>
-            <w:proofErr w:type="spellStart"/>
             <w:r>
               <w:rPr>
                 <w:sz w:val="16"/>
@@ -3730,16 +3388,14 @@
               </w:rPr>
               <w:t>cCAActionEvent.actions.grid_init</w:t>
             </w:r>
-            <w:proofErr w:type="spellEnd"/>
-          </w:p>
-          <w:p>
-            <w:pPr>
-              <w:rPr>
-                <w:sz w:val="16"/>
-                <w:szCs w:val="16"/>
-              </w:rPr>
-            </w:pPr>
-            <w:proofErr w:type="spellStart"/>
+          </w:p>
+          <w:p>
+            <w:pPr>
+              <w:rPr>
+                <w:sz w:val="16"/>
+                <w:szCs w:val="16"/>
+              </w:rPr>
+            </w:pPr>
             <w:r>
               <w:rPr>
                 <w:sz w:val="16"/>
@@ -3747,7 +3403,6 @@
               </w:rPr>
               <w:t>cCAActionEvent.actions.control</w:t>
             </w:r>
-            <w:proofErr w:type="spellEnd"/>
           </w:p>
         </w:tc>
         <w:tc>
@@ -3776,7 +3431,6 @@
                 <w:szCs w:val="16"/>
               </w:rPr>
             </w:pPr>
-            <w:proofErr w:type="spellStart"/>
             <w:r>
               <w:rPr>
                 <w:sz w:val="16"/>
@@ -3784,7 +3438,6 @@
               </w:rPr>
               <w:t>ccacanvas</w:t>
             </w:r>
-            <w:proofErr w:type="spellEnd"/>
           </w:p>
         </w:tc>
         <w:tc>
@@ -3798,7 +3451,6 @@
                 <w:szCs w:val="16"/>
               </w:rPr>
             </w:pPr>
-            <w:proofErr w:type="spellStart"/>
             <w:r>
               <w:rPr>
                 <w:sz w:val="16"/>
@@ -3806,7 +3458,6 @@
               </w:rPr>
               <w:t>cCAActionEvent.actions.ready</w:t>
             </w:r>
-            <w:proofErr w:type="spellEnd"/>
           </w:p>
         </w:tc>
         <w:tc>
@@ -3835,7 +3486,6 @@
                 <w:szCs w:val="16"/>
               </w:rPr>
             </w:pPr>
-            <w:proofErr w:type="spellStart"/>
             <w:r>
               <w:rPr>
                 <w:sz w:val="16"/>
@@ -3843,7 +3493,6 @@
               </w:rPr>
               <w:t>cCaChart</w:t>
             </w:r>
-            <w:proofErr w:type="spellEnd"/>
           </w:p>
         </w:tc>
         <w:tc>
@@ -3857,7 +3506,6 @@
                 <w:szCs w:val="16"/>
               </w:rPr>
             </w:pPr>
-            <w:proofErr w:type="spellStart"/>
             <w:r>
               <w:rPr>
                 <w:sz w:val="16"/>
@@ -3865,7 +3513,6 @@
               </w:rPr>
               <w:t>cCAActionEvent.actions.grid_init</w:t>
             </w:r>
-            <w:proofErr w:type="spellEnd"/>
           </w:p>
         </w:tc>
         <w:tc>
@@ -3894,7 +3541,6 @@
                 <w:szCs w:val="16"/>
               </w:rPr>
             </w:pPr>
-            <w:proofErr w:type="spellStart"/>
             <w:r>
               <w:rPr>
                 <w:sz w:val="16"/>
@@ -3902,7 +3548,6 @@
               </w:rPr>
               <w:t>cCaStatus</w:t>
             </w:r>
-            <w:proofErr w:type="spellEnd"/>
           </w:p>
         </w:tc>
         <w:tc>
@@ -3916,7 +3561,6 @@
                 <w:szCs w:val="16"/>
               </w:rPr>
             </w:pPr>
-            <w:proofErr w:type="spellStart"/>
             <w:r>
               <w:rPr>
                 <w:sz w:val="16"/>
@@ -3924,7 +3568,6 @@
               </w:rPr>
               <w:t>cCAActionEvent.actions.control</w:t>
             </w:r>
-            <w:proofErr w:type="spellEnd"/>
           </w:p>
           <w:p>
             <w:pPr>
@@ -3946,7 +3589,6 @@
                 <w:szCs w:val="16"/>
               </w:rPr>
             </w:pPr>
-            <w:proofErr w:type="spellStart"/>
             <w:r>
               <w:rPr>
                 <w:sz w:val="16"/>
@@ -3954,16 +3596,14 @@
               </w:rPr>
               <w:t>cCAGridTypes.actions.play</w:t>
             </w:r>
-            <w:proofErr w:type="spellEnd"/>
-          </w:p>
-          <w:p>
-            <w:pPr>
-              <w:rPr>
-                <w:sz w:val="16"/>
-                <w:szCs w:val="16"/>
-              </w:rPr>
-            </w:pPr>
-            <w:proofErr w:type="spellStart"/>
+          </w:p>
+          <w:p>
+            <w:pPr>
+              <w:rPr>
+                <w:sz w:val="16"/>
+                <w:szCs w:val="16"/>
+              </w:rPr>
+            </w:pPr>
             <w:r>
               <w:rPr>
                 <w:sz w:val="16"/>
@@ -3971,7 +3611,6 @@
               </w:rPr>
               <w:t>cCAGridTypes.actions.stop</w:t>
             </w:r>
-            <w:proofErr w:type="spellEnd"/>
           </w:p>
           <w:p>
             <w:pPr>
@@ -4099,7 +3738,6 @@
                 <w:szCs w:val="16"/>
               </w:rPr>
             </w:pPr>
-            <w:proofErr w:type="spellStart"/>
             <w:r>
               <w:rPr>
                 <w:sz w:val="16"/>
@@ -4107,7 +3745,6 @@
               </w:rPr>
               <w:t>ccagrid</w:t>
             </w:r>
-            <w:proofErr w:type="spellEnd"/>
           </w:p>
         </w:tc>
         <w:tc>
@@ -4121,7 +3758,6 @@
                 <w:szCs w:val="16"/>
               </w:rPr>
             </w:pPr>
-            <w:proofErr w:type="spellStart"/>
             <w:r>
               <w:rPr>
                 <w:sz w:val="16"/>
@@ -4129,7 +3765,6 @@
               </w:rPr>
               <w:t>cCAActionEvent.actions.control</w:t>
             </w:r>
-            <w:proofErr w:type="spellEnd"/>
           </w:p>
         </w:tc>
         <w:tc>
@@ -4148,17 +3783,8 @@
                 <w:sz w:val="16"/>
                 <w:szCs w:val="16"/>
               </w:rPr>
-              <w:t> </w:t>
-            </w:r>
-            <w:proofErr w:type="spellStart"/>
-            <w:r>
-              <w:rPr>
-                <w:sz w:val="16"/>
-                <w:szCs w:val="16"/>
-              </w:rPr>
-              <w:t>cCAGridTypes.actions.step</w:t>
-            </w:r>
-            <w:proofErr w:type="spellEnd"/>
+              <w:t> cCAGridTypes.actions.step</w:t>
+            </w:r>
           </w:p>
         </w:tc>
       </w:tr>
@@ -4174,7 +3800,6 @@
                 <w:szCs w:val="16"/>
               </w:rPr>
             </w:pPr>
-            <w:proofErr w:type="spellStart"/>
             <w:r>
               <w:rPr>
                 <w:sz w:val="16"/>
@@ -4182,7 +3807,6 @@
               </w:rPr>
               <w:t>ccanvas</w:t>
             </w:r>
-            <w:proofErr w:type="spellEnd"/>
           </w:p>
         </w:tc>
         <w:tc>
@@ -4196,7 +3820,6 @@
                 <w:szCs w:val="16"/>
               </w:rPr>
             </w:pPr>
-            <w:proofErr w:type="spellStart"/>
             <w:r>
               <w:rPr>
                 <w:sz w:val="16"/>
@@ -4204,7 +3827,6 @@
               </w:rPr>
               <w:t>cCAActionEvent.actions.grid_init</w:t>
             </w:r>
-            <w:proofErr w:type="spellEnd"/>
           </w:p>
         </w:tc>
         <w:tc>
@@ -4240,7 +3862,6 @@
                 <w:szCs w:val="16"/>
               </w:rPr>
             </w:pPr>
-            <w:proofErr w:type="spellStart"/>
             <w:r>
               <w:rPr>
                 <w:sz w:val="16"/>
@@ -4248,7 +3869,6 @@
               </w:rPr>
               <w:t>ccagridstateinit</w:t>
             </w:r>
-            <w:proofErr w:type="spellEnd"/>
           </w:p>
         </w:tc>
         <w:tc>
@@ -4262,7 +3882,6 @@
                 <w:szCs w:val="16"/>
               </w:rPr>
             </w:pPr>
-            <w:proofErr w:type="spellStart"/>
             <w:r>
               <w:rPr>
                 <w:sz w:val="16"/>
@@ -4270,7 +3889,6 @@
               </w:rPr>
               <w:t>cCAActionEvent.actions.grid_init</w:t>
             </w:r>
-            <w:proofErr w:type="spellEnd"/>
           </w:p>
         </w:tc>
         <w:tc>
@@ -4306,7 +3924,6 @@
                 <w:szCs w:val="16"/>
               </w:rPr>
             </w:pPr>
-            <w:proofErr w:type="spellStart"/>
             <w:r>
               <w:rPr>
                 <w:sz w:val="16"/>
@@ -4314,7 +3931,6 @@
               </w:rPr>
               <w:t>ccaremotecontrol</w:t>
             </w:r>
-            <w:proofErr w:type="spellEnd"/>
           </w:p>
         </w:tc>
         <w:tc>
@@ -4328,7 +3944,6 @@
                 <w:szCs w:val="16"/>
               </w:rPr>
             </w:pPr>
-            <w:proofErr w:type="spellStart"/>
             <w:r>
               <w:rPr>
                 <w:sz w:val="16"/>
@@ -4336,7 +3951,6 @@
               </w:rPr>
               <w:t>cCAActionEvent.actions.control</w:t>
             </w:r>
-            <w:proofErr w:type="spellEnd"/>
           </w:p>
         </w:tc>
         <w:tc>
@@ -4372,7 +3986,6 @@
                 <w:szCs w:val="16"/>
               </w:rPr>
             </w:pPr>
-            <w:proofErr w:type="spellStart"/>
             <w:r>
               <w:rPr>
                 <w:sz w:val="16"/>
@@ -4387,7 +4000,6 @@
               </w:rPr>
               <w:t>aindex</w:t>
             </w:r>
-            <w:proofErr w:type="spellEnd"/>
           </w:p>
         </w:tc>
         <w:tc>
@@ -4401,7 +4013,6 @@
                 <w:szCs w:val="16"/>
               </w:rPr>
             </w:pPr>
-            <w:proofErr w:type="spellStart"/>
             <w:r>
               <w:rPr>
                 <w:sz w:val="16"/>
@@ -4409,7 +4020,6 @@
               </w:rPr>
               <w:t>cCAActionEvent.actions.ready</w:t>
             </w:r>
-            <w:proofErr w:type="spellEnd"/>
           </w:p>
         </w:tc>
         <w:tc>
@@ -4528,7 +4138,6 @@
                 <w:szCs w:val="16"/>
               </w:rPr>
             </w:pPr>
-            <w:proofErr w:type="spellStart"/>
             <w:r>
               <w:rPr>
                 <w:sz w:val="16"/>
@@ -4536,7 +4145,6 @@
               </w:rPr>
               <w:t>Ccagrid</w:t>
             </w:r>
-            <w:proofErr w:type="spellEnd"/>
           </w:p>
         </w:tc>
         <w:tc>
@@ -4550,7 +4158,6 @@
                 <w:szCs w:val="16"/>
               </w:rPr>
             </w:pPr>
-            <w:proofErr w:type="spellStart"/>
             <w:r>
               <w:rPr>
                 <w:sz w:val="16"/>
@@ -4558,7 +4165,6 @@
               </w:rPr>
               <w:t>cCARuleEvent.actions.set_rule</w:t>
             </w:r>
-            <w:proofErr w:type="spellEnd"/>
           </w:p>
         </w:tc>
         <w:tc>
@@ -4594,7 +4200,6 @@
                 <w:szCs w:val="16"/>
               </w:rPr>
             </w:pPr>
-            <w:proofErr w:type="spellStart"/>
             <w:r>
               <w:rPr>
                 <w:sz w:val="16"/>
@@ -4602,7 +4207,6 @@
               </w:rPr>
               <w:t>Ccachart</w:t>
             </w:r>
-            <w:proofErr w:type="spellEnd"/>
           </w:p>
         </w:tc>
         <w:tc>
@@ -4616,7 +4220,6 @@
                 <w:szCs w:val="16"/>
               </w:rPr>
             </w:pPr>
-            <w:proofErr w:type="spellStart"/>
             <w:r>
               <w:rPr>
                 <w:sz w:val="16"/>
@@ -4624,7 +4227,6 @@
               </w:rPr>
               <w:t>cCARuleEvent.actions.set_rule</w:t>
             </w:r>
-            <w:proofErr w:type="spellEnd"/>
           </w:p>
         </w:tc>
         <w:tc>
@@ -4660,7 +4262,6 @@
                 <w:szCs w:val="16"/>
               </w:rPr>
             </w:pPr>
-            <w:proofErr w:type="spellStart"/>
             <w:r>
               <w:rPr>
                 <w:sz w:val="16"/>
@@ -4668,7 +4269,6 @@
               </w:rPr>
               <w:t>ccaremotecontrol</w:t>
             </w:r>
-            <w:proofErr w:type="spellEnd"/>
           </w:p>
         </w:tc>
         <w:tc>
@@ -4682,7 +4282,6 @@
                 <w:szCs w:val="16"/>
               </w:rPr>
             </w:pPr>
-            <w:proofErr w:type="spellStart"/>
             <w:r>
               <w:rPr>
                 <w:sz w:val="16"/>
@@ -4690,7 +4289,6 @@
               </w:rPr>
               <w:t>cCARuleEvent.actions.set_rule</w:t>
             </w:r>
-            <w:proofErr w:type="spellEnd"/>
           </w:p>
         </w:tc>
         <w:tc>
@@ -4726,7 +4324,6 @@
                 <w:szCs w:val="16"/>
               </w:rPr>
             </w:pPr>
-            <w:proofErr w:type="spellStart"/>
             <w:r>
               <w:rPr>
                 <w:sz w:val="16"/>
@@ -4734,7 +4331,6 @@
               </w:rPr>
               <w:t>ccacontrolsl</w:t>
             </w:r>
-            <w:proofErr w:type="spellEnd"/>
           </w:p>
         </w:tc>
         <w:tc>
@@ -4748,7 +4344,6 @@
                 <w:szCs w:val="16"/>
               </w:rPr>
             </w:pPr>
-            <w:proofErr w:type="spellStart"/>
             <w:r>
               <w:rPr>
                 <w:sz w:val="16"/>
@@ -4756,7 +4351,6 @@
               </w:rPr>
               <w:t>cCARuleEvent.actions.update_rule</w:t>
             </w:r>
-            <w:proofErr w:type="spellEnd"/>
           </w:p>
         </w:tc>
         <w:tc>
@@ -4890,7 +4484,6 @@
                 <w:szCs w:val="16"/>
               </w:rPr>
             </w:pPr>
-            <w:proofErr w:type="spellStart"/>
             <w:r>
               <w:rPr>
                 <w:sz w:val="16"/>
@@ -4898,7 +4491,6 @@
               </w:rPr>
               <w:t>ccacanvas</w:t>
             </w:r>
-            <w:proofErr w:type="spellEnd"/>
           </w:p>
         </w:tc>
         <w:tc>
@@ -4912,7 +4504,6 @@
                 <w:szCs w:val="16"/>
               </w:rPr>
             </w:pPr>
-            <w:proofErr w:type="spellStart"/>
             <w:r>
               <w:rPr>
                 <w:sz w:val="16"/>
@@ -4920,7 +4511,6 @@
               </w:rPr>
               <w:t>cCARuleEvent.actions.update_rule</w:t>
             </w:r>
-            <w:proofErr w:type="spellEnd"/>
           </w:p>
         </w:tc>
         <w:tc>
@@ -4957,7 +4547,6 @@
                 <w:szCs w:val="16"/>
               </w:rPr>
             </w:pPr>
-            <w:proofErr w:type="spellStart"/>
             <w:r>
               <w:rPr>
                 <w:sz w:val="16"/>
@@ -4965,7 +4554,6 @@
               </w:rPr>
               <w:t>Ccacontolsl</w:t>
             </w:r>
-            <w:proofErr w:type="spellEnd"/>
           </w:p>
         </w:tc>
         <w:tc>
@@ -4979,7 +4567,6 @@
                 <w:szCs w:val="16"/>
               </w:rPr>
             </w:pPr>
-            <w:proofErr w:type="spellStart"/>
             <w:r>
               <w:rPr>
                 <w:sz w:val="16"/>
@@ -4987,7 +4574,6 @@
               </w:rPr>
               <w:t>cCARuleEvent.actions.set_rule</w:t>
             </w:r>
-            <w:proofErr w:type="spellEnd"/>
           </w:p>
         </w:tc>
         <w:tc>
@@ -5036,11 +4622,124 @@
         <w:t>CaCanvas Component</w:t>
       </w:r>
     </w:p>
-    <w:p/>
+    <w:p>
+      <w:r>
+        <w:rPr>
+          <w:noProof/>
+        </w:rPr>
+        <w:drawing>
+          <wp:inline distT="0" distB="0" distL="0" distR="0" wp14:anchorId="7FCE7A95" wp14:editId="4D3CD0F5">
+            <wp:extent cx="5731510" cy="3000375"/>
+            <wp:effectExtent l="0" t="0" r="2540" b="9525"/>
+            <wp:docPr id="1499144110" name="Picture 1" descr="A screenshot of a computer&#10;&#10;AI-generated content may be incorrect."/>
+            <wp:cNvGraphicFramePr>
+              <a:graphicFrameLocks xmlns:a="http://schemas.openxmlformats.org/drawingml/2006/main" noChangeAspect="1"/>
+            </wp:cNvGraphicFramePr>
+            <a:graphic xmlns:a="http://schemas.openxmlformats.org/drawingml/2006/main">
+              <a:graphicData uri="http://schemas.openxmlformats.org/drawingml/2006/picture">
+                <pic:pic xmlns:pic="http://schemas.openxmlformats.org/drawingml/2006/picture">
+                  <pic:nvPicPr>
+                    <pic:cNvPr id="1499144110" name="Picture 1" descr="A screenshot of a computer&#10;&#10;AI-generated content may be incorrect."/>
+                    <pic:cNvPicPr/>
+                  </pic:nvPicPr>
+                  <pic:blipFill>
+                    <a:blip r:embed="rId12"/>
+                    <a:stretch>
+                      <a:fillRect/>
+                    </a:stretch>
+                  </pic:blipFill>
+                  <pic:spPr>
+                    <a:xfrm>
+                      <a:off x="0" y="0"/>
+                      <a:ext cx="5731510" cy="3000375"/>
+                    </a:xfrm>
+                    <a:prstGeom prst="rect">
+                      <a:avLst/>
+                    </a:prstGeom>
+                  </pic:spPr>
+                </pic:pic>
+              </a:graphicData>
+            </a:graphic>
+          </wp:inline>
+        </w:drawing>
+      </w:r>
+      <w:r>
+        <w:t xml:space="preserve"> </w:t>
+      </w:r>
+      <w:r>
+        <w:t xml:space="preserve">This component </w:t>
+      </w:r>
+      <w:r>
+        <w:t xml:space="preserve">is </w:t>
+      </w:r>
+      <w:r>
+        <w:t>wrapped in a jqueryUI widget</w:t>
+      </w:r>
+      <w:r>
+        <w:t xml:space="preserve">. It </w:t>
+      </w:r>
+      <w:r>
+        <w:t>is responsible for drawing the CA</w:t>
+      </w:r>
+      <w:r>
+        <w:t>.</w:t>
+      </w:r>
+    </w:p>
+    <w:p>
+      <w:r>
+        <w:t xml:space="preserve">A </w:t>
+      </w:r>
+      <w:r>
+        <w:t>CA</w:t>
+      </w:r>
+      <w:r>
+        <w:t xml:space="preserve">grid is added to the component </w:t>
+      </w:r>
+    </w:p>
+    <w:p>
+      <w:pPr>
+        <w:pStyle w:val="ListParagraph"/>
+        <w:numPr>
+          <w:ilvl w:val="0"/>
+          <w:numId w:val="13"/>
+        </w:numPr>
+      </w:pPr>
+      <w:r>
+        <w:t xml:space="preserve">after it has received the event </w:t>
+      </w:r>
+      <w:r>
+        <w:t>cCAActionEvent.actions.ready</w:t>
+      </w:r>
+    </w:p>
+    <w:p>
+      <w:pPr>
+        <w:pStyle w:val="ListParagraph"/>
+        <w:numPr>
+          <w:ilvl w:val="0"/>
+          <w:numId w:val="13"/>
+        </w:numPr>
+      </w:pPr>
+      <w:r>
+        <w:t xml:space="preserve">and after receiving the event </w:t>
+      </w:r>
+      <w:r>
+        <w:t>cCAGridEvent.actions.import_grid</w:t>
+      </w:r>
+    </w:p>
+    <w:p>
+      <w:pPr>
+        <w:pStyle w:val="ListParagraph"/>
+      </w:pPr>
+    </w:p>
+    <w:p>
+      <w:r>
+        <w:t xml:space="preserve">this component communicates with the </w:t>
+      </w:r>
+    </w:p>
     <w:sectPr>
-      <w:headerReference w:type="even" r:id="rId12"/>
-      <w:headerReference w:type="default" r:id="rId13"/>
-      <w:headerReference w:type="first" r:id="rId14"/>
+      <w:headerReference w:type="even" r:id="rId13"/>
+      <w:headerReference w:type="default" r:id="rId14"/>
+      <w:headerReference w:type="first" r:id="rId15"/>
       <w:pgSz w:w="11906" w:h="16838"/>
       <w:pgMar w:top="1440" w:right="1440" w:bottom="1440" w:left="1440" w:header="708" w:footer="708" w:gutter="0"/>
       <w:cols w:space="708"/>
@@ -6807,7 +6506,6 @@
   <w:style w:type="character" w:default="1" w:styleId="DefaultParagraphFont">
     <w:name w:val="Default Paragraph Font"/>
     <w:uiPriority w:val="1"/>
-    <w:semiHidden/>
     <w:unhideWhenUsed/>
   </w:style>
   <w:style w:type="table" w:default="1" w:styleId="TableNormal">

--- a/[doc]/developer_guide.docx
+++ b/[doc]/developer_guide.docx
@@ -4673,13 +4673,28 @@
         <w:t xml:space="preserve">is </w:t>
       </w:r>
       <w:r>
-        <w:t>wrapped in a jqueryUI widget</w:t>
+        <w:t xml:space="preserve">wrapped in a </w:t>
+      </w:r>
+      <w:r>
+        <w:t>jQuery UI</w:t>
+      </w:r>
+      <w:r>
+        <w:t xml:space="preserve"> widget</w:t>
       </w:r>
       <w:r>
         <w:t xml:space="preserve">. It </w:t>
       </w:r>
       <w:r>
         <w:t>is responsible for drawing the CA</w:t>
+      </w:r>
+      <w:r>
+        <w:t xml:space="preserve"> </w:t>
+      </w:r>
+      <w:r>
+        <w:t xml:space="preserve">(running in a grid) </w:t>
+      </w:r>
+      <w:r>
+        <w:t>and interacting with the CA</w:t>
       </w:r>
       <w:r>
         <w:t>.</w:t>
@@ -4730,11 +4745,6 @@
       <w:pPr>
         <w:pStyle w:val="ListParagraph"/>
       </w:pPr>
-    </w:p>
-    <w:p>
-      <w:r>
-        <w:t xml:space="preserve">this component communicates with the </w:t>
-      </w:r>
     </w:p>
     <w:sectPr>
       <w:headerReference w:type="even" r:id="rId13"/>

--- a/[doc]/developer_guide.docx
+++ b/[doc]/developer_guide.docx
@@ -4710,6 +4710,9 @@
       <w:r>
         <w:t xml:space="preserve">grid is added to the component </w:t>
       </w:r>
+      <w:r>
+        <w:t xml:space="preserve">, which represents the CA state machine </w:t>
+      </w:r>
     </w:p>
     <w:p>
       <w:pPr>
@@ -4735,12 +4738,19 @@
         </w:numPr>
       </w:pPr>
       <w:r>
-        <w:t xml:space="preserve">and after receiving the event </w:t>
+        <w:t xml:space="preserve">and </w:t>
+      </w:r>
+      <w:r>
+        <w:t xml:space="preserve">also </w:t>
+      </w:r>
+      <w:r>
+        <w:t xml:space="preserve">after receiving the event </w:t>
       </w:r>
       <w:r>
         <w:t>cCAGridEvent.actions.import_grid</w:t>
       </w:r>
     </w:p>
+    <w:p/>
     <w:p>
       <w:pPr>
         <w:pStyle w:val="ListParagraph"/>

--- a/[doc]/developer_guide.docx
+++ b/[doc]/developer_guide.docx
@@ -79,26 +79,6 @@
       </w:r>
     </w:p>
     <w:p>
-      <w:pPr>
-        <w:rPr>
-          <w:caps/>
-          <w:color w:val="FFFFFF" w:themeColor="background1"/>
-          <w:spacing w:val="15"/>
-          <w:sz w:val="22"/>
-          <w:szCs w:val="22"/>
-        </w:rPr>
-      </w:pPr>
-      <w:r>
-        <w:t>A Jquery UI interface composed of widgets</w:t>
-      </w:r>
-      <w:r>
-        <w:t xml:space="preserve"> - </w:t>
-      </w:r>
-      <w:r>
-        <w:t>Widgets use events to communicate, which are implemented using bean.js</w:t>
-      </w:r>
-    </w:p>
-    <w:p>
       <w:r>
         <w:rPr>
           <w:noProof/>
@@ -107,9 +87,9 @@
         <mc:AlternateContent>
           <mc:Choice Requires="wpc">
             <w:drawing>
-              <wp:inline distT="0" distB="0" distL="0" distR="0" wp14:anchorId="7E1C586D" wp14:editId="5CA298D8">
-                <wp:extent cx="6262370" cy="3290935"/>
-                <wp:effectExtent l="0" t="0" r="5080" b="5080"/>
+              <wp:inline distT="0" distB="0" distL="0" distR="0" wp14:anchorId="7E1C586D" wp14:editId="6D019414">
+                <wp:extent cx="6231258" cy="3274062"/>
+                <wp:effectExtent l="0" t="0" r="17145" b="2540"/>
                 <wp:docPr id="705186379" name="Canvas 4"/>
                 <wp:cNvGraphicFramePr>
                   <a:graphicFrameLocks xmlns:a="http://schemas.openxmlformats.org/drawingml/2006/main" noChangeAspect="1"/>
@@ -131,7 +111,13 @@
                           </pic:cNvPicPr>
                         </pic:nvPicPr>
                         <pic:blipFill>
-                          <a:blip r:embed="rId9"/>
+                          <a:blip r:embed="rId9" cstate="screen">
+                            <a:extLst>
+                              <a:ext uri="{28A0092B-C50C-407E-A947-70E740481C1C}">
+                                <a14:useLocalDpi xmlns:a14="http://schemas.microsoft.com/office/drawing/2010/main"/>
+                              </a:ext>
+                            </a:extLst>
+                          </a:blip>
                           <a:stretch>
                             <a:fillRect/>
                           </a:stretch>
@@ -1098,12 +1084,12 @@
           </mc:Choice>
           <mc:Fallback>
             <w:pict>
-              <v:group w14:anchorId="7E1C586D" id="Canvas 4" o:spid="_x0000_s1026" editas="canvas" style="width:493.1pt;height:259.15pt;mso-position-horizontal-relative:char;mso-position-vertical-relative:line" coordsize="62623,32905" o:gfxdata="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">
-                <v:shape id="_x0000_s1027" type="#_x0000_t75" style="position:absolute;width:62623;height:32905;visibility:visible;mso-wrap-style:square" filled="t">
+              <v:group w14:anchorId="7E1C586D" id="Canvas 4" o:spid="_x0000_s1026" editas="canvas" style="width:490.65pt;height:257.8pt;mso-position-horizontal-relative:char;mso-position-vertical-relative:line" coordsize="62312,32740" o:gfxdata="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">
+                <v:shape id="_x0000_s1027" type="#_x0000_t75" style="position:absolute;width:62312;height:32740;visibility:visible;mso-wrap-style:square" filled="t">
                   <v:fill o:detectmouseclick="t"/>
                   <v:path o:connecttype="none"/>
                 </v:shape>
-                <v:shape id="Picture 495009490" o:spid="_x0000_s1028" type="#_x0000_t75" style="position:absolute;left:8119;top:5695;width:45213;height:23942;visibility:visible;mso-wrap-style:square" o:gfxdata="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">
+                <v:shape id="Picture 495009490" o:spid="_x0000_s1028" type="#_x0000_t75" style="position:absolute;left:8119;top:5695;width:45213;height:23942;visibility:visible;mso-wrap-style:square" o:gfxdata="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">
                   <v:imagedata r:id="rId10" o:title=""/>
                 </v:shape>
                 <v:rect id="Rectangle 212714887" o:spid="_x0000_s1029" style="position:absolute;left:315;top:394;width:61958;height:31428;visibility:visible;mso-wrap-style:square;v-text-anchor:middle" o:gfxdata="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" filled="f" strokecolor="#a02b93 [3208]" strokeweight="2.25pt"/>
@@ -1484,10 +1470,24 @@
     </w:p>
     <w:p>
       <w:pPr>
+        <w:rPr>
+          <w:caps/>
+          <w:color w:val="FFFFFF" w:themeColor="background1"/>
+          <w:spacing w:val="15"/>
+          <w:sz w:val="22"/>
+          <w:szCs w:val="22"/>
+        </w:rPr>
+      </w:pPr>
+      <w:r>
+        <w:t>A Jquery UI interface composed of widgets - Widgets use events to communicate, which are implemented using bean.js</w:t>
+      </w:r>
+    </w:p>
+    <w:p>
+      <w:pPr>
         <w:pStyle w:val="Heading2"/>
       </w:pPr>
       <w:r>
-        <w:t>UI components</w:t>
+        <w:t>components</w:t>
       </w:r>
     </w:p>
     <w:tbl>
@@ -1506,7 +1506,7 @@
         </w:trPr>
         <w:tc>
           <w:tcPr>
-            <w:tcW w:w="1548" w:type="dxa"/>
+            <w:tcW w:w="1769" w:type="dxa"/>
           </w:tcPr>
           <w:p>
             <w:pPr>
@@ -1526,7 +1526,7 @@
         </w:tc>
         <w:tc>
           <w:tcPr>
-            <w:tcW w:w="7519" w:type="dxa"/>
+            <w:tcW w:w="7298" w:type="dxa"/>
           </w:tcPr>
           <w:p>
             <w:pPr>
@@ -1555,7 +1555,7 @@
       <w:tr>
         <w:tc>
           <w:tcPr>
-            <w:tcW w:w="1548" w:type="dxa"/>
+            <w:tcW w:w="1769" w:type="dxa"/>
           </w:tcPr>
           <w:p>
             <w:pPr>
@@ -1575,7 +1575,7 @@
         </w:tc>
         <w:tc>
           <w:tcPr>
-            <w:tcW w:w="7519" w:type="dxa"/>
+            <w:tcW w:w="7298" w:type="dxa"/>
           </w:tcPr>
           <w:p>
             <w:pPr>
@@ -1597,7 +1597,7 @@
       <w:tr>
         <w:tc>
           <w:tcPr>
-            <w:tcW w:w="1548" w:type="dxa"/>
+            <w:tcW w:w="1769" w:type="dxa"/>
           </w:tcPr>
           <w:p>
             <w:pPr>
@@ -1625,7 +1625,7 @@
         </w:tc>
         <w:tc>
           <w:tcPr>
-            <w:tcW w:w="7519" w:type="dxa"/>
+            <w:tcW w:w="7298" w:type="dxa"/>
           </w:tcPr>
           <w:p>
             <w:pPr>
@@ -1661,7 +1661,7 @@
       <w:tr>
         <w:tc>
           <w:tcPr>
-            <w:tcW w:w="1548" w:type="dxa"/>
+            <w:tcW w:w="1769" w:type="dxa"/>
           </w:tcPr>
           <w:p>
             <w:pPr>
@@ -1690,7 +1690,7 @@
         </w:tc>
         <w:tc>
           <w:tcPr>
-            <w:tcW w:w="7519" w:type="dxa"/>
+            <w:tcW w:w="7298" w:type="dxa"/>
           </w:tcPr>
           <w:p>
             <w:pPr>
@@ -1712,7 +1712,7 @@
       <w:tr>
         <w:tc>
           <w:tcPr>
-            <w:tcW w:w="1548" w:type="dxa"/>
+            <w:tcW w:w="1769" w:type="dxa"/>
           </w:tcPr>
           <w:p>
             <w:pPr>
@@ -1748,7 +1748,7 @@
         </w:tc>
         <w:tc>
           <w:tcPr>
-            <w:tcW w:w="7519" w:type="dxa"/>
+            <w:tcW w:w="7298" w:type="dxa"/>
           </w:tcPr>
           <w:p>
             <w:pPr>
@@ -1791,7 +1791,7 @@
       <w:tr>
         <w:tc>
           <w:tcPr>
-            <w:tcW w:w="1548" w:type="dxa"/>
+            <w:tcW w:w="1769" w:type="dxa"/>
           </w:tcPr>
           <w:p>
             <w:pPr>
@@ -1821,7 +1821,7 @@
         </w:tc>
         <w:tc>
           <w:tcPr>
-            <w:tcW w:w="7519" w:type="dxa"/>
+            <w:tcW w:w="7298" w:type="dxa"/>
           </w:tcPr>
           <w:p>
             <w:pPr>
@@ -1843,7 +1843,7 @@
       <w:tr>
         <w:tc>
           <w:tcPr>
-            <w:tcW w:w="1548" w:type="dxa"/>
+            <w:tcW w:w="1769" w:type="dxa"/>
           </w:tcPr>
           <w:p>
             <w:pPr>
@@ -1873,7 +1873,7 @@
         </w:tc>
         <w:tc>
           <w:tcPr>
-            <w:tcW w:w="7519" w:type="dxa"/>
+            <w:tcW w:w="7298" w:type="dxa"/>
           </w:tcPr>
           <w:p>
             <w:pPr>
@@ -1895,7 +1895,7 @@
       <w:tr>
         <w:tc>
           <w:tcPr>
-            <w:tcW w:w="1548" w:type="dxa"/>
+            <w:tcW w:w="1769" w:type="dxa"/>
           </w:tcPr>
           <w:p>
             <w:pPr>
@@ -1925,7 +1925,7 @@
         </w:tc>
         <w:tc>
           <w:tcPr>
-            <w:tcW w:w="7519" w:type="dxa"/>
+            <w:tcW w:w="7298" w:type="dxa"/>
           </w:tcPr>
           <w:p>
             <w:pPr>
@@ -1947,7 +1947,7 @@
       <w:tr>
         <w:tc>
           <w:tcPr>
-            <w:tcW w:w="1548" w:type="dxa"/>
+            <w:tcW w:w="1769" w:type="dxa"/>
           </w:tcPr>
           <w:p>
             <w:pPr>
@@ -1977,7 +1977,7 @@
         </w:tc>
         <w:tc>
           <w:tcPr>
-            <w:tcW w:w="7519" w:type="dxa"/>
+            <w:tcW w:w="7298" w:type="dxa"/>
           </w:tcPr>
           <w:p>
             <w:pPr>
@@ -2003,15 +2003,63 @@
       </w:pPr>
       <w:r>
         <w:lastRenderedPageBreak/>
-        <w:t>events</w:t>
+        <w:t>E</w:t>
+      </w:r>
+      <w:r>
+        <w:t>vents</w:t>
       </w:r>
     </w:p>
     <w:p>
       <w:r>
-        <w:t xml:space="preserve">The widgets use caEvents to communicate.  </w:t>
+        <w:rPr>
+          <w:noProof/>
+        </w:rPr>
+        <w:drawing>
+          <wp:inline distT="0" distB="0" distL="0" distR="0" wp14:anchorId="62316BE8" wp14:editId="709ABA53">
+            <wp:extent cx="5731510" cy="4810760"/>
+            <wp:effectExtent l="0" t="0" r="2540" b="8890"/>
+            <wp:docPr id="482119771" name="Picture 1" descr="A screenshot of a computer&#10;&#10;AI-generated content may be incorrect."/>
+            <wp:cNvGraphicFramePr>
+              <a:graphicFrameLocks xmlns:a="http://schemas.openxmlformats.org/drawingml/2006/main" noChangeAspect="1"/>
+            </wp:cNvGraphicFramePr>
+            <a:graphic xmlns:a="http://schemas.openxmlformats.org/drawingml/2006/main">
+              <a:graphicData uri="http://schemas.openxmlformats.org/drawingml/2006/picture">
+                <pic:pic xmlns:pic="http://schemas.openxmlformats.org/drawingml/2006/picture">
+                  <pic:nvPicPr>
+                    <pic:cNvPr id="482119771" name="Picture 1" descr="A screenshot of a computer&#10;&#10;AI-generated content may be incorrect."/>
+                    <pic:cNvPicPr/>
+                  </pic:nvPicPr>
+                  <pic:blipFill>
+                    <a:blip r:embed="rId11" cstate="screen">
+                      <a:extLst>
+                        <a:ext uri="{28A0092B-C50C-407E-A947-70E740481C1C}">
+                          <a14:useLocalDpi xmlns:a14="http://schemas.microsoft.com/office/drawing/2010/main"/>
+                        </a:ext>
+                      </a:extLst>
+                    </a:blip>
+                    <a:stretch>
+                      <a:fillRect/>
+                    </a:stretch>
+                  </pic:blipFill>
+                  <pic:spPr>
+                    <a:xfrm>
+                      <a:off x="0" y="0"/>
+                      <a:ext cx="5731510" cy="4810760"/>
+                    </a:xfrm>
+                    <a:prstGeom prst="rect">
+                      <a:avLst/>
+                    </a:prstGeom>
+                  </pic:spPr>
+                </pic:pic>
+              </a:graphicData>
+            </a:graphic>
+          </wp:inline>
+        </w:drawing>
       </w:r>
+    </w:p>
+    <w:p>
       <w:r>
-        <w:t>implemented by bean.js</w:t>
+        <w:t>The widgets use caEvents to communicate.  implemented by bean.js</w:t>
       </w:r>
     </w:p>
     <w:p>
@@ -2079,64 +2127,10 @@
     </w:p>
     <w:p/>
     <w:p>
+      <w:pPr>
+        <w:pStyle w:val="Heading2"/>
+      </w:pPr>
       <w:r>
-        <w:rPr>
-          <w:noProof/>
-        </w:rPr>
-        <w:drawing>
-          <wp:inline distT="0" distB="0" distL="0" distR="0" wp14:anchorId="51CC997E" wp14:editId="676BB5EF">
-            <wp:extent cx="5731510" cy="4959350"/>
-            <wp:effectExtent l="0" t="0" r="2540" b="0"/>
-            <wp:docPr id="1625384452" name="Picture 1" descr="A diagram of a computer&#10;&#10;AI-generated content may be incorrect."/>
-            <wp:cNvGraphicFramePr>
-              <a:graphicFrameLocks xmlns:a="http://schemas.openxmlformats.org/drawingml/2006/main" noChangeAspect="1"/>
-            </wp:cNvGraphicFramePr>
-            <a:graphic xmlns:a="http://schemas.openxmlformats.org/drawingml/2006/main">
-              <a:graphicData uri="http://schemas.openxmlformats.org/drawingml/2006/picture">
-                <pic:pic xmlns:pic="http://schemas.openxmlformats.org/drawingml/2006/picture">
-                  <pic:nvPicPr>
-                    <pic:cNvPr id="1625384452" name="Picture 1" descr="A diagram of a computer&#10;&#10;AI-generated content may be incorrect."/>
-                    <pic:cNvPicPr/>
-                  </pic:nvPicPr>
-                  <pic:blipFill>
-                    <a:blip r:embed="rId11"/>
-                    <a:stretch>
-                      <a:fillRect/>
-                    </a:stretch>
-                  </pic:blipFill>
-                  <pic:spPr>
-                    <a:xfrm>
-                      <a:off x="0" y="0"/>
-                      <a:ext cx="5731510" cy="4959350"/>
-                    </a:xfrm>
-                    <a:prstGeom prst="rect">
-                      <a:avLst/>
-                    </a:prstGeom>
-                  </pic:spPr>
-                </pic:pic>
-              </a:graphicData>
-            </a:graphic>
-          </wp:inline>
-        </w:drawing>
-      </w:r>
-    </w:p>
-    <w:p>
-      <w:pPr>
-        <w:rPr>
-          <w:caps/>
-          <w:spacing w:val="15"/>
-        </w:rPr>
-      </w:pPr>
-      <w:r>
-        <w:br w:type="page"/>
-      </w:r>
-    </w:p>
-    <w:p>
-      <w:pPr>
-        <w:pStyle w:val="Heading2"/>
-      </w:pPr>
-      <w:r>
-        <w:lastRenderedPageBreak/>
         <w:t>GRID</w:t>
       </w:r>
       <w:r>
@@ -2330,7 +2324,42 @@
                 <w:sz w:val="16"/>
                 <w:szCs w:val="16"/>
               </w:rPr>
-              <w:t>cabanas</w:t>
+              <w:t>c</w:t>
+            </w:r>
+            <w:r>
+              <w:rPr>
+                <w:sz w:val="16"/>
+                <w:szCs w:val="16"/>
+              </w:rPr>
+              <w:t>ca</w:t>
+            </w:r>
+            <w:r>
+              <w:rPr>
+                <w:sz w:val="16"/>
+                <w:szCs w:val="16"/>
+              </w:rPr>
+              <w:t>c</w:t>
+            </w:r>
+            <w:r>
+              <w:rPr>
+                <w:sz w:val="16"/>
+                <w:szCs w:val="16"/>
+              </w:rPr>
+              <w:t>an</w:t>
+            </w:r>
+            <w:r>
+              <w:rPr>
+                <w:sz w:val="16"/>
+                <w:szCs w:val="16"/>
+              </w:rPr>
+              <w:t>v</w:t>
+            </w:r>
+            <w:r>
+              <w:rPr>
+                <w:sz w:val="16"/>
+                <w:szCs w:val="16"/>
+              </w:rPr>
+              <w:t>as</w:t>
             </w:r>
           </w:p>
         </w:tc>
@@ -2395,6 +2424,7 @@
                 <w:sz w:val="16"/>
                 <w:szCs w:val="16"/>
               </w:rPr>
+              <w:lastRenderedPageBreak/>
               <w:t xml:space="preserve">cCAGridEvent </w:t>
             </w:r>
             <w:r>
@@ -2410,21 +2440,6 @@
                 <w:szCs w:val="16"/>
               </w:rPr>
               <w:t>notify.repeatPattern</w:t>
-            </w:r>
-          </w:p>
-          <w:p>
-            <w:pPr>
-              <w:rPr>
-                <w:sz w:val="16"/>
-                <w:szCs w:val="16"/>
-              </w:rPr>
-            </w:pPr>
-            <w:r>
-              <w:rPr>
-                <w:sz w:val="16"/>
-                <w:szCs w:val="16"/>
-              </w:rPr>
-              <w:t>cCAGridEvent.actions.import_grid</w:t>
             </w:r>
           </w:p>
         </w:tc>
@@ -2551,6 +2566,13 @@
                 <w:sz w:val="16"/>
                 <w:szCs w:val="16"/>
               </w:rPr>
+              <w:t>c</w:t>
+            </w:r>
+            <w:r>
+              <w:rPr>
+                <w:sz w:val="16"/>
+                <w:szCs w:val="16"/>
+              </w:rPr>
               <w:t>agrid</w:t>
             </w:r>
           </w:p>
@@ -2692,77 +2714,22 @@
                 <w:sz w:val="16"/>
                 <w:szCs w:val="16"/>
               </w:rPr>
+              <w:t>cCAGridEvent.actions.set_cell</w:t>
+            </w:r>
+          </w:p>
+          <w:p>
+            <w:pPr>
+              <w:rPr>
+                <w:sz w:val="16"/>
+                <w:szCs w:val="16"/>
+              </w:rPr>
+            </w:pPr>
+            <w:r>
+              <w:rPr>
+                <w:sz w:val="16"/>
+                <w:szCs w:val="16"/>
+              </w:rPr>
               <w:t>cCAGridEvent.notify.changedCellsConsumed</w:t>
-            </w:r>
-          </w:p>
-          <w:p>
-            <w:pPr>
-              <w:rPr>
-                <w:sz w:val="16"/>
-                <w:szCs w:val="16"/>
-              </w:rPr>
-            </w:pPr>
-            <w:r>
-              <w:rPr>
-                <w:sz w:val="16"/>
-                <w:szCs w:val="16"/>
-              </w:rPr>
-              <w:t>cCAGridEvent.actions.set_cell</w:t>
-            </w:r>
-          </w:p>
-        </w:tc>
-        <w:tc>
-          <w:tcPr>
-            <w:tcW w:w="4011" w:type="dxa"/>
-          </w:tcPr>
-          <w:p>
-            <w:pPr>
-              <w:rPr>
-                <w:sz w:val="16"/>
-                <w:szCs w:val="16"/>
-              </w:rPr>
-            </w:pPr>
-          </w:p>
-        </w:tc>
-      </w:tr>
-      <w:tr>
-        <w:tc>
-          <w:tcPr>
-            <w:tcW w:w="1548" w:type="dxa"/>
-          </w:tcPr>
-          <w:p>
-            <w:pPr>
-              <w:rPr>
-                <w:sz w:val="16"/>
-                <w:szCs w:val="16"/>
-              </w:rPr>
-            </w:pPr>
-            <w:r>
-              <w:rPr>
-                <w:sz w:val="16"/>
-                <w:szCs w:val="16"/>
-              </w:rPr>
-              <w:t>caJson</w:t>
-            </w:r>
-          </w:p>
-        </w:tc>
-        <w:tc>
-          <w:tcPr>
-            <w:tcW w:w="3457" w:type="dxa"/>
-          </w:tcPr>
-          <w:p>
-            <w:pPr>
-              <w:rPr>
-                <w:sz w:val="16"/>
-                <w:szCs w:val="16"/>
-              </w:rPr>
-            </w:pPr>
-            <w:r>
-              <w:rPr>
-                <w:sz w:val="16"/>
-                <w:szCs w:val="16"/>
-              </w:rPr>
-              <w:t>cCAGridEvent.actions.import_grid:</w:t>
             </w:r>
           </w:p>
         </w:tc>
@@ -3088,6 +3055,75 @@
           </w:p>
         </w:tc>
       </w:tr>
+      <w:tr>
+        <w:tc>
+          <w:tcPr>
+            <w:tcW w:w="1548" w:type="dxa"/>
+          </w:tcPr>
+          <w:p>
+            <w:pPr>
+              <w:rPr>
+                <w:sz w:val="16"/>
+                <w:szCs w:val="16"/>
+              </w:rPr>
+            </w:pPr>
+            <w:r>
+              <w:rPr>
+                <w:sz w:val="16"/>
+                <w:szCs w:val="16"/>
+              </w:rPr>
+              <w:t>cCaCanvas</w:t>
+            </w:r>
+          </w:p>
+        </w:tc>
+        <w:tc>
+          <w:tcPr>
+            <w:tcW w:w="3457" w:type="dxa"/>
+          </w:tcPr>
+          <w:p>
+            <w:pPr>
+              <w:rPr>
+                <w:sz w:val="16"/>
+                <w:szCs w:val="16"/>
+              </w:rPr>
+            </w:pPr>
+            <w:r>
+              <w:rPr>
+                <w:sz w:val="16"/>
+                <w:szCs w:val="16"/>
+              </w:rPr>
+              <w:t>cCA</w:t>
+            </w:r>
+            <w:r>
+              <w:rPr>
+                <w:sz w:val="16"/>
+                <w:szCs w:val="16"/>
+              </w:rPr>
+              <w:t>Canvas</w:t>
+            </w:r>
+            <w:r>
+              <w:rPr>
+                <w:sz w:val="16"/>
+                <w:szCs w:val="16"/>
+              </w:rPr>
+              <w:t>Event.actions.import_grid:</w:t>
+            </w:r>
+          </w:p>
+        </w:tc>
+        <w:tc>
+          <w:tcPr>
+            <w:tcW w:w="4011" w:type="dxa"/>
+          </w:tcPr>
+          <w:p>
+            <w:pPr>
+              <w:rPr>
+                <w:sz w:val="16"/>
+                <w:szCs w:val="16"/>
+              </w:rPr>
+            </w:pPr>
+          </w:p>
+        </w:tc>
+      </w:tr>
     </w:tbl>
     <w:p>
       <w:pPr>
@@ -3241,6 +3277,78 @@
                 <w:szCs w:val="16"/>
               </w:rPr>
               <w:t>cCACanvasEvent.actions.set_grid</w:t>
+            </w:r>
+          </w:p>
+        </w:tc>
+        <w:tc>
+          <w:tcPr>
+            <w:tcW w:w="4011" w:type="dxa"/>
+          </w:tcPr>
+          <w:p>
+            <w:pPr>
+              <w:rPr>
+                <w:sz w:val="16"/>
+                <w:szCs w:val="16"/>
+              </w:rPr>
+            </w:pPr>
+          </w:p>
+        </w:tc>
+      </w:tr>
+      <w:tr>
+        <w:trPr>
+          <w:trHeight w:val="372"/>
+        </w:trPr>
+        <w:tc>
+          <w:tcPr>
+            <w:tcW w:w="1548" w:type="dxa"/>
+          </w:tcPr>
+          <w:p>
+            <w:pPr>
+              <w:rPr>
+                <w:sz w:val="16"/>
+                <w:szCs w:val="16"/>
+              </w:rPr>
+            </w:pPr>
+            <w:r>
+              <w:rPr>
+                <w:sz w:val="16"/>
+                <w:szCs w:val="16"/>
+              </w:rPr>
+              <w:t>caJson</w:t>
+            </w:r>
+          </w:p>
+        </w:tc>
+        <w:tc>
+          <w:tcPr>
+            <w:tcW w:w="3457" w:type="dxa"/>
+          </w:tcPr>
+          <w:p>
+            <w:pPr>
+              <w:rPr>
+                <w:sz w:val="16"/>
+                <w:szCs w:val="16"/>
+              </w:rPr>
+            </w:pPr>
+            <w:r>
+              <w:rPr>
+                <w:sz w:val="16"/>
+                <w:szCs w:val="16"/>
+              </w:rPr>
+              <w:t>cCA</w:t>
+            </w:r>
+            <w:r>
+              <w:rPr>
+                <w:sz w:val="16"/>
+                <w:szCs w:val="16"/>
+              </w:rPr>
+              <w:t>Canvas</w:t>
+            </w:r>
+            <w:r>
+              <w:rPr>
+                <w:sz w:val="16"/>
+                <w:szCs w:val="16"/>
+              </w:rPr>
+              <w:t>Event.actions.import_grid:</w:t>
             </w:r>
           </w:p>
         </w:tc>
@@ -4619,6 +4727,14 @@
       </w:pPr>
       <w:r>
         <w:lastRenderedPageBreak/>
+        <w:t>Components</w:t>
+      </w:r>
+    </w:p>
+    <w:p>
+      <w:pPr>
+        <w:pStyle w:val="Heading2"/>
+      </w:pPr>
+      <w:r>
         <w:t>CaCanvas Component</w:t>
       </w:r>
     </w:p>
@@ -4628,10 +4744,10 @@
           <w:noProof/>
         </w:rPr>
         <w:drawing>
-          <wp:inline distT="0" distB="0" distL="0" distR="0" wp14:anchorId="7FCE7A95" wp14:editId="4D3CD0F5">
-            <wp:extent cx="5731510" cy="3000375"/>
-            <wp:effectExtent l="0" t="0" r="2540" b="9525"/>
-            <wp:docPr id="1499144110" name="Picture 1" descr="A screenshot of a computer&#10;&#10;AI-generated content may be incorrect."/>
+          <wp:inline distT="0" distB="0" distL="0" distR="0" wp14:anchorId="26B1B024" wp14:editId="0A24804C">
+            <wp:extent cx="5731510" cy="2703082"/>
+            <wp:effectExtent l="0" t="0" r="2540" b="2540"/>
+            <wp:docPr id="273346407" name="Picture 1" descr="A screenshot of a computer&#10;&#10;AI-generated content may be incorrect."/>
             <wp:cNvGraphicFramePr>
               <a:graphicFrameLocks xmlns:a="http://schemas.openxmlformats.org/drawingml/2006/main" noChangeAspect="1"/>
             </wp:cNvGraphicFramePr>
@@ -4639,23 +4755,38 @@
               <a:graphicData uri="http://schemas.openxmlformats.org/drawingml/2006/picture">
                 <pic:pic xmlns:pic="http://schemas.openxmlformats.org/drawingml/2006/picture">
                   <pic:nvPicPr>
-                    <pic:cNvPr id="1499144110" name="Picture 1" descr="A screenshot of a computer&#10;&#10;AI-generated content may be incorrect."/>
+                    <pic:cNvPr id="273346407" name="Picture 1" descr="A screenshot of a computer&#10;&#10;AI-generated content may be incorrect."/>
                     <pic:cNvPicPr/>
                   </pic:nvPicPr>
-                  <pic:blipFill>
-                    <a:blip r:embed="rId12"/>
+                  <pic:blipFill rotWithShape="1">
+                    <a:blip r:embed="rId12" cstate="screen">
+                      <a:extLst>
+                        <a:ext uri="{28A0092B-C50C-407E-A947-70E740481C1C}">
+                          <a14:useLocalDpi xmlns:a14="http://schemas.microsoft.com/office/drawing/2010/main"/>
+                        </a:ext>
+                      </a:extLst>
+                    </a:blip>
+                    <a:srcRect t="18358"/>
                     <a:stretch>
                       <a:fillRect/>
                     </a:stretch>
                   </pic:blipFill>
-                  <pic:spPr>
+                  <pic:spPr bwMode="auto">
                     <a:xfrm>
                       <a:off x="0" y="0"/>
-                      <a:ext cx="5731510" cy="3000375"/>
+                      <a:ext cx="5731510" cy="2703082"/>
                     </a:xfrm>
                     <a:prstGeom prst="rect">
                       <a:avLst/>
                     </a:prstGeom>
+                    <a:ln>
+                      <a:noFill/>
+                    </a:ln>
+                    <a:extLst>
+                      <a:ext uri="{53640926-AAD7-44D8-BBD7-CCE9431645EC}">
+                        <a14:shadowObscured xmlns:a14="http://schemas.microsoft.com/office/drawing/2010/main"/>
+                      </a:ext>
+                    </a:extLst>
                   </pic:spPr>
                 </pic:pic>
               </a:graphicData>
@@ -4750,7 +4881,487 @@
         <w:t>cCAGridEvent.actions.import_grid</w:t>
       </w:r>
     </w:p>
-    <w:p/>
+    <w:p>
+      <w:pPr>
+        <w:pStyle w:val="Heading3"/>
+      </w:pPr>
+      <w:r>
+        <w:t>Events</w:t>
+      </w:r>
+    </w:p>
+    <w:p>
+      <w:pPr>
+        <w:pStyle w:val="Heading4"/>
+      </w:pPr>
+      <w:r>
+        <w:t>subscribed</w:t>
+      </w:r>
+    </w:p>
+    <w:tbl>
+      <w:tblPr>
+        <w:tblStyle w:val="GridTable4-Accent1"/>
+        <w:tblW w:w="9067" w:type="dxa"/>
+        <w:tblLook w:val="0620" w:firstRow="1" w:lastRow="0" w:firstColumn="0" w:lastColumn="0" w:noHBand="1" w:noVBand="1"/>
+      </w:tblPr>
+      <w:tblGrid>
+        <w:gridCol w:w="3457"/>
+        <w:gridCol w:w="5610"/>
+      </w:tblGrid>
+      <w:tr>
+        <w:trPr>
+          <w:cnfStyle w:val="100000000000" w:firstRow="1" w:lastRow="0" w:firstColumn="0" w:lastColumn="0" w:oddVBand="0" w:evenVBand="0" w:oddHBand="0" w:evenHBand="0" w:firstRowFirstColumn="0" w:firstRowLastColumn="0" w:lastRowFirstColumn="0" w:lastRowLastColumn="0"/>
+        </w:trPr>
+        <w:tc>
+          <w:tcPr>
+            <w:tcW w:w="3457" w:type="dxa"/>
+          </w:tcPr>
+          <w:p>
+            <w:pPr>
+              <w:rPr>
+                <w:sz w:val="16"/>
+                <w:szCs w:val="16"/>
+              </w:rPr>
+            </w:pPr>
+            <w:r>
+              <w:rPr>
+                <w:sz w:val="16"/>
+                <w:szCs w:val="16"/>
+              </w:rPr>
+              <w:t>action</w:t>
+            </w:r>
+          </w:p>
+        </w:tc>
+        <w:tc>
+          <w:tcPr>
+            <w:tcW w:w="5610" w:type="dxa"/>
+          </w:tcPr>
+          <w:p>
+            <w:pPr>
+              <w:rPr>
+                <w:sz w:val="16"/>
+                <w:szCs w:val="16"/>
+              </w:rPr>
+            </w:pPr>
+            <w:r>
+              <w:rPr>
+                <w:sz w:val="16"/>
+                <w:szCs w:val="16"/>
+              </w:rPr>
+              <w:t>description</w:t>
+            </w:r>
+          </w:p>
+        </w:tc>
+      </w:tr>
+      <w:tr>
+        <w:tc>
+          <w:tcPr>
+            <w:tcW w:w="3457" w:type="dxa"/>
+          </w:tcPr>
+          <w:p>
+            <w:pPr>
+              <w:rPr>
+                <w:sz w:val="16"/>
+                <w:szCs w:val="16"/>
+              </w:rPr>
+            </w:pPr>
+            <w:r>
+              <w:rPr>
+                <w:sz w:val="16"/>
+                <w:szCs w:val="16"/>
+              </w:rPr>
+              <w:t>cCAGridEvent.notify.done</w:t>
+            </w:r>
+          </w:p>
+          <w:p>
+            <w:pPr>
+              <w:rPr>
+                <w:sz w:val="16"/>
+                <w:szCs w:val="16"/>
+              </w:rPr>
+            </w:pPr>
+            <w:r>
+              <w:rPr>
+                <w:sz w:val="16"/>
+                <w:szCs w:val="16"/>
+              </w:rPr>
+              <w:t>cCAGridEvent.notify.clear</w:t>
+            </w:r>
+          </w:p>
+          <w:p>
+            <w:pPr>
+              <w:rPr>
+                <w:sz w:val="16"/>
+                <w:szCs w:val="16"/>
+              </w:rPr>
+            </w:pPr>
+            <w:r>
+              <w:rPr>
+                <w:sz w:val="16"/>
+                <w:szCs w:val="16"/>
+              </w:rPr>
+              <w:t>cCAGridEvent.notify.nochange</w:t>
+            </w:r>
+          </w:p>
+          <w:p>
+            <w:pPr>
+              <w:rPr>
+                <w:sz w:val="16"/>
+                <w:szCs w:val="16"/>
+              </w:rPr>
+            </w:pPr>
+            <w:r>
+              <w:rPr>
+                <w:sz w:val="16"/>
+                <w:szCs w:val="16"/>
+              </w:rPr>
+              <w:t>cCAGridEvent .notify.repeatPattern</w:t>
+            </w:r>
+          </w:p>
+          <w:p>
+            <w:pPr>
+              <w:rPr>
+                <w:sz w:val="16"/>
+                <w:szCs w:val="16"/>
+              </w:rPr>
+            </w:pPr>
+            <w:r>
+              <w:rPr>
+                <w:sz w:val="16"/>
+                <w:szCs w:val="16"/>
+              </w:rPr>
+              <w:t>cCAGridEvent.actions.import_grid</w:t>
+            </w:r>
+          </w:p>
+        </w:tc>
+        <w:tc>
+          <w:tcPr>
+            <w:tcW w:w="5610" w:type="dxa"/>
+          </w:tcPr>
+          <w:p>
+            <w:pPr>
+              <w:rPr>
+                <w:sz w:val="16"/>
+                <w:szCs w:val="16"/>
+              </w:rPr>
+            </w:pPr>
+          </w:p>
+        </w:tc>
+      </w:tr>
+      <w:tr>
+        <w:tc>
+          <w:tcPr>
+            <w:tcW w:w="3457" w:type="dxa"/>
+          </w:tcPr>
+          <w:p>
+            <w:pPr>
+              <w:rPr>
+                <w:sz w:val="16"/>
+                <w:szCs w:val="16"/>
+              </w:rPr>
+            </w:pPr>
+            <w:r>
+              <w:rPr>
+                <w:sz w:val="16"/>
+                <w:szCs w:val="16"/>
+              </w:rPr>
+              <w:t>cCAActionEvent.actions.ready</w:t>
+            </w:r>
+          </w:p>
+        </w:tc>
+        <w:tc>
+          <w:tcPr>
+            <w:tcW w:w="5610" w:type="dxa"/>
+          </w:tcPr>
+          <w:p>
+            <w:pPr>
+              <w:rPr>
+                <w:sz w:val="16"/>
+                <w:szCs w:val="16"/>
+              </w:rPr>
+            </w:pPr>
+          </w:p>
+        </w:tc>
+      </w:tr>
+    </w:tbl>
+    <w:p>
+      <w:pPr>
+        <w:pStyle w:val="Heading4"/>
+      </w:pPr>
+      <w:r>
+        <w:t>triggers</w:t>
+      </w:r>
+    </w:p>
+    <w:tbl>
+      <w:tblPr>
+        <w:tblStyle w:val="GridTable4-Accent1"/>
+        <w:tblW w:w="9067" w:type="dxa"/>
+        <w:tblLook w:val="0620" w:firstRow="1" w:lastRow="0" w:firstColumn="0" w:lastColumn="0" w:noHBand="1" w:noVBand="1"/>
+      </w:tblPr>
+      <w:tblGrid>
+        <w:gridCol w:w="3457"/>
+        <w:gridCol w:w="5610"/>
+      </w:tblGrid>
+      <w:tr>
+        <w:trPr>
+          <w:cnfStyle w:val="100000000000" w:firstRow="1" w:lastRow="0" w:firstColumn="0" w:lastColumn="0" w:oddVBand="0" w:evenVBand="0" w:oddHBand="0" w:evenHBand="0" w:firstRowFirstColumn="0" w:firstRowLastColumn="0" w:lastRowFirstColumn="0" w:lastRowLastColumn="0"/>
+        </w:trPr>
+        <w:tc>
+          <w:tcPr>
+            <w:tcW w:w="3457" w:type="dxa"/>
+          </w:tcPr>
+          <w:p>
+            <w:pPr>
+              <w:rPr>
+                <w:b w:val="0"/>
+                <w:bCs w:val="0"/>
+                <w:sz w:val="16"/>
+                <w:szCs w:val="16"/>
+              </w:rPr>
+            </w:pPr>
+            <w:r>
+              <w:rPr>
+                <w:b w:val="0"/>
+                <w:bCs w:val="0"/>
+                <w:sz w:val="16"/>
+                <w:szCs w:val="16"/>
+              </w:rPr>
+              <w:t>action</w:t>
+            </w:r>
+          </w:p>
+        </w:tc>
+        <w:tc>
+          <w:tcPr>
+            <w:tcW w:w="5610" w:type="dxa"/>
+          </w:tcPr>
+          <w:p>
+            <w:pPr>
+              <w:rPr>
+                <w:b w:val="0"/>
+                <w:bCs w:val="0"/>
+                <w:sz w:val="16"/>
+                <w:szCs w:val="16"/>
+              </w:rPr>
+            </w:pPr>
+            <w:r>
+              <w:rPr>
+                <w:b w:val="0"/>
+                <w:bCs w:val="0"/>
+                <w:sz w:val="16"/>
+                <w:szCs w:val="16"/>
+              </w:rPr>
+              <w:t>description</w:t>
+            </w:r>
+          </w:p>
+        </w:tc>
+      </w:tr>
+      <w:tr>
+        <w:tc>
+          <w:tcPr>
+            <w:tcW w:w="3457" w:type="dxa"/>
+          </w:tcPr>
+          <w:p>
+            <w:pPr>
+              <w:rPr>
+                <w:sz w:val="16"/>
+                <w:szCs w:val="16"/>
+              </w:rPr>
+            </w:pPr>
+            <w:r>
+              <w:rPr>
+                <w:sz w:val="16"/>
+                <w:szCs w:val="16"/>
+              </w:rPr>
+              <w:t>cCAGridEvent.actions.set_cell</w:t>
+            </w:r>
+          </w:p>
+          <w:p>
+            <w:pPr>
+              <w:rPr>
+                <w:sz w:val="16"/>
+                <w:szCs w:val="16"/>
+              </w:rPr>
+            </w:pPr>
+            <w:r>
+              <w:rPr>
+                <w:sz w:val="16"/>
+                <w:szCs w:val="16"/>
+              </w:rPr>
+              <w:t>cCAGridEvent.notify.changedCellsConsumed</w:t>
+            </w:r>
+          </w:p>
+        </w:tc>
+        <w:tc>
+          <w:tcPr>
+            <w:tcW w:w="5610" w:type="dxa"/>
+          </w:tcPr>
+          <w:p>
+            <w:pPr>
+              <w:rPr>
+                <w:sz w:val="16"/>
+                <w:szCs w:val="16"/>
+              </w:rPr>
+            </w:pPr>
+          </w:p>
+        </w:tc>
+      </w:tr>
+      <w:tr>
+        <w:tc>
+          <w:tcPr>
+            <w:tcW w:w="3457" w:type="dxa"/>
+          </w:tcPr>
+          <w:p>
+            <w:pPr>
+              <w:rPr>
+                <w:sz w:val="16"/>
+                <w:szCs w:val="16"/>
+              </w:rPr>
+            </w:pPr>
+            <w:r>
+              <w:rPr>
+                <w:sz w:val="16"/>
+                <w:szCs w:val="16"/>
+              </w:rPr>
+              <w:t>cCACanvasEvent.notify.nochange</w:t>
+            </w:r>
+          </w:p>
+          <w:p>
+            <w:pPr>
+              <w:rPr>
+                <w:sz w:val="16"/>
+                <w:szCs w:val="16"/>
+              </w:rPr>
+            </w:pPr>
+            <w:r>
+              <w:rPr>
+                <w:sz w:val="16"/>
+                <w:szCs w:val="16"/>
+              </w:rPr>
+              <w:t>cCACanvasEvent.actions.grid_status</w:t>
+            </w:r>
+          </w:p>
+          <w:p>
+            <w:pPr>
+              <w:rPr>
+                <w:sz w:val="16"/>
+                <w:szCs w:val="16"/>
+              </w:rPr>
+            </w:pPr>
+            <w:r>
+              <w:rPr>
+                <w:sz w:val="16"/>
+                <w:szCs w:val="16"/>
+              </w:rPr>
+              <w:t>cCACanvasEvent.actions.set_grid</w:t>
+            </w:r>
+          </w:p>
+        </w:tc>
+        <w:tc>
+          <w:tcPr>
+            <w:tcW w:w="5610" w:type="dxa"/>
+          </w:tcPr>
+          <w:p>
+            <w:pPr>
+              <w:rPr>
+                <w:sz w:val="16"/>
+                <w:szCs w:val="16"/>
+              </w:rPr>
+            </w:pPr>
+          </w:p>
+        </w:tc>
+      </w:tr>
+      <w:tr>
+        <w:tc>
+          <w:tcPr>
+            <w:tcW w:w="3457" w:type="dxa"/>
+          </w:tcPr>
+          <w:p>
+            <w:pPr>
+              <w:rPr>
+                <w:sz w:val="16"/>
+                <w:szCs w:val="16"/>
+              </w:rPr>
+            </w:pPr>
+            <w:r>
+              <w:rPr>
+                <w:sz w:val="16"/>
+                <w:szCs w:val="16"/>
+              </w:rPr>
+              <w:t>cCAActionEvent.actions.grid_init</w:t>
+            </w:r>
+          </w:p>
+        </w:tc>
+        <w:tc>
+          <w:tcPr>
+            <w:tcW w:w="5610" w:type="dxa"/>
+          </w:tcPr>
+          <w:p>
+            <w:pPr>
+              <w:rPr>
+                <w:sz w:val="16"/>
+                <w:szCs w:val="16"/>
+              </w:rPr>
+            </w:pPr>
+            <w:r>
+              <w:rPr>
+                <w:sz w:val="16"/>
+                <w:szCs w:val="16"/>
+              </w:rPr>
+              <w:t>Initialises to a block</w:t>
+            </w:r>
+          </w:p>
+        </w:tc>
+      </w:tr>
+      <w:tr>
+        <w:tc>
+          <w:tcPr>
+            <w:tcW w:w="3457" w:type="dxa"/>
+          </w:tcPr>
+          <w:p>
+            <w:pPr>
+              <w:rPr>
+                <w:sz w:val="16"/>
+                <w:szCs w:val="16"/>
+              </w:rPr>
+            </w:pPr>
+            <w:r>
+              <w:rPr>
+                <w:sz w:val="16"/>
+                <w:szCs w:val="16"/>
+              </w:rPr>
+              <w:t>cCARuleEvent.actions.update_rule</w:t>
+            </w:r>
+          </w:p>
+        </w:tc>
+        <w:tc>
+          <w:tcPr>
+            <w:tcW w:w="5610" w:type="dxa"/>
+          </w:tcPr>
+          <w:p>
+            <w:pPr>
+              <w:rPr>
+                <w:sz w:val="16"/>
+                <w:szCs w:val="16"/>
+              </w:rPr>
+            </w:pPr>
+            <w:r>
+              <w:rPr>
+                <w:sz w:val="16"/>
+                <w:szCs w:val="16"/>
+              </w:rPr>
+              <w:t>Update rule on successful import</w:t>
+            </w:r>
+          </w:p>
+        </w:tc>
+      </w:tr>
+    </w:tbl>
+    <w:p>
+      <w:pPr>
+        <w:pStyle w:val="Heading2"/>
+      </w:pPr>
+      <w:r>
+        <w:t>CaGrid Component</w:t>
+      </w:r>
+    </w:p>
     <w:p>
       <w:pPr>
         <w:pStyle w:val="ListParagraph"/>
@@ -6319,7 +6930,7 @@
   <w:style w:type="paragraph" w:default="1" w:styleId="Normal">
     <w:name w:val="Normal"/>
     <w:qFormat/>
-    <w:rsid w:val="00DF6A73"/>
+    <w:rsid w:val="003A58BB"/>
   </w:style>
   <w:style w:type="paragraph" w:styleId="Heading1">
     <w:name w:val="heading 1"/>

--- a/[doc]/developer_guide.docx
+++ b/[doc]/developer_guide.docx
@@ -28,8 +28,13 @@
     </w:p>
     <w:p>
       <w:r>
-        <w:t>Clone the following repos into the same folder – this will create 2 sub folders CA and jsinc</w:t>
+        <w:t xml:space="preserve">Clone the following repos into the same folder – this will create 2 sub folders CA and </w:t>
       </w:r>
+      <w:proofErr w:type="spellStart"/>
+      <w:r>
+        <w:t>jsinc</w:t>
+      </w:r>
+      <w:proofErr w:type="spellEnd"/>
     </w:p>
     <w:p>
       <w:pPr>
@@ -44,8 +49,16 @@
           <w:rPr>
             <w:rStyle w:val="Hyperlink"/>
           </w:rPr>
-          <w:t>GitHub - open768/CA: cellular automata machine for javascript</w:t>
+          <w:t xml:space="preserve">GitHub - open768/CA: cellular automata machine for </w:t>
         </w:r>
+        <w:proofErr w:type="spellStart"/>
+        <w:r>
+          <w:rPr>
+            <w:rStyle w:val="Hyperlink"/>
+          </w:rPr>
+          <w:t>javascript</w:t>
+        </w:r>
+        <w:proofErr w:type="spellEnd"/>
       </w:hyperlink>
     </w:p>
     <w:p>
@@ -61,7 +74,35 @@
           <w:rPr>
             <w:rStyle w:val="Hyperlink"/>
           </w:rPr>
-          <w:t>GitHub - open768/jsinc: common javascript functions</w:t>
+          <w:t>GitHub - open768/</w:t>
+        </w:r>
+        <w:proofErr w:type="spellStart"/>
+        <w:r>
+          <w:rPr>
+            <w:rStyle w:val="Hyperlink"/>
+          </w:rPr>
+          <w:t>jsinc</w:t>
+        </w:r>
+        <w:proofErr w:type="spellEnd"/>
+        <w:r>
+          <w:rPr>
+            <w:rStyle w:val="Hyperlink"/>
+          </w:rPr>
+          <w:t xml:space="preserve">: common </w:t>
+        </w:r>
+        <w:proofErr w:type="spellStart"/>
+        <w:r>
+          <w:rPr>
+            <w:rStyle w:val="Hyperlink"/>
+          </w:rPr>
+          <w:t>javascript</w:t>
+        </w:r>
+        <w:proofErr w:type="spellEnd"/>
+        <w:r>
+          <w:rPr>
+            <w:rStyle w:val="Hyperlink"/>
+          </w:rPr>
+          <w:t xml:space="preserve"> functions</w:t>
         </w:r>
       </w:hyperlink>
     </w:p>
@@ -395,12 +436,21 @@
                                   <w:szCs w:val="14"/>
                                 </w:rPr>
                               </w:pPr>
+                              <w:proofErr w:type="spellStart"/>
                               <w:r>
                                 <w:rPr>
                                   <w:sz w:val="14"/>
                                   <w:szCs w:val="14"/>
                                 </w:rPr>
-                                <w:t>js/widgets/index/ca</w:t>
+                                <w:t>js</w:t>
+                              </w:r>
+                              <w:proofErr w:type="spellEnd"/>
+                              <w:r>
+                                <w:rPr>
+                                  <w:sz w:val="14"/>
+                                  <w:szCs w:val="14"/>
+                                </w:rPr>
+                                <w:t>/widgets/index/ca</w:t>
                               </w:r>
                               <w:r>
                                 <w:rPr>
@@ -518,12 +568,21 @@
                                   <w:szCs w:val="14"/>
                                 </w:rPr>
                               </w:pPr>
+                              <w:proofErr w:type="spellStart"/>
                               <w:r>
                                 <w:rPr>
                                   <w:sz w:val="14"/>
                                   <w:szCs w:val="14"/>
                                 </w:rPr>
-                                <w:t>js/</w:t>
+                                <w:t>js</w:t>
+                              </w:r>
+                              <w:proofErr w:type="spellEnd"/>
+                              <w:r>
+                                <w:rPr>
+                                  <w:sz w:val="14"/>
+                                  <w:szCs w:val="14"/>
+                                </w:rPr>
+                                <w:t>/</w:t>
                               </w:r>
                               <w:r>
                                 <w:rPr>
@@ -843,12 +902,21 @@
                                   <w:szCs w:val="10"/>
                                 </w:rPr>
                               </w:pPr>
+                              <w:proofErr w:type="gramStart"/>
                               <w:r>
                                 <w:rPr>
                                   <w:sz w:val="10"/>
                                   <w:szCs w:val="10"/>
                                 </w:rPr>
-                                <w:t>..components/ castatus.js</w:t>
+                                <w:t>..</w:t>
+                              </w:r>
+                              <w:proofErr w:type="gramEnd"/>
+                              <w:r>
+                                <w:rPr>
+                                  <w:sz w:val="10"/>
+                                  <w:szCs w:val="10"/>
+                                </w:rPr>
+                                <w:t>components/ castatus.js</w:t>
                               </w:r>
                             </w:p>
                           </w:txbxContent>
@@ -901,12 +969,21 @@
                                   <w:szCs w:val="10"/>
                                 </w:rPr>
                               </w:pPr>
+                              <w:proofErr w:type="gramStart"/>
                               <w:r>
                                 <w:rPr>
                                   <w:sz w:val="10"/>
                                   <w:szCs w:val="10"/>
                                 </w:rPr>
-                                <w:t>..components/ ca</w:t>
+                                <w:t>..</w:t>
+                              </w:r>
+                              <w:proofErr w:type="gramEnd"/>
+                              <w:r>
+                                <w:rPr>
+                                  <w:sz w:val="10"/>
+                                  <w:szCs w:val="10"/>
+                                </w:rPr>
+                                <w:t>components/ ca</w:t>
                               </w:r>
                               <w:r>
                                 <w:rPr>
@@ -973,12 +1050,21 @@
                                   <w:szCs w:val="10"/>
                                 </w:rPr>
                               </w:pPr>
+                              <w:proofErr w:type="gramStart"/>
                               <w:r>
                                 <w:rPr>
                                   <w:sz w:val="10"/>
                                   <w:szCs w:val="10"/>
                                 </w:rPr>
-                                <w:t>..components/ ca</w:t>
+                                <w:t>..</w:t>
+                              </w:r>
+                              <w:proofErr w:type="gramEnd"/>
+                              <w:r>
+                                <w:rPr>
+                                  <w:sz w:val="10"/>
+                                  <w:szCs w:val="10"/>
+                                </w:rPr>
+                                <w:t>components/ ca</w:t>
                               </w:r>
                               <w:r>
                                 <w:rPr>
@@ -1045,12 +1131,21 @@
                                   <w:szCs w:val="10"/>
                                 </w:rPr>
                               </w:pPr>
+                              <w:proofErr w:type="gramStart"/>
                               <w:r>
                                 <w:rPr>
                                   <w:sz w:val="10"/>
                                   <w:szCs w:val="10"/>
                                 </w:rPr>
-                                <w:t>..components/ ca</w:t>
+                                <w:t>..</w:t>
+                              </w:r>
+                              <w:proofErr w:type="gramEnd"/>
+                              <w:r>
+                                <w:rPr>
+                                  <w:sz w:val="10"/>
+                                  <w:szCs w:val="10"/>
+                                </w:rPr>
+                                <w:t>components/ ca</w:t>
                               </w:r>
                               <w:r>
                                 <w:rPr>
@@ -1134,12 +1229,21 @@
                             <w:szCs w:val="14"/>
                           </w:rPr>
                         </w:pPr>
+                        <w:proofErr w:type="spellStart"/>
                         <w:r>
                           <w:rPr>
                             <w:sz w:val="14"/>
                             <w:szCs w:val="14"/>
                           </w:rPr>
-                          <w:t>js/widgets/index/ca</w:t>
+                          <w:t>js</w:t>
+                        </w:r>
+                        <w:proofErr w:type="spellEnd"/>
+                        <w:r>
+                          <w:rPr>
+                            <w:sz w:val="14"/>
+                            <w:szCs w:val="14"/>
+                          </w:rPr>
+                          <w:t>/widgets/index/ca</w:t>
                         </w:r>
                         <w:r>
                           <w:rPr>
@@ -1215,12 +1319,21 @@
                             <w:szCs w:val="14"/>
                           </w:rPr>
                         </w:pPr>
+                        <w:proofErr w:type="spellStart"/>
                         <w:r>
                           <w:rPr>
                             <w:sz w:val="14"/>
                             <w:szCs w:val="14"/>
                           </w:rPr>
-                          <w:t>js/</w:t>
+                          <w:t>js</w:t>
+                        </w:r>
+                        <w:proofErr w:type="spellEnd"/>
+                        <w:r>
+                          <w:rPr>
+                            <w:sz w:val="14"/>
+                            <w:szCs w:val="14"/>
+                          </w:rPr>
+                          <w:t>/</w:t>
                         </w:r>
                         <w:r>
                           <w:rPr>
@@ -1338,12 +1451,21 @@
                             <w:szCs w:val="10"/>
                           </w:rPr>
                         </w:pPr>
+                        <w:proofErr w:type="gramStart"/>
                         <w:r>
                           <w:rPr>
                             <w:sz w:val="10"/>
                             <w:szCs w:val="10"/>
                           </w:rPr>
-                          <w:t>..components/ castatus.js</w:t>
+                          <w:t>..</w:t>
+                        </w:r>
+                        <w:proofErr w:type="gramEnd"/>
+                        <w:r>
+                          <w:rPr>
+                            <w:sz w:val="10"/>
+                            <w:szCs w:val="10"/>
+                          </w:rPr>
+                          <w:t>components/ castatus.js</w:t>
                         </w:r>
                       </w:p>
                     </w:txbxContent>
@@ -1361,12 +1483,21 @@
                             <w:szCs w:val="10"/>
                           </w:rPr>
                         </w:pPr>
+                        <w:proofErr w:type="gramStart"/>
                         <w:r>
                           <w:rPr>
                             <w:sz w:val="10"/>
                             <w:szCs w:val="10"/>
                           </w:rPr>
-                          <w:t>..components/ ca</w:t>
+                          <w:t>..</w:t>
+                        </w:r>
+                        <w:proofErr w:type="gramEnd"/>
+                        <w:r>
+                          <w:rPr>
+                            <w:sz w:val="10"/>
+                            <w:szCs w:val="10"/>
+                          </w:rPr>
+                          <w:t>components/ ca</w:t>
                         </w:r>
                         <w:r>
                           <w:rPr>
@@ -1398,12 +1529,21 @@
                             <w:szCs w:val="10"/>
                           </w:rPr>
                         </w:pPr>
+                        <w:proofErr w:type="gramStart"/>
                         <w:r>
                           <w:rPr>
                             <w:sz w:val="10"/>
                             <w:szCs w:val="10"/>
                           </w:rPr>
-                          <w:t>..components/ ca</w:t>
+                          <w:t>..</w:t>
+                        </w:r>
+                        <w:proofErr w:type="gramEnd"/>
+                        <w:r>
+                          <w:rPr>
+                            <w:sz w:val="10"/>
+                            <w:szCs w:val="10"/>
+                          </w:rPr>
+                          <w:t>components/ ca</w:t>
                         </w:r>
                         <w:r>
                           <w:rPr>
@@ -1435,12 +1575,21 @@
                             <w:szCs w:val="10"/>
                           </w:rPr>
                         </w:pPr>
+                        <w:proofErr w:type="gramStart"/>
                         <w:r>
                           <w:rPr>
                             <w:sz w:val="10"/>
                             <w:szCs w:val="10"/>
                           </w:rPr>
-                          <w:t>..components/ ca</w:t>
+                          <w:t>..</w:t>
+                        </w:r>
+                        <w:proofErr w:type="gramEnd"/>
+                        <w:r>
+                          <w:rPr>
+                            <w:sz w:val="10"/>
+                            <w:szCs w:val="10"/>
+                          </w:rPr>
+                          <w:t>components/ ca</w:t>
                         </w:r>
                         <w:r>
                           <w:rPr>
@@ -1479,7 +1628,15 @@
         </w:rPr>
       </w:pPr>
       <w:r>
-        <w:t>A Jquery UI interface composed of widgets - Widgets use events to communicate, which are implemented using bean.js</w:t>
+        <w:t xml:space="preserve">A </w:t>
+      </w:r>
+      <w:proofErr w:type="spellStart"/>
+      <w:r>
+        <w:t>Jquery</w:t>
+      </w:r>
+      <w:proofErr w:type="spellEnd"/>
+      <w:r>
+        <w:t xml:space="preserve"> UI interface composed of widgets - Widgets use events to communicate, which are implemented using bean.js</w:t>
       </w:r>
     </w:p>
     <w:p>
@@ -1564,6 +1721,7 @@
                 <w:szCs w:val="16"/>
               </w:rPr>
             </w:pPr>
+            <w:proofErr w:type="spellStart"/>
             <w:r>
               <w:rPr>
                 <w:sz w:val="16"/>
@@ -1571,6 +1729,7 @@
               </w:rPr>
               <w:t>Caindex</w:t>
             </w:r>
+            <w:proofErr w:type="spellEnd"/>
           </w:p>
         </w:tc>
         <w:tc>
@@ -1589,8 +1748,49 @@
                 <w:sz w:val="16"/>
                 <w:szCs w:val="16"/>
               </w:rPr>
-              <w:t>The main UI for the index page this contains cacontrolsl, cacanvas, cacontrolr</w:t>
-            </w:r>
+              <w:t xml:space="preserve">The main UI for the index page this contains </w:t>
+            </w:r>
+            <w:proofErr w:type="spellStart"/>
+            <w:r>
+              <w:rPr>
+                <w:sz w:val="16"/>
+                <w:szCs w:val="16"/>
+              </w:rPr>
+              <w:t>cacontrolsl</w:t>
+            </w:r>
+            <w:proofErr w:type="spellEnd"/>
+            <w:r>
+              <w:rPr>
+                <w:sz w:val="16"/>
+                <w:szCs w:val="16"/>
+              </w:rPr>
+              <w:t xml:space="preserve">, </w:t>
+            </w:r>
+            <w:proofErr w:type="spellStart"/>
+            <w:r>
+              <w:rPr>
+                <w:sz w:val="16"/>
+                <w:szCs w:val="16"/>
+              </w:rPr>
+              <w:t>cacanvas</w:t>
+            </w:r>
+            <w:proofErr w:type="spellEnd"/>
+            <w:r>
+              <w:rPr>
+                <w:sz w:val="16"/>
+                <w:szCs w:val="16"/>
+              </w:rPr>
+              <w:t xml:space="preserve">, </w:t>
+            </w:r>
+            <w:proofErr w:type="spellStart"/>
+            <w:r>
+              <w:rPr>
+                <w:sz w:val="16"/>
+                <w:szCs w:val="16"/>
+              </w:rPr>
+              <w:t>cacontrolr</w:t>
+            </w:r>
+            <w:proofErr w:type="spellEnd"/>
           </w:p>
         </w:tc>
       </w:tr>
@@ -1614,6 +1814,7 @@
               </w:rPr>
               <w:t xml:space="preserve">➡️ </w:t>
             </w:r>
+            <w:proofErr w:type="spellStart"/>
             <w:r>
               <w:rPr>
                 <w:sz w:val="16"/>
@@ -1621,6 +1822,7 @@
               </w:rPr>
               <w:t>cacontrolsl</w:t>
             </w:r>
+            <w:proofErr w:type="spellEnd"/>
           </w:p>
         </w:tc>
         <w:tc>
@@ -1679,6 +1881,7 @@
               </w:rPr>
               <w:t xml:space="preserve">➡️ </w:t>
             </w:r>
+            <w:proofErr w:type="spellStart"/>
             <w:r>
               <w:rPr>
                 <w:sz w:val="16"/>
@@ -1686,6 +1889,7 @@
               </w:rPr>
               <w:t>cacanvas</w:t>
             </w:r>
+            <w:proofErr w:type="spellEnd"/>
           </w:p>
         </w:tc>
         <w:tc>
@@ -1704,7 +1908,23 @@
                 <w:sz w:val="16"/>
                 <w:szCs w:val="16"/>
               </w:rPr>
-              <w:t>The CA visualiser (contains a cagrid)</w:t>
+              <w:t xml:space="preserve">The CA visualiser (contains a </w:t>
+            </w:r>
+            <w:proofErr w:type="spellStart"/>
+            <w:r>
+              <w:rPr>
+                <w:sz w:val="16"/>
+                <w:szCs w:val="16"/>
+              </w:rPr>
+              <w:t>cagrid</w:t>
+            </w:r>
+            <w:proofErr w:type="spellEnd"/>
+            <w:r>
+              <w:rPr>
+                <w:sz w:val="16"/>
+                <w:szCs w:val="16"/>
+              </w:rPr>
+              <w:t>)</w:t>
             </w:r>
           </w:p>
         </w:tc>
@@ -1730,20 +1950,15 @@
               </w:rPr>
               <w:t xml:space="preserve">➡️ </w:t>
             </w:r>
-            <w:r>
-              <w:rPr>
-                <w:sz w:val="16"/>
-                <w:szCs w:val="16"/>
-              </w:rPr>
-              <w:t>cacontrols</w:t>
-            </w:r>
-            <w:r>
-              <w:rPr>
-                <w:sz w:val="16"/>
-                <w:szCs w:val="16"/>
-              </w:rPr>
-              <w:t>r</w:t>
-            </w:r>
+            <w:proofErr w:type="spellStart"/>
+            <w:r>
+              <w:rPr>
+                <w:sz w:val="16"/>
+                <w:szCs w:val="16"/>
+              </w:rPr>
+              <w:t>cacontrolsr</w:t>
+            </w:r>
+            <w:proofErr w:type="spellEnd"/>
           </w:p>
         </w:tc>
         <w:tc>
@@ -1762,21 +1977,7 @@
                 <w:sz w:val="16"/>
                 <w:szCs w:val="16"/>
               </w:rPr>
-              <w:t>right</w:t>
-            </w:r>
-            <w:r>
-              <w:rPr>
-                <w:sz w:val="16"/>
-                <w:szCs w:val="16"/>
-              </w:rPr>
-              <w:t>-hand side controls</w:t>
-            </w:r>
-            <w:r>
-              <w:rPr>
-                <w:sz w:val="16"/>
-                <w:szCs w:val="16"/>
-              </w:rPr>
-              <w:t xml:space="preserve"> – mainly UI</w:t>
+              <w:t>right-hand side controls – mainly UI</w:t>
             </w:r>
             <w:r>
               <w:rPr>
@@ -1807,16 +2008,18 @@
                 <w:sz w:val="16"/>
                 <w:szCs w:val="16"/>
               </w:rPr>
-              <w:t>➡️➡️</w:t>
-            </w:r>
+              <w:t xml:space="preserve">➡️➡️ </w:t>
+            </w:r>
+            <w:proofErr w:type="spellStart"/>
             <w:r>
               <w:rPr>
                 <w:rFonts w:ascii="Segoe UI Symbol" w:hAnsi="Segoe UI Symbol" w:cs="Segoe UI Symbol"/>
                 <w:sz w:val="16"/>
                 <w:szCs w:val="16"/>
               </w:rPr>
-              <w:t xml:space="preserve"> castatus</w:t>
-            </w:r>
+              <w:t>castatus</w:t>
+            </w:r>
+            <w:proofErr w:type="spellEnd"/>
           </w:p>
         </w:tc>
         <w:tc>
@@ -1859,16 +2062,18 @@
                 <w:sz w:val="16"/>
                 <w:szCs w:val="16"/>
               </w:rPr>
-              <w:t>➡️➡️</w:t>
-            </w:r>
+              <w:t xml:space="preserve">➡️➡️ </w:t>
+            </w:r>
+            <w:proofErr w:type="spellStart"/>
             <w:r>
               <w:rPr>
                 <w:rFonts w:ascii="Segoe UI Symbol" w:hAnsi="Segoe UI Symbol" w:cs="Segoe UI Symbol"/>
                 <w:sz w:val="16"/>
                 <w:szCs w:val="16"/>
               </w:rPr>
-              <w:t xml:space="preserve"> cachart</w:t>
-            </w:r>
+              <w:t>cachart</w:t>
+            </w:r>
+            <w:proofErr w:type="spellEnd"/>
           </w:p>
         </w:tc>
         <w:tc>
@@ -1913,6 +2118,7 @@
               </w:rPr>
               <w:t>➡️➡️</w:t>
             </w:r>
+            <w:proofErr w:type="spellStart"/>
             <w:r>
               <w:rPr>
                 <w:rFonts w:ascii="Segoe UI Symbol" w:hAnsi="Segoe UI Symbol" w:cs="Segoe UI Symbol"/>
@@ -1921,6 +2127,7 @@
               </w:rPr>
               <w:t>cagridinit</w:t>
             </w:r>
+            <w:proofErr w:type="spellEnd"/>
           </w:p>
         </w:tc>
         <w:tc>
@@ -1939,7 +2146,23 @@
                 <w:sz w:val="16"/>
                 <w:szCs w:val="16"/>
               </w:rPr>
-              <w:t>Initialises cagrid with preset patterns</w:t>
+              <w:t xml:space="preserve">Initialises </w:t>
+            </w:r>
+            <w:proofErr w:type="spellStart"/>
+            <w:r>
+              <w:rPr>
+                <w:sz w:val="16"/>
+                <w:szCs w:val="16"/>
+              </w:rPr>
+              <w:t>cagrid</w:t>
+            </w:r>
+            <w:proofErr w:type="spellEnd"/>
+            <w:r>
+              <w:rPr>
+                <w:sz w:val="16"/>
+                <w:szCs w:val="16"/>
+              </w:rPr>
+              <w:t xml:space="preserve"> with preset patterns</w:t>
             </w:r>
           </w:p>
         </w:tc>
@@ -1963,16 +2186,18 @@
                 <w:sz w:val="16"/>
                 <w:szCs w:val="16"/>
               </w:rPr>
-              <w:t>➡️➡️ca</w:t>
-            </w:r>
+              <w:t>➡️➡️</w:t>
+            </w:r>
+            <w:proofErr w:type="spellStart"/>
             <w:r>
               <w:rPr>
                 <w:rFonts w:ascii="Segoe UI Symbol" w:hAnsi="Segoe UI Symbol" w:cs="Segoe UI Symbol"/>
                 <w:sz w:val="16"/>
                 <w:szCs w:val="16"/>
               </w:rPr>
-              <w:t>remotecontrols</w:t>
-            </w:r>
+              <w:t>caremotecontrols</w:t>
+            </w:r>
+            <w:proofErr w:type="spellEnd"/>
           </w:p>
         </w:tc>
         <w:tc>
@@ -2059,7 +2284,15 @@
     </w:p>
     <w:p>
       <w:r>
-        <w:t>The widgets use caEvents to communicate.  implemented by bean.js</w:t>
+        <w:t xml:space="preserve">The widgets use </w:t>
+      </w:r>
+      <w:proofErr w:type="spellStart"/>
+      <w:r>
+        <w:t>caEvents</w:t>
+      </w:r>
+      <w:proofErr w:type="spellEnd"/>
+      <w:r>
+        <w:t xml:space="preserve"> to communicate.  implemented by bean.js</w:t>
       </w:r>
     </w:p>
     <w:p>
@@ -2074,13 +2307,7 @@
         <w:t xml:space="preserve">subscribe to events using </w:t>
       </w:r>
       <w:r>
-        <w:rPr>
-          <w:rStyle w:val="codeChar"/>
-        </w:rPr>
-        <w:t>cCAEventHelper.subscribe_to_...</w:t>
-      </w:r>
-      <w:r>
-        <w:t xml:space="preserve"> methods</w:t>
+        <w:t>the subscribe method on the event class</w:t>
       </w:r>
     </w:p>
     <w:p>
@@ -2099,12 +2326,87 @@
       <w:pPr>
         <w:pStyle w:val="ListParagraph"/>
         <w:numPr>
+          <w:ilvl w:val="1"/>
+          <w:numId w:val="14"/>
+        </w:numPr>
+        <w:rPr>
+          <w:i/>
+          <w:iCs/>
+        </w:rPr>
+      </w:pPr>
+      <w:r>
+        <w:rPr>
+          <w:i/>
+          <w:iCs/>
+        </w:rPr>
+        <w:t>a future modification could be to listen to a specific action event</w:t>
+      </w:r>
+    </w:p>
+    <w:p>
+      <w:pPr>
+        <w:pStyle w:val="ListParagraph"/>
+        <w:numPr>
           <w:ilvl w:val="0"/>
           <w:numId w:val="14"/>
         </w:numPr>
       </w:pPr>
       <w:r>
-        <w:t>trigger events using the appropriate event class eg</w:t>
+        <w:t xml:space="preserve">trigger events using the appropriate event class </w:t>
+      </w:r>
+      <w:proofErr w:type="spellStart"/>
+      <w:r>
+        <w:t>eg</w:t>
+      </w:r>
+      <w:proofErr w:type="spellEnd"/>
+    </w:p>
+    <w:p>
+      <w:pPr>
+        <w:pStyle w:val="code"/>
+        <w:ind w:left="1134"/>
+      </w:pPr>
+      <w:proofErr w:type="spellStart"/>
+      <w:r>
+        <w:t>oEvent</w:t>
+      </w:r>
+      <w:proofErr w:type="spellEnd"/>
+      <w:r>
+        <w:t xml:space="preserve"> = new </w:t>
+      </w:r>
+      <w:proofErr w:type="spellStart"/>
+      <w:proofErr w:type="gramStart"/>
+      <w:r>
+        <w:t>cCAActionEvent</w:t>
+      </w:r>
+      <w:proofErr w:type="spellEnd"/>
+      <w:r>
+        <w:t>(</w:t>
+      </w:r>
+      <w:proofErr w:type="spellStart"/>
+      <w:proofErr w:type="gramEnd"/>
+      <w:r>
+        <w:t>grid_name</w:t>
+      </w:r>
+      <w:proofErr w:type="spellEnd"/>
+      <w:r>
+        <w:t xml:space="preserve">, </w:t>
+      </w:r>
+      <w:proofErr w:type="spellStart"/>
+      <w:proofErr w:type="gramStart"/>
+      <w:r>
+        <w:t>cCAActionEvent.actions.control</w:t>
+      </w:r>
+      <w:proofErr w:type="spellEnd"/>
+      <w:proofErr w:type="gramEnd"/>
+      <w:r>
+        <w:t xml:space="preserve">, </w:t>
+      </w:r>
+      <w:proofErr w:type="spellStart"/>
+      <w:r>
+        <w:t>actionID</w:t>
+      </w:r>
+      <w:proofErr w:type="spellEnd"/>
+      <w:r>
+        <w:t>)</w:t>
       </w:r>
     </w:p>
     <w:p>
@@ -2112,17 +2414,13 @@
         <w:pStyle w:val="code"/>
         <w:ind w:left="1134"/>
       </w:pPr>
+      <w:proofErr w:type="spellStart"/>
       <w:r>
-        <w:t>oEvent = new cCAActionEvent(grid_name, cCAActionEvent.actions.control, actionID)</w:t>
+        <w:t>oEvent.trigger</w:t>
       </w:r>
-    </w:p>
-    <w:p>
-      <w:pPr>
-        <w:pStyle w:val="code"/>
-        <w:ind w:left="1134"/>
-      </w:pPr>
+      <w:proofErr w:type="spellEnd"/>
       <w:r>
-        <w:t>oEvent.trigger()</w:t>
+        <w:t>()</w:t>
       </w:r>
     </w:p>
     <w:p/>
@@ -2233,6 +2531,7 @@
                 <w:szCs w:val="16"/>
               </w:rPr>
             </w:pPr>
+            <w:proofErr w:type="spellStart"/>
             <w:r>
               <w:rPr>
                 <w:sz w:val="16"/>
@@ -2247,6 +2546,7 @@
               </w:rPr>
               <w:t>agrid</w:t>
             </w:r>
+            <w:proofErr w:type="spellEnd"/>
           </w:p>
           <w:p>
             <w:pPr>
@@ -2269,6 +2569,8 @@
                 <w:szCs w:val="16"/>
               </w:rPr>
             </w:pPr>
+            <w:proofErr w:type="spellStart"/>
+            <w:proofErr w:type="gramStart"/>
             <w:r>
               <w:rPr>
                 <w:sz w:val="16"/>
@@ -2276,14 +2578,17 @@
               </w:rPr>
               <w:t>cCAGridEvent.notify.changedCellsConsumed</w:t>
             </w:r>
-          </w:p>
-          <w:p>
-            <w:pPr>
-              <w:rPr>
-                <w:sz w:val="16"/>
-                <w:szCs w:val="16"/>
-              </w:rPr>
-            </w:pPr>
+            <w:proofErr w:type="spellEnd"/>
+            <w:proofErr w:type="gramEnd"/>
+          </w:p>
+          <w:p>
+            <w:pPr>
+              <w:rPr>
+                <w:sz w:val="16"/>
+                <w:szCs w:val="16"/>
+              </w:rPr>
+            </w:pPr>
+            <w:proofErr w:type="spellStart"/>
             <w:r>
               <w:rPr>
                 <w:sz w:val="16"/>
@@ -2291,6 +2596,7 @@
               </w:rPr>
               <w:t>cCAGridEvent.actions.set_cell</w:t>
             </w:r>
+            <w:proofErr w:type="spellEnd"/>
           </w:p>
         </w:tc>
         <w:tc>
@@ -2319,6 +2625,7 @@
                 <w:szCs w:val="16"/>
               </w:rPr>
             </w:pPr>
+            <w:proofErr w:type="spellStart"/>
             <w:r>
               <w:rPr>
                 <w:sz w:val="16"/>
@@ -2361,6 +2668,7 @@
               </w:rPr>
               <w:t>as</w:t>
             </w:r>
+            <w:proofErr w:type="spellEnd"/>
           </w:p>
         </w:tc>
         <w:tc>
@@ -2374,6 +2682,8 @@
                 <w:szCs w:val="16"/>
               </w:rPr>
             </w:pPr>
+            <w:proofErr w:type="spellStart"/>
+            <w:proofErr w:type="gramStart"/>
             <w:r>
               <w:rPr>
                 <w:sz w:val="16"/>
@@ -2381,14 +2691,18 @@
               </w:rPr>
               <w:t>cCAGridEvent.notify.done</w:t>
             </w:r>
-          </w:p>
-          <w:p>
-            <w:pPr>
-              <w:rPr>
-                <w:sz w:val="16"/>
-                <w:szCs w:val="16"/>
-              </w:rPr>
-            </w:pPr>
+            <w:proofErr w:type="spellEnd"/>
+            <w:proofErr w:type="gramEnd"/>
+          </w:p>
+          <w:p>
+            <w:pPr>
+              <w:rPr>
+                <w:sz w:val="16"/>
+                <w:szCs w:val="16"/>
+              </w:rPr>
+            </w:pPr>
+            <w:proofErr w:type="spellStart"/>
+            <w:proofErr w:type="gramStart"/>
             <w:r>
               <w:rPr>
                 <w:sz w:val="16"/>
@@ -2396,36 +2710,52 @@
               </w:rPr>
               <w:t>cCAGridEvent.notify.clear</w:t>
             </w:r>
-          </w:p>
-          <w:p>
-            <w:pPr>
-              <w:rPr>
-                <w:sz w:val="16"/>
-                <w:szCs w:val="16"/>
-              </w:rPr>
-            </w:pPr>
-            <w:r>
-              <w:rPr>
-                <w:sz w:val="16"/>
-                <w:szCs w:val="16"/>
-              </w:rPr>
+            <w:proofErr w:type="spellEnd"/>
+            <w:proofErr w:type="gramEnd"/>
+          </w:p>
+          <w:p>
+            <w:pPr>
+              <w:rPr>
+                <w:sz w:val="16"/>
+                <w:szCs w:val="16"/>
+              </w:rPr>
+            </w:pPr>
+            <w:proofErr w:type="spellStart"/>
+            <w:proofErr w:type="gramStart"/>
+            <w:r>
+              <w:rPr>
+                <w:sz w:val="16"/>
+                <w:szCs w:val="16"/>
+              </w:rPr>
+              <w:lastRenderedPageBreak/>
               <w:t>cCAGridEvent.notify.nochange</w:t>
             </w:r>
-          </w:p>
-          <w:p>
-            <w:pPr>
-              <w:rPr>
-                <w:sz w:val="16"/>
-                <w:szCs w:val="16"/>
-              </w:rPr>
-            </w:pPr>
-            <w:r>
-              <w:rPr>
-                <w:sz w:val="16"/>
-                <w:szCs w:val="16"/>
-              </w:rPr>
-              <w:lastRenderedPageBreak/>
-              <w:t xml:space="preserve">cCAGridEvent </w:t>
+            <w:proofErr w:type="spellEnd"/>
+            <w:proofErr w:type="gramEnd"/>
+          </w:p>
+          <w:p>
+            <w:pPr>
+              <w:rPr>
+                <w:sz w:val="16"/>
+                <w:szCs w:val="16"/>
+              </w:rPr>
+            </w:pPr>
+            <w:proofErr w:type="spellStart"/>
+            <w:proofErr w:type="gramStart"/>
+            <w:r>
+              <w:rPr>
+                <w:sz w:val="16"/>
+                <w:szCs w:val="16"/>
+              </w:rPr>
+              <w:t>cCAGridEvent</w:t>
+            </w:r>
+            <w:proofErr w:type="spellEnd"/>
+            <w:r>
+              <w:rPr>
+                <w:sz w:val="16"/>
+                <w:szCs w:val="16"/>
+              </w:rPr>
+              <w:t xml:space="preserve"> </w:t>
             </w:r>
             <w:r>
               <w:rPr>
@@ -2434,13 +2764,23 @@
               </w:rPr>
               <w:t>.</w:t>
             </w:r>
-            <w:r>
-              <w:rPr>
-                <w:sz w:val="16"/>
-                <w:szCs w:val="16"/>
-              </w:rPr>
-              <w:t>notify.repeatPattern</w:t>
-            </w:r>
+            <w:proofErr w:type="spellStart"/>
+            <w:r>
+              <w:rPr>
+                <w:sz w:val="16"/>
+                <w:szCs w:val="16"/>
+              </w:rPr>
+              <w:t>notify</w:t>
+            </w:r>
+            <w:proofErr w:type="gramEnd"/>
+            <w:r>
+              <w:rPr>
+                <w:sz w:val="16"/>
+                <w:szCs w:val="16"/>
+              </w:rPr>
+              <w:t>.repeatPattern</w:t>
+            </w:r>
+            <w:proofErr w:type="spellEnd"/>
           </w:p>
         </w:tc>
         <w:tc>
@@ -2554,6 +2894,7 @@
                 <w:szCs w:val="16"/>
               </w:rPr>
             </w:pPr>
+            <w:proofErr w:type="spellStart"/>
             <w:r>
               <w:rPr>
                 <w:sz w:val="16"/>
@@ -2575,6 +2916,7 @@
               </w:rPr>
               <w:t>agrid</w:t>
             </w:r>
+            <w:proofErr w:type="spellEnd"/>
           </w:p>
         </w:tc>
         <w:tc>
@@ -2588,6 +2930,8 @@
                 <w:szCs w:val="16"/>
               </w:rPr>
             </w:pPr>
+            <w:proofErr w:type="spellStart"/>
+            <w:proofErr w:type="gramStart"/>
             <w:r>
               <w:rPr>
                 <w:sz w:val="16"/>
@@ -2595,14 +2939,18 @@
               </w:rPr>
               <w:t>cCAGridEvent.notify.clear</w:t>
             </w:r>
-          </w:p>
-          <w:p>
-            <w:pPr>
-              <w:rPr>
-                <w:sz w:val="16"/>
-                <w:szCs w:val="16"/>
-              </w:rPr>
-            </w:pPr>
+            <w:proofErr w:type="spellEnd"/>
+            <w:proofErr w:type="gramEnd"/>
+          </w:p>
+          <w:p>
+            <w:pPr>
+              <w:rPr>
+                <w:sz w:val="16"/>
+                <w:szCs w:val="16"/>
+              </w:rPr>
+            </w:pPr>
+            <w:proofErr w:type="spellStart"/>
+            <w:proofErr w:type="gramStart"/>
             <w:r>
               <w:rPr>
                 <w:sz w:val="16"/>
@@ -2617,14 +2965,18 @@
               </w:rPr>
               <w:t>nochange</w:t>
             </w:r>
-          </w:p>
-          <w:p>
-            <w:pPr>
-              <w:rPr>
-                <w:sz w:val="16"/>
-                <w:szCs w:val="16"/>
-              </w:rPr>
-            </w:pPr>
+            <w:proofErr w:type="spellEnd"/>
+            <w:proofErr w:type="gramEnd"/>
+          </w:p>
+          <w:p>
+            <w:pPr>
+              <w:rPr>
+                <w:sz w:val="16"/>
+                <w:szCs w:val="16"/>
+              </w:rPr>
+            </w:pPr>
+            <w:proofErr w:type="spellStart"/>
+            <w:proofErr w:type="gramStart"/>
             <w:r>
               <w:rPr>
                 <w:sz w:val="16"/>
@@ -2632,14 +2984,18 @@
               </w:rPr>
               <w:t>cCAGridEvent.notify.done</w:t>
             </w:r>
-          </w:p>
-          <w:p>
-            <w:pPr>
-              <w:rPr>
-                <w:sz w:val="16"/>
-                <w:szCs w:val="16"/>
-              </w:rPr>
-            </w:pPr>
+            <w:proofErr w:type="spellEnd"/>
+            <w:proofErr w:type="gramEnd"/>
+          </w:p>
+          <w:p>
+            <w:pPr>
+              <w:rPr>
+                <w:sz w:val="16"/>
+                <w:szCs w:val="16"/>
+              </w:rPr>
+            </w:pPr>
+            <w:proofErr w:type="spellStart"/>
+            <w:proofErr w:type="gramStart"/>
             <w:r>
               <w:rPr>
                 <w:sz w:val="16"/>
@@ -2647,6 +3003,8 @@
               </w:rPr>
               <w:t>cCAGridEvent.notify.repeatPattern</w:t>
             </w:r>
+            <w:proofErr w:type="spellEnd"/>
+            <w:proofErr w:type="gramEnd"/>
           </w:p>
         </w:tc>
         <w:tc>
@@ -2675,6 +3033,7 @@
                 <w:szCs w:val="16"/>
               </w:rPr>
             </w:pPr>
+            <w:proofErr w:type="spellStart"/>
             <w:r>
               <w:rPr>
                 <w:sz w:val="16"/>
@@ -2696,6 +3055,7 @@
               </w:rPr>
               <w:t>acanvas</w:t>
             </w:r>
+            <w:proofErr w:type="spellEnd"/>
           </w:p>
         </w:tc>
         <w:tc>
@@ -2709,6 +3069,7 @@
                 <w:szCs w:val="16"/>
               </w:rPr>
             </w:pPr>
+            <w:proofErr w:type="spellStart"/>
             <w:r>
               <w:rPr>
                 <w:sz w:val="16"/>
@@ -2716,14 +3077,17 @@
               </w:rPr>
               <w:t>cCAGridEvent.actions.set_cell</w:t>
             </w:r>
-          </w:p>
-          <w:p>
-            <w:pPr>
-              <w:rPr>
-                <w:sz w:val="16"/>
-                <w:szCs w:val="16"/>
-              </w:rPr>
-            </w:pPr>
+            <w:proofErr w:type="spellEnd"/>
+          </w:p>
+          <w:p>
+            <w:pPr>
+              <w:rPr>
+                <w:sz w:val="16"/>
+                <w:szCs w:val="16"/>
+              </w:rPr>
+            </w:pPr>
+            <w:proofErr w:type="spellStart"/>
+            <w:proofErr w:type="gramStart"/>
             <w:r>
               <w:rPr>
                 <w:sz w:val="16"/>
@@ -2731,6 +3095,8 @@
               </w:rPr>
               <w:t>cCAGridEvent.notify.changedCellsConsumed</w:t>
             </w:r>
+            <w:proofErr w:type="spellEnd"/>
+            <w:proofErr w:type="gramEnd"/>
           </w:p>
         </w:tc>
         <w:tc>
@@ -2832,6 +3198,7 @@
                 <w:szCs w:val="16"/>
               </w:rPr>
             </w:pPr>
+            <w:proofErr w:type="spellStart"/>
             <w:r>
               <w:rPr>
                 <w:sz w:val="16"/>
@@ -2839,6 +3206,7 @@
               </w:rPr>
               <w:t>cCaChart</w:t>
             </w:r>
+            <w:proofErr w:type="spellEnd"/>
           </w:p>
         </w:tc>
         <w:tc>
@@ -2852,13 +3220,24 @@
                 <w:szCs w:val="16"/>
               </w:rPr>
             </w:pPr>
-            <w:r>
-              <w:rPr>
-                <w:sz w:val="16"/>
-                <w:szCs w:val="16"/>
-              </w:rPr>
-              <w:t>cCACanvasEvent.actions.grid_status</w:t>
-            </w:r>
+            <w:proofErr w:type="spellStart"/>
+            <w:proofErr w:type="gramStart"/>
+            <w:r>
+              <w:rPr>
+                <w:sz w:val="16"/>
+                <w:szCs w:val="16"/>
+              </w:rPr>
+              <w:t>cCACanvasEvent.actions.grid</w:t>
+            </w:r>
+            <w:proofErr w:type="gramEnd"/>
+            <w:r>
+              <w:rPr>
+                <w:sz w:val="16"/>
+                <w:szCs w:val="16"/>
+              </w:rPr>
+              <w:t>_status</w:t>
+            </w:r>
+            <w:proofErr w:type="spellEnd"/>
           </w:p>
         </w:tc>
         <w:tc>
@@ -2887,6 +3266,7 @@
                 <w:szCs w:val="16"/>
               </w:rPr>
             </w:pPr>
+            <w:proofErr w:type="spellStart"/>
             <w:r>
               <w:rPr>
                 <w:sz w:val="16"/>
@@ -2894,6 +3274,7 @@
               </w:rPr>
               <w:t>cCAJson</w:t>
             </w:r>
+            <w:proofErr w:type="spellEnd"/>
           </w:p>
         </w:tc>
         <w:tc>
@@ -2907,6 +3288,7 @@
                 <w:szCs w:val="16"/>
               </w:rPr>
             </w:pPr>
+            <w:proofErr w:type="spellStart"/>
             <w:r>
               <w:rPr>
                 <w:sz w:val="16"/>
@@ -2914,6 +3296,7 @@
               </w:rPr>
               <w:t>cCACanvasEvent.actions.set_grid</w:t>
             </w:r>
+            <w:proofErr w:type="spellEnd"/>
           </w:p>
         </w:tc>
         <w:tc>
@@ -2942,6 +3325,7 @@
                 <w:szCs w:val="16"/>
               </w:rPr>
             </w:pPr>
+            <w:proofErr w:type="spellStart"/>
             <w:r>
               <w:rPr>
                 <w:sz w:val="16"/>
@@ -2949,6 +3333,7 @@
               </w:rPr>
               <w:t>cCARemotecontrol</w:t>
             </w:r>
+            <w:proofErr w:type="spellEnd"/>
           </w:p>
         </w:tc>
         <w:tc>
@@ -2962,6 +3347,7 @@
                 <w:szCs w:val="16"/>
               </w:rPr>
             </w:pPr>
+            <w:proofErr w:type="spellStart"/>
             <w:r>
               <w:rPr>
                 <w:sz w:val="16"/>
@@ -2969,14 +3355,17 @@
               </w:rPr>
               <w:t>cCACanvasEvent.actions.set_grid</w:t>
             </w:r>
-          </w:p>
-          <w:p>
-            <w:pPr>
-              <w:rPr>
-                <w:sz w:val="16"/>
-                <w:szCs w:val="16"/>
-              </w:rPr>
-            </w:pPr>
+            <w:proofErr w:type="spellEnd"/>
+          </w:p>
+          <w:p>
+            <w:pPr>
+              <w:rPr>
+                <w:sz w:val="16"/>
+                <w:szCs w:val="16"/>
+              </w:rPr>
+            </w:pPr>
+            <w:proofErr w:type="spellStart"/>
+            <w:proofErr w:type="gramStart"/>
             <w:r>
               <w:rPr>
                 <w:sz w:val="16"/>
@@ -2984,6 +3373,8 @@
               </w:rPr>
               <w:t>cCACanvasEvent.notify.nochange</w:t>
             </w:r>
+            <w:proofErr w:type="spellEnd"/>
+            <w:proofErr w:type="gramEnd"/>
           </w:p>
         </w:tc>
         <w:tc>
@@ -3012,6 +3403,7 @@
                 <w:szCs w:val="16"/>
               </w:rPr>
             </w:pPr>
+            <w:proofErr w:type="spellStart"/>
             <w:r>
               <w:rPr>
                 <w:sz w:val="16"/>
@@ -3019,6 +3411,7 @@
               </w:rPr>
               <w:t>cCaStatus</w:t>
             </w:r>
+            <w:proofErr w:type="spellEnd"/>
           </w:p>
         </w:tc>
         <w:tc>
@@ -3032,13 +3425,24 @@
                 <w:szCs w:val="16"/>
               </w:rPr>
             </w:pPr>
-            <w:r>
-              <w:rPr>
-                <w:sz w:val="16"/>
-                <w:szCs w:val="16"/>
-              </w:rPr>
-              <w:t>cCACanvasEvent.actions.grid_status</w:t>
-            </w:r>
+            <w:proofErr w:type="spellStart"/>
+            <w:proofErr w:type="gramStart"/>
+            <w:r>
+              <w:rPr>
+                <w:sz w:val="16"/>
+                <w:szCs w:val="16"/>
+              </w:rPr>
+              <w:t>cCACanvasEvent.actions.grid</w:t>
+            </w:r>
+            <w:proofErr w:type="gramEnd"/>
+            <w:r>
+              <w:rPr>
+                <w:sz w:val="16"/>
+                <w:szCs w:val="16"/>
+              </w:rPr>
+              <w:t>_status</w:t>
+            </w:r>
+            <w:proofErr w:type="spellEnd"/>
           </w:p>
         </w:tc>
         <w:tc>
@@ -3067,6 +3471,7 @@
                 <w:szCs w:val="16"/>
               </w:rPr>
             </w:pPr>
+            <w:proofErr w:type="spellStart"/>
             <w:r>
               <w:rPr>
                 <w:sz w:val="16"/>
@@ -3074,6 +3479,7 @@
               </w:rPr>
               <w:t>cCaCanvas</w:t>
             </w:r>
+            <w:proofErr w:type="spellEnd"/>
           </w:p>
         </w:tc>
         <w:tc>
@@ -3087,6 +3493,8 @@
                 <w:szCs w:val="16"/>
               </w:rPr>
             </w:pPr>
+            <w:proofErr w:type="spellStart"/>
+            <w:proofErr w:type="gramStart"/>
             <w:r>
               <w:rPr>
                 <w:sz w:val="16"/>
@@ -3106,7 +3514,23 @@
                 <w:sz w:val="16"/>
                 <w:szCs w:val="16"/>
               </w:rPr>
-              <w:t>Event.actions.import_grid:</w:t>
+              <w:t>Event.actions.import</w:t>
+            </w:r>
+            <w:proofErr w:type="gramEnd"/>
+            <w:r>
+              <w:rPr>
+                <w:sz w:val="16"/>
+                <w:szCs w:val="16"/>
+              </w:rPr>
+              <w:t>_grid</w:t>
+            </w:r>
+            <w:proofErr w:type="spellEnd"/>
+            <w:r>
+              <w:rPr>
+                <w:sz w:val="16"/>
+                <w:szCs w:val="16"/>
+              </w:rPr>
+              <w:t>:</w:t>
             </w:r>
           </w:p>
         </w:tc>
@@ -3221,6 +3645,7 @@
                 <w:szCs w:val="16"/>
               </w:rPr>
             </w:pPr>
+            <w:proofErr w:type="spellStart"/>
             <w:r>
               <w:rPr>
                 <w:sz w:val="16"/>
@@ -3228,6 +3653,7 @@
               </w:rPr>
               <w:t>ccacanvas</w:t>
             </w:r>
+            <w:proofErr w:type="spellEnd"/>
           </w:p>
         </w:tc>
         <w:tc>
@@ -3241,6 +3667,8 @@
                 <w:szCs w:val="16"/>
               </w:rPr>
             </w:pPr>
+            <w:proofErr w:type="spellStart"/>
+            <w:proofErr w:type="gramStart"/>
             <w:r>
               <w:rPr>
                 <w:sz w:val="16"/>
@@ -3248,29 +3676,43 @@
               </w:rPr>
               <w:t>cCACanvasEvent.notify.nochange</w:t>
             </w:r>
-          </w:p>
-          <w:p>
-            <w:pPr>
-              <w:rPr>
-                <w:sz w:val="16"/>
-                <w:szCs w:val="16"/>
-              </w:rPr>
-            </w:pPr>
-            <w:r>
-              <w:rPr>
-                <w:sz w:val="16"/>
-                <w:szCs w:val="16"/>
-              </w:rPr>
-              <w:t>cCACanvasEvent.actions.grid_status</w:t>
-            </w:r>
-          </w:p>
-          <w:p>
-            <w:pPr>
-              <w:rPr>
-                <w:sz w:val="16"/>
-                <w:szCs w:val="16"/>
-              </w:rPr>
-            </w:pPr>
+            <w:proofErr w:type="spellEnd"/>
+            <w:proofErr w:type="gramEnd"/>
+          </w:p>
+          <w:p>
+            <w:pPr>
+              <w:rPr>
+                <w:sz w:val="16"/>
+                <w:szCs w:val="16"/>
+              </w:rPr>
+            </w:pPr>
+            <w:proofErr w:type="spellStart"/>
+            <w:proofErr w:type="gramStart"/>
+            <w:r>
+              <w:rPr>
+                <w:sz w:val="16"/>
+                <w:szCs w:val="16"/>
+              </w:rPr>
+              <w:t>cCACanvasEvent.actions.grid</w:t>
+            </w:r>
+            <w:proofErr w:type="gramEnd"/>
+            <w:r>
+              <w:rPr>
+                <w:sz w:val="16"/>
+                <w:szCs w:val="16"/>
+              </w:rPr>
+              <w:t>_status</w:t>
+            </w:r>
+            <w:proofErr w:type="spellEnd"/>
+          </w:p>
+          <w:p>
+            <w:pPr>
+              <w:rPr>
+                <w:sz w:val="16"/>
+                <w:szCs w:val="16"/>
+              </w:rPr>
+            </w:pPr>
+            <w:proofErr w:type="spellStart"/>
             <w:r>
               <w:rPr>
                 <w:sz w:val="16"/>
@@ -3278,6 +3720,7 @@
               </w:rPr>
               <w:t>cCACanvasEvent.actions.set_grid</w:t>
             </w:r>
+            <w:proofErr w:type="spellEnd"/>
           </w:p>
         </w:tc>
         <w:tc>
@@ -3309,6 +3752,7 @@
                 <w:szCs w:val="16"/>
               </w:rPr>
             </w:pPr>
+            <w:proofErr w:type="spellStart"/>
             <w:r>
               <w:rPr>
                 <w:sz w:val="16"/>
@@ -3316,6 +3760,7 @@
               </w:rPr>
               <w:t>caJson</w:t>
             </w:r>
+            <w:proofErr w:type="spellEnd"/>
           </w:p>
         </w:tc>
         <w:tc>
@@ -3329,6 +3774,8 @@
                 <w:szCs w:val="16"/>
               </w:rPr>
             </w:pPr>
+            <w:proofErr w:type="spellStart"/>
+            <w:proofErr w:type="gramStart"/>
             <w:r>
               <w:rPr>
                 <w:sz w:val="16"/>
@@ -3348,7 +3795,23 @@
                 <w:sz w:val="16"/>
                 <w:szCs w:val="16"/>
               </w:rPr>
-              <w:t>Event.actions.import_grid:</w:t>
+              <w:t>Event.actions.import</w:t>
+            </w:r>
+            <w:proofErr w:type="gramEnd"/>
+            <w:r>
+              <w:rPr>
+                <w:sz w:val="16"/>
+                <w:szCs w:val="16"/>
+              </w:rPr>
+              <w:t>_grid</w:t>
+            </w:r>
+            <w:proofErr w:type="spellEnd"/>
+            <w:r>
+              <w:rPr>
+                <w:sz w:val="16"/>
+                <w:szCs w:val="16"/>
+              </w:rPr>
+              <w:t>:</w:t>
             </w:r>
           </w:p>
         </w:tc>
@@ -3469,6 +3932,7 @@
                 <w:szCs w:val="16"/>
               </w:rPr>
             </w:pPr>
+            <w:proofErr w:type="spellStart"/>
             <w:r>
               <w:rPr>
                 <w:sz w:val="16"/>
@@ -3476,6 +3940,7 @@
               </w:rPr>
               <w:t>ccagrid</w:t>
             </w:r>
+            <w:proofErr w:type="spellEnd"/>
           </w:p>
         </w:tc>
         <w:tc>
@@ -3489,21 +3954,34 @@
                 <w:szCs w:val="16"/>
               </w:rPr>
             </w:pPr>
-            <w:r>
-              <w:rPr>
-                <w:sz w:val="16"/>
-                <w:szCs w:val="16"/>
-              </w:rPr>
-              <w:t>cCAActionEvent.actions.grid_init</w:t>
-            </w:r>
-          </w:p>
-          <w:p>
-            <w:pPr>
-              <w:rPr>
-                <w:sz w:val="16"/>
-                <w:szCs w:val="16"/>
-              </w:rPr>
-            </w:pPr>
+            <w:proofErr w:type="spellStart"/>
+            <w:proofErr w:type="gramStart"/>
+            <w:r>
+              <w:rPr>
+                <w:sz w:val="16"/>
+                <w:szCs w:val="16"/>
+              </w:rPr>
+              <w:t>cCAActionEvent.actions.grid</w:t>
+            </w:r>
+            <w:proofErr w:type="gramEnd"/>
+            <w:r>
+              <w:rPr>
+                <w:sz w:val="16"/>
+                <w:szCs w:val="16"/>
+              </w:rPr>
+              <w:t>_init</w:t>
+            </w:r>
+            <w:proofErr w:type="spellEnd"/>
+          </w:p>
+          <w:p>
+            <w:pPr>
+              <w:rPr>
+                <w:sz w:val="16"/>
+                <w:szCs w:val="16"/>
+              </w:rPr>
+            </w:pPr>
+            <w:proofErr w:type="spellStart"/>
+            <w:proofErr w:type="gramStart"/>
             <w:r>
               <w:rPr>
                 <w:sz w:val="16"/>
@@ -3511,6 +3989,8 @@
               </w:rPr>
               <w:t>cCAActionEvent.actions.control</w:t>
             </w:r>
+            <w:proofErr w:type="spellEnd"/>
+            <w:proofErr w:type="gramEnd"/>
           </w:p>
         </w:tc>
         <w:tc>
@@ -3539,6 +4019,7 @@
                 <w:szCs w:val="16"/>
               </w:rPr>
             </w:pPr>
+            <w:proofErr w:type="spellStart"/>
             <w:r>
               <w:rPr>
                 <w:sz w:val="16"/>
@@ -3546,6 +4027,7 @@
               </w:rPr>
               <w:t>ccacanvas</w:t>
             </w:r>
+            <w:proofErr w:type="spellEnd"/>
           </w:p>
         </w:tc>
         <w:tc>
@@ -3559,6 +4041,8 @@
                 <w:szCs w:val="16"/>
               </w:rPr>
             </w:pPr>
+            <w:proofErr w:type="spellStart"/>
+            <w:proofErr w:type="gramStart"/>
             <w:r>
               <w:rPr>
                 <w:sz w:val="16"/>
@@ -3566,6 +4050,8 @@
               </w:rPr>
               <w:t>cCAActionEvent.actions.ready</w:t>
             </w:r>
+            <w:proofErr w:type="spellEnd"/>
+            <w:proofErr w:type="gramEnd"/>
           </w:p>
         </w:tc>
         <w:tc>
@@ -3594,6 +4080,7 @@
                 <w:szCs w:val="16"/>
               </w:rPr>
             </w:pPr>
+            <w:proofErr w:type="spellStart"/>
             <w:r>
               <w:rPr>
                 <w:sz w:val="16"/>
@@ -3601,6 +4088,7 @@
               </w:rPr>
               <w:t>cCaChart</w:t>
             </w:r>
+            <w:proofErr w:type="spellEnd"/>
           </w:p>
         </w:tc>
         <w:tc>
@@ -3614,13 +4102,24 @@
                 <w:szCs w:val="16"/>
               </w:rPr>
             </w:pPr>
-            <w:r>
-              <w:rPr>
-                <w:sz w:val="16"/>
-                <w:szCs w:val="16"/>
-              </w:rPr>
-              <w:t>cCAActionEvent.actions.grid_init</w:t>
-            </w:r>
+            <w:proofErr w:type="spellStart"/>
+            <w:proofErr w:type="gramStart"/>
+            <w:r>
+              <w:rPr>
+                <w:sz w:val="16"/>
+                <w:szCs w:val="16"/>
+              </w:rPr>
+              <w:t>cCAActionEvent.actions.grid</w:t>
+            </w:r>
+            <w:proofErr w:type="gramEnd"/>
+            <w:r>
+              <w:rPr>
+                <w:sz w:val="16"/>
+                <w:szCs w:val="16"/>
+              </w:rPr>
+              <w:t>_init</w:t>
+            </w:r>
+            <w:proofErr w:type="spellEnd"/>
           </w:p>
         </w:tc>
         <w:tc>
@@ -3649,6 +4148,7 @@
                 <w:szCs w:val="16"/>
               </w:rPr>
             </w:pPr>
+            <w:proofErr w:type="spellStart"/>
             <w:r>
               <w:rPr>
                 <w:sz w:val="16"/>
@@ -3656,6 +4156,7 @@
               </w:rPr>
               <w:t>cCaStatus</w:t>
             </w:r>
+            <w:proofErr w:type="spellEnd"/>
           </w:p>
         </w:tc>
         <w:tc>
@@ -3669,6 +4170,8 @@
                 <w:szCs w:val="16"/>
               </w:rPr>
             </w:pPr>
+            <w:proofErr w:type="spellStart"/>
+            <w:proofErr w:type="gramStart"/>
             <w:r>
               <w:rPr>
                 <w:sz w:val="16"/>
@@ -3676,6 +4179,8 @@
               </w:rPr>
               <w:t>cCAActionEvent.actions.control</w:t>
             </w:r>
+            <w:proofErr w:type="spellEnd"/>
+            <w:proofErr w:type="gramEnd"/>
           </w:p>
           <w:p>
             <w:pPr>
@@ -3697,6 +4202,8 @@
                 <w:szCs w:val="16"/>
               </w:rPr>
             </w:pPr>
+            <w:proofErr w:type="spellStart"/>
+            <w:proofErr w:type="gramStart"/>
             <w:r>
               <w:rPr>
                 <w:sz w:val="16"/>
@@ -3704,14 +4211,18 @@
               </w:rPr>
               <w:t>cCAGridTypes.actions.play</w:t>
             </w:r>
-          </w:p>
-          <w:p>
-            <w:pPr>
-              <w:rPr>
-                <w:sz w:val="16"/>
-                <w:szCs w:val="16"/>
-              </w:rPr>
-            </w:pPr>
+            <w:proofErr w:type="spellEnd"/>
+            <w:proofErr w:type="gramEnd"/>
+          </w:p>
+          <w:p>
+            <w:pPr>
+              <w:rPr>
+                <w:sz w:val="16"/>
+                <w:szCs w:val="16"/>
+              </w:rPr>
+            </w:pPr>
+            <w:proofErr w:type="spellStart"/>
+            <w:proofErr w:type="gramStart"/>
             <w:r>
               <w:rPr>
                 <w:sz w:val="16"/>
@@ -3719,6 +4230,8 @@
               </w:rPr>
               <w:t>cCAGridTypes.actions.stop</w:t>
             </w:r>
+            <w:proofErr w:type="spellEnd"/>
+            <w:proofErr w:type="gramEnd"/>
           </w:p>
           <w:p>
             <w:pPr>
@@ -3846,6 +4359,7 @@
                 <w:szCs w:val="16"/>
               </w:rPr>
             </w:pPr>
+            <w:proofErr w:type="spellStart"/>
             <w:r>
               <w:rPr>
                 <w:sz w:val="16"/>
@@ -3853,6 +4367,7 @@
               </w:rPr>
               <w:t>ccagrid</w:t>
             </w:r>
+            <w:proofErr w:type="spellEnd"/>
           </w:p>
         </w:tc>
         <w:tc>
@@ -3866,6 +4381,8 @@
                 <w:szCs w:val="16"/>
               </w:rPr>
             </w:pPr>
+            <w:proofErr w:type="spellStart"/>
+            <w:proofErr w:type="gramStart"/>
             <w:r>
               <w:rPr>
                 <w:sz w:val="16"/>
@@ -3873,6 +4390,8 @@
               </w:rPr>
               <w:t>cCAActionEvent.actions.control</w:t>
             </w:r>
+            <w:proofErr w:type="spellEnd"/>
+            <w:proofErr w:type="gramEnd"/>
           </w:p>
         </w:tc>
         <w:tc>
@@ -3891,8 +4410,19 @@
                 <w:sz w:val="16"/>
                 <w:szCs w:val="16"/>
               </w:rPr>
-              <w:t> cCAGridTypes.actions.step</w:t>
-            </w:r>
+              <w:t> </w:t>
+            </w:r>
+            <w:proofErr w:type="spellStart"/>
+            <w:proofErr w:type="gramStart"/>
+            <w:r>
+              <w:rPr>
+                <w:sz w:val="16"/>
+                <w:szCs w:val="16"/>
+              </w:rPr>
+              <w:t>cCAGridTypes.actions.step</w:t>
+            </w:r>
+            <w:proofErr w:type="spellEnd"/>
+            <w:proofErr w:type="gramEnd"/>
           </w:p>
         </w:tc>
       </w:tr>
@@ -3908,6 +4438,7 @@
                 <w:szCs w:val="16"/>
               </w:rPr>
             </w:pPr>
+            <w:proofErr w:type="spellStart"/>
             <w:r>
               <w:rPr>
                 <w:sz w:val="16"/>
@@ -3915,6 +4446,7 @@
               </w:rPr>
               <w:t>ccanvas</w:t>
             </w:r>
+            <w:proofErr w:type="spellEnd"/>
           </w:p>
         </w:tc>
         <w:tc>
@@ -3928,13 +4460,24 @@
                 <w:szCs w:val="16"/>
               </w:rPr>
             </w:pPr>
-            <w:r>
-              <w:rPr>
-                <w:sz w:val="16"/>
-                <w:szCs w:val="16"/>
-              </w:rPr>
-              <w:t>cCAActionEvent.actions.grid_init</w:t>
-            </w:r>
+            <w:proofErr w:type="spellStart"/>
+            <w:proofErr w:type="gramStart"/>
+            <w:r>
+              <w:rPr>
+                <w:sz w:val="16"/>
+                <w:szCs w:val="16"/>
+              </w:rPr>
+              <w:t>cCAActionEvent.actions.grid</w:t>
+            </w:r>
+            <w:proofErr w:type="gramEnd"/>
+            <w:r>
+              <w:rPr>
+                <w:sz w:val="16"/>
+                <w:szCs w:val="16"/>
+              </w:rPr>
+              <w:t>_init</w:t>
+            </w:r>
+            <w:proofErr w:type="spellEnd"/>
           </w:p>
         </w:tc>
         <w:tc>
@@ -3970,6 +4513,7 @@
                 <w:szCs w:val="16"/>
               </w:rPr>
             </w:pPr>
+            <w:proofErr w:type="spellStart"/>
             <w:r>
               <w:rPr>
                 <w:sz w:val="16"/>
@@ -3977,6 +4521,7 @@
               </w:rPr>
               <w:t>ccagridstateinit</w:t>
             </w:r>
+            <w:proofErr w:type="spellEnd"/>
           </w:p>
         </w:tc>
         <w:tc>
@@ -3990,13 +4535,24 @@
                 <w:szCs w:val="16"/>
               </w:rPr>
             </w:pPr>
-            <w:r>
-              <w:rPr>
-                <w:sz w:val="16"/>
-                <w:szCs w:val="16"/>
-              </w:rPr>
-              <w:t>cCAActionEvent.actions.grid_init</w:t>
-            </w:r>
+            <w:proofErr w:type="spellStart"/>
+            <w:proofErr w:type="gramStart"/>
+            <w:r>
+              <w:rPr>
+                <w:sz w:val="16"/>
+                <w:szCs w:val="16"/>
+              </w:rPr>
+              <w:t>cCAActionEvent.actions.grid</w:t>
+            </w:r>
+            <w:proofErr w:type="gramEnd"/>
+            <w:r>
+              <w:rPr>
+                <w:sz w:val="16"/>
+                <w:szCs w:val="16"/>
+              </w:rPr>
+              <w:t>_init</w:t>
+            </w:r>
+            <w:proofErr w:type="spellEnd"/>
           </w:p>
         </w:tc>
         <w:tc>
@@ -4032,6 +4588,7 @@
                 <w:szCs w:val="16"/>
               </w:rPr>
             </w:pPr>
+            <w:proofErr w:type="spellStart"/>
             <w:r>
               <w:rPr>
                 <w:sz w:val="16"/>
@@ -4039,6 +4596,7 @@
               </w:rPr>
               <w:t>ccaremotecontrol</w:t>
             </w:r>
+            <w:proofErr w:type="spellEnd"/>
           </w:p>
         </w:tc>
         <w:tc>
@@ -4052,6 +4610,8 @@
                 <w:szCs w:val="16"/>
               </w:rPr>
             </w:pPr>
+            <w:proofErr w:type="spellStart"/>
+            <w:proofErr w:type="gramStart"/>
             <w:r>
               <w:rPr>
                 <w:sz w:val="16"/>
@@ -4059,6 +4619,8 @@
               </w:rPr>
               <w:t>cCAActionEvent.actions.control</w:t>
             </w:r>
+            <w:proofErr w:type="spellEnd"/>
+            <w:proofErr w:type="gramEnd"/>
           </w:p>
         </w:tc>
         <w:tc>
@@ -4094,6 +4656,7 @@
                 <w:szCs w:val="16"/>
               </w:rPr>
             </w:pPr>
+            <w:proofErr w:type="spellStart"/>
             <w:r>
               <w:rPr>
                 <w:sz w:val="16"/>
@@ -4108,6 +4671,7 @@
               </w:rPr>
               <w:t>aindex</w:t>
             </w:r>
+            <w:proofErr w:type="spellEnd"/>
           </w:p>
         </w:tc>
         <w:tc>
@@ -4121,6 +4685,8 @@
                 <w:szCs w:val="16"/>
               </w:rPr>
             </w:pPr>
+            <w:proofErr w:type="spellStart"/>
+            <w:proofErr w:type="gramStart"/>
             <w:r>
               <w:rPr>
                 <w:sz w:val="16"/>
@@ -4128,6 +4694,8 @@
               </w:rPr>
               <w:t>cCAActionEvent.actions.ready</w:t>
             </w:r>
+            <w:proofErr w:type="spellEnd"/>
+            <w:proofErr w:type="gramEnd"/>
           </w:p>
         </w:tc>
         <w:tc>
@@ -4246,6 +4814,7 @@
                 <w:szCs w:val="16"/>
               </w:rPr>
             </w:pPr>
+            <w:proofErr w:type="spellStart"/>
             <w:r>
               <w:rPr>
                 <w:sz w:val="16"/>
@@ -4253,6 +4822,7 @@
               </w:rPr>
               <w:t>Ccagrid</w:t>
             </w:r>
+            <w:proofErr w:type="spellEnd"/>
           </w:p>
         </w:tc>
         <w:tc>
@@ -4266,6 +4836,7 @@
                 <w:szCs w:val="16"/>
               </w:rPr>
             </w:pPr>
+            <w:proofErr w:type="spellStart"/>
             <w:r>
               <w:rPr>
                 <w:sz w:val="16"/>
@@ -4273,6 +4844,7 @@
               </w:rPr>
               <w:t>cCARuleEvent.actions.set_rule</w:t>
             </w:r>
+            <w:proofErr w:type="spellEnd"/>
           </w:p>
         </w:tc>
         <w:tc>
@@ -4308,6 +4880,7 @@
                 <w:szCs w:val="16"/>
               </w:rPr>
             </w:pPr>
+            <w:proofErr w:type="spellStart"/>
             <w:r>
               <w:rPr>
                 <w:sz w:val="16"/>
@@ -4315,6 +4888,7 @@
               </w:rPr>
               <w:t>Ccachart</w:t>
             </w:r>
+            <w:proofErr w:type="spellEnd"/>
           </w:p>
         </w:tc>
         <w:tc>
@@ -4328,6 +4902,7 @@
                 <w:szCs w:val="16"/>
               </w:rPr>
             </w:pPr>
+            <w:proofErr w:type="spellStart"/>
             <w:r>
               <w:rPr>
                 <w:sz w:val="16"/>
@@ -4335,6 +4910,7 @@
               </w:rPr>
               <w:t>cCARuleEvent.actions.set_rule</w:t>
             </w:r>
+            <w:proofErr w:type="spellEnd"/>
           </w:p>
         </w:tc>
         <w:tc>
@@ -4370,6 +4946,7 @@
                 <w:szCs w:val="16"/>
               </w:rPr>
             </w:pPr>
+            <w:proofErr w:type="spellStart"/>
             <w:r>
               <w:rPr>
                 <w:sz w:val="16"/>
@@ -4377,6 +4954,7 @@
               </w:rPr>
               <w:t>ccaremotecontrol</w:t>
             </w:r>
+            <w:proofErr w:type="spellEnd"/>
           </w:p>
         </w:tc>
         <w:tc>
@@ -4390,6 +4968,7 @@
                 <w:szCs w:val="16"/>
               </w:rPr>
             </w:pPr>
+            <w:proofErr w:type="spellStart"/>
             <w:r>
               <w:rPr>
                 <w:sz w:val="16"/>
@@ -4397,6 +4976,7 @@
               </w:rPr>
               <w:t>cCARuleEvent.actions.set_rule</w:t>
             </w:r>
+            <w:proofErr w:type="spellEnd"/>
           </w:p>
         </w:tc>
         <w:tc>
@@ -4432,6 +5012,7 @@
                 <w:szCs w:val="16"/>
               </w:rPr>
             </w:pPr>
+            <w:proofErr w:type="spellStart"/>
             <w:r>
               <w:rPr>
                 <w:sz w:val="16"/>
@@ -4439,6 +5020,7 @@
               </w:rPr>
               <w:t>ccacontrolsl</w:t>
             </w:r>
+            <w:proofErr w:type="spellEnd"/>
           </w:p>
         </w:tc>
         <w:tc>
@@ -4452,13 +5034,24 @@
                 <w:szCs w:val="16"/>
               </w:rPr>
             </w:pPr>
-            <w:r>
-              <w:rPr>
-                <w:sz w:val="16"/>
-                <w:szCs w:val="16"/>
-              </w:rPr>
-              <w:t>cCARuleEvent.actions.update_rule</w:t>
-            </w:r>
+            <w:proofErr w:type="spellStart"/>
+            <w:proofErr w:type="gramStart"/>
+            <w:r>
+              <w:rPr>
+                <w:sz w:val="16"/>
+                <w:szCs w:val="16"/>
+              </w:rPr>
+              <w:t>cCARuleEvent.actions.update</w:t>
+            </w:r>
+            <w:proofErr w:type="gramEnd"/>
+            <w:r>
+              <w:rPr>
+                <w:sz w:val="16"/>
+                <w:szCs w:val="16"/>
+              </w:rPr>
+              <w:t>_rule</w:t>
+            </w:r>
+            <w:proofErr w:type="spellEnd"/>
           </w:p>
         </w:tc>
         <w:tc>
@@ -4592,6 +5185,7 @@
                 <w:szCs w:val="16"/>
               </w:rPr>
             </w:pPr>
+            <w:proofErr w:type="spellStart"/>
             <w:r>
               <w:rPr>
                 <w:sz w:val="16"/>
@@ -4599,6 +5193,7 @@
               </w:rPr>
               <w:t>ccacanvas</w:t>
             </w:r>
+            <w:proofErr w:type="spellEnd"/>
           </w:p>
         </w:tc>
         <w:tc>
@@ -4612,13 +5207,24 @@
                 <w:szCs w:val="16"/>
               </w:rPr>
             </w:pPr>
-            <w:r>
-              <w:rPr>
-                <w:sz w:val="16"/>
-                <w:szCs w:val="16"/>
-              </w:rPr>
-              <w:t>cCARuleEvent.actions.update_rule</w:t>
-            </w:r>
+            <w:proofErr w:type="spellStart"/>
+            <w:proofErr w:type="gramStart"/>
+            <w:r>
+              <w:rPr>
+                <w:sz w:val="16"/>
+                <w:szCs w:val="16"/>
+              </w:rPr>
+              <w:t>cCARuleEvent.actions.update</w:t>
+            </w:r>
+            <w:proofErr w:type="gramEnd"/>
+            <w:r>
+              <w:rPr>
+                <w:sz w:val="16"/>
+                <w:szCs w:val="16"/>
+              </w:rPr>
+              <w:t>_rule</w:t>
+            </w:r>
+            <w:proofErr w:type="spellEnd"/>
           </w:p>
         </w:tc>
         <w:tc>
@@ -4655,6 +5261,7 @@
                 <w:szCs w:val="16"/>
               </w:rPr>
             </w:pPr>
+            <w:proofErr w:type="spellStart"/>
             <w:r>
               <w:rPr>
                 <w:sz w:val="16"/>
@@ -4662,6 +5269,7 @@
               </w:rPr>
               <w:t>Ccacontolsl</w:t>
             </w:r>
+            <w:proofErr w:type="spellEnd"/>
           </w:p>
         </w:tc>
         <w:tc>
@@ -4675,6 +5283,7 @@
                 <w:szCs w:val="16"/>
               </w:rPr>
             </w:pPr>
+            <w:proofErr w:type="spellStart"/>
             <w:r>
               <w:rPr>
                 <w:sz w:val="16"/>
@@ -4682,6 +5291,7 @@
               </w:rPr>
               <w:t>cCARuleEvent.actions.set_rule</w:t>
             </w:r>
+            <w:proofErr w:type="spellEnd"/>
           </w:p>
         </w:tc>
         <w:tc>
@@ -4801,19 +5411,13 @@
         <w:t xml:space="preserve">This component </w:t>
       </w:r>
       <w:r>
-        <w:t xml:space="preserve">is </w:t>
-      </w:r>
-      <w:r>
-        <w:t xml:space="preserve">wrapped in a </w:t>
+        <w:t xml:space="preserve">is wrapped in a </w:t>
       </w:r>
       <w:r>
         <w:t>jQuery UI</w:t>
       </w:r>
       <w:r>
-        <w:t xml:space="preserve"> widget</w:t>
-      </w:r>
-      <w:r>
-        <w:t xml:space="preserve">. It </w:t>
+        <w:t xml:space="preserve"> widget. It </w:t>
       </w:r>
       <w:r>
         <w:t>is responsible for drawing the CA</w:t>
@@ -4835,14 +5439,27 @@
       <w:r>
         <w:t xml:space="preserve">A </w:t>
       </w:r>
+      <w:proofErr w:type="spellStart"/>
       <w:r>
         <w:t>CA</w:t>
       </w:r>
       <w:r>
-        <w:t xml:space="preserve">grid is added to the component </w:t>
+        <w:t>grid</w:t>
+      </w:r>
+      <w:proofErr w:type="spellEnd"/>
+      <w:r>
+        <w:t xml:space="preserve"> is added to the </w:t>
+      </w:r>
+      <w:proofErr w:type="gramStart"/>
+      <w:r>
+        <w:t xml:space="preserve">component </w:t>
       </w:r>
       <w:r>
-        <w:t xml:space="preserve">, which represents the CA state machine </w:t>
+        <w:t>,</w:t>
+      </w:r>
+      <w:proofErr w:type="gramEnd"/>
+      <w:r>
+        <w:t xml:space="preserve"> which represents the CA state machine </w:t>
       </w:r>
     </w:p>
     <w:p>
@@ -4856,9 +5473,13 @@
       <w:r>
         <w:t xml:space="preserve">after it has received the event </w:t>
       </w:r>
+      <w:proofErr w:type="spellStart"/>
+      <w:proofErr w:type="gramStart"/>
       <w:r>
         <w:t>cCAActionEvent.actions.ready</w:t>
       </w:r>
+      <w:proofErr w:type="spellEnd"/>
+      <w:proofErr w:type="gramEnd"/>
     </w:p>
     <w:p>
       <w:pPr>
@@ -4871,15 +5492,27 @@
       <w:r>
         <w:t xml:space="preserve">and </w:t>
       </w:r>
+      <w:proofErr w:type="gramStart"/>
       <w:r>
-        <w:t xml:space="preserve">also </w:t>
+        <w:t>also</w:t>
+      </w:r>
+      <w:proofErr w:type="gramEnd"/>
+      <w:r>
+        <w:t xml:space="preserve"> </w:t>
       </w:r>
       <w:r>
         <w:t xml:space="preserve">after receiving the event </w:t>
       </w:r>
+      <w:proofErr w:type="spellStart"/>
+      <w:proofErr w:type="gramStart"/>
       <w:r>
-        <w:t>cCAGridEvent.actions.import_grid</w:t>
+        <w:t>cCAGridEvent.actions.import</w:t>
       </w:r>
+      <w:proofErr w:type="gramEnd"/>
+      <w:r>
+        <w:t>_grid</w:t>
+      </w:r>
+      <w:proofErr w:type="spellEnd"/>
     </w:p>
     <w:p>
       <w:pPr>
@@ -4964,6 +5597,8 @@
                 <w:szCs w:val="16"/>
               </w:rPr>
             </w:pPr>
+            <w:proofErr w:type="spellStart"/>
+            <w:proofErr w:type="gramStart"/>
             <w:r>
               <w:rPr>
                 <w:sz w:val="16"/>
@@ -4971,14 +5606,18 @@
               </w:rPr>
               <w:t>cCAGridEvent.notify.done</w:t>
             </w:r>
-          </w:p>
-          <w:p>
-            <w:pPr>
-              <w:rPr>
-                <w:sz w:val="16"/>
-                <w:szCs w:val="16"/>
-              </w:rPr>
-            </w:pPr>
+            <w:proofErr w:type="spellEnd"/>
+            <w:proofErr w:type="gramEnd"/>
+          </w:p>
+          <w:p>
+            <w:pPr>
+              <w:rPr>
+                <w:sz w:val="16"/>
+                <w:szCs w:val="16"/>
+              </w:rPr>
+            </w:pPr>
+            <w:proofErr w:type="spellStart"/>
+            <w:proofErr w:type="gramStart"/>
             <w:r>
               <w:rPr>
                 <w:sz w:val="16"/>
@@ -4986,14 +5625,18 @@
               </w:rPr>
               <w:t>cCAGridEvent.notify.clear</w:t>
             </w:r>
-          </w:p>
-          <w:p>
-            <w:pPr>
-              <w:rPr>
-                <w:sz w:val="16"/>
-                <w:szCs w:val="16"/>
-              </w:rPr>
-            </w:pPr>
+            <w:proofErr w:type="spellEnd"/>
+            <w:proofErr w:type="gramEnd"/>
+          </w:p>
+          <w:p>
+            <w:pPr>
+              <w:rPr>
+                <w:sz w:val="16"/>
+                <w:szCs w:val="16"/>
+              </w:rPr>
+            </w:pPr>
+            <w:proofErr w:type="spellStart"/>
+            <w:proofErr w:type="gramStart"/>
             <w:r>
               <w:rPr>
                 <w:sz w:val="16"/>
@@ -5001,36 +5644,76 @@
               </w:rPr>
               <w:t>cCAGridEvent.notify.nochange</w:t>
             </w:r>
-          </w:p>
-          <w:p>
-            <w:pPr>
-              <w:rPr>
-                <w:sz w:val="16"/>
-                <w:szCs w:val="16"/>
-              </w:rPr>
-            </w:pPr>
-            <w:r>
-              <w:rPr>
-                <w:sz w:val="16"/>
-                <w:szCs w:val="16"/>
-              </w:rPr>
-              <w:t>cCAGridEvent .notify.repeatPattern</w:t>
-            </w:r>
-          </w:p>
-          <w:p>
-            <w:pPr>
-              <w:rPr>
-                <w:sz w:val="16"/>
-                <w:szCs w:val="16"/>
-              </w:rPr>
-            </w:pPr>
-            <w:r>
-              <w:rPr>
-                <w:sz w:val="16"/>
-                <w:szCs w:val="16"/>
-              </w:rPr>
-              <w:t>cCAGridEvent.actions.import_grid</w:t>
-            </w:r>
+            <w:proofErr w:type="spellEnd"/>
+            <w:proofErr w:type="gramEnd"/>
+          </w:p>
+          <w:p>
+            <w:pPr>
+              <w:rPr>
+                <w:sz w:val="16"/>
+                <w:szCs w:val="16"/>
+              </w:rPr>
+            </w:pPr>
+            <w:proofErr w:type="spellStart"/>
+            <w:proofErr w:type="gramStart"/>
+            <w:r>
+              <w:rPr>
+                <w:sz w:val="16"/>
+                <w:szCs w:val="16"/>
+              </w:rPr>
+              <w:t>cCAGridEvent</w:t>
+            </w:r>
+            <w:proofErr w:type="spellEnd"/>
+            <w:r>
+              <w:rPr>
+                <w:sz w:val="16"/>
+                <w:szCs w:val="16"/>
+              </w:rPr>
+              <w:t xml:space="preserve"> .</w:t>
+            </w:r>
+            <w:proofErr w:type="spellStart"/>
+            <w:r>
+              <w:rPr>
+                <w:sz w:val="16"/>
+                <w:szCs w:val="16"/>
+              </w:rPr>
+              <w:t>notify</w:t>
+            </w:r>
+            <w:proofErr w:type="gramEnd"/>
+            <w:r>
+              <w:rPr>
+                <w:sz w:val="16"/>
+                <w:szCs w:val="16"/>
+              </w:rPr>
+              <w:t>.repeatPattern</w:t>
+            </w:r>
+            <w:proofErr w:type="spellEnd"/>
+          </w:p>
+          <w:p>
+            <w:pPr>
+              <w:rPr>
+                <w:sz w:val="16"/>
+                <w:szCs w:val="16"/>
+              </w:rPr>
+            </w:pPr>
+            <w:proofErr w:type="spellStart"/>
+            <w:proofErr w:type="gramStart"/>
+            <w:r>
+              <w:rPr>
+                <w:sz w:val="16"/>
+                <w:szCs w:val="16"/>
+              </w:rPr>
+              <w:t>cCAGridEvent.actions.import</w:t>
+            </w:r>
+            <w:proofErr w:type="gramEnd"/>
+            <w:r>
+              <w:rPr>
+                <w:sz w:val="16"/>
+                <w:szCs w:val="16"/>
+              </w:rPr>
+              <w:t>_grid</w:t>
+            </w:r>
+            <w:proofErr w:type="spellEnd"/>
           </w:p>
         </w:tc>
         <w:tc>
@@ -5059,6 +5742,8 @@
                 <w:szCs w:val="16"/>
               </w:rPr>
             </w:pPr>
+            <w:proofErr w:type="spellStart"/>
+            <w:proofErr w:type="gramStart"/>
             <w:r>
               <w:rPr>
                 <w:sz w:val="16"/>
@@ -5066,6 +5751,8 @@
               </w:rPr>
               <w:t>cCAActionEvent.actions.ready</w:t>
             </w:r>
+            <w:proofErr w:type="spellEnd"/>
+            <w:proofErr w:type="gramEnd"/>
           </w:p>
         </w:tc>
         <w:tc>
@@ -5166,6 +5853,7 @@
                 <w:szCs w:val="16"/>
               </w:rPr>
             </w:pPr>
+            <w:proofErr w:type="spellStart"/>
             <w:r>
               <w:rPr>
                 <w:sz w:val="16"/>
@@ -5173,14 +5861,17 @@
               </w:rPr>
               <w:t>cCAGridEvent.actions.set_cell</w:t>
             </w:r>
-          </w:p>
-          <w:p>
-            <w:pPr>
-              <w:rPr>
-                <w:sz w:val="16"/>
-                <w:szCs w:val="16"/>
-              </w:rPr>
-            </w:pPr>
+            <w:proofErr w:type="spellEnd"/>
+          </w:p>
+          <w:p>
+            <w:pPr>
+              <w:rPr>
+                <w:sz w:val="16"/>
+                <w:szCs w:val="16"/>
+              </w:rPr>
+            </w:pPr>
+            <w:proofErr w:type="spellStart"/>
+            <w:proofErr w:type="gramStart"/>
             <w:r>
               <w:rPr>
                 <w:sz w:val="16"/>
@@ -5188,6 +5879,8 @@
               </w:rPr>
               <w:t>cCAGridEvent.notify.changedCellsConsumed</w:t>
             </w:r>
+            <w:proofErr w:type="spellEnd"/>
+            <w:proofErr w:type="gramEnd"/>
           </w:p>
         </w:tc>
         <w:tc>
@@ -5216,6 +5909,8 @@
                 <w:szCs w:val="16"/>
               </w:rPr>
             </w:pPr>
+            <w:proofErr w:type="spellStart"/>
+            <w:proofErr w:type="gramStart"/>
             <w:r>
               <w:rPr>
                 <w:sz w:val="16"/>
@@ -5223,29 +5918,43 @@
               </w:rPr>
               <w:t>cCACanvasEvent.notify.nochange</w:t>
             </w:r>
-          </w:p>
-          <w:p>
-            <w:pPr>
-              <w:rPr>
-                <w:sz w:val="16"/>
-                <w:szCs w:val="16"/>
-              </w:rPr>
-            </w:pPr>
-            <w:r>
-              <w:rPr>
-                <w:sz w:val="16"/>
-                <w:szCs w:val="16"/>
-              </w:rPr>
-              <w:t>cCACanvasEvent.actions.grid_status</w:t>
-            </w:r>
-          </w:p>
-          <w:p>
-            <w:pPr>
-              <w:rPr>
-                <w:sz w:val="16"/>
-                <w:szCs w:val="16"/>
-              </w:rPr>
-            </w:pPr>
+            <w:proofErr w:type="spellEnd"/>
+            <w:proofErr w:type="gramEnd"/>
+          </w:p>
+          <w:p>
+            <w:pPr>
+              <w:rPr>
+                <w:sz w:val="16"/>
+                <w:szCs w:val="16"/>
+              </w:rPr>
+            </w:pPr>
+            <w:proofErr w:type="spellStart"/>
+            <w:proofErr w:type="gramStart"/>
+            <w:r>
+              <w:rPr>
+                <w:sz w:val="16"/>
+                <w:szCs w:val="16"/>
+              </w:rPr>
+              <w:t>cCACanvasEvent.actions.grid</w:t>
+            </w:r>
+            <w:proofErr w:type="gramEnd"/>
+            <w:r>
+              <w:rPr>
+                <w:sz w:val="16"/>
+                <w:szCs w:val="16"/>
+              </w:rPr>
+              <w:t>_status</w:t>
+            </w:r>
+            <w:proofErr w:type="spellEnd"/>
+          </w:p>
+          <w:p>
+            <w:pPr>
+              <w:rPr>
+                <w:sz w:val="16"/>
+                <w:szCs w:val="16"/>
+              </w:rPr>
+            </w:pPr>
+            <w:proofErr w:type="spellStart"/>
             <w:r>
               <w:rPr>
                 <w:sz w:val="16"/>
@@ -5253,6 +5962,7 @@
               </w:rPr>
               <w:t>cCACanvasEvent.actions.set_grid</w:t>
             </w:r>
+            <w:proofErr w:type="spellEnd"/>
           </w:p>
         </w:tc>
         <w:tc>
@@ -5281,13 +5991,24 @@
                 <w:szCs w:val="16"/>
               </w:rPr>
             </w:pPr>
-            <w:r>
-              <w:rPr>
-                <w:sz w:val="16"/>
-                <w:szCs w:val="16"/>
-              </w:rPr>
-              <w:t>cCAActionEvent.actions.grid_init</w:t>
-            </w:r>
+            <w:proofErr w:type="spellStart"/>
+            <w:proofErr w:type="gramStart"/>
+            <w:r>
+              <w:rPr>
+                <w:sz w:val="16"/>
+                <w:szCs w:val="16"/>
+              </w:rPr>
+              <w:t>cCAActionEvent.actions.grid</w:t>
+            </w:r>
+            <w:proofErr w:type="gramEnd"/>
+            <w:r>
+              <w:rPr>
+                <w:sz w:val="16"/>
+                <w:szCs w:val="16"/>
+              </w:rPr>
+              <w:t>_init</w:t>
+            </w:r>
+            <w:proofErr w:type="spellEnd"/>
           </w:p>
         </w:tc>
         <w:tc>
@@ -5323,13 +6044,24 @@
                 <w:szCs w:val="16"/>
               </w:rPr>
             </w:pPr>
-            <w:r>
-              <w:rPr>
-                <w:sz w:val="16"/>
-                <w:szCs w:val="16"/>
-              </w:rPr>
-              <w:t>cCARuleEvent.actions.update_rule</w:t>
-            </w:r>
+            <w:proofErr w:type="spellStart"/>
+            <w:proofErr w:type="gramStart"/>
+            <w:r>
+              <w:rPr>
+                <w:sz w:val="16"/>
+                <w:szCs w:val="16"/>
+              </w:rPr>
+              <w:t>cCARuleEvent.actions.update</w:t>
+            </w:r>
+            <w:proofErr w:type="gramEnd"/>
+            <w:r>
+              <w:rPr>
+                <w:sz w:val="16"/>
+                <w:szCs w:val="16"/>
+              </w:rPr>
+              <w:t>_rule</w:t>
+            </w:r>
+            <w:proofErr w:type="spellEnd"/>
           </w:p>
         </w:tc>
         <w:tc>
@@ -7137,6 +7869,7 @@
   <w:style w:type="character" w:default="1" w:styleId="DefaultParagraphFont">
     <w:name w:val="Default Paragraph Font"/>
     <w:uiPriority w:val="1"/>
+    <w:semiHidden/>
     <w:unhideWhenUsed/>
   </w:style>
   <w:style w:type="table" w:default="1" w:styleId="TableNormal">

--- a/[doc]/developer_guide.docx
+++ b/[doc]/developer_guide.docx
@@ -902,21 +902,12 @@
                                   <w:szCs w:val="10"/>
                                 </w:rPr>
                               </w:pPr>
-                              <w:proofErr w:type="gramStart"/>
                               <w:r>
                                 <w:rPr>
                                   <w:sz w:val="10"/>
                                   <w:szCs w:val="10"/>
                                 </w:rPr>
-                                <w:t>..</w:t>
-                              </w:r>
-                              <w:proofErr w:type="gramEnd"/>
-                              <w:r>
-                                <w:rPr>
-                                  <w:sz w:val="10"/>
-                                  <w:szCs w:val="10"/>
-                                </w:rPr>
-                                <w:t>components/ castatus.js</w:t>
+                                <w:t>..components/ castatus.js</w:t>
                               </w:r>
                             </w:p>
                           </w:txbxContent>
@@ -969,21 +960,12 @@
                                   <w:szCs w:val="10"/>
                                 </w:rPr>
                               </w:pPr>
-                              <w:proofErr w:type="gramStart"/>
                               <w:r>
                                 <w:rPr>
                                   <w:sz w:val="10"/>
                                   <w:szCs w:val="10"/>
                                 </w:rPr>
-                                <w:t>..</w:t>
-                              </w:r>
-                              <w:proofErr w:type="gramEnd"/>
-                              <w:r>
-                                <w:rPr>
-                                  <w:sz w:val="10"/>
-                                  <w:szCs w:val="10"/>
-                                </w:rPr>
-                                <w:t>components/ ca</w:t>
+                                <w:t>..components/ ca</w:t>
                               </w:r>
                               <w:r>
                                 <w:rPr>
@@ -1050,21 +1032,12 @@
                                   <w:szCs w:val="10"/>
                                 </w:rPr>
                               </w:pPr>
-                              <w:proofErr w:type="gramStart"/>
                               <w:r>
                                 <w:rPr>
                                   <w:sz w:val="10"/>
                                   <w:szCs w:val="10"/>
                                 </w:rPr>
-                                <w:t>..</w:t>
-                              </w:r>
-                              <w:proofErr w:type="gramEnd"/>
-                              <w:r>
-                                <w:rPr>
-                                  <w:sz w:val="10"/>
-                                  <w:szCs w:val="10"/>
-                                </w:rPr>
-                                <w:t>components/ ca</w:t>
+                                <w:t>..components/ ca</w:t>
                               </w:r>
                               <w:r>
                                 <w:rPr>
@@ -1131,21 +1104,12 @@
                                   <w:szCs w:val="10"/>
                                 </w:rPr>
                               </w:pPr>
-                              <w:proofErr w:type="gramStart"/>
                               <w:r>
                                 <w:rPr>
                                   <w:sz w:val="10"/>
                                   <w:szCs w:val="10"/>
                                 </w:rPr>
-                                <w:t>..</w:t>
-                              </w:r>
-                              <w:proofErr w:type="gramEnd"/>
-                              <w:r>
-                                <w:rPr>
-                                  <w:sz w:val="10"/>
-                                  <w:szCs w:val="10"/>
-                                </w:rPr>
-                                <w:t>components/ ca</w:t>
+                                <w:t>..components/ ca</w:t>
                               </w:r>
                               <w:r>
                                 <w:rPr>
@@ -1451,21 +1415,12 @@
                             <w:szCs w:val="10"/>
                           </w:rPr>
                         </w:pPr>
-                        <w:proofErr w:type="gramStart"/>
                         <w:r>
                           <w:rPr>
                             <w:sz w:val="10"/>
                             <w:szCs w:val="10"/>
                           </w:rPr>
-                          <w:t>..</w:t>
-                        </w:r>
-                        <w:proofErr w:type="gramEnd"/>
-                        <w:r>
-                          <w:rPr>
-                            <w:sz w:val="10"/>
-                            <w:szCs w:val="10"/>
-                          </w:rPr>
-                          <w:t>components/ castatus.js</w:t>
+                          <w:t>..components/ castatus.js</w:t>
                         </w:r>
                       </w:p>
                     </w:txbxContent>
@@ -1483,21 +1438,12 @@
                             <w:szCs w:val="10"/>
                           </w:rPr>
                         </w:pPr>
-                        <w:proofErr w:type="gramStart"/>
                         <w:r>
                           <w:rPr>
                             <w:sz w:val="10"/>
                             <w:szCs w:val="10"/>
                           </w:rPr>
-                          <w:t>..</w:t>
-                        </w:r>
-                        <w:proofErr w:type="gramEnd"/>
-                        <w:r>
-                          <w:rPr>
-                            <w:sz w:val="10"/>
-                            <w:szCs w:val="10"/>
-                          </w:rPr>
-                          <w:t>components/ ca</w:t>
+                          <w:t>..components/ ca</w:t>
                         </w:r>
                         <w:r>
                           <w:rPr>
@@ -1529,21 +1475,12 @@
                             <w:szCs w:val="10"/>
                           </w:rPr>
                         </w:pPr>
-                        <w:proofErr w:type="gramStart"/>
                         <w:r>
                           <w:rPr>
                             <w:sz w:val="10"/>
                             <w:szCs w:val="10"/>
                           </w:rPr>
-                          <w:t>..</w:t>
-                        </w:r>
-                        <w:proofErr w:type="gramEnd"/>
-                        <w:r>
-                          <w:rPr>
-                            <w:sz w:val="10"/>
-                            <w:szCs w:val="10"/>
-                          </w:rPr>
-                          <w:t>components/ ca</w:t>
+                          <w:t>..components/ ca</w:t>
                         </w:r>
                         <w:r>
                           <w:rPr>
@@ -1575,21 +1512,12 @@
                             <w:szCs w:val="10"/>
                           </w:rPr>
                         </w:pPr>
-                        <w:proofErr w:type="gramStart"/>
                         <w:r>
                           <w:rPr>
                             <w:sz w:val="10"/>
                             <w:szCs w:val="10"/>
                           </w:rPr>
-                          <w:t>..</w:t>
-                        </w:r>
-                        <w:proofErr w:type="gramEnd"/>
-                        <w:r>
-                          <w:rPr>
-                            <w:sz w:val="10"/>
-                            <w:szCs w:val="10"/>
-                          </w:rPr>
-                          <w:t>components/ ca</w:t>
+                          <w:t>..components/ ca</w:t>
                         </w:r>
                         <w:r>
                           <w:rPr>
@@ -2373,7 +2301,6 @@
         <w:t xml:space="preserve"> = new </w:t>
       </w:r>
       <w:proofErr w:type="spellStart"/>
-      <w:proofErr w:type="gramStart"/>
       <w:r>
         <w:t>cCAActionEvent</w:t>
       </w:r>
@@ -2382,7 +2309,6 @@
         <w:t>(</w:t>
       </w:r>
       <w:proofErr w:type="spellStart"/>
-      <w:proofErr w:type="gramEnd"/>
       <w:r>
         <w:t>grid_name</w:t>
       </w:r>
@@ -2391,12 +2317,10 @@
         <w:t xml:space="preserve">, </w:t>
       </w:r>
       <w:proofErr w:type="spellStart"/>
-      <w:proofErr w:type="gramStart"/>
       <w:r>
         <w:t>cCAActionEvent.actions.control</w:t>
       </w:r>
       <w:proofErr w:type="spellEnd"/>
-      <w:proofErr w:type="gramEnd"/>
       <w:r>
         <w:t xml:space="preserve">, </w:t>
       </w:r>
@@ -2570,7 +2494,6 @@
               </w:rPr>
             </w:pPr>
             <w:proofErr w:type="spellStart"/>
-            <w:proofErr w:type="gramStart"/>
             <w:r>
               <w:rPr>
                 <w:sz w:val="16"/>
@@ -2579,7 +2502,6 @@
               <w:t>cCAGridEvent.notify.changedCellsConsumed</w:t>
             </w:r>
             <w:proofErr w:type="spellEnd"/>
-            <w:proofErr w:type="gramEnd"/>
           </w:p>
           <w:p>
             <w:pPr>
@@ -2683,7 +2605,6 @@
               </w:rPr>
             </w:pPr>
             <w:proofErr w:type="spellStart"/>
-            <w:proofErr w:type="gramStart"/>
             <w:r>
               <w:rPr>
                 <w:sz w:val="16"/>
@@ -2692,17 +2613,15 @@
               <w:t>cCAGridEvent.notify.done</w:t>
             </w:r>
             <w:proofErr w:type="spellEnd"/>
-            <w:proofErr w:type="gramEnd"/>
-          </w:p>
-          <w:p>
-            <w:pPr>
-              <w:rPr>
-                <w:sz w:val="16"/>
-                <w:szCs w:val="16"/>
-              </w:rPr>
-            </w:pPr>
-            <w:proofErr w:type="spellStart"/>
-            <w:proofErr w:type="gramStart"/>
+          </w:p>
+          <w:p>
+            <w:pPr>
+              <w:rPr>
+                <w:sz w:val="16"/>
+                <w:szCs w:val="16"/>
+              </w:rPr>
+            </w:pPr>
+            <w:proofErr w:type="spellStart"/>
             <w:r>
               <w:rPr>
                 <w:sz w:val="16"/>
@@ -2711,17 +2630,15 @@
               <w:t>cCAGridEvent.notify.clear</w:t>
             </w:r>
             <w:proofErr w:type="spellEnd"/>
-            <w:proofErr w:type="gramEnd"/>
-          </w:p>
-          <w:p>
-            <w:pPr>
-              <w:rPr>
-                <w:sz w:val="16"/>
-                <w:szCs w:val="16"/>
-              </w:rPr>
-            </w:pPr>
-            <w:proofErr w:type="spellStart"/>
-            <w:proofErr w:type="gramStart"/>
+          </w:p>
+          <w:p>
+            <w:pPr>
+              <w:rPr>
+                <w:sz w:val="16"/>
+                <w:szCs w:val="16"/>
+              </w:rPr>
+            </w:pPr>
+            <w:proofErr w:type="spellStart"/>
             <w:r>
               <w:rPr>
                 <w:sz w:val="16"/>
@@ -2731,17 +2648,15 @@
               <w:t>cCAGridEvent.notify.nochange</w:t>
             </w:r>
             <w:proofErr w:type="spellEnd"/>
-            <w:proofErr w:type="gramEnd"/>
-          </w:p>
-          <w:p>
-            <w:pPr>
-              <w:rPr>
-                <w:sz w:val="16"/>
-                <w:szCs w:val="16"/>
-              </w:rPr>
-            </w:pPr>
-            <w:proofErr w:type="spellStart"/>
-            <w:proofErr w:type="gramStart"/>
+          </w:p>
+          <w:p>
+            <w:pPr>
+              <w:rPr>
+                <w:sz w:val="16"/>
+                <w:szCs w:val="16"/>
+              </w:rPr>
+            </w:pPr>
+            <w:proofErr w:type="spellStart"/>
             <w:r>
               <w:rPr>
                 <w:sz w:val="16"/>
@@ -2770,15 +2685,7 @@
                 <w:sz w:val="16"/>
                 <w:szCs w:val="16"/>
               </w:rPr>
-              <w:t>notify</w:t>
-            </w:r>
-            <w:proofErr w:type="gramEnd"/>
-            <w:r>
-              <w:rPr>
-                <w:sz w:val="16"/>
-                <w:szCs w:val="16"/>
-              </w:rPr>
-              <w:t>.repeatPattern</w:t>
+              <w:t>notify.repeatPattern</w:t>
             </w:r>
             <w:proofErr w:type="spellEnd"/>
           </w:p>
@@ -2931,7 +2838,6 @@
               </w:rPr>
             </w:pPr>
             <w:proofErr w:type="spellStart"/>
-            <w:proofErr w:type="gramStart"/>
             <w:r>
               <w:rPr>
                 <w:sz w:val="16"/>
@@ -2940,17 +2846,15 @@
               <w:t>cCAGridEvent.notify.clear</w:t>
             </w:r>
             <w:proofErr w:type="spellEnd"/>
-            <w:proofErr w:type="gramEnd"/>
-          </w:p>
-          <w:p>
-            <w:pPr>
-              <w:rPr>
-                <w:sz w:val="16"/>
-                <w:szCs w:val="16"/>
-              </w:rPr>
-            </w:pPr>
-            <w:proofErr w:type="spellStart"/>
-            <w:proofErr w:type="gramStart"/>
+          </w:p>
+          <w:p>
+            <w:pPr>
+              <w:rPr>
+                <w:sz w:val="16"/>
+                <w:szCs w:val="16"/>
+              </w:rPr>
+            </w:pPr>
+            <w:proofErr w:type="spellStart"/>
             <w:r>
               <w:rPr>
                 <w:sz w:val="16"/>
@@ -2966,17 +2870,15 @@
               <w:t>nochange</w:t>
             </w:r>
             <w:proofErr w:type="spellEnd"/>
-            <w:proofErr w:type="gramEnd"/>
-          </w:p>
-          <w:p>
-            <w:pPr>
-              <w:rPr>
-                <w:sz w:val="16"/>
-                <w:szCs w:val="16"/>
-              </w:rPr>
-            </w:pPr>
-            <w:proofErr w:type="spellStart"/>
-            <w:proofErr w:type="gramStart"/>
+          </w:p>
+          <w:p>
+            <w:pPr>
+              <w:rPr>
+                <w:sz w:val="16"/>
+                <w:szCs w:val="16"/>
+              </w:rPr>
+            </w:pPr>
+            <w:proofErr w:type="spellStart"/>
             <w:r>
               <w:rPr>
                 <w:sz w:val="16"/>
@@ -2985,17 +2887,15 @@
               <w:t>cCAGridEvent.notify.done</w:t>
             </w:r>
             <w:proofErr w:type="spellEnd"/>
-            <w:proofErr w:type="gramEnd"/>
-          </w:p>
-          <w:p>
-            <w:pPr>
-              <w:rPr>
-                <w:sz w:val="16"/>
-                <w:szCs w:val="16"/>
-              </w:rPr>
-            </w:pPr>
-            <w:proofErr w:type="spellStart"/>
-            <w:proofErr w:type="gramStart"/>
+          </w:p>
+          <w:p>
+            <w:pPr>
+              <w:rPr>
+                <w:sz w:val="16"/>
+                <w:szCs w:val="16"/>
+              </w:rPr>
+            </w:pPr>
+            <w:proofErr w:type="spellStart"/>
             <w:r>
               <w:rPr>
                 <w:sz w:val="16"/>
@@ -3004,7 +2904,6 @@
               <w:t>cCAGridEvent.notify.repeatPattern</w:t>
             </w:r>
             <w:proofErr w:type="spellEnd"/>
-            <w:proofErr w:type="gramEnd"/>
           </w:p>
         </w:tc>
         <w:tc>
@@ -3087,7 +2986,6 @@
               </w:rPr>
             </w:pPr>
             <w:proofErr w:type="spellStart"/>
-            <w:proofErr w:type="gramStart"/>
             <w:r>
               <w:rPr>
                 <w:sz w:val="16"/>
@@ -3096,7 +2994,6 @@
               <w:t>cCAGridEvent.notify.changedCellsConsumed</w:t>
             </w:r>
             <w:proofErr w:type="spellEnd"/>
-            <w:proofErr w:type="gramEnd"/>
           </w:p>
         </w:tc>
         <w:tc>
@@ -3221,21 +3118,12 @@
               </w:rPr>
             </w:pPr>
             <w:proofErr w:type="spellStart"/>
-            <w:proofErr w:type="gramStart"/>
-            <w:r>
-              <w:rPr>
-                <w:sz w:val="16"/>
-                <w:szCs w:val="16"/>
-              </w:rPr>
-              <w:t>cCACanvasEvent.actions.grid</w:t>
-            </w:r>
-            <w:proofErr w:type="gramEnd"/>
-            <w:r>
-              <w:rPr>
-                <w:sz w:val="16"/>
-                <w:szCs w:val="16"/>
-              </w:rPr>
-              <w:t>_status</w:t>
+            <w:r>
+              <w:rPr>
+                <w:sz w:val="16"/>
+                <w:szCs w:val="16"/>
+              </w:rPr>
+              <w:t>cCACanvasEvent.actions.grid_status</w:t>
             </w:r>
             <w:proofErr w:type="spellEnd"/>
           </w:p>
@@ -3365,7 +3253,6 @@
               </w:rPr>
             </w:pPr>
             <w:proofErr w:type="spellStart"/>
-            <w:proofErr w:type="gramStart"/>
             <w:r>
               <w:rPr>
                 <w:sz w:val="16"/>
@@ -3374,7 +3261,6 @@
               <w:t>cCACanvasEvent.notify.nochange</w:t>
             </w:r>
             <w:proofErr w:type="spellEnd"/>
-            <w:proofErr w:type="gramEnd"/>
           </w:p>
         </w:tc>
         <w:tc>
@@ -3426,21 +3312,12 @@
               </w:rPr>
             </w:pPr>
             <w:proofErr w:type="spellStart"/>
-            <w:proofErr w:type="gramStart"/>
-            <w:r>
-              <w:rPr>
-                <w:sz w:val="16"/>
-                <w:szCs w:val="16"/>
-              </w:rPr>
-              <w:t>cCACanvasEvent.actions.grid</w:t>
-            </w:r>
-            <w:proofErr w:type="gramEnd"/>
-            <w:r>
-              <w:rPr>
-                <w:sz w:val="16"/>
-                <w:szCs w:val="16"/>
-              </w:rPr>
-              <w:t>_status</w:t>
+            <w:r>
+              <w:rPr>
+                <w:sz w:val="16"/>
+                <w:szCs w:val="16"/>
+              </w:rPr>
+              <w:t>cCACanvasEvent.actions.grid_status</w:t>
             </w:r>
             <w:proofErr w:type="spellEnd"/>
           </w:p>
@@ -3494,7 +3371,6 @@
               </w:rPr>
             </w:pPr>
             <w:proofErr w:type="spellStart"/>
-            <w:proofErr w:type="gramStart"/>
             <w:r>
               <w:rPr>
                 <w:sz w:val="16"/>
@@ -3514,15 +3390,7 @@
                 <w:sz w:val="16"/>
                 <w:szCs w:val="16"/>
               </w:rPr>
-              <w:t>Event.actions.import</w:t>
-            </w:r>
-            <w:proofErr w:type="gramEnd"/>
-            <w:r>
-              <w:rPr>
-                <w:sz w:val="16"/>
-                <w:szCs w:val="16"/>
-              </w:rPr>
-              <w:t>_grid</w:t>
+              <w:t>Event.actions.import_grid</w:t>
             </w:r>
             <w:proofErr w:type="spellEnd"/>
             <w:r>
@@ -3668,7 +3536,6 @@
               </w:rPr>
             </w:pPr>
             <w:proofErr w:type="spellStart"/>
-            <w:proofErr w:type="gramStart"/>
             <w:r>
               <w:rPr>
                 <w:sz w:val="16"/>
@@ -3677,31 +3544,21 @@
               <w:t>cCACanvasEvent.notify.nochange</w:t>
             </w:r>
             <w:proofErr w:type="spellEnd"/>
-            <w:proofErr w:type="gramEnd"/>
-          </w:p>
-          <w:p>
-            <w:pPr>
-              <w:rPr>
-                <w:sz w:val="16"/>
-                <w:szCs w:val="16"/>
-              </w:rPr>
-            </w:pPr>
-            <w:proofErr w:type="spellStart"/>
-            <w:proofErr w:type="gramStart"/>
-            <w:r>
-              <w:rPr>
-                <w:sz w:val="16"/>
-                <w:szCs w:val="16"/>
-              </w:rPr>
-              <w:t>cCACanvasEvent.actions.grid</w:t>
-            </w:r>
-            <w:proofErr w:type="gramEnd"/>
-            <w:r>
-              <w:rPr>
-                <w:sz w:val="16"/>
-                <w:szCs w:val="16"/>
-              </w:rPr>
-              <w:t>_status</w:t>
+          </w:p>
+          <w:p>
+            <w:pPr>
+              <w:rPr>
+                <w:sz w:val="16"/>
+                <w:szCs w:val="16"/>
+              </w:rPr>
+            </w:pPr>
+            <w:proofErr w:type="spellStart"/>
+            <w:r>
+              <w:rPr>
+                <w:sz w:val="16"/>
+                <w:szCs w:val="16"/>
+              </w:rPr>
+              <w:t>cCACanvasEvent.actions.grid_status</w:t>
             </w:r>
             <w:proofErr w:type="spellEnd"/>
           </w:p>
@@ -3775,7 +3632,6 @@
               </w:rPr>
             </w:pPr>
             <w:proofErr w:type="spellStart"/>
-            <w:proofErr w:type="gramStart"/>
             <w:r>
               <w:rPr>
                 <w:sz w:val="16"/>
@@ -3795,15 +3651,7 @@
                 <w:sz w:val="16"/>
                 <w:szCs w:val="16"/>
               </w:rPr>
-              <w:t>Event.actions.import</w:t>
-            </w:r>
-            <w:proofErr w:type="gramEnd"/>
-            <w:r>
-              <w:rPr>
-                <w:sz w:val="16"/>
-                <w:szCs w:val="16"/>
-              </w:rPr>
-              <w:t>_grid</w:t>
+              <w:t>Event.actions.import_grid</w:t>
             </w:r>
             <w:proofErr w:type="spellEnd"/>
             <w:r>
@@ -3955,33 +3803,23 @@
               </w:rPr>
             </w:pPr>
             <w:proofErr w:type="spellStart"/>
-            <w:proofErr w:type="gramStart"/>
-            <w:r>
-              <w:rPr>
-                <w:sz w:val="16"/>
-                <w:szCs w:val="16"/>
-              </w:rPr>
-              <w:t>cCAActionEvent.actions.grid</w:t>
-            </w:r>
-            <w:proofErr w:type="gramEnd"/>
-            <w:r>
-              <w:rPr>
-                <w:sz w:val="16"/>
-                <w:szCs w:val="16"/>
-              </w:rPr>
-              <w:t>_init</w:t>
-            </w:r>
-            <w:proofErr w:type="spellEnd"/>
-          </w:p>
-          <w:p>
-            <w:pPr>
-              <w:rPr>
-                <w:sz w:val="16"/>
-                <w:szCs w:val="16"/>
-              </w:rPr>
-            </w:pPr>
-            <w:proofErr w:type="spellStart"/>
-            <w:proofErr w:type="gramStart"/>
+            <w:r>
+              <w:rPr>
+                <w:sz w:val="16"/>
+                <w:szCs w:val="16"/>
+              </w:rPr>
+              <w:t>cCAActionEvent.actions.grid_init</w:t>
+            </w:r>
+            <w:proofErr w:type="spellEnd"/>
+          </w:p>
+          <w:p>
+            <w:pPr>
+              <w:rPr>
+                <w:sz w:val="16"/>
+                <w:szCs w:val="16"/>
+              </w:rPr>
+            </w:pPr>
+            <w:proofErr w:type="spellStart"/>
             <w:r>
               <w:rPr>
                 <w:sz w:val="16"/>
@@ -3990,7 +3828,6 @@
               <w:t>cCAActionEvent.actions.control</w:t>
             </w:r>
             <w:proofErr w:type="spellEnd"/>
-            <w:proofErr w:type="gramEnd"/>
           </w:p>
         </w:tc>
         <w:tc>
@@ -4042,7 +3879,6 @@
               </w:rPr>
             </w:pPr>
             <w:proofErr w:type="spellStart"/>
-            <w:proofErr w:type="gramStart"/>
             <w:r>
               <w:rPr>
                 <w:sz w:val="16"/>
@@ -4051,7 +3887,6 @@
               <w:t>cCAActionEvent.actions.ready</w:t>
             </w:r>
             <w:proofErr w:type="spellEnd"/>
-            <w:proofErr w:type="gramEnd"/>
           </w:p>
         </w:tc>
         <w:tc>
@@ -4103,21 +3938,12 @@
               </w:rPr>
             </w:pPr>
             <w:proofErr w:type="spellStart"/>
-            <w:proofErr w:type="gramStart"/>
-            <w:r>
-              <w:rPr>
-                <w:sz w:val="16"/>
-                <w:szCs w:val="16"/>
-              </w:rPr>
-              <w:t>cCAActionEvent.actions.grid</w:t>
-            </w:r>
-            <w:proofErr w:type="gramEnd"/>
-            <w:r>
-              <w:rPr>
-                <w:sz w:val="16"/>
-                <w:szCs w:val="16"/>
-              </w:rPr>
-              <w:t>_init</w:t>
+            <w:r>
+              <w:rPr>
+                <w:sz w:val="16"/>
+                <w:szCs w:val="16"/>
+              </w:rPr>
+              <w:t>cCAActionEvent.actions.grid_init</w:t>
             </w:r>
             <w:proofErr w:type="spellEnd"/>
           </w:p>
@@ -4171,7 +3997,6 @@
               </w:rPr>
             </w:pPr>
             <w:proofErr w:type="spellStart"/>
-            <w:proofErr w:type="gramStart"/>
             <w:r>
               <w:rPr>
                 <w:sz w:val="16"/>
@@ -4180,7 +4005,6 @@
               <w:t>cCAActionEvent.actions.control</w:t>
             </w:r>
             <w:proofErr w:type="spellEnd"/>
-            <w:proofErr w:type="gramEnd"/>
           </w:p>
           <w:p>
             <w:pPr>
@@ -4203,7 +4027,6 @@
               </w:rPr>
             </w:pPr>
             <w:proofErr w:type="spellStart"/>
-            <w:proofErr w:type="gramStart"/>
             <w:r>
               <w:rPr>
                 <w:sz w:val="16"/>
@@ -4212,17 +4035,15 @@
               <w:t>cCAGridTypes.actions.play</w:t>
             </w:r>
             <w:proofErr w:type="spellEnd"/>
-            <w:proofErr w:type="gramEnd"/>
-          </w:p>
-          <w:p>
-            <w:pPr>
-              <w:rPr>
-                <w:sz w:val="16"/>
-                <w:szCs w:val="16"/>
-              </w:rPr>
-            </w:pPr>
-            <w:proofErr w:type="spellStart"/>
-            <w:proofErr w:type="gramStart"/>
+          </w:p>
+          <w:p>
+            <w:pPr>
+              <w:rPr>
+                <w:sz w:val="16"/>
+                <w:szCs w:val="16"/>
+              </w:rPr>
+            </w:pPr>
+            <w:proofErr w:type="spellStart"/>
             <w:r>
               <w:rPr>
                 <w:sz w:val="16"/>
@@ -4231,7 +4052,6 @@
               <w:t>cCAGridTypes.actions.stop</w:t>
             </w:r>
             <w:proofErr w:type="spellEnd"/>
-            <w:proofErr w:type="gramEnd"/>
           </w:p>
           <w:p>
             <w:pPr>
@@ -4382,7 +4202,6 @@
               </w:rPr>
             </w:pPr>
             <w:proofErr w:type="spellStart"/>
-            <w:proofErr w:type="gramStart"/>
             <w:r>
               <w:rPr>
                 <w:sz w:val="16"/>
@@ -4391,7 +4210,6 @@
               <w:t>cCAActionEvent.actions.control</w:t>
             </w:r>
             <w:proofErr w:type="spellEnd"/>
-            <w:proofErr w:type="gramEnd"/>
           </w:p>
         </w:tc>
         <w:tc>
@@ -4413,7 +4231,6 @@
               <w:t> </w:t>
             </w:r>
             <w:proofErr w:type="spellStart"/>
-            <w:proofErr w:type="gramStart"/>
             <w:r>
               <w:rPr>
                 <w:sz w:val="16"/>
@@ -4422,7 +4239,6 @@
               <w:t>cCAGridTypes.actions.step</w:t>
             </w:r>
             <w:proofErr w:type="spellEnd"/>
-            <w:proofErr w:type="gramEnd"/>
           </w:p>
         </w:tc>
       </w:tr>
@@ -4461,21 +4277,12 @@
               </w:rPr>
             </w:pPr>
             <w:proofErr w:type="spellStart"/>
-            <w:proofErr w:type="gramStart"/>
-            <w:r>
-              <w:rPr>
-                <w:sz w:val="16"/>
-                <w:szCs w:val="16"/>
-              </w:rPr>
-              <w:t>cCAActionEvent.actions.grid</w:t>
-            </w:r>
-            <w:proofErr w:type="gramEnd"/>
-            <w:r>
-              <w:rPr>
-                <w:sz w:val="16"/>
-                <w:szCs w:val="16"/>
-              </w:rPr>
-              <w:t>_init</w:t>
+            <w:r>
+              <w:rPr>
+                <w:sz w:val="16"/>
+                <w:szCs w:val="16"/>
+              </w:rPr>
+              <w:t>cCAActionEvent.actions.grid_init</w:t>
             </w:r>
             <w:proofErr w:type="spellEnd"/>
           </w:p>
@@ -4536,21 +4343,12 @@
               </w:rPr>
             </w:pPr>
             <w:proofErr w:type="spellStart"/>
-            <w:proofErr w:type="gramStart"/>
-            <w:r>
-              <w:rPr>
-                <w:sz w:val="16"/>
-                <w:szCs w:val="16"/>
-              </w:rPr>
-              <w:t>cCAActionEvent.actions.grid</w:t>
-            </w:r>
-            <w:proofErr w:type="gramEnd"/>
-            <w:r>
-              <w:rPr>
-                <w:sz w:val="16"/>
-                <w:szCs w:val="16"/>
-              </w:rPr>
-              <w:t>_init</w:t>
+            <w:r>
+              <w:rPr>
+                <w:sz w:val="16"/>
+                <w:szCs w:val="16"/>
+              </w:rPr>
+              <w:t>cCAActionEvent.actions.grid_init</w:t>
             </w:r>
             <w:proofErr w:type="spellEnd"/>
           </w:p>
@@ -4611,7 +4409,6 @@
               </w:rPr>
             </w:pPr>
             <w:proofErr w:type="spellStart"/>
-            <w:proofErr w:type="gramStart"/>
             <w:r>
               <w:rPr>
                 <w:sz w:val="16"/>
@@ -4620,7 +4417,6 @@
               <w:t>cCAActionEvent.actions.control</w:t>
             </w:r>
             <w:proofErr w:type="spellEnd"/>
-            <w:proofErr w:type="gramEnd"/>
           </w:p>
         </w:tc>
         <w:tc>
@@ -4686,7 +4482,6 @@
               </w:rPr>
             </w:pPr>
             <w:proofErr w:type="spellStart"/>
-            <w:proofErr w:type="gramStart"/>
             <w:r>
               <w:rPr>
                 <w:sz w:val="16"/>
@@ -4695,7 +4490,6 @@
               <w:t>cCAActionEvent.actions.ready</w:t>
             </w:r>
             <w:proofErr w:type="spellEnd"/>
-            <w:proofErr w:type="gramEnd"/>
           </w:p>
         </w:tc>
         <w:tc>
@@ -5035,21 +4829,12 @@
               </w:rPr>
             </w:pPr>
             <w:proofErr w:type="spellStart"/>
-            <w:proofErr w:type="gramStart"/>
-            <w:r>
-              <w:rPr>
-                <w:sz w:val="16"/>
-                <w:szCs w:val="16"/>
-              </w:rPr>
-              <w:t>cCARuleEvent.actions.update</w:t>
-            </w:r>
-            <w:proofErr w:type="gramEnd"/>
-            <w:r>
-              <w:rPr>
-                <w:sz w:val="16"/>
-                <w:szCs w:val="16"/>
-              </w:rPr>
-              <w:t>_rule</w:t>
+            <w:r>
+              <w:rPr>
+                <w:sz w:val="16"/>
+                <w:szCs w:val="16"/>
+              </w:rPr>
+              <w:t>cCARuleEvent.actions.update_rule</w:t>
             </w:r>
             <w:proofErr w:type="spellEnd"/>
           </w:p>
@@ -5208,21 +4993,12 @@
               </w:rPr>
             </w:pPr>
             <w:proofErr w:type="spellStart"/>
-            <w:proofErr w:type="gramStart"/>
-            <w:r>
-              <w:rPr>
-                <w:sz w:val="16"/>
-                <w:szCs w:val="16"/>
-              </w:rPr>
-              <w:t>cCARuleEvent.actions.update</w:t>
-            </w:r>
-            <w:proofErr w:type="gramEnd"/>
-            <w:r>
-              <w:rPr>
-                <w:sz w:val="16"/>
-                <w:szCs w:val="16"/>
-              </w:rPr>
-              <w:t>_rule</w:t>
+            <w:r>
+              <w:rPr>
+                <w:sz w:val="16"/>
+                <w:szCs w:val="16"/>
+              </w:rPr>
+              <w:t>cCARuleEvent.actions.update_rule</w:t>
             </w:r>
             <w:proofErr w:type="spellEnd"/>
           </w:p>
@@ -5448,18 +5224,10 @@
       </w:r>
       <w:proofErr w:type="spellEnd"/>
       <w:r>
-        <w:t xml:space="preserve"> is added to the </w:t>
-      </w:r>
-      <w:proofErr w:type="gramStart"/>
-      <w:r>
-        <w:t xml:space="preserve">component </w:t>
+        <w:t xml:space="preserve"> is added to the component </w:t>
       </w:r>
       <w:r>
-        <w:t>,</w:t>
-      </w:r>
-      <w:proofErr w:type="gramEnd"/>
-      <w:r>
-        <w:t xml:space="preserve"> which represents the CA state machine </w:t>
+        <w:t xml:space="preserve">, which represents the CA state machine </w:t>
       </w:r>
     </w:p>
     <w:p>
@@ -5474,12 +5242,10 @@
         <w:t xml:space="preserve">after it has received the event </w:t>
       </w:r>
       <w:proofErr w:type="spellStart"/>
-      <w:proofErr w:type="gramStart"/>
       <w:r>
         <w:t>cCAActionEvent.actions.ready</w:t>
       </w:r>
       <w:proofErr w:type="spellEnd"/>
-      <w:proofErr w:type="gramEnd"/>
     </w:p>
     <w:p>
       <w:pPr>
@@ -5492,25 +5258,15 @@
       <w:r>
         <w:t xml:space="preserve">and </w:t>
       </w:r>
-      <w:proofErr w:type="gramStart"/>
       <w:r>
-        <w:t>also</w:t>
-      </w:r>
-      <w:proofErr w:type="gramEnd"/>
-      <w:r>
-        <w:t xml:space="preserve"> </w:t>
+        <w:t xml:space="preserve">also </w:t>
       </w:r>
       <w:r>
         <w:t xml:space="preserve">after receiving the event </w:t>
       </w:r>
       <w:proofErr w:type="spellStart"/>
-      <w:proofErr w:type="gramStart"/>
       <w:r>
-        <w:t>cCAGridEvent.actions.import</w:t>
-      </w:r>
-      <w:proofErr w:type="gramEnd"/>
-      <w:r>
-        <w:t>_grid</w:t>
+        <w:t>cCAGridEvent.actions.import_grid</w:t>
       </w:r>
       <w:proofErr w:type="spellEnd"/>
     </w:p>
@@ -5598,7 +5354,6 @@
               </w:rPr>
             </w:pPr>
             <w:proofErr w:type="spellStart"/>
-            <w:proofErr w:type="gramStart"/>
             <w:r>
               <w:rPr>
                 <w:sz w:val="16"/>
@@ -5607,17 +5362,15 @@
               <w:t>cCAGridEvent.notify.done</w:t>
             </w:r>
             <w:proofErr w:type="spellEnd"/>
-            <w:proofErr w:type="gramEnd"/>
-          </w:p>
-          <w:p>
-            <w:pPr>
-              <w:rPr>
-                <w:sz w:val="16"/>
-                <w:szCs w:val="16"/>
-              </w:rPr>
-            </w:pPr>
-            <w:proofErr w:type="spellStart"/>
-            <w:proofErr w:type="gramStart"/>
+          </w:p>
+          <w:p>
+            <w:pPr>
+              <w:rPr>
+                <w:sz w:val="16"/>
+                <w:szCs w:val="16"/>
+              </w:rPr>
+            </w:pPr>
+            <w:proofErr w:type="spellStart"/>
             <w:r>
               <w:rPr>
                 <w:sz w:val="16"/>
@@ -5626,17 +5379,15 @@
               <w:t>cCAGridEvent.notify.clear</w:t>
             </w:r>
             <w:proofErr w:type="spellEnd"/>
-            <w:proofErr w:type="gramEnd"/>
-          </w:p>
-          <w:p>
-            <w:pPr>
-              <w:rPr>
-                <w:sz w:val="16"/>
-                <w:szCs w:val="16"/>
-              </w:rPr>
-            </w:pPr>
-            <w:proofErr w:type="spellStart"/>
-            <w:proofErr w:type="gramStart"/>
+          </w:p>
+          <w:p>
+            <w:pPr>
+              <w:rPr>
+                <w:sz w:val="16"/>
+                <w:szCs w:val="16"/>
+              </w:rPr>
+            </w:pPr>
+            <w:proofErr w:type="spellStart"/>
             <w:r>
               <w:rPr>
                 <w:sz w:val="16"/>
@@ -5645,17 +5396,15 @@
               <w:t>cCAGridEvent.notify.nochange</w:t>
             </w:r>
             <w:proofErr w:type="spellEnd"/>
-            <w:proofErr w:type="gramEnd"/>
-          </w:p>
-          <w:p>
-            <w:pPr>
-              <w:rPr>
-                <w:sz w:val="16"/>
-                <w:szCs w:val="16"/>
-              </w:rPr>
-            </w:pPr>
-            <w:proofErr w:type="spellStart"/>
-            <w:proofErr w:type="gramStart"/>
+          </w:p>
+          <w:p>
+            <w:pPr>
+              <w:rPr>
+                <w:sz w:val="16"/>
+                <w:szCs w:val="16"/>
+              </w:rPr>
+            </w:pPr>
+            <w:proofErr w:type="spellStart"/>
             <w:r>
               <w:rPr>
                 <w:sz w:val="16"/>
@@ -5677,41 +5426,7 @@
                 <w:sz w:val="16"/>
                 <w:szCs w:val="16"/>
               </w:rPr>
-              <w:t>notify</w:t>
-            </w:r>
-            <w:proofErr w:type="gramEnd"/>
-            <w:r>
-              <w:rPr>
-                <w:sz w:val="16"/>
-                <w:szCs w:val="16"/>
-              </w:rPr>
-              <w:t>.repeatPattern</w:t>
-            </w:r>
-            <w:proofErr w:type="spellEnd"/>
-          </w:p>
-          <w:p>
-            <w:pPr>
-              <w:rPr>
-                <w:sz w:val="16"/>
-                <w:szCs w:val="16"/>
-              </w:rPr>
-            </w:pPr>
-            <w:proofErr w:type="spellStart"/>
-            <w:proofErr w:type="gramStart"/>
-            <w:r>
-              <w:rPr>
-                <w:sz w:val="16"/>
-                <w:szCs w:val="16"/>
-              </w:rPr>
-              <w:t>cCAGridEvent.actions.import</w:t>
-            </w:r>
-            <w:proofErr w:type="gramEnd"/>
-            <w:r>
-              <w:rPr>
-                <w:sz w:val="16"/>
-                <w:szCs w:val="16"/>
-              </w:rPr>
-              <w:t>_grid</w:t>
+              <w:t>notify.repeatPattern</w:t>
             </w:r>
             <w:proofErr w:type="spellEnd"/>
           </w:p>
@@ -5743,7 +5458,6 @@
               </w:rPr>
             </w:pPr>
             <w:proofErr w:type="spellStart"/>
-            <w:proofErr w:type="gramStart"/>
             <w:r>
               <w:rPr>
                 <w:sz w:val="16"/>
@@ -5752,7 +5466,6 @@
               <w:t>cCAActionEvent.actions.ready</w:t>
             </w:r>
             <w:proofErr w:type="spellEnd"/>
-            <w:proofErr w:type="gramEnd"/>
           </w:p>
         </w:tc>
         <w:tc>
@@ -5766,6 +5479,71 @@
                 <w:szCs w:val="16"/>
               </w:rPr>
             </w:pPr>
+            <w:r>
+              <w:rPr>
+                <w:sz w:val="16"/>
+                <w:szCs w:val="16"/>
+              </w:rPr>
+              <w:t>Waits for this event before initialising anything</w:t>
+            </w:r>
+          </w:p>
+        </w:tc>
+      </w:tr>
+      <w:tr>
+        <w:tc>
+          <w:tcPr>
+            <w:tcW w:w="3457" w:type="dxa"/>
+          </w:tcPr>
+          <w:p>
+            <w:pPr>
+              <w:rPr>
+                <w:sz w:val="16"/>
+                <w:szCs w:val="16"/>
+              </w:rPr>
+            </w:pPr>
+            <w:proofErr w:type="spellStart"/>
+            <w:r>
+              <w:rPr>
+                <w:sz w:val="16"/>
+                <w:szCs w:val="16"/>
+              </w:rPr>
+              <w:t>cCA</w:t>
+            </w:r>
+            <w:r>
+              <w:rPr>
+                <w:sz w:val="16"/>
+                <w:szCs w:val="16"/>
+              </w:rPr>
+              <w:t>Canvas</w:t>
+            </w:r>
+            <w:r>
+              <w:rPr>
+                <w:sz w:val="16"/>
+                <w:szCs w:val="16"/>
+              </w:rPr>
+              <w:t>Event.actions.import_grid</w:t>
+            </w:r>
+            <w:proofErr w:type="spellEnd"/>
+          </w:p>
+        </w:tc>
+        <w:tc>
+          <w:tcPr>
+            <w:tcW w:w="5610" w:type="dxa"/>
+          </w:tcPr>
+          <w:p>
+            <w:pPr>
+              <w:rPr>
+                <w:sz w:val="16"/>
+                <w:szCs w:val="16"/>
+              </w:rPr>
+            </w:pPr>
+            <w:r>
+              <w:rPr>
+                <w:sz w:val="16"/>
+                <w:szCs w:val="16"/>
+              </w:rPr>
+              <w:t>Reinitialises grid when received</w:t>
+            </w:r>
           </w:p>
         </w:tc>
       </w:tr>
@@ -5871,7 +5649,6 @@
               </w:rPr>
             </w:pPr>
             <w:proofErr w:type="spellStart"/>
-            <w:proofErr w:type="gramStart"/>
             <w:r>
               <w:rPr>
                 <w:sz w:val="16"/>
@@ -5880,7 +5657,6 @@
               <w:t>cCAGridEvent.notify.changedCellsConsumed</w:t>
             </w:r>
             <w:proofErr w:type="spellEnd"/>
-            <w:proofErr w:type="gramEnd"/>
           </w:p>
         </w:tc>
         <w:tc>
@@ -5894,6 +5670,20 @@
                 <w:szCs w:val="16"/>
               </w:rPr>
             </w:pPr>
+          </w:p>
+          <w:p>
+            <w:pPr>
+              <w:rPr>
+                <w:sz w:val="16"/>
+                <w:szCs w:val="16"/>
+              </w:rPr>
+            </w:pPr>
+            <w:r>
+              <w:rPr>
+                <w:szCs w:val="16"/>
+              </w:rPr>
+              <w:t>Informs consumers that drawing is finished</w:t>
+            </w:r>
           </w:p>
         </w:tc>
       </w:tr>
@@ -5910,7 +5700,6 @@
               </w:rPr>
             </w:pPr>
             <w:proofErr w:type="spellStart"/>
-            <w:proofErr w:type="gramStart"/>
             <w:r>
               <w:rPr>
                 <w:sz w:val="16"/>
@@ -5919,31 +5708,21 @@
               <w:t>cCACanvasEvent.notify.nochange</w:t>
             </w:r>
             <w:proofErr w:type="spellEnd"/>
-            <w:proofErr w:type="gramEnd"/>
-          </w:p>
-          <w:p>
-            <w:pPr>
-              <w:rPr>
-                <w:sz w:val="16"/>
-                <w:szCs w:val="16"/>
-              </w:rPr>
-            </w:pPr>
-            <w:proofErr w:type="spellStart"/>
-            <w:proofErr w:type="gramStart"/>
-            <w:r>
-              <w:rPr>
-                <w:sz w:val="16"/>
-                <w:szCs w:val="16"/>
-              </w:rPr>
-              <w:t>cCACanvasEvent.actions.grid</w:t>
-            </w:r>
-            <w:proofErr w:type="gramEnd"/>
-            <w:r>
-              <w:rPr>
-                <w:sz w:val="16"/>
-                <w:szCs w:val="16"/>
-              </w:rPr>
-              <w:t>_status</w:t>
+          </w:p>
+          <w:p>
+            <w:pPr>
+              <w:rPr>
+                <w:sz w:val="16"/>
+                <w:szCs w:val="16"/>
+              </w:rPr>
+            </w:pPr>
+            <w:proofErr w:type="spellStart"/>
+            <w:r>
+              <w:rPr>
+                <w:sz w:val="16"/>
+                <w:szCs w:val="16"/>
+              </w:rPr>
+              <w:t>cCACanvasEvent.actions.grid_status</w:t>
             </w:r>
             <w:proofErr w:type="spellEnd"/>
           </w:p>
@@ -5992,21 +5771,12 @@
               </w:rPr>
             </w:pPr>
             <w:proofErr w:type="spellStart"/>
-            <w:proofErr w:type="gramStart"/>
-            <w:r>
-              <w:rPr>
-                <w:sz w:val="16"/>
-                <w:szCs w:val="16"/>
-              </w:rPr>
-              <w:t>cCAActionEvent.actions.grid</w:t>
-            </w:r>
-            <w:proofErr w:type="gramEnd"/>
-            <w:r>
-              <w:rPr>
-                <w:sz w:val="16"/>
-                <w:szCs w:val="16"/>
-              </w:rPr>
-              <w:t>_init</w:t>
+            <w:r>
+              <w:rPr>
+                <w:sz w:val="16"/>
+                <w:szCs w:val="16"/>
+              </w:rPr>
+              <w:t>cCAActionEvent.actions.grid_init</w:t>
             </w:r>
             <w:proofErr w:type="spellEnd"/>
           </w:p>
@@ -6027,7 +5797,21 @@
                 <w:sz w:val="16"/>
                 <w:szCs w:val="16"/>
               </w:rPr>
-              <w:t>Initialises to a block</w:t>
+              <w:t>Initialises</w:t>
+            </w:r>
+            <w:r>
+              <w:rPr>
+                <w:sz w:val="16"/>
+                <w:szCs w:val="16"/>
+              </w:rPr>
+              <w:t xml:space="preserve"> the grid </w:t>
+            </w:r>
+            <w:r>
+              <w:rPr>
+                <w:sz w:val="16"/>
+                <w:szCs w:val="16"/>
+              </w:rPr>
+              <w:t>to a block</w:t>
             </w:r>
           </w:p>
         </w:tc>
@@ -6045,21 +5829,12 @@
               </w:rPr>
             </w:pPr>
             <w:proofErr w:type="spellStart"/>
-            <w:proofErr w:type="gramStart"/>
-            <w:r>
-              <w:rPr>
-                <w:sz w:val="16"/>
-                <w:szCs w:val="16"/>
-              </w:rPr>
-              <w:t>cCARuleEvent.actions.update</w:t>
-            </w:r>
-            <w:proofErr w:type="gramEnd"/>
-            <w:r>
-              <w:rPr>
-                <w:sz w:val="16"/>
-                <w:szCs w:val="16"/>
-              </w:rPr>
-              <w:t>_rule</w:t>
+            <w:r>
+              <w:rPr>
+                <w:sz w:val="16"/>
+                <w:szCs w:val="16"/>
+              </w:rPr>
+              <w:t>cCARuleEvent.actions.update_rule</w:t>
             </w:r>
             <w:proofErr w:type="spellEnd"/>
           </w:p>
@@ -6086,23 +5861,70 @@
         </w:tc>
       </w:tr>
     </w:tbl>
+    <w:p/>
     <w:p>
       <w:pPr>
         <w:pStyle w:val="Heading2"/>
       </w:pPr>
       <w:r>
+        <w:lastRenderedPageBreak/>
         <w:t>CaGrid Component</w:t>
       </w:r>
     </w:p>
     <w:p>
-      <w:pPr>
-        <w:pStyle w:val="ListParagraph"/>
-      </w:pPr>
+      <w:r>
+        <w:t>The grid is the CA</w:t>
+      </w:r>
+      <w:r>
+        <w:t xml:space="preserve"> S</w:t>
+      </w:r>
+      <w:r>
+        <w:t>imulator</w:t>
+      </w:r>
+    </w:p>
+    <w:p>
+      <w:r>
+        <w:drawing>
+          <wp:inline distT="0" distB="0" distL="0" distR="0" wp14:anchorId="2B74496D" wp14:editId="25A20D6D">
+            <wp:extent cx="5731510" cy="2048510"/>
+            <wp:effectExtent l="0" t="0" r="2540" b="8890"/>
+            <wp:docPr id="690210533" name="Picture 1" descr="A diagram of a cell phone&#10;&#10;AI-generated content may be incorrect."/>
+            <wp:cNvGraphicFramePr>
+              <a:graphicFrameLocks xmlns:a="http://schemas.openxmlformats.org/drawingml/2006/main" noChangeAspect="1"/>
+            </wp:cNvGraphicFramePr>
+            <a:graphic xmlns:a="http://schemas.openxmlformats.org/drawingml/2006/main">
+              <a:graphicData uri="http://schemas.openxmlformats.org/drawingml/2006/picture">
+                <pic:pic xmlns:pic="http://schemas.openxmlformats.org/drawingml/2006/picture">
+                  <pic:nvPicPr>
+                    <pic:cNvPr id="690210533" name="Picture 1" descr="A diagram of a cell phone&#10;&#10;AI-generated content may be incorrect."/>
+                    <pic:cNvPicPr/>
+                  </pic:nvPicPr>
+                  <pic:blipFill>
+                    <a:blip r:embed="rId13"/>
+                    <a:stretch>
+                      <a:fillRect/>
+                    </a:stretch>
+                  </pic:blipFill>
+                  <pic:spPr>
+                    <a:xfrm>
+                      <a:off x="0" y="0"/>
+                      <a:ext cx="5731510" cy="2048510"/>
+                    </a:xfrm>
+                    <a:prstGeom prst="rect">
+                      <a:avLst/>
+                    </a:prstGeom>
+                  </pic:spPr>
+                </pic:pic>
+              </a:graphicData>
+            </a:graphic>
+          </wp:inline>
+        </w:drawing>
+      </w:r>
     </w:p>
     <w:sectPr>
-      <w:headerReference w:type="even" r:id="rId13"/>
-      <w:headerReference w:type="default" r:id="rId14"/>
-      <w:headerReference w:type="first" r:id="rId15"/>
+      <w:headerReference w:type="even" r:id="rId14"/>
+      <w:headerReference w:type="default" r:id="rId15"/>
+      <w:headerReference w:type="first" r:id="rId16"/>
       <w:pgSz w:w="11906" w:h="16838"/>
       <w:pgMar w:top="1440" w:right="1440" w:bottom="1440" w:left="1440" w:header="708" w:footer="708" w:gutter="0"/>
       <w:cols w:space="708"/>

--- a/[doc]/developer_guide.docx
+++ b/[doc]/developer_guide.docx
@@ -28,13 +28,8 @@
     </w:p>
     <w:p>
       <w:r>
-        <w:t xml:space="preserve">Clone the following repos into the same folder – this will create 2 sub folders CA and </w:t>
+        <w:t>Clone the following repos into the same folder – this will create 2 sub folders CA and jsinc</w:t>
       </w:r>
-      <w:proofErr w:type="spellStart"/>
-      <w:r>
-        <w:t>jsinc</w:t>
-      </w:r>
-      <w:proofErr w:type="spellEnd"/>
     </w:p>
     <w:p>
       <w:pPr>
@@ -49,16 +44,8 @@
           <w:rPr>
             <w:rStyle w:val="Hyperlink"/>
           </w:rPr>
-          <w:t xml:space="preserve">GitHub - open768/CA: cellular automata machine for </w:t>
+          <w:t>GitHub - open768/CA: cellular automata machine for javascript</w:t>
         </w:r>
-        <w:proofErr w:type="spellStart"/>
-        <w:r>
-          <w:rPr>
-            <w:rStyle w:val="Hyperlink"/>
-          </w:rPr>
-          <w:t>javascript</w:t>
-        </w:r>
-        <w:proofErr w:type="spellEnd"/>
       </w:hyperlink>
     </w:p>
     <w:p>
@@ -74,35 +61,7 @@
           <w:rPr>
             <w:rStyle w:val="Hyperlink"/>
           </w:rPr>
-          <w:t>GitHub - open768/</w:t>
-        </w:r>
-        <w:proofErr w:type="spellStart"/>
-        <w:r>
-          <w:rPr>
-            <w:rStyle w:val="Hyperlink"/>
-          </w:rPr>
-          <w:t>jsinc</w:t>
-        </w:r>
-        <w:proofErr w:type="spellEnd"/>
-        <w:r>
-          <w:rPr>
-            <w:rStyle w:val="Hyperlink"/>
-          </w:rPr>
-          <w:t xml:space="preserve">: common </w:t>
-        </w:r>
-        <w:proofErr w:type="spellStart"/>
-        <w:r>
-          <w:rPr>
-            <w:rStyle w:val="Hyperlink"/>
-          </w:rPr>
-          <w:t>javascript</w:t>
-        </w:r>
-        <w:proofErr w:type="spellEnd"/>
-        <w:r>
-          <w:rPr>
-            <w:rStyle w:val="Hyperlink"/>
-          </w:rPr>
-          <w:t xml:space="preserve"> functions</w:t>
+          <w:t>GitHub - open768/jsinc: common javascript functions</w:t>
         </w:r>
       </w:hyperlink>
     </w:p>
@@ -436,21 +395,12 @@
                                   <w:szCs w:val="14"/>
                                 </w:rPr>
                               </w:pPr>
-                              <w:proofErr w:type="spellStart"/>
                               <w:r>
                                 <w:rPr>
                                   <w:sz w:val="14"/>
                                   <w:szCs w:val="14"/>
                                 </w:rPr>
-                                <w:t>js</w:t>
-                              </w:r>
-                              <w:proofErr w:type="spellEnd"/>
-                              <w:r>
-                                <w:rPr>
-                                  <w:sz w:val="14"/>
-                                  <w:szCs w:val="14"/>
-                                </w:rPr>
-                                <w:t>/widgets/index/ca</w:t>
+                                <w:t>js/widgets/index/ca</w:t>
                               </w:r>
                               <w:r>
                                 <w:rPr>
@@ -568,21 +518,12 @@
                                   <w:szCs w:val="14"/>
                                 </w:rPr>
                               </w:pPr>
-                              <w:proofErr w:type="spellStart"/>
                               <w:r>
                                 <w:rPr>
                                   <w:sz w:val="14"/>
                                   <w:szCs w:val="14"/>
                                 </w:rPr>
-                                <w:t>js</w:t>
-                              </w:r>
-                              <w:proofErr w:type="spellEnd"/>
-                              <w:r>
-                                <w:rPr>
-                                  <w:sz w:val="14"/>
-                                  <w:szCs w:val="14"/>
-                                </w:rPr>
-                                <w:t>/</w:t>
+                                <w:t>js/</w:t>
                               </w:r>
                               <w:r>
                                 <w:rPr>
@@ -1193,21 +1134,12 @@
                             <w:szCs w:val="14"/>
                           </w:rPr>
                         </w:pPr>
-                        <w:proofErr w:type="spellStart"/>
                         <w:r>
                           <w:rPr>
                             <w:sz w:val="14"/>
                             <w:szCs w:val="14"/>
                           </w:rPr>
-                          <w:t>js</w:t>
-                        </w:r>
-                        <w:proofErr w:type="spellEnd"/>
-                        <w:r>
-                          <w:rPr>
-                            <w:sz w:val="14"/>
-                            <w:szCs w:val="14"/>
-                          </w:rPr>
-                          <w:t>/widgets/index/ca</w:t>
+                          <w:t>js/widgets/index/ca</w:t>
                         </w:r>
                         <w:r>
                           <w:rPr>
@@ -1283,21 +1215,12 @@
                             <w:szCs w:val="14"/>
                           </w:rPr>
                         </w:pPr>
-                        <w:proofErr w:type="spellStart"/>
                         <w:r>
                           <w:rPr>
                             <w:sz w:val="14"/>
                             <w:szCs w:val="14"/>
                           </w:rPr>
-                          <w:t>js</w:t>
-                        </w:r>
-                        <w:proofErr w:type="spellEnd"/>
-                        <w:r>
-                          <w:rPr>
-                            <w:sz w:val="14"/>
-                            <w:szCs w:val="14"/>
-                          </w:rPr>
-                          <w:t>/</w:t>
+                          <w:t>js/</w:t>
                         </w:r>
                         <w:r>
                           <w:rPr>
@@ -1556,15 +1479,7 @@
         </w:rPr>
       </w:pPr>
       <w:r>
-        <w:t xml:space="preserve">A </w:t>
-      </w:r>
-      <w:proofErr w:type="spellStart"/>
-      <w:r>
-        <w:t>Jquery</w:t>
-      </w:r>
-      <w:proofErr w:type="spellEnd"/>
-      <w:r>
-        <w:t xml:space="preserve"> UI interface composed of widgets - Widgets use events to communicate, which are implemented using bean.js</w:t>
+        <w:t>A Jquery UI interface composed of widgets - Widgets use events to communicate, which are implemented using bean.js</w:t>
       </w:r>
     </w:p>
     <w:p>
@@ -1649,7 +1564,6 @@
                 <w:szCs w:val="16"/>
               </w:rPr>
             </w:pPr>
-            <w:proofErr w:type="spellStart"/>
             <w:r>
               <w:rPr>
                 <w:sz w:val="16"/>
@@ -1657,7 +1571,6 @@
               </w:rPr>
               <w:t>Caindex</w:t>
             </w:r>
-            <w:proofErr w:type="spellEnd"/>
           </w:p>
         </w:tc>
         <w:tc>
@@ -1676,49 +1589,8 @@
                 <w:sz w:val="16"/>
                 <w:szCs w:val="16"/>
               </w:rPr>
-              <w:t xml:space="preserve">The main UI for the index page this contains </w:t>
-            </w:r>
-            <w:proofErr w:type="spellStart"/>
-            <w:r>
-              <w:rPr>
-                <w:sz w:val="16"/>
-                <w:szCs w:val="16"/>
-              </w:rPr>
-              <w:t>cacontrolsl</w:t>
-            </w:r>
-            <w:proofErr w:type="spellEnd"/>
-            <w:r>
-              <w:rPr>
-                <w:sz w:val="16"/>
-                <w:szCs w:val="16"/>
-              </w:rPr>
-              <w:t xml:space="preserve">, </w:t>
-            </w:r>
-            <w:proofErr w:type="spellStart"/>
-            <w:r>
-              <w:rPr>
-                <w:sz w:val="16"/>
-                <w:szCs w:val="16"/>
-              </w:rPr>
-              <w:t>cacanvas</w:t>
-            </w:r>
-            <w:proofErr w:type="spellEnd"/>
-            <w:r>
-              <w:rPr>
-                <w:sz w:val="16"/>
-                <w:szCs w:val="16"/>
-              </w:rPr>
-              <w:t xml:space="preserve">, </w:t>
-            </w:r>
-            <w:proofErr w:type="spellStart"/>
-            <w:r>
-              <w:rPr>
-                <w:sz w:val="16"/>
-                <w:szCs w:val="16"/>
-              </w:rPr>
-              <w:t>cacontrolr</w:t>
-            </w:r>
-            <w:proofErr w:type="spellEnd"/>
+              <w:t>The main UI for the index page this contains cacontrolsl, cacanvas, cacontrolr</w:t>
+            </w:r>
           </w:p>
         </w:tc>
       </w:tr>
@@ -1742,7 +1614,6 @@
               </w:rPr>
               <w:t xml:space="preserve">➡️ </w:t>
             </w:r>
-            <w:proofErr w:type="spellStart"/>
             <w:r>
               <w:rPr>
                 <w:sz w:val="16"/>
@@ -1750,7 +1621,6 @@
               </w:rPr>
               <w:t>cacontrolsl</w:t>
             </w:r>
-            <w:proofErr w:type="spellEnd"/>
           </w:p>
         </w:tc>
         <w:tc>
@@ -1809,7 +1679,6 @@
               </w:rPr>
               <w:t xml:space="preserve">➡️ </w:t>
             </w:r>
-            <w:proofErr w:type="spellStart"/>
             <w:r>
               <w:rPr>
                 <w:sz w:val="16"/>
@@ -1817,7 +1686,6 @@
               </w:rPr>
               <w:t>cacanvas</w:t>
             </w:r>
-            <w:proofErr w:type="spellEnd"/>
           </w:p>
         </w:tc>
         <w:tc>
@@ -1836,23 +1704,7 @@
                 <w:sz w:val="16"/>
                 <w:szCs w:val="16"/>
               </w:rPr>
-              <w:t xml:space="preserve">The CA visualiser (contains a </w:t>
-            </w:r>
-            <w:proofErr w:type="spellStart"/>
-            <w:r>
-              <w:rPr>
-                <w:sz w:val="16"/>
-                <w:szCs w:val="16"/>
-              </w:rPr>
-              <w:t>cagrid</w:t>
-            </w:r>
-            <w:proofErr w:type="spellEnd"/>
-            <w:r>
-              <w:rPr>
-                <w:sz w:val="16"/>
-                <w:szCs w:val="16"/>
-              </w:rPr>
-              <w:t>)</w:t>
+              <w:t>The CA visualiser (contains a cagrid)</w:t>
             </w:r>
           </w:p>
         </w:tc>
@@ -1878,7 +1730,6 @@
               </w:rPr>
               <w:t xml:space="preserve">➡️ </w:t>
             </w:r>
-            <w:proofErr w:type="spellStart"/>
             <w:r>
               <w:rPr>
                 <w:sz w:val="16"/>
@@ -1886,7 +1737,6 @@
               </w:rPr>
               <w:t>cacontrolsr</w:t>
             </w:r>
-            <w:proofErr w:type="spellEnd"/>
           </w:p>
         </w:tc>
         <w:tc>
@@ -1936,18 +1786,8 @@
                 <w:sz w:val="16"/>
                 <w:szCs w:val="16"/>
               </w:rPr>
-              <w:t xml:space="preserve">➡️➡️ </w:t>
-            </w:r>
-            <w:proofErr w:type="spellStart"/>
-            <w:r>
-              <w:rPr>
-                <w:rFonts w:ascii="Segoe UI Symbol" w:hAnsi="Segoe UI Symbol" w:cs="Segoe UI Symbol"/>
-                <w:sz w:val="16"/>
-                <w:szCs w:val="16"/>
-              </w:rPr>
-              <w:t>castatus</w:t>
-            </w:r>
-            <w:proofErr w:type="spellEnd"/>
+              <w:t>➡️➡️ castatus</w:t>
+            </w:r>
           </w:p>
         </w:tc>
         <w:tc>
@@ -1990,18 +1830,8 @@
                 <w:sz w:val="16"/>
                 <w:szCs w:val="16"/>
               </w:rPr>
-              <w:t xml:space="preserve">➡️➡️ </w:t>
-            </w:r>
-            <w:proofErr w:type="spellStart"/>
-            <w:r>
-              <w:rPr>
-                <w:rFonts w:ascii="Segoe UI Symbol" w:hAnsi="Segoe UI Symbol" w:cs="Segoe UI Symbol"/>
-                <w:sz w:val="16"/>
-                <w:szCs w:val="16"/>
-              </w:rPr>
-              <w:t>cachart</w:t>
-            </w:r>
-            <w:proofErr w:type="spellEnd"/>
+              <w:t>➡️➡️ cachart</w:t>
+            </w:r>
           </w:p>
         </w:tc>
         <w:tc>
@@ -2044,18 +1874,8 @@
                 <w:sz w:val="16"/>
                 <w:szCs w:val="16"/>
               </w:rPr>
-              <w:t>➡️➡️</w:t>
-            </w:r>
-            <w:proofErr w:type="spellStart"/>
-            <w:r>
-              <w:rPr>
-                <w:rFonts w:ascii="Segoe UI Symbol" w:hAnsi="Segoe UI Symbol" w:cs="Segoe UI Symbol"/>
-                <w:sz w:val="16"/>
-                <w:szCs w:val="16"/>
-              </w:rPr>
-              <w:t>cagridinit</w:t>
-            </w:r>
-            <w:proofErr w:type="spellEnd"/>
+              <w:t>➡️➡️cagridinit</w:t>
+            </w:r>
           </w:p>
         </w:tc>
         <w:tc>
@@ -2074,23 +1894,7 @@
                 <w:sz w:val="16"/>
                 <w:szCs w:val="16"/>
               </w:rPr>
-              <w:t xml:space="preserve">Initialises </w:t>
-            </w:r>
-            <w:proofErr w:type="spellStart"/>
-            <w:r>
-              <w:rPr>
-                <w:sz w:val="16"/>
-                <w:szCs w:val="16"/>
-              </w:rPr>
-              <w:t>cagrid</w:t>
-            </w:r>
-            <w:proofErr w:type="spellEnd"/>
-            <w:r>
-              <w:rPr>
-                <w:sz w:val="16"/>
-                <w:szCs w:val="16"/>
-              </w:rPr>
-              <w:t xml:space="preserve"> with preset patterns</w:t>
+              <w:t>Initialises cagrid with preset patterns</w:t>
             </w:r>
           </w:p>
         </w:tc>
@@ -2114,18 +1918,8 @@
                 <w:sz w:val="16"/>
                 <w:szCs w:val="16"/>
               </w:rPr>
-              <w:t>➡️➡️</w:t>
-            </w:r>
-            <w:proofErr w:type="spellStart"/>
-            <w:r>
-              <w:rPr>
-                <w:rFonts w:ascii="Segoe UI Symbol" w:hAnsi="Segoe UI Symbol" w:cs="Segoe UI Symbol"/>
-                <w:sz w:val="16"/>
-                <w:szCs w:val="16"/>
-              </w:rPr>
-              <w:t>caremotecontrols</w:t>
-            </w:r>
-            <w:proofErr w:type="spellEnd"/>
+              <w:t>➡️➡️caremotecontrols</w:t>
+            </w:r>
           </w:p>
         </w:tc>
         <w:tc>
@@ -2212,15 +2006,7 @@
     </w:p>
     <w:p>
       <w:r>
-        <w:t xml:space="preserve">The widgets use </w:t>
-      </w:r>
-      <w:proofErr w:type="spellStart"/>
-      <w:r>
-        <w:t>caEvents</w:t>
-      </w:r>
-      <w:proofErr w:type="spellEnd"/>
-      <w:r>
-        <w:t xml:space="preserve"> to communicate.  implemented by bean.js</w:t>
+        <w:t>The widgets use caEvents to communicate.  implemented by bean.js</w:t>
       </w:r>
     </w:p>
     <w:p>
@@ -2279,58 +2065,7 @@
         </w:numPr>
       </w:pPr>
       <w:r>
-        <w:t xml:space="preserve">trigger events using the appropriate event class </w:t>
-      </w:r>
-      <w:proofErr w:type="spellStart"/>
-      <w:r>
-        <w:t>eg</w:t>
-      </w:r>
-      <w:proofErr w:type="spellEnd"/>
-    </w:p>
-    <w:p>
-      <w:pPr>
-        <w:pStyle w:val="code"/>
-        <w:ind w:left="1134"/>
-      </w:pPr>
-      <w:proofErr w:type="spellStart"/>
-      <w:r>
-        <w:t>oEvent</w:t>
-      </w:r>
-      <w:proofErr w:type="spellEnd"/>
-      <w:r>
-        <w:t xml:space="preserve"> = new </w:t>
-      </w:r>
-      <w:proofErr w:type="spellStart"/>
-      <w:r>
-        <w:t>cCAActionEvent</w:t>
-      </w:r>
-      <w:proofErr w:type="spellEnd"/>
-      <w:r>
-        <w:t>(</w:t>
-      </w:r>
-      <w:proofErr w:type="spellStart"/>
-      <w:r>
-        <w:t>grid_name</w:t>
-      </w:r>
-      <w:proofErr w:type="spellEnd"/>
-      <w:r>
-        <w:t xml:space="preserve">, </w:t>
-      </w:r>
-      <w:proofErr w:type="spellStart"/>
-      <w:r>
-        <w:t>cCAActionEvent.actions.control</w:t>
-      </w:r>
-      <w:proofErr w:type="spellEnd"/>
-      <w:r>
-        <w:t xml:space="preserve">, </w:t>
-      </w:r>
-      <w:proofErr w:type="spellStart"/>
-      <w:r>
-        <w:t>actionID</w:t>
-      </w:r>
-      <w:proofErr w:type="spellEnd"/>
-      <w:r>
-        <w:t>)</w:t>
+        <w:t>trigger events using the appropriate event class eg</w:t>
       </w:r>
     </w:p>
     <w:p>
@@ -2338,13 +2073,17 @@
         <w:pStyle w:val="code"/>
         <w:ind w:left="1134"/>
       </w:pPr>
-      <w:proofErr w:type="spellStart"/>
       <w:r>
-        <w:t>oEvent.trigger</w:t>
+        <w:t>oEvent = new cCAActionEvent(grid_name, cCAActionEvent.actions.control, actionID)</w:t>
       </w:r>
-      <w:proofErr w:type="spellEnd"/>
+    </w:p>
+    <w:p>
+      <w:pPr>
+        <w:pStyle w:val="code"/>
+        <w:ind w:left="1134"/>
+      </w:pPr>
       <w:r>
-        <w:t>()</w:t>
+        <w:t>oEvent.trigger()</w:t>
       </w:r>
     </w:p>
     <w:p/>
@@ -2455,7 +2194,6 @@
                 <w:szCs w:val="16"/>
               </w:rPr>
             </w:pPr>
-            <w:proofErr w:type="spellStart"/>
             <w:r>
               <w:rPr>
                 <w:sz w:val="16"/>
@@ -2470,7 +2208,6 @@
               </w:rPr>
               <w:t>agrid</w:t>
             </w:r>
-            <w:proofErr w:type="spellEnd"/>
           </w:p>
           <w:p>
             <w:pPr>
@@ -2493,7 +2230,6 @@
                 <w:szCs w:val="16"/>
               </w:rPr>
             </w:pPr>
-            <w:proofErr w:type="spellStart"/>
             <w:r>
               <w:rPr>
                 <w:sz w:val="16"/>
@@ -2501,16 +2237,14 @@
               </w:rPr>
               <w:t>cCAGridEvent.notify.changedCellsConsumed</w:t>
             </w:r>
-            <w:proofErr w:type="spellEnd"/>
-          </w:p>
-          <w:p>
-            <w:pPr>
-              <w:rPr>
-                <w:sz w:val="16"/>
-                <w:szCs w:val="16"/>
-              </w:rPr>
-            </w:pPr>
-            <w:proofErr w:type="spellStart"/>
+          </w:p>
+          <w:p>
+            <w:pPr>
+              <w:rPr>
+                <w:sz w:val="16"/>
+                <w:szCs w:val="16"/>
+              </w:rPr>
+            </w:pPr>
             <w:r>
               <w:rPr>
                 <w:sz w:val="16"/>
@@ -2518,7 +2252,6 @@
               </w:rPr>
               <w:t>cCAGridEvent.actions.set_cell</w:t>
             </w:r>
-            <w:proofErr w:type="spellEnd"/>
           </w:p>
         </w:tc>
         <w:tc>
@@ -2547,7 +2280,6 @@
                 <w:szCs w:val="16"/>
               </w:rPr>
             </w:pPr>
-            <w:proofErr w:type="spellStart"/>
             <w:r>
               <w:rPr>
                 <w:sz w:val="16"/>
@@ -2590,7 +2322,6 @@
               </w:rPr>
               <w:t>as</w:t>
             </w:r>
-            <w:proofErr w:type="spellEnd"/>
           </w:p>
         </w:tc>
         <w:tc>
@@ -2604,7 +2335,6 @@
                 <w:szCs w:val="16"/>
               </w:rPr>
             </w:pPr>
-            <w:proofErr w:type="spellStart"/>
             <w:r>
               <w:rPr>
                 <w:sz w:val="16"/>
@@ -2612,16 +2342,14 @@
               </w:rPr>
               <w:t>cCAGridEvent.notify.done</w:t>
             </w:r>
-            <w:proofErr w:type="spellEnd"/>
-          </w:p>
-          <w:p>
-            <w:pPr>
-              <w:rPr>
-                <w:sz w:val="16"/>
-                <w:szCs w:val="16"/>
-              </w:rPr>
-            </w:pPr>
-            <w:proofErr w:type="spellStart"/>
+          </w:p>
+          <w:p>
+            <w:pPr>
+              <w:rPr>
+                <w:sz w:val="16"/>
+                <w:szCs w:val="16"/>
+              </w:rPr>
+            </w:pPr>
             <w:r>
               <w:rPr>
                 <w:sz w:val="16"/>
@@ -2629,16 +2357,14 @@
               </w:rPr>
               <w:t>cCAGridEvent.notify.clear</w:t>
             </w:r>
-            <w:proofErr w:type="spellEnd"/>
-          </w:p>
-          <w:p>
-            <w:pPr>
-              <w:rPr>
-                <w:sz w:val="16"/>
-                <w:szCs w:val="16"/>
-              </w:rPr>
-            </w:pPr>
-            <w:proofErr w:type="spellStart"/>
+          </w:p>
+          <w:p>
+            <w:pPr>
+              <w:rPr>
+                <w:sz w:val="16"/>
+                <w:szCs w:val="16"/>
+              </w:rPr>
+            </w:pPr>
             <w:r>
               <w:rPr>
                 <w:sz w:val="16"/>
@@ -2647,30 +2373,20 @@
               <w:lastRenderedPageBreak/>
               <w:t>cCAGridEvent.notify.nochange</w:t>
             </w:r>
-            <w:proofErr w:type="spellEnd"/>
-          </w:p>
-          <w:p>
-            <w:pPr>
-              <w:rPr>
-                <w:sz w:val="16"/>
-                <w:szCs w:val="16"/>
-              </w:rPr>
-            </w:pPr>
-            <w:proofErr w:type="spellStart"/>
-            <w:r>
-              <w:rPr>
-                <w:sz w:val="16"/>
-                <w:szCs w:val="16"/>
-              </w:rPr>
-              <w:t>cCAGridEvent</w:t>
-            </w:r>
-            <w:proofErr w:type="spellEnd"/>
-            <w:r>
-              <w:rPr>
-                <w:sz w:val="16"/>
-                <w:szCs w:val="16"/>
-              </w:rPr>
-              <w:t xml:space="preserve"> </w:t>
+          </w:p>
+          <w:p>
+            <w:pPr>
+              <w:rPr>
+                <w:sz w:val="16"/>
+                <w:szCs w:val="16"/>
+              </w:rPr>
+            </w:pPr>
+            <w:r>
+              <w:rPr>
+                <w:sz w:val="16"/>
+                <w:szCs w:val="16"/>
+              </w:rPr>
+              <w:t xml:space="preserve">cCAGridEvent </w:t>
             </w:r>
             <w:r>
               <w:rPr>
@@ -2679,7 +2395,6 @@
               </w:rPr>
               <w:t>.</w:t>
             </w:r>
-            <w:proofErr w:type="spellStart"/>
             <w:r>
               <w:rPr>
                 <w:sz w:val="16"/>
@@ -2687,7 +2402,6 @@
               </w:rPr>
               <w:t>notify.repeatPattern</w:t>
             </w:r>
-            <w:proofErr w:type="spellEnd"/>
           </w:p>
         </w:tc>
         <w:tc>
@@ -2801,7 +2515,6 @@
                 <w:szCs w:val="16"/>
               </w:rPr>
             </w:pPr>
-            <w:proofErr w:type="spellStart"/>
             <w:r>
               <w:rPr>
                 <w:sz w:val="16"/>
@@ -2823,7 +2536,6 @@
               </w:rPr>
               <w:t>agrid</w:t>
             </w:r>
-            <w:proofErr w:type="spellEnd"/>
           </w:p>
         </w:tc>
         <w:tc>
@@ -2837,7 +2549,6 @@
                 <w:szCs w:val="16"/>
               </w:rPr>
             </w:pPr>
-            <w:proofErr w:type="spellStart"/>
             <w:r>
               <w:rPr>
                 <w:sz w:val="16"/>
@@ -2845,16 +2556,14 @@
               </w:rPr>
               <w:t>cCAGridEvent.notify.clear</w:t>
             </w:r>
-            <w:proofErr w:type="spellEnd"/>
-          </w:p>
-          <w:p>
-            <w:pPr>
-              <w:rPr>
-                <w:sz w:val="16"/>
-                <w:szCs w:val="16"/>
-              </w:rPr>
-            </w:pPr>
-            <w:proofErr w:type="spellStart"/>
+          </w:p>
+          <w:p>
+            <w:pPr>
+              <w:rPr>
+                <w:sz w:val="16"/>
+                <w:szCs w:val="16"/>
+              </w:rPr>
+            </w:pPr>
             <w:r>
               <w:rPr>
                 <w:sz w:val="16"/>
@@ -2869,16 +2578,14 @@
               </w:rPr>
               <w:t>nochange</w:t>
             </w:r>
-            <w:proofErr w:type="spellEnd"/>
-          </w:p>
-          <w:p>
-            <w:pPr>
-              <w:rPr>
-                <w:sz w:val="16"/>
-                <w:szCs w:val="16"/>
-              </w:rPr>
-            </w:pPr>
-            <w:proofErr w:type="spellStart"/>
+          </w:p>
+          <w:p>
+            <w:pPr>
+              <w:rPr>
+                <w:sz w:val="16"/>
+                <w:szCs w:val="16"/>
+              </w:rPr>
+            </w:pPr>
             <w:r>
               <w:rPr>
                 <w:sz w:val="16"/>
@@ -2886,16 +2593,14 @@
               </w:rPr>
               <w:t>cCAGridEvent.notify.done</w:t>
             </w:r>
-            <w:proofErr w:type="spellEnd"/>
-          </w:p>
-          <w:p>
-            <w:pPr>
-              <w:rPr>
-                <w:sz w:val="16"/>
-                <w:szCs w:val="16"/>
-              </w:rPr>
-            </w:pPr>
-            <w:proofErr w:type="spellStart"/>
+          </w:p>
+          <w:p>
+            <w:pPr>
+              <w:rPr>
+                <w:sz w:val="16"/>
+                <w:szCs w:val="16"/>
+              </w:rPr>
+            </w:pPr>
             <w:r>
               <w:rPr>
                 <w:sz w:val="16"/>
@@ -2903,7 +2608,6 @@
               </w:rPr>
               <w:t>cCAGridEvent.notify.repeatPattern</w:t>
             </w:r>
-            <w:proofErr w:type="spellEnd"/>
           </w:p>
         </w:tc>
         <w:tc>
@@ -2932,7 +2636,6 @@
                 <w:szCs w:val="16"/>
               </w:rPr>
             </w:pPr>
-            <w:proofErr w:type="spellStart"/>
             <w:r>
               <w:rPr>
                 <w:sz w:val="16"/>
@@ -2954,7 +2657,6 @@
               </w:rPr>
               <w:t>acanvas</w:t>
             </w:r>
-            <w:proofErr w:type="spellEnd"/>
           </w:p>
         </w:tc>
         <w:tc>
@@ -2968,7 +2670,6 @@
                 <w:szCs w:val="16"/>
               </w:rPr>
             </w:pPr>
-            <w:proofErr w:type="spellStart"/>
             <w:r>
               <w:rPr>
                 <w:sz w:val="16"/>
@@ -2976,16 +2677,14 @@
               </w:rPr>
               <w:t>cCAGridEvent.actions.set_cell</w:t>
             </w:r>
-            <w:proofErr w:type="spellEnd"/>
-          </w:p>
-          <w:p>
-            <w:pPr>
-              <w:rPr>
-                <w:sz w:val="16"/>
-                <w:szCs w:val="16"/>
-              </w:rPr>
-            </w:pPr>
-            <w:proofErr w:type="spellStart"/>
+          </w:p>
+          <w:p>
+            <w:pPr>
+              <w:rPr>
+                <w:sz w:val="16"/>
+                <w:szCs w:val="16"/>
+              </w:rPr>
+            </w:pPr>
             <w:r>
               <w:rPr>
                 <w:sz w:val="16"/>
@@ -2993,7 +2692,6 @@
               </w:rPr>
               <w:t>cCAGridEvent.notify.changedCellsConsumed</w:t>
             </w:r>
-            <w:proofErr w:type="spellEnd"/>
           </w:p>
         </w:tc>
         <w:tc>
@@ -3095,7 +2793,6 @@
                 <w:szCs w:val="16"/>
               </w:rPr>
             </w:pPr>
-            <w:proofErr w:type="spellStart"/>
             <w:r>
               <w:rPr>
                 <w:sz w:val="16"/>
@@ -3103,7 +2800,6 @@
               </w:rPr>
               <w:t>cCaChart</w:t>
             </w:r>
-            <w:proofErr w:type="spellEnd"/>
           </w:p>
         </w:tc>
         <w:tc>
@@ -3117,7 +2813,6 @@
                 <w:szCs w:val="16"/>
               </w:rPr>
             </w:pPr>
-            <w:proofErr w:type="spellStart"/>
             <w:r>
               <w:rPr>
                 <w:sz w:val="16"/>
@@ -3125,7 +2820,6 @@
               </w:rPr>
               <w:t>cCACanvasEvent.actions.grid_status</w:t>
             </w:r>
-            <w:proofErr w:type="spellEnd"/>
           </w:p>
         </w:tc>
         <w:tc>
@@ -3154,7 +2848,6 @@
                 <w:szCs w:val="16"/>
               </w:rPr>
             </w:pPr>
-            <w:proofErr w:type="spellStart"/>
             <w:r>
               <w:rPr>
                 <w:sz w:val="16"/>
@@ -3162,7 +2855,6 @@
               </w:rPr>
               <w:t>cCAJson</w:t>
             </w:r>
-            <w:proofErr w:type="spellEnd"/>
           </w:p>
         </w:tc>
         <w:tc>
@@ -3176,7 +2868,6 @@
                 <w:szCs w:val="16"/>
               </w:rPr>
             </w:pPr>
-            <w:proofErr w:type="spellStart"/>
             <w:r>
               <w:rPr>
                 <w:sz w:val="16"/>
@@ -3184,7 +2875,6 @@
               </w:rPr>
               <w:t>cCACanvasEvent.actions.set_grid</w:t>
             </w:r>
-            <w:proofErr w:type="spellEnd"/>
           </w:p>
         </w:tc>
         <w:tc>
@@ -3213,7 +2903,6 @@
                 <w:szCs w:val="16"/>
               </w:rPr>
             </w:pPr>
-            <w:proofErr w:type="spellStart"/>
             <w:r>
               <w:rPr>
                 <w:sz w:val="16"/>
@@ -3221,7 +2910,6 @@
               </w:rPr>
               <w:t>cCARemotecontrol</w:t>
             </w:r>
-            <w:proofErr w:type="spellEnd"/>
           </w:p>
         </w:tc>
         <w:tc>
@@ -3235,7 +2923,6 @@
                 <w:szCs w:val="16"/>
               </w:rPr>
             </w:pPr>
-            <w:proofErr w:type="spellStart"/>
             <w:r>
               <w:rPr>
                 <w:sz w:val="16"/>
@@ -3243,16 +2930,14 @@
               </w:rPr>
               <w:t>cCACanvasEvent.actions.set_grid</w:t>
             </w:r>
-            <w:proofErr w:type="spellEnd"/>
-          </w:p>
-          <w:p>
-            <w:pPr>
-              <w:rPr>
-                <w:sz w:val="16"/>
-                <w:szCs w:val="16"/>
-              </w:rPr>
-            </w:pPr>
-            <w:proofErr w:type="spellStart"/>
+          </w:p>
+          <w:p>
+            <w:pPr>
+              <w:rPr>
+                <w:sz w:val="16"/>
+                <w:szCs w:val="16"/>
+              </w:rPr>
+            </w:pPr>
             <w:r>
               <w:rPr>
                 <w:sz w:val="16"/>
@@ -3260,7 +2945,6 @@
               </w:rPr>
               <w:t>cCACanvasEvent.notify.nochange</w:t>
             </w:r>
-            <w:proofErr w:type="spellEnd"/>
           </w:p>
         </w:tc>
         <w:tc>
@@ -3289,7 +2973,6 @@
                 <w:szCs w:val="16"/>
               </w:rPr>
             </w:pPr>
-            <w:proofErr w:type="spellStart"/>
             <w:r>
               <w:rPr>
                 <w:sz w:val="16"/>
@@ -3297,7 +2980,6 @@
               </w:rPr>
               <w:t>cCaStatus</w:t>
             </w:r>
-            <w:proofErr w:type="spellEnd"/>
           </w:p>
         </w:tc>
         <w:tc>
@@ -3311,7 +2993,6 @@
                 <w:szCs w:val="16"/>
               </w:rPr>
             </w:pPr>
-            <w:proofErr w:type="spellStart"/>
             <w:r>
               <w:rPr>
                 <w:sz w:val="16"/>
@@ -3319,7 +3000,6 @@
               </w:rPr>
               <w:t>cCACanvasEvent.actions.grid_status</w:t>
             </w:r>
-            <w:proofErr w:type="spellEnd"/>
           </w:p>
         </w:tc>
         <w:tc>
@@ -3348,7 +3028,6 @@
                 <w:szCs w:val="16"/>
               </w:rPr>
             </w:pPr>
-            <w:proofErr w:type="spellStart"/>
             <w:r>
               <w:rPr>
                 <w:sz w:val="16"/>
@@ -3356,7 +3035,6 @@
               </w:rPr>
               <w:t>cCaCanvas</w:t>
             </w:r>
-            <w:proofErr w:type="spellEnd"/>
           </w:p>
         </w:tc>
         <w:tc>
@@ -3370,7 +3048,6 @@
                 <w:szCs w:val="16"/>
               </w:rPr>
             </w:pPr>
-            <w:proofErr w:type="spellStart"/>
             <w:r>
               <w:rPr>
                 <w:sz w:val="16"/>
@@ -3390,15 +3067,7 @@
                 <w:sz w:val="16"/>
                 <w:szCs w:val="16"/>
               </w:rPr>
-              <w:t>Event.actions.import_grid</w:t>
-            </w:r>
-            <w:proofErr w:type="spellEnd"/>
-            <w:r>
-              <w:rPr>
-                <w:sz w:val="16"/>
-                <w:szCs w:val="16"/>
-              </w:rPr>
-              <w:t>:</w:t>
+              <w:t>Event.actions.import_grid:</w:t>
             </w:r>
           </w:p>
         </w:tc>
@@ -3513,7 +3182,6 @@
                 <w:szCs w:val="16"/>
               </w:rPr>
             </w:pPr>
-            <w:proofErr w:type="spellStart"/>
             <w:r>
               <w:rPr>
                 <w:sz w:val="16"/>
@@ -3521,7 +3189,6 @@
               </w:rPr>
               <w:t>ccacanvas</w:t>
             </w:r>
-            <w:proofErr w:type="spellEnd"/>
           </w:p>
         </w:tc>
         <w:tc>
@@ -3535,7 +3202,6 @@
                 <w:szCs w:val="16"/>
               </w:rPr>
             </w:pPr>
-            <w:proofErr w:type="spellStart"/>
             <w:r>
               <w:rPr>
                 <w:sz w:val="16"/>
@@ -3543,16 +3209,14 @@
               </w:rPr>
               <w:t>cCACanvasEvent.notify.nochange</w:t>
             </w:r>
-            <w:proofErr w:type="spellEnd"/>
-          </w:p>
-          <w:p>
-            <w:pPr>
-              <w:rPr>
-                <w:sz w:val="16"/>
-                <w:szCs w:val="16"/>
-              </w:rPr>
-            </w:pPr>
-            <w:proofErr w:type="spellStart"/>
+          </w:p>
+          <w:p>
+            <w:pPr>
+              <w:rPr>
+                <w:sz w:val="16"/>
+                <w:szCs w:val="16"/>
+              </w:rPr>
+            </w:pPr>
             <w:r>
               <w:rPr>
                 <w:sz w:val="16"/>
@@ -3560,16 +3224,14 @@
               </w:rPr>
               <w:t>cCACanvasEvent.actions.grid_status</w:t>
             </w:r>
-            <w:proofErr w:type="spellEnd"/>
-          </w:p>
-          <w:p>
-            <w:pPr>
-              <w:rPr>
-                <w:sz w:val="16"/>
-                <w:szCs w:val="16"/>
-              </w:rPr>
-            </w:pPr>
-            <w:proofErr w:type="spellStart"/>
+          </w:p>
+          <w:p>
+            <w:pPr>
+              <w:rPr>
+                <w:sz w:val="16"/>
+                <w:szCs w:val="16"/>
+              </w:rPr>
+            </w:pPr>
             <w:r>
               <w:rPr>
                 <w:sz w:val="16"/>
@@ -3577,7 +3239,6 @@
               </w:rPr>
               <w:t>cCACanvasEvent.actions.set_grid</w:t>
             </w:r>
-            <w:proofErr w:type="spellEnd"/>
           </w:p>
         </w:tc>
         <w:tc>
@@ -3609,7 +3270,6 @@
                 <w:szCs w:val="16"/>
               </w:rPr>
             </w:pPr>
-            <w:proofErr w:type="spellStart"/>
             <w:r>
               <w:rPr>
                 <w:sz w:val="16"/>
@@ -3617,7 +3277,6 @@
               </w:rPr>
               <w:t>caJson</w:t>
             </w:r>
-            <w:proofErr w:type="spellEnd"/>
           </w:p>
         </w:tc>
         <w:tc>
@@ -3631,7 +3290,6 @@
                 <w:szCs w:val="16"/>
               </w:rPr>
             </w:pPr>
-            <w:proofErr w:type="spellStart"/>
             <w:r>
               <w:rPr>
                 <w:sz w:val="16"/>
@@ -3651,15 +3309,7 @@
                 <w:sz w:val="16"/>
                 <w:szCs w:val="16"/>
               </w:rPr>
-              <w:t>Event.actions.import_grid</w:t>
-            </w:r>
-            <w:proofErr w:type="spellEnd"/>
-            <w:r>
-              <w:rPr>
-                <w:sz w:val="16"/>
-                <w:szCs w:val="16"/>
-              </w:rPr>
-              <w:t>:</w:t>
+              <w:t>Event.actions.import_grid:</w:t>
             </w:r>
           </w:p>
         </w:tc>
@@ -3780,7 +3430,6 @@
                 <w:szCs w:val="16"/>
               </w:rPr>
             </w:pPr>
-            <w:proofErr w:type="spellStart"/>
             <w:r>
               <w:rPr>
                 <w:sz w:val="16"/>
@@ -3788,7 +3437,6 @@
               </w:rPr>
               <w:t>ccagrid</w:t>
             </w:r>
-            <w:proofErr w:type="spellEnd"/>
           </w:p>
         </w:tc>
         <w:tc>
@@ -3802,7 +3450,6 @@
                 <w:szCs w:val="16"/>
               </w:rPr>
             </w:pPr>
-            <w:proofErr w:type="spellStart"/>
             <w:r>
               <w:rPr>
                 <w:sz w:val="16"/>
@@ -3810,16 +3457,14 @@
               </w:rPr>
               <w:t>cCAActionEvent.actions.grid_init</w:t>
             </w:r>
-            <w:proofErr w:type="spellEnd"/>
-          </w:p>
-          <w:p>
-            <w:pPr>
-              <w:rPr>
-                <w:sz w:val="16"/>
-                <w:szCs w:val="16"/>
-              </w:rPr>
-            </w:pPr>
-            <w:proofErr w:type="spellStart"/>
+          </w:p>
+          <w:p>
+            <w:pPr>
+              <w:rPr>
+                <w:sz w:val="16"/>
+                <w:szCs w:val="16"/>
+              </w:rPr>
+            </w:pPr>
             <w:r>
               <w:rPr>
                 <w:sz w:val="16"/>
@@ -3827,7 +3472,6 @@
               </w:rPr>
               <w:t>cCAActionEvent.actions.control</w:t>
             </w:r>
-            <w:proofErr w:type="spellEnd"/>
           </w:p>
         </w:tc>
         <w:tc>
@@ -3856,7 +3500,6 @@
                 <w:szCs w:val="16"/>
               </w:rPr>
             </w:pPr>
-            <w:proofErr w:type="spellStart"/>
             <w:r>
               <w:rPr>
                 <w:sz w:val="16"/>
@@ -3864,7 +3507,6 @@
               </w:rPr>
               <w:t>ccacanvas</w:t>
             </w:r>
-            <w:proofErr w:type="spellEnd"/>
           </w:p>
         </w:tc>
         <w:tc>
@@ -3878,7 +3520,6 @@
                 <w:szCs w:val="16"/>
               </w:rPr>
             </w:pPr>
-            <w:proofErr w:type="spellStart"/>
             <w:r>
               <w:rPr>
                 <w:sz w:val="16"/>
@@ -3886,7 +3527,6 @@
               </w:rPr>
               <w:t>cCAActionEvent.actions.ready</w:t>
             </w:r>
-            <w:proofErr w:type="spellEnd"/>
           </w:p>
         </w:tc>
         <w:tc>
@@ -3915,7 +3555,6 @@
                 <w:szCs w:val="16"/>
               </w:rPr>
             </w:pPr>
-            <w:proofErr w:type="spellStart"/>
             <w:r>
               <w:rPr>
                 <w:sz w:val="16"/>
@@ -3923,7 +3562,6 @@
               </w:rPr>
               <w:t>cCaChart</w:t>
             </w:r>
-            <w:proofErr w:type="spellEnd"/>
           </w:p>
         </w:tc>
         <w:tc>
@@ -3937,7 +3575,6 @@
                 <w:szCs w:val="16"/>
               </w:rPr>
             </w:pPr>
-            <w:proofErr w:type="spellStart"/>
             <w:r>
               <w:rPr>
                 <w:sz w:val="16"/>
@@ -3945,7 +3582,6 @@
               </w:rPr>
               <w:t>cCAActionEvent.actions.grid_init</w:t>
             </w:r>
-            <w:proofErr w:type="spellEnd"/>
           </w:p>
         </w:tc>
         <w:tc>
@@ -3974,7 +3610,6 @@
                 <w:szCs w:val="16"/>
               </w:rPr>
             </w:pPr>
-            <w:proofErr w:type="spellStart"/>
             <w:r>
               <w:rPr>
                 <w:sz w:val="16"/>
@@ -3982,7 +3617,6 @@
               </w:rPr>
               <w:t>cCaStatus</w:t>
             </w:r>
-            <w:proofErr w:type="spellEnd"/>
           </w:p>
         </w:tc>
         <w:tc>
@@ -3996,7 +3630,6 @@
                 <w:szCs w:val="16"/>
               </w:rPr>
             </w:pPr>
-            <w:proofErr w:type="spellStart"/>
             <w:r>
               <w:rPr>
                 <w:sz w:val="16"/>
@@ -4004,7 +3637,6 @@
               </w:rPr>
               <w:t>cCAActionEvent.actions.control</w:t>
             </w:r>
-            <w:proofErr w:type="spellEnd"/>
           </w:p>
           <w:p>
             <w:pPr>
@@ -4026,7 +3658,6 @@
                 <w:szCs w:val="16"/>
               </w:rPr>
             </w:pPr>
-            <w:proofErr w:type="spellStart"/>
             <w:r>
               <w:rPr>
                 <w:sz w:val="16"/>
@@ -4034,16 +3665,14 @@
               </w:rPr>
               <w:t>cCAGridTypes.actions.play</w:t>
             </w:r>
-            <w:proofErr w:type="spellEnd"/>
-          </w:p>
-          <w:p>
-            <w:pPr>
-              <w:rPr>
-                <w:sz w:val="16"/>
-                <w:szCs w:val="16"/>
-              </w:rPr>
-            </w:pPr>
-            <w:proofErr w:type="spellStart"/>
+          </w:p>
+          <w:p>
+            <w:pPr>
+              <w:rPr>
+                <w:sz w:val="16"/>
+                <w:szCs w:val="16"/>
+              </w:rPr>
+            </w:pPr>
             <w:r>
               <w:rPr>
                 <w:sz w:val="16"/>
@@ -4051,7 +3680,6 @@
               </w:rPr>
               <w:t>cCAGridTypes.actions.stop</w:t>
             </w:r>
-            <w:proofErr w:type="spellEnd"/>
           </w:p>
           <w:p>
             <w:pPr>
@@ -4179,7 +3807,6 @@
                 <w:szCs w:val="16"/>
               </w:rPr>
             </w:pPr>
-            <w:proofErr w:type="spellStart"/>
             <w:r>
               <w:rPr>
                 <w:sz w:val="16"/>
@@ -4187,7 +3814,6 @@
               </w:rPr>
               <w:t>ccagrid</w:t>
             </w:r>
-            <w:proofErr w:type="spellEnd"/>
           </w:p>
         </w:tc>
         <w:tc>
@@ -4201,7 +3827,6 @@
                 <w:szCs w:val="16"/>
               </w:rPr>
             </w:pPr>
-            <w:proofErr w:type="spellStart"/>
             <w:r>
               <w:rPr>
                 <w:sz w:val="16"/>
@@ -4209,7 +3834,6 @@
               </w:rPr>
               <w:t>cCAActionEvent.actions.control</w:t>
             </w:r>
-            <w:proofErr w:type="spellEnd"/>
           </w:p>
         </w:tc>
         <w:tc>
@@ -4228,17 +3852,8 @@
                 <w:sz w:val="16"/>
                 <w:szCs w:val="16"/>
               </w:rPr>
-              <w:t> </w:t>
-            </w:r>
-            <w:proofErr w:type="spellStart"/>
-            <w:r>
-              <w:rPr>
-                <w:sz w:val="16"/>
-                <w:szCs w:val="16"/>
-              </w:rPr>
-              <w:t>cCAGridTypes.actions.step</w:t>
-            </w:r>
-            <w:proofErr w:type="spellEnd"/>
+              <w:t> cCAGridTypes.actions.step</w:t>
+            </w:r>
           </w:p>
         </w:tc>
       </w:tr>
@@ -4254,7 +3869,6 @@
                 <w:szCs w:val="16"/>
               </w:rPr>
             </w:pPr>
-            <w:proofErr w:type="spellStart"/>
             <w:r>
               <w:rPr>
                 <w:sz w:val="16"/>
@@ -4262,7 +3876,6 @@
               </w:rPr>
               <w:t>ccanvas</w:t>
             </w:r>
-            <w:proofErr w:type="spellEnd"/>
           </w:p>
         </w:tc>
         <w:tc>
@@ -4276,7 +3889,6 @@
                 <w:szCs w:val="16"/>
               </w:rPr>
             </w:pPr>
-            <w:proofErr w:type="spellStart"/>
             <w:r>
               <w:rPr>
                 <w:sz w:val="16"/>
@@ -4284,7 +3896,6 @@
               </w:rPr>
               <w:t>cCAActionEvent.actions.grid_init</w:t>
             </w:r>
-            <w:proofErr w:type="spellEnd"/>
           </w:p>
         </w:tc>
         <w:tc>
@@ -4320,7 +3931,6 @@
                 <w:szCs w:val="16"/>
               </w:rPr>
             </w:pPr>
-            <w:proofErr w:type="spellStart"/>
             <w:r>
               <w:rPr>
                 <w:sz w:val="16"/>
@@ -4328,7 +3938,6 @@
               </w:rPr>
               <w:t>ccagridstateinit</w:t>
             </w:r>
-            <w:proofErr w:type="spellEnd"/>
           </w:p>
         </w:tc>
         <w:tc>
@@ -4342,7 +3951,6 @@
                 <w:szCs w:val="16"/>
               </w:rPr>
             </w:pPr>
-            <w:proofErr w:type="spellStart"/>
             <w:r>
               <w:rPr>
                 <w:sz w:val="16"/>
@@ -4350,7 +3958,6 @@
               </w:rPr>
               <w:t>cCAActionEvent.actions.grid_init</w:t>
             </w:r>
-            <w:proofErr w:type="spellEnd"/>
           </w:p>
         </w:tc>
         <w:tc>
@@ -4386,7 +3993,6 @@
                 <w:szCs w:val="16"/>
               </w:rPr>
             </w:pPr>
-            <w:proofErr w:type="spellStart"/>
             <w:r>
               <w:rPr>
                 <w:sz w:val="16"/>
@@ -4394,7 +4000,6 @@
               </w:rPr>
               <w:t>ccaremotecontrol</w:t>
             </w:r>
-            <w:proofErr w:type="spellEnd"/>
           </w:p>
         </w:tc>
         <w:tc>
@@ -4408,7 +4013,6 @@
                 <w:szCs w:val="16"/>
               </w:rPr>
             </w:pPr>
-            <w:proofErr w:type="spellStart"/>
             <w:r>
               <w:rPr>
                 <w:sz w:val="16"/>
@@ -4416,7 +4020,6 @@
               </w:rPr>
               <w:t>cCAActionEvent.actions.control</w:t>
             </w:r>
-            <w:proofErr w:type="spellEnd"/>
           </w:p>
         </w:tc>
         <w:tc>
@@ -4452,7 +4055,6 @@
                 <w:szCs w:val="16"/>
               </w:rPr>
             </w:pPr>
-            <w:proofErr w:type="spellStart"/>
             <w:r>
               <w:rPr>
                 <w:sz w:val="16"/>
@@ -4467,7 +4069,6 @@
               </w:rPr>
               <w:t>aindex</w:t>
             </w:r>
-            <w:proofErr w:type="spellEnd"/>
           </w:p>
         </w:tc>
         <w:tc>
@@ -4481,7 +4082,6 @@
                 <w:szCs w:val="16"/>
               </w:rPr>
             </w:pPr>
-            <w:proofErr w:type="spellStart"/>
             <w:r>
               <w:rPr>
                 <w:sz w:val="16"/>
@@ -4489,7 +4089,6 @@
               </w:rPr>
               <w:t>cCAActionEvent.actions.ready</w:t>
             </w:r>
-            <w:proofErr w:type="spellEnd"/>
           </w:p>
         </w:tc>
         <w:tc>
@@ -4608,7 +4207,6 @@
                 <w:szCs w:val="16"/>
               </w:rPr>
             </w:pPr>
-            <w:proofErr w:type="spellStart"/>
             <w:r>
               <w:rPr>
                 <w:sz w:val="16"/>
@@ -4616,7 +4214,6 @@
               </w:rPr>
               <w:t>Ccagrid</w:t>
             </w:r>
-            <w:proofErr w:type="spellEnd"/>
           </w:p>
         </w:tc>
         <w:tc>
@@ -4630,7 +4227,6 @@
                 <w:szCs w:val="16"/>
               </w:rPr>
             </w:pPr>
-            <w:proofErr w:type="spellStart"/>
             <w:r>
               <w:rPr>
                 <w:sz w:val="16"/>
@@ -4638,7 +4234,6 @@
               </w:rPr>
               <w:t>cCARuleEvent.actions.set_rule</w:t>
             </w:r>
-            <w:proofErr w:type="spellEnd"/>
           </w:p>
         </w:tc>
         <w:tc>
@@ -4674,7 +4269,6 @@
                 <w:szCs w:val="16"/>
               </w:rPr>
             </w:pPr>
-            <w:proofErr w:type="spellStart"/>
             <w:r>
               <w:rPr>
                 <w:sz w:val="16"/>
@@ -4682,7 +4276,6 @@
               </w:rPr>
               <w:t>Ccachart</w:t>
             </w:r>
-            <w:proofErr w:type="spellEnd"/>
           </w:p>
         </w:tc>
         <w:tc>
@@ -4696,7 +4289,6 @@
                 <w:szCs w:val="16"/>
               </w:rPr>
             </w:pPr>
-            <w:proofErr w:type="spellStart"/>
             <w:r>
               <w:rPr>
                 <w:sz w:val="16"/>
@@ -4704,7 +4296,6 @@
               </w:rPr>
               <w:t>cCARuleEvent.actions.set_rule</w:t>
             </w:r>
-            <w:proofErr w:type="spellEnd"/>
           </w:p>
         </w:tc>
         <w:tc>
@@ -4740,7 +4331,6 @@
                 <w:szCs w:val="16"/>
               </w:rPr>
             </w:pPr>
-            <w:proofErr w:type="spellStart"/>
             <w:r>
               <w:rPr>
                 <w:sz w:val="16"/>
@@ -4748,7 +4338,6 @@
               </w:rPr>
               <w:t>ccaremotecontrol</w:t>
             </w:r>
-            <w:proofErr w:type="spellEnd"/>
           </w:p>
         </w:tc>
         <w:tc>
@@ -4762,7 +4351,6 @@
                 <w:szCs w:val="16"/>
               </w:rPr>
             </w:pPr>
-            <w:proofErr w:type="spellStart"/>
             <w:r>
               <w:rPr>
                 <w:sz w:val="16"/>
@@ -4770,7 +4358,6 @@
               </w:rPr>
               <w:t>cCARuleEvent.actions.set_rule</w:t>
             </w:r>
-            <w:proofErr w:type="spellEnd"/>
           </w:p>
         </w:tc>
         <w:tc>
@@ -4806,7 +4393,6 @@
                 <w:szCs w:val="16"/>
               </w:rPr>
             </w:pPr>
-            <w:proofErr w:type="spellStart"/>
             <w:r>
               <w:rPr>
                 <w:sz w:val="16"/>
@@ -4814,7 +4400,6 @@
               </w:rPr>
               <w:t>ccacontrolsl</w:t>
             </w:r>
-            <w:proofErr w:type="spellEnd"/>
           </w:p>
         </w:tc>
         <w:tc>
@@ -4828,7 +4413,6 @@
                 <w:szCs w:val="16"/>
               </w:rPr>
             </w:pPr>
-            <w:proofErr w:type="spellStart"/>
             <w:r>
               <w:rPr>
                 <w:sz w:val="16"/>
@@ -4836,7 +4420,6 @@
               </w:rPr>
               <w:t>cCARuleEvent.actions.update_rule</w:t>
             </w:r>
-            <w:proofErr w:type="spellEnd"/>
           </w:p>
         </w:tc>
         <w:tc>
@@ -4970,7 +4553,6 @@
                 <w:szCs w:val="16"/>
               </w:rPr>
             </w:pPr>
-            <w:proofErr w:type="spellStart"/>
             <w:r>
               <w:rPr>
                 <w:sz w:val="16"/>
@@ -4978,7 +4560,6 @@
               </w:rPr>
               <w:t>ccacanvas</w:t>
             </w:r>
-            <w:proofErr w:type="spellEnd"/>
           </w:p>
         </w:tc>
         <w:tc>
@@ -4992,7 +4573,6 @@
                 <w:szCs w:val="16"/>
               </w:rPr>
             </w:pPr>
-            <w:proofErr w:type="spellStart"/>
             <w:r>
               <w:rPr>
                 <w:sz w:val="16"/>
@@ -5000,7 +4580,6 @@
               </w:rPr>
               <w:t>cCARuleEvent.actions.update_rule</w:t>
             </w:r>
-            <w:proofErr w:type="spellEnd"/>
           </w:p>
         </w:tc>
         <w:tc>
@@ -5037,7 +4616,6 @@
                 <w:szCs w:val="16"/>
               </w:rPr>
             </w:pPr>
-            <w:proofErr w:type="spellStart"/>
             <w:r>
               <w:rPr>
                 <w:sz w:val="16"/>
@@ -5045,7 +4623,6 @@
               </w:rPr>
               <w:t>Ccacontolsl</w:t>
             </w:r>
-            <w:proofErr w:type="spellEnd"/>
           </w:p>
         </w:tc>
         <w:tc>
@@ -5059,7 +4636,6 @@
                 <w:szCs w:val="16"/>
               </w:rPr>
             </w:pPr>
-            <w:proofErr w:type="spellStart"/>
             <w:r>
               <w:rPr>
                 <w:sz w:val="16"/>
@@ -5067,7 +4643,6 @@
               </w:rPr>
               <w:t>cCARuleEvent.actions.set_rule</w:t>
             </w:r>
-            <w:proofErr w:type="spellEnd"/>
           </w:p>
         </w:tc>
         <w:tc>
@@ -5215,16 +4790,11 @@
       <w:r>
         <w:t xml:space="preserve">A </w:t>
       </w:r>
-      <w:proofErr w:type="spellStart"/>
       <w:r>
         <w:t>CA</w:t>
       </w:r>
       <w:r>
-        <w:t>grid</w:t>
-      </w:r>
-      <w:proofErr w:type="spellEnd"/>
-      <w:r>
-        <w:t xml:space="preserve"> is added to the component </w:t>
+        <w:t xml:space="preserve">grid is added to the component </w:t>
       </w:r>
       <w:r>
         <w:t xml:space="preserve">, which represents the CA state machine </w:t>
@@ -5241,11 +4811,9 @@
       <w:r>
         <w:t xml:space="preserve">after it has received the event </w:t>
       </w:r>
-      <w:proofErr w:type="spellStart"/>
       <w:r>
         <w:t>cCAActionEvent.actions.ready</w:t>
       </w:r>
-      <w:proofErr w:type="spellEnd"/>
     </w:p>
     <w:p>
       <w:pPr>
@@ -5264,11 +4832,9 @@
       <w:r>
         <w:t xml:space="preserve">after receiving the event </w:t>
       </w:r>
-      <w:proofErr w:type="spellStart"/>
       <w:r>
         <w:t>cCAGridEvent.actions.import_grid</w:t>
       </w:r>
-      <w:proofErr w:type="spellEnd"/>
     </w:p>
     <w:p>
       <w:pPr>
@@ -5353,7 +4919,6 @@
                 <w:szCs w:val="16"/>
               </w:rPr>
             </w:pPr>
-            <w:proofErr w:type="spellStart"/>
             <w:r>
               <w:rPr>
                 <w:sz w:val="16"/>
@@ -5361,16 +4926,14 @@
               </w:rPr>
               <w:t>cCAGridEvent.notify.done</w:t>
             </w:r>
-            <w:proofErr w:type="spellEnd"/>
-          </w:p>
-          <w:p>
-            <w:pPr>
-              <w:rPr>
-                <w:sz w:val="16"/>
-                <w:szCs w:val="16"/>
-              </w:rPr>
-            </w:pPr>
-            <w:proofErr w:type="spellStart"/>
+          </w:p>
+          <w:p>
+            <w:pPr>
+              <w:rPr>
+                <w:sz w:val="16"/>
+                <w:szCs w:val="16"/>
+              </w:rPr>
+            </w:pPr>
             <w:r>
               <w:rPr>
                 <w:sz w:val="16"/>
@@ -5378,16 +4941,14 @@
               </w:rPr>
               <w:t>cCAGridEvent.notify.clear</w:t>
             </w:r>
-            <w:proofErr w:type="spellEnd"/>
-          </w:p>
-          <w:p>
-            <w:pPr>
-              <w:rPr>
-                <w:sz w:val="16"/>
-                <w:szCs w:val="16"/>
-              </w:rPr>
-            </w:pPr>
-            <w:proofErr w:type="spellStart"/>
+          </w:p>
+          <w:p>
+            <w:pPr>
+              <w:rPr>
+                <w:sz w:val="16"/>
+                <w:szCs w:val="16"/>
+              </w:rPr>
+            </w:pPr>
             <w:r>
               <w:rPr>
                 <w:sz w:val="16"/>
@@ -5395,40 +4956,21 @@
               </w:rPr>
               <w:t>cCAGridEvent.notify.nochange</w:t>
             </w:r>
-            <w:proofErr w:type="spellEnd"/>
-          </w:p>
-          <w:p>
-            <w:pPr>
-              <w:rPr>
-                <w:sz w:val="16"/>
-                <w:szCs w:val="16"/>
-              </w:rPr>
-            </w:pPr>
-            <w:proofErr w:type="spellStart"/>
-            <w:r>
-              <w:rPr>
-                <w:sz w:val="16"/>
-                <w:szCs w:val="16"/>
-              </w:rPr>
-              <w:t>cCAGridEvent</w:t>
-            </w:r>
-            <w:proofErr w:type="spellEnd"/>
-            <w:r>
-              <w:rPr>
-                <w:sz w:val="16"/>
-                <w:szCs w:val="16"/>
-              </w:rPr>
-              <w:t xml:space="preserve"> .</w:t>
-            </w:r>
-            <w:proofErr w:type="spellStart"/>
-            <w:r>
-              <w:rPr>
-                <w:sz w:val="16"/>
-                <w:szCs w:val="16"/>
-              </w:rPr>
-              <w:t>notify.repeatPattern</w:t>
-            </w:r>
-            <w:proofErr w:type="spellEnd"/>
+          </w:p>
+          <w:p>
+            <w:pPr>
+              <w:rPr>
+                <w:sz w:val="16"/>
+                <w:szCs w:val="16"/>
+              </w:rPr>
+            </w:pPr>
+            <w:r>
+              <w:rPr>
+                <w:sz w:val="16"/>
+                <w:szCs w:val="16"/>
+              </w:rPr>
+              <w:t>cCAGridEvent .notify.repeatPattern</w:t>
+            </w:r>
           </w:p>
         </w:tc>
         <w:tc>
@@ -5457,7 +4999,6 @@
                 <w:szCs w:val="16"/>
               </w:rPr>
             </w:pPr>
-            <w:proofErr w:type="spellStart"/>
             <w:r>
               <w:rPr>
                 <w:sz w:val="16"/>
@@ -5465,7 +5006,6 @@
               </w:rPr>
               <w:t>cCAActionEvent.actions.ready</w:t>
             </w:r>
-            <w:proofErr w:type="spellEnd"/>
           </w:p>
         </w:tc>
         <w:tc>
@@ -5501,7 +5041,6 @@
                 <w:szCs w:val="16"/>
               </w:rPr>
             </w:pPr>
-            <w:proofErr w:type="spellStart"/>
             <w:r>
               <w:rPr>
                 <w:sz w:val="16"/>
@@ -5523,7 +5062,6 @@
               </w:rPr>
               <w:t>Event.actions.import_grid</w:t>
             </w:r>
-            <w:proofErr w:type="spellEnd"/>
           </w:p>
         </w:tc>
         <w:tc>
@@ -5614,7 +5152,16 @@
                 <w:sz w:val="16"/>
                 <w:szCs w:val="16"/>
               </w:rPr>
-              <w:t>description</w:t>
+              <w:t>D</w:t>
+            </w:r>
+            <w:r>
+              <w:rPr>
+                <w:b w:val="0"/>
+                <w:bCs w:val="0"/>
+                <w:sz w:val="16"/>
+                <w:szCs w:val="16"/>
+              </w:rPr>
+              <w:t>escription</w:t>
             </w:r>
           </w:p>
         </w:tc>
@@ -5631,7 +5178,6 @@
                 <w:szCs w:val="16"/>
               </w:rPr>
             </w:pPr>
-            <w:proofErr w:type="spellStart"/>
             <w:r>
               <w:rPr>
                 <w:sz w:val="16"/>
@@ -5639,16 +5185,14 @@
               </w:rPr>
               <w:t>cCAGridEvent.actions.set_cell</w:t>
             </w:r>
-            <w:proofErr w:type="spellEnd"/>
-          </w:p>
-          <w:p>
-            <w:pPr>
-              <w:rPr>
-                <w:sz w:val="16"/>
-                <w:szCs w:val="16"/>
-              </w:rPr>
-            </w:pPr>
-            <w:proofErr w:type="spellStart"/>
+          </w:p>
+          <w:p>
+            <w:pPr>
+              <w:rPr>
+                <w:sz w:val="16"/>
+                <w:szCs w:val="16"/>
+              </w:rPr>
+            </w:pPr>
             <w:r>
               <w:rPr>
                 <w:sz w:val="16"/>
@@ -5656,7 +5200,6 @@
               </w:rPr>
               <w:t>cCAGridEvent.notify.changedCellsConsumed</w:t>
             </w:r>
-            <w:proofErr w:type="spellEnd"/>
           </w:p>
         </w:tc>
         <w:tc>
@@ -5699,7 +5242,6 @@
                 <w:szCs w:val="16"/>
               </w:rPr>
             </w:pPr>
-            <w:proofErr w:type="spellStart"/>
             <w:r>
               <w:rPr>
                 <w:sz w:val="16"/>
@@ -5707,16 +5249,14 @@
               </w:rPr>
               <w:t>cCACanvasEvent.notify.nochange</w:t>
             </w:r>
-            <w:proofErr w:type="spellEnd"/>
-          </w:p>
-          <w:p>
-            <w:pPr>
-              <w:rPr>
-                <w:sz w:val="16"/>
-                <w:szCs w:val="16"/>
-              </w:rPr>
-            </w:pPr>
-            <w:proofErr w:type="spellStart"/>
+          </w:p>
+          <w:p>
+            <w:pPr>
+              <w:rPr>
+                <w:sz w:val="16"/>
+                <w:szCs w:val="16"/>
+              </w:rPr>
+            </w:pPr>
             <w:r>
               <w:rPr>
                 <w:sz w:val="16"/>
@@ -5724,16 +5264,14 @@
               </w:rPr>
               <w:t>cCACanvasEvent.actions.grid_status</w:t>
             </w:r>
-            <w:proofErr w:type="spellEnd"/>
-          </w:p>
-          <w:p>
-            <w:pPr>
-              <w:rPr>
-                <w:sz w:val="16"/>
-                <w:szCs w:val="16"/>
-              </w:rPr>
-            </w:pPr>
-            <w:proofErr w:type="spellStart"/>
+          </w:p>
+          <w:p>
+            <w:pPr>
+              <w:rPr>
+                <w:sz w:val="16"/>
+                <w:szCs w:val="16"/>
+              </w:rPr>
+            </w:pPr>
             <w:r>
               <w:rPr>
                 <w:sz w:val="16"/>
@@ -5741,7 +5279,6 @@
               </w:rPr>
               <w:t>cCACanvasEvent.actions.set_grid</w:t>
             </w:r>
-            <w:proofErr w:type="spellEnd"/>
           </w:p>
         </w:tc>
         <w:tc>
@@ -5770,7 +5307,6 @@
                 <w:szCs w:val="16"/>
               </w:rPr>
             </w:pPr>
-            <w:proofErr w:type="spellStart"/>
             <w:r>
               <w:rPr>
                 <w:sz w:val="16"/>
@@ -5778,7 +5314,6 @@
               </w:rPr>
               <w:t>cCAActionEvent.actions.grid_init</w:t>
             </w:r>
-            <w:proofErr w:type="spellEnd"/>
           </w:p>
         </w:tc>
         <w:tc>
@@ -5828,7 +5363,6 @@
                 <w:szCs w:val="16"/>
               </w:rPr>
             </w:pPr>
-            <w:proofErr w:type="spellStart"/>
             <w:r>
               <w:rPr>
                 <w:sz w:val="16"/>
@@ -5836,7 +5370,6 @@
               </w:rPr>
               <w:t>cCARuleEvent.actions.update_rule</w:t>
             </w:r>
-            <w:proofErr w:type="spellEnd"/>
           </w:p>
         </w:tc>
         <w:tc>
@@ -5921,10 +5454,151 @@
         </w:drawing>
       </w:r>
     </w:p>
+    <w:p>
+      <w:pPr>
+        <w:pStyle w:val="Heading3"/>
+      </w:pPr>
+      <w:r>
+        <w:t>stepping</w:t>
+      </w:r>
+    </w:p>
+    <w:p>
+      <w:r>
+        <w:t xml:space="preserve">the simulation </w:t>
+      </w:r>
+      <w:r>
+        <w:t>runs</w:t>
+      </w:r>
+      <w:r>
+        <w:t xml:space="preserve"> when the grid receives </w:t>
+      </w:r>
+      <w:r>
+        <w:t>the following event</w:t>
+      </w:r>
+    </w:p>
+    <w:tbl>
+      <w:tblPr>
+        <w:tblStyle w:val="TableGrid"/>
+        <w:tblW w:w="0" w:type="auto"/>
+        <w:tblLook w:val="04A0" w:firstRow="1" w:lastRow="0" w:firstColumn="1" w:lastColumn="0" w:noHBand="0" w:noVBand="1"/>
+      </w:tblPr>
+      <w:tblGrid>
+        <w:gridCol w:w="2554"/>
+        <w:gridCol w:w="3000"/>
+        <w:gridCol w:w="3462"/>
+      </w:tblGrid>
+      <w:tr>
+        <w:trPr>
+          <w:cnfStyle w:val="100000000000" w:firstRow="1" w:lastRow="0" w:firstColumn="0" w:lastColumn="0" w:oddVBand="0" w:evenVBand="0" w:oddHBand="0" w:evenHBand="0" w:firstRowFirstColumn="0" w:firstRowLastColumn="0" w:lastRowFirstColumn="0" w:lastRowLastColumn="0"/>
+        </w:trPr>
+        <w:tc>
+          <w:tcPr>
+            <w:tcW w:w="3005" w:type="dxa"/>
+          </w:tcPr>
+          <w:p>
+            <w:r>
+              <w:t>Event</w:t>
+            </w:r>
+          </w:p>
+        </w:tc>
+        <w:tc>
+          <w:tcPr>
+            <w:tcW w:w="3005" w:type="dxa"/>
+          </w:tcPr>
+          <w:p>
+            <w:r>
+              <w:t>Action</w:t>
+            </w:r>
+          </w:p>
+        </w:tc>
+        <w:tc>
+          <w:tcPr>
+            <w:tcW w:w="3006" w:type="dxa"/>
+          </w:tcPr>
+          <w:p>
+            <w:r>
+              <w:t>data</w:t>
+            </w:r>
+          </w:p>
+        </w:tc>
+      </w:tr>
+      <w:tr>
+        <w:tc>
+          <w:tcPr>
+            <w:tcW w:w="3005" w:type="dxa"/>
+          </w:tcPr>
+          <w:p>
+            <w:r>
+              <w:t>CCAActionEvent</w:t>
+            </w:r>
+          </w:p>
+        </w:tc>
+        <w:tc>
+          <w:tcPr>
+            <w:tcW w:w="3005" w:type="dxa"/>
+          </w:tcPr>
+          <w:p>
+            <w:r>
+              <w:t>cCAActionEvent.actions.control</w:t>
+            </w:r>
+          </w:p>
+        </w:tc>
+        <w:tc>
+          <w:tcPr>
+            <w:tcW w:w="3006" w:type="dxa"/>
+          </w:tcPr>
+          <w:p>
+            <w:r>
+              <w:t>cCAActionEvent.control_actions.step</w:t>
+            </w:r>
+          </w:p>
+        </w:tc>
+      </w:tr>
+    </w:tbl>
+    <w:p>
+      <w:r>
+        <w:drawing>
+          <wp:inline distT="0" distB="0" distL="0" distR="0" wp14:anchorId="3316278B" wp14:editId="680711F6">
+            <wp:extent cx="5731510" cy="2997200"/>
+            <wp:effectExtent l="0" t="0" r="2540" b="0"/>
+            <wp:docPr id="351422202" name="Picture 1" descr="A screenshot of a computer&#10;&#10;AI-generated content may be incorrect."/>
+            <wp:cNvGraphicFramePr>
+              <a:graphicFrameLocks xmlns:a="http://schemas.openxmlformats.org/drawingml/2006/main" noChangeAspect="1"/>
+            </wp:cNvGraphicFramePr>
+            <a:graphic xmlns:a="http://schemas.openxmlformats.org/drawingml/2006/main">
+              <a:graphicData uri="http://schemas.openxmlformats.org/drawingml/2006/picture">
+                <pic:pic xmlns:pic="http://schemas.openxmlformats.org/drawingml/2006/picture">
+                  <pic:nvPicPr>
+                    <pic:cNvPr id="351422202" name="Picture 1" descr="A screenshot of a computer&#10;&#10;AI-generated content may be incorrect."/>
+                    <pic:cNvPicPr/>
+                  </pic:nvPicPr>
+                  <pic:blipFill>
+                    <a:blip r:embed="rId14"/>
+                    <a:stretch>
+                      <a:fillRect/>
+                    </a:stretch>
+                  </pic:blipFill>
+                  <pic:spPr>
+                    <a:xfrm>
+                      <a:off x="0" y="0"/>
+                      <a:ext cx="5731510" cy="2997200"/>
+                    </a:xfrm>
+                    <a:prstGeom prst="rect">
+                      <a:avLst/>
+                    </a:prstGeom>
+                  </pic:spPr>
+                </pic:pic>
+              </a:graphicData>
+            </a:graphic>
+          </wp:inline>
+        </w:drawing>
+      </w:r>
+    </w:p>
+    <w:p/>
     <w:sectPr>
-      <w:headerReference w:type="even" r:id="rId14"/>
-      <w:headerReference w:type="default" r:id="rId15"/>
-      <w:headerReference w:type="first" r:id="rId16"/>
+      <w:headerReference w:type="even" r:id="rId15"/>
+      <w:headerReference w:type="default" r:id="rId16"/>
+      <w:headerReference w:type="first" r:id="rId17"/>
       <w:pgSz w:w="11906" w:h="16838"/>
       <w:pgMar w:top="1440" w:right="1440" w:bottom="1440" w:left="1440" w:header="708" w:footer="708" w:gutter="0"/>
       <w:cols w:space="708"/>
@@ -7691,7 +7365,6 @@
   <w:style w:type="character" w:default="1" w:styleId="DefaultParagraphFont">
     <w:name w:val="Default Paragraph Font"/>
     <w:uiPriority w:val="1"/>
-    <w:semiHidden/>
     <w:unhideWhenUsed/>
   </w:style>
   <w:style w:type="table" w:default="1" w:styleId="TableNormal">
